--- a/Docs/TZ_TCS_20200817.docx
+++ b/Docs/TZ_TCS_20200817.docx
@@ -344,71 +344,47 @@
       </w:r>
       <w:r>
         <w:rPr>
-          <w:color w:val="FF0000"/>
+          <w:color w:val="auto"/>
         </w:rPr>
         <w:t>Если первые три символа реквизита «SKUCODE продукта» (реквизит шапки заказа, код реквизита 5521) не равны «МРР» или «</w:t>
       </w:r>
       <w:r>
         <w:rPr>
-          <w:color w:val="FF0000"/>
+          <w:color w:val="auto"/>
           <w:lang w:val="en-US"/>
         </w:rPr>
         <w:t>CBK</w:t>
       </w:r>
       <w:r>
         <w:rPr>
-          <w:color w:val="FF0000"/>
+          <w:color w:val="auto"/>
         </w:rPr>
         <w:t>»</w:t>
       </w:r>
       <w:r>
         <w:rPr>
-          <w:color w:val="FF0000"/>
+          <w:color w:val="auto"/>
           <w:lang w:val="en-US"/>
         </w:rPr>
         <w:t>,</w:t>
       </w:r>
       <w:r>
         <w:rPr>
-          <w:color w:val="FF0000"/>
-        </w:rPr>
-        <w:t xml:space="preserve"> то по такому продукту</w:t>
-      </w:r>
-      <w:r>
-        <w:rPr>
-          <w:color w:val="FF0000"/>
-        </w:rPr>
-        <w:t xml:space="preserve"> никаких действий далее не прои</w:t>
-      </w:r>
-      <w:r>
-        <w:rPr>
-          <w:color w:val="FF0000"/>
-        </w:rPr>
-        <w:t>з</w:t>
-      </w:r>
-      <w:r>
-        <w:rPr>
-          <w:color w:val="FF0000"/>
-        </w:rPr>
-        <w:t>в</w:t>
-      </w:r>
-      <w:r>
-        <w:rPr>
-          <w:color w:val="FF0000"/>
-        </w:rPr>
-        <w:t>одится</w:t>
-      </w:r>
-      <w:r>
-        <w:rPr>
-          <w:color w:val="auto"/>
-        </w:rPr>
-        <w:t xml:space="preserve">. </w:t>
-      </w:r>
-      <w:r>
-        <w:rPr>
-          <w:color w:val="auto"/>
-        </w:rPr>
-        <w:t xml:space="preserve">По каждому найденному </w:t>
+          <w:color w:val="auto"/>
+        </w:rPr>
+        <w:t xml:space="preserve"> то по такому продукту никаких действий далее не производится. </w:t>
+      </w:r>
+      <w:r>
+        <w:rPr>
+          <w:color w:val="auto"/>
+        </w:rPr>
+        <w:t xml:space="preserve">По каждому </w:t>
+      </w:r>
+      <w:r>
+        <w:rPr>
+          <w:color w:val="auto"/>
+        </w:rPr>
+        <w:t xml:space="preserve">найденному </w:t>
       </w:r>
       <w:r>
         <w:rPr>
@@ -769,6 +745,120 @@
         </w:rPr>
         <w:t xml:space="preserve"> №" и "Позиция в заказе TCS" найден, новый заказ не создается, статус продукта на сайте меняется на «Ошибка при выгрузке» и никаких действий далее не производится. </w:t>
       </w:r>
+    </w:p>
+    <w:p>
+      <w:pPr>
+        <w:pStyle w:val="a5"/>
+        <w:pBdr>
+          <w:top w:val="none" w:sz="0" w:space="0" w:color="auto"/>
+          <w:left w:val="none" w:sz="0" w:space="0" w:color="auto"/>
+          <w:bottom w:val="none" w:sz="0" w:space="0" w:color="auto"/>
+          <w:right w:val="none" w:sz="0" w:space="0" w:color="auto"/>
+          <w:between w:val="none" w:sz="0" w:space="0" w:color="auto"/>
+          <w:bar w:val="none" w:sz="0" w:color="auto"/>
+        </w:pBdr>
+        <w:ind w:left="720"/>
+        <w:rPr>
+          <w:color w:val="auto"/>
+        </w:rPr>
+      </w:pPr>
+    </w:p>
+    <w:p>
+      <w:pPr>
+        <w:pStyle w:val="a5"/>
+        <w:pBdr>
+          <w:top w:val="none" w:sz="0" w:space="0" w:color="auto"/>
+          <w:left w:val="none" w:sz="0" w:space="0" w:color="auto"/>
+          <w:bottom w:val="none" w:sz="0" w:space="0" w:color="auto"/>
+          <w:right w:val="none" w:sz="0" w:space="0" w:color="auto"/>
+          <w:between w:val="none" w:sz="0" w:space="0" w:color="auto"/>
+          <w:bar w:val="none" w:sz="0" w:color="auto"/>
+        </w:pBdr>
+        <w:ind w:left="720"/>
+        <w:rPr>
+          <w:color w:val="auto"/>
+        </w:rPr>
+      </w:pPr>
+      <w:r>
+        <w:rPr>
+          <w:color w:val="auto"/>
+        </w:rPr>
+        <w:t>Если хотя бы в одном из продуктов заказа дата в теге “</w:t>
+      </w:r>
+      <w:proofErr w:type="spellStart"/>
+      <w:r>
+        <w:rPr>
+          <w:color w:val="auto"/>
+        </w:rPr>
+        <w:t>productionDate</w:t>
+      </w:r>
+      <w:proofErr w:type="spellEnd"/>
+      <w:r>
+        <w:rPr>
+          <w:color w:val="auto"/>
+        </w:rPr>
+        <w:t>” из {</w:t>
+      </w:r>
+      <w:r>
+        <w:rPr>
+          <w:color w:val="auto"/>
+          <w:lang w:val="en-US"/>
+        </w:rPr>
+        <w:t>products</w:t>
+      </w:r>
+      <w:r>
+        <w:rPr>
+          <w:color w:val="auto"/>
+        </w:rPr>
+        <w:t>}</w:t>
+      </w:r>
+      <w:r>
+        <w:rPr>
+          <w:color w:val="auto"/>
+          <w:lang w:val="en-US"/>
+        </w:rPr>
+        <w:t xml:space="preserve"> </w:t>
+      </w:r>
+      <w:r>
+        <w:rPr>
+          <w:color w:val="auto"/>
+        </w:rPr>
+        <w:t>указана и меньше текущей даты, по продуктам такого заказа с сайта заказы не создаются и никаких действий далее не производится.</w:t>
+      </w:r>
+    </w:p>
+    <w:p>
+      <w:pPr>
+        <w:pStyle w:val="a5"/>
+        <w:pBdr>
+          <w:top w:val="none" w:sz="0" w:space="0" w:color="auto"/>
+          <w:left w:val="none" w:sz="0" w:space="0" w:color="auto"/>
+          <w:bottom w:val="none" w:sz="0" w:space="0" w:color="auto"/>
+          <w:right w:val="none" w:sz="0" w:space="0" w:color="auto"/>
+          <w:between w:val="none" w:sz="0" w:space="0" w:color="auto"/>
+          <w:bar w:val="none" w:sz="0" w:color="auto"/>
+        </w:pBdr>
+        <w:ind w:left="720"/>
+        <w:rPr>
+          <w:color w:val="auto"/>
+        </w:rPr>
+      </w:pPr>
+    </w:p>
+    <w:p>
+      <w:pPr>
+        <w:pStyle w:val="a5"/>
+        <w:pBdr>
+          <w:top w:val="none" w:sz="0" w:space="0" w:color="auto"/>
+          <w:left w:val="none" w:sz="0" w:space="0" w:color="auto"/>
+          <w:bottom w:val="none" w:sz="0" w:space="0" w:color="auto"/>
+          <w:right w:val="none" w:sz="0" w:space="0" w:color="auto"/>
+          <w:between w:val="none" w:sz="0" w:space="0" w:color="auto"/>
+          <w:bar w:val="none" w:sz="0" w:color="auto"/>
+        </w:pBdr>
+        <w:ind w:left="720"/>
+        <w:rPr>
+          <w:color w:val="auto"/>
+        </w:rPr>
+      </w:pPr>
       <w:r>
         <w:rPr>
           <w:color w:val="auto"/>
@@ -985,7 +1075,7 @@
           <w:color w:val="auto"/>
           <w:lang w:val="en-US"/>
         </w:rPr>
-        <w:t>{"success":true,"error":[],"data":{"id":88,"number":null,"status":1,"paymentMethod":4,"dateCreate":"2019-10-16 18:50:17","paid":0,"sum":1759.4,"paymentsSum":0,"sumToPay":1759.4,"requisites":{"id":1},"payments":[],"client":{"name":"\u0410\u043b\u043b\u0430","surname":"\u041b\u0443\u043a\u043a","patronymic":"","email":"a.lukk@fineart-print.ru","phone":"79163475946"},"products":[{"id":99,"number":null,"status":1,"sum":1759.4,"quantity":10,"weight":1247.4,"product":{"id":142,"sku":"FAP_BRS","name":"\u0421\u0442\u0430\u043d\u0434\u0430\u0440\u0442\u043d\u044b\u0435 \u0431\u0440\u043e\u0448\u044e\u0440\u044b"},"layout":{"original":{"zip":"https:\/\/online.fineart-print.ru\/api\/orderProduct\/downloadOriginalLayout?id=99&amp;key=effb725412f49065fdc29ea22164c8d0"},"tcs":{"zip":"https:\/\/online.fineart-print.ru\/api\/orderProduct\/downloadLayout?id=99&amp;key=effb725412f49065fdc29ea22164c8d0"}},"productParameters":{"size":{"id":"393","width":"210.00","height":"297.00","finishedWidth":"210.00","finishedHeight":"297.00","cutZoneWidth":"0.00","cutZoneHeight":"0.00","safeZone":"2.50","comment":"","isMultiPage":true,"cutZone":"0.0</w:t>
+        <w:t xml:space="preserve">{"success":true,"error":[],"data":{"id":88,"number":null,"status":1,"paymentMethod":4,"dateCreate":"2019-10-16 18:50:17","paid":0,"sum":1759.4,"paymentsSum":0,"sumToPay":1759.4,"requisites":{"id":1},"payments":[],"client":{"name":"\u0410\u043b\u043b\u0430","surname":"\u041b\u0443\u043a\u043a","patronymic":"","email":"a.lukk@fineart-print.ru","phone":"79163475946"},"products":[{"id":99,"number":null,"status":1,"sum":1759.4,"quantity":10,"weight":1247.4,"product":{"id":142,"sku":"FAP_BRS","name":"\u0421\u0442\u0430\u043d\u0434\u0430\u0440\u0442\u043d\u044b\u0435 </w:t>
       </w:r>
       <w:r>
         <w:rPr>
@@ -993,7 +1083,7 @@
           <w:lang w:val="en-US"/>
         </w:rPr>
         <w:lastRenderedPageBreak/>
-        <w:t>0"},"parts":[{"id":3,"name":"\u041e\u0431\u043b\u043e\u0436\u043a\u0430","size":{"id":"1961","width":"428.00","height":"305.00","finishedWidth":"420.00","finishedHeight":"297.00","cutZoneWidth":"4.00","cutZoneHeight":"4.00","safeZone":"2.50","comment":"","cutZone":"4.00"},"pageCount":"","isMultiPage":0,"layout":{"original":{"zip":"https:\/\/online.fineart-print.ru\/api\/orderProduct\/downloadOriginalLayout?id=99&amp;part=3&amp;key=effb725412f49065fdc29ea22164c8d0"},"tcs":{"zip":"https:\/\/online.fineart-print.ru\/api\/orderProduct\/downloadLayout?id=99&amp;part=3&amp;key=effb725412f49065fdc29ea22164c8d0"}}},{"id":2,"name":"\u0412\u043d\u0443\u0442\u0440\u0435\u043d\u043d\u0438\u0439 \u0431\u043b\u043e\u043a","size":{"id":1129,"width":"428.00","height":"305.00","finishedWidth":"420.00","finishedHeight":"297.00","cutZoneWidth":"4.00","cutZoneHeight":"4.00","safeZone":"2.50","comment":"","cutZone":"4.00"},"pageCount":5,"isMultiPage":1,"layout":{"original":{"zip":"https:\/\/online.fineart-print.ru\/api\/orderProduct\/downloadOriginalLayout?id=99&amp;part=2&amp;key=effb725412f49065fdc29ea22164c8d0"},"tcs":{"zip":"https:\/\/online.fineart-print.ru\/api\/orderProduct\/downloadLayout?id=99&amp;part=2&amp;key=effb725412f49065fdc29ea22164c8d0"}}}],"press":[{"partId":3,"partName":"\u041e\u0431\u043b\u043e\u0436\u043a\u0430","sku":"10","name":"\u0426\u0438\u0444\u0440\u043e\u0432\u043e\u0439 \u043e\u0444\u0441\u0435\u0442 Indigo 7600","color":"4 + 0","material":{"sku":"6586","name":"\u041c\u0435\u043b\u043e\u0432\u0430\u043d\u043d\u0430\u044f \u043c\u0430\u0442\u043e\u0432\u0430\u044f","format":"SRA3+ | 330\u0445482 \u043c\u043c | Indigo","size":{"width":"464","height":"320"},"density":250,"thickness":"","color":""}},{"partId":2,"partName":"\u0412\u043d\u0443\u0442\u0440\u0435\u043d\u043d\u0438\u0439 \u0431\u043b\u043e\u043a","sku":"10","name":"\u0426\u0438\u0444\u0440\u043e\u0432\u043e\u0439 \u043e\u0444\u0441\u0435\u0442 Indigo 7600","color":"1 + 1","material":{"sku":"6623","name":"\u041c\u0435\u043b\u043e\u0432\u0430\u043d\u043d\u0430\u044f \u043c\u0430\u0442\u043e\u0432\u0430\u044f","format":"SRA3+ | 330\u0445482 \u043c\u043c | Indigo","size":{"width":"464","height":"320"},"density":150,"thickness":"","color":""}}],"postPress":[{"partId":"3","partName":"\u041e\u0431\u043b\u043e\u0436\u043a\u0430","sku":"46","name":"\u0411\u0440\u043e\u0448\u044e\u0440\u043e\u0432\u043a\u0430 \u043d\u0430 \u0441\u043a\u043e\u0431\u0443 \u041b\u0411\u041a (\u0440\u0443\u0447\u043d\u0430\u044f \u043f\u043e\u0434\u0430\u0447\u0430)","count":1.466},{"partId":"3","partName":"\u041e\u0431\u043b\u043e\u0436\u043a\u0430","sku":"44","name":"\u0411\u0438\u0433\u043e\u0432\u043a\u0430","count":10},{"partId":"2","partName":"\u0412\u043d\u0443\u0442\u0440\u0435\u043d\u043d\u0438\u0439 \u0431\u043b\u043e\u043a","sku":"243","name":"\u0420\u0435\u0437\u043a\u0430","count":1}],"accessories":[],"souvenirGoods":[],"additionalServices":[]}}]}}</w:t>
+        <w:t>\u0431\u0440\u043e\u0448\u044e\u0440\u044b"},"layout":{"original":{"zip":"https:\/\/online.fineart-print.ru\/api\/orderProduct\/downloadOriginalLayout?id=99&amp;key=effb725412f49065fdc29ea22164c8d0"},"tcs":{"zip":"https:\/\/online.fineart-print.ru\/api\/orderProduct\/downloadLayout?id=99&amp;key=effb725412f49065fdc29ea22164c8d0"}},"productParameters":{"size":{"id":"393","width":"210.00","height":"297.00","finishedWidth":"210.00","finishedHeight":"297.00","cutZoneWidth":"0.00","cutZoneHeight":"0.00","safeZone":"2.50","comment":"","isMultiPage":true,"cutZone":"0.00"},"parts":[{"id":3,"name":"\u041e\u0431\u043b\u043e\u0436\u043a\u0430","size":{"id":"1961","width":"428.00","height":"305.00","finishedWidth":"420.00","finishedHeight":"297.00","cutZoneWidth":"4.00","cutZoneHeight":"4.00","safeZone":"2.50","comment":"","cutZone":"4.00"},"pageCount":"","isMultiPage":0,"layout":{"original":{"zip":"https:\/\/online.fineart-print.ru\/api\/orderProduct\/downloadOriginalLayout?id=99&amp;part=3&amp;key=effb725412f49065fdc29ea22164c8d0"},"tcs":{"zip":"https:\/\/online.fineart-print.ru\/api\/orderProduct\/downloadLayout?id=99&amp;part=3&amp;key=effb725412f49065fdc29ea22164c8d0"}}},{"id":2,"name":"\u0412\u043d\u0443\u0442\u0440\u0435\u043d\u043d\u0438\u0439 \u0431\u043b\u043e\u043a","size":{"id":1129,"width":"428.00","height":"305.00","finishedWidth":"420.00","finishedHeight":"297.00","cutZoneWidth":"4.00","cutZoneHeight":"4.00","safeZone":"2.50","comment":"","cutZone":"4.00"},"pageCount":5,"isMultiPage":1,"layout":{"original":{"zip":"https:\/\/online.fineart-print.ru\/api\/orderProduct\/downloadOriginalLayout?id=99&amp;part=2&amp;key=effb725412f49065fdc29ea22164c8d0"},"tcs":{"zip":"https:\/\/online.fineart-print.ru\/api\/orderProduct\/downloadLayout?id=99&amp;part=2&amp;key=effb725412f49065fdc29ea22164c8d0"}}}],"press":[{"partId":3,"partName":"\u041e\u0431\u043b\u043e\u0436\u043a\u0430","sku":"10","name":"\u0426\u0438\u0444\u0440\u043e\u0432\u043e\u0439 \u043e\u0444\u0441\u0435\u0442 Indigo 7600","color":"4 + 0","material":{"sku":"6586","name":"\u041c\u0435\u043b\u043e\u0432\u0430\u043d\u043d\u0430\u044f \u043c\u0430\u0442\u043e\u0432\u0430\u044f","format":"SRA3+ | 330\u0445482 \u043c\u043c | Indigo","size":{"width":"464","height":"320"},"density":250,"thickness":"","color":""}},{"partId":2,"partName":"\u0412\u043d\u0443\u0442\u0440\u0435\u043d\u043d\u0438\u0439 \u0431\u043b\u043e\u043a","sku":"10","name":"\u0426\u0438\u0444\u0440\u043e\u0432\u043e\u0439 \u043e\u0444\u0441\u0435\u0442 Indigo 7600","color":"1 + 1","material":{"sku":"6623","name":"\u041c\u0435\u043b\u043e\u0432\u0430\u043d\u043d\u0430\u044f \u043c\u0430\u0442\u043e\u0432\u0430\u044f","format":"SRA3+ | 330\u0445482 \u043c\u043c | Indigo","size":{"width":"464","height":"320"},"density":150,"thickness":"","color":""}}],"postPress":[{"partId":"3","partName":"\u041e\u0431\u043b\u043e\u0436\u043a\u0430","sku":"46","name":"\u0411\u0440\u043e\u0448\u044e\u0440\u043e\u0432\u043a\u0430 \u043d\u0430 \u0441\u043a\u043e\u0431\u0443 \u041b\u0411\u041a (\u0440\u0443\u0447\u043d\u0430\u044f \u043f\u043e\u0434\u0430\u0447\u0430)","count":1.466},{"partId":"3","partName":"\u041e\u0431\u043b\u043e\u0436\u043a\u0430","sku":"44","name":"\u0411\u0438\u0433\u043e\u0432\u043a\u0430","count":10},{"partId":"2","partName":"\u0412\u043d\u0443\u0442\u0440\u0435\u043d\u043d\u0438\u0439 \u0431\u043b\u043e\u043a","sku":"243","name":"\u0420\u0435\u0437\u043a\u0430","count":1}],"accessories":[],"souvenirGoods":[],"additionalServices":[]}}]}}</w:t>
       </w:r>
     </w:p>
     <w:p>
@@ -1800,6 +1890,7 @@
         <w:rPr>
           <w:color w:val="auto"/>
         </w:rPr>
+        <w:lastRenderedPageBreak/>
         <w:t>20</w:t>
       </w:r>
       <w:r>
@@ -1873,7 +1964,6 @@
         <w:rPr>
           <w:color w:val="auto"/>
         </w:rPr>
-        <w:lastRenderedPageBreak/>
         <w:t xml:space="preserve">Для нового контрагента заполняются: </w:t>
       </w:r>
       <w:r>
@@ -3642,7 +3732,14 @@
         <w:rPr>
           <w:color w:val="auto"/>
         </w:rPr>
-        <w:t xml:space="preserve">начинается с символов ‘MPP’ или ‘CBK’ или "FPR" и первые </w:t>
+        <w:t xml:space="preserve">начинается с символов ‘MPP’ или ‘CBK’ или "FPR" и </w:t>
+      </w:r>
+      <w:r>
+        <w:rPr>
+          <w:color w:val="auto"/>
+        </w:rPr>
+        <w:lastRenderedPageBreak/>
+        <w:t xml:space="preserve">первые </w:t>
       </w:r>
       <w:r>
         <w:rPr>
@@ -3869,62 +3966,490 @@
         <w:rPr>
           <w:color w:val="auto"/>
         </w:rPr>
-        <w:t xml:space="preserve">‘5KHS’, ‘7KHS’, ‘10’ или ‘11’, то количество деталей в </w:t>
-      </w:r>
-      <w:r>
-        <w:rPr>
-          <w:color w:val="auto"/>
-        </w:rPr>
-        <w:lastRenderedPageBreak/>
-        <w:t xml:space="preserve">составе блока </w:t>
-      </w:r>
+        <w:t>‘5KHS’, ‘7KHS’, ‘10’</w:t>
+      </w:r>
+      <w:r>
+        <w:rPr>
+          <w:color w:val="auto"/>
+          <w:lang w:val="en-US"/>
+        </w:rPr>
+        <w:t xml:space="preserve">, </w:t>
+      </w:r>
+      <w:r>
+        <w:rPr>
+          <w:color w:val="auto"/>
+        </w:rPr>
+        <w:t>‘11’</w:t>
+      </w:r>
+      <w:r>
+        <w:rPr>
+          <w:color w:val="auto"/>
+          <w:lang w:val="en-US"/>
+        </w:rPr>
+        <w:t xml:space="preserve">, </w:t>
+      </w:r>
+      <w:r>
+        <w:rPr>
+          <w:color w:val="FF0000"/>
+          <w:lang w:val="en-US"/>
+        </w:rPr>
+        <w:t xml:space="preserve">‘20’ </w:t>
+      </w:r>
+      <w:r>
+        <w:rPr>
+          <w:color w:val="FF0000"/>
+        </w:rPr>
+        <w:t xml:space="preserve">или </w:t>
+      </w:r>
+      <w:r>
+        <w:rPr>
+          <w:color w:val="FF0000"/>
+          <w:lang w:val="en-US"/>
+        </w:rPr>
+        <w:t>‘22’</w:t>
+      </w:r>
+      <w:r>
+        <w:rPr>
+          <w:color w:val="auto"/>
+        </w:rPr>
+        <w:t>, то колич</w:t>
+      </w:r>
+      <w:r>
+        <w:rPr>
+          <w:color w:val="auto"/>
+        </w:rPr>
+        <w:t>ество деталей в составе блока =</w:t>
+      </w:r>
+      <w:r>
+        <w:rPr>
+          <w:color w:val="auto"/>
+        </w:rPr>
+        <w:t xml:space="preserve"> значению тега "</w:t>
+      </w:r>
+      <w:proofErr w:type="spellStart"/>
+      <w:r>
+        <w:rPr>
+          <w:color w:val="auto"/>
+          <w:lang w:val="en-US"/>
+        </w:rPr>
+        <w:t>pageCount</w:t>
+      </w:r>
+      <w:proofErr w:type="spellEnd"/>
+      <w:r>
+        <w:rPr>
+          <w:color w:val="auto"/>
+        </w:rPr>
+        <w:t>" из "</w:t>
+      </w:r>
+      <w:r>
+        <w:rPr>
+          <w:color w:val="auto"/>
+          <w:lang w:val="en-US"/>
+        </w:rPr>
+        <w:t>parts</w:t>
+      </w:r>
+      <w:r>
+        <w:rPr>
+          <w:color w:val="auto"/>
+        </w:rPr>
+        <w:t>", деленному на 2</w:t>
+      </w:r>
+      <w:r>
+        <w:rPr>
+          <w:color w:val="auto"/>
+        </w:rPr>
+        <w:t>. Если результат деления не является целым числом, количество деталей не заполняется</w:t>
+      </w:r>
+      <w:r>
+        <w:rPr>
+          <w:color w:val="auto"/>
+        </w:rPr>
+        <w:t>;</w:t>
+      </w:r>
+    </w:p>
+    <w:p>
+      <w:pPr>
+        <w:pStyle w:val="a5"/>
+        <w:ind w:left="1080"/>
+        <w:rPr>
+          <w:color w:val="auto"/>
+        </w:rPr>
+      </w:pPr>
+      <w:r>
+        <w:rPr>
+          <w:color w:val="auto"/>
+        </w:rPr>
+        <w:t xml:space="preserve">- реквизит «Ссылка на файл» (код реквизита 6523): </w:t>
+      </w:r>
+      <w:r>
+        <w:rPr>
+          <w:color w:val="auto"/>
+        </w:rPr>
+        <w:t>для детали верхнего уровня берем значение тега "</w:t>
+      </w:r>
+      <w:proofErr w:type="spellStart"/>
+      <w:r>
+        <w:rPr>
+          <w:color w:val="auto"/>
+        </w:rPr>
+        <w:t>layout</w:t>
+      </w:r>
+      <w:proofErr w:type="spellEnd"/>
       <w:proofErr w:type="gramStart"/>
       <w:r>
         <w:rPr>
           <w:color w:val="auto"/>
         </w:rPr>
-        <w:t>=  значению</w:t>
+        <w:t>":{</w:t>
       </w:r>
       <w:proofErr w:type="gramEnd"/>
       <w:r>
         <w:rPr>
           <w:color w:val="auto"/>
         </w:rPr>
-        <w:t xml:space="preserve"> тега "</w:t>
-      </w:r>
-      <w:proofErr w:type="spellStart"/>
-      <w:r>
-        <w:rPr>
-          <w:color w:val="auto"/>
-          <w:lang w:val="en-US"/>
-        </w:rPr>
-        <w:t>pageCount</w:t>
-      </w:r>
-      <w:proofErr w:type="spellEnd"/>
+        <w:t>""</w:t>
+      </w:r>
+      <w:proofErr w:type="spellStart"/>
+      <w:r>
+        <w:rPr>
+          <w:color w:val="auto"/>
+        </w:rPr>
+        <w:t>tcs</w:t>
+      </w:r>
+      <w:proofErr w:type="spellEnd"/>
+      <w:r>
+        <w:rPr>
+          <w:color w:val="auto"/>
+        </w:rPr>
+        <w:t>":{"</w:t>
+      </w:r>
+      <w:proofErr w:type="spellStart"/>
+      <w:r>
+        <w:rPr>
+          <w:color w:val="auto"/>
+        </w:rPr>
+        <w:t>url</w:t>
+      </w:r>
+      <w:proofErr w:type="spellEnd"/>
+      <w:r>
+        <w:rPr>
+          <w:color w:val="auto"/>
+        </w:rPr>
+        <w:t>"} из “</w:t>
+      </w:r>
+      <w:proofErr w:type="spellStart"/>
+      <w:r>
+        <w:rPr>
+          <w:color w:val="auto"/>
+        </w:rPr>
+        <w:t>products</w:t>
+      </w:r>
+      <w:proofErr w:type="spellEnd"/>
+      <w:r>
+        <w:rPr>
+          <w:color w:val="auto"/>
+        </w:rPr>
+        <w:t>”</w:t>
+      </w:r>
+      <w:r>
+        <w:rPr>
+          <w:color w:val="auto"/>
+        </w:rPr>
+        <w:t>, если это поле пустое, то значение "</w:t>
+      </w:r>
+      <w:proofErr w:type="spellStart"/>
+      <w:r>
+        <w:rPr>
+          <w:color w:val="auto"/>
+        </w:rPr>
+        <w:t>layout</w:t>
+      </w:r>
+      <w:proofErr w:type="spellEnd"/>
+      <w:r>
+        <w:rPr>
+          <w:color w:val="auto"/>
+        </w:rPr>
+        <w:t>":{""</w:t>
+      </w:r>
+      <w:r>
+        <w:rPr>
+          <w:color w:val="auto"/>
+          <w:lang w:val="en-US"/>
+        </w:rPr>
+        <w:t>original</w:t>
+      </w:r>
+      <w:r>
+        <w:rPr>
+          <w:color w:val="auto"/>
+        </w:rPr>
+        <w:t>":{"</w:t>
+      </w:r>
+      <w:proofErr w:type="spellStart"/>
+      <w:r>
+        <w:rPr>
+          <w:color w:val="auto"/>
+        </w:rPr>
+        <w:t>url</w:t>
+      </w:r>
+      <w:proofErr w:type="spellEnd"/>
+      <w:r>
+        <w:rPr>
+          <w:color w:val="auto"/>
+        </w:rPr>
+        <w:t>"} из “</w:t>
+      </w:r>
+      <w:proofErr w:type="spellStart"/>
+      <w:r>
+        <w:rPr>
+          <w:color w:val="auto"/>
+        </w:rPr>
+        <w:t>products</w:t>
+      </w:r>
+      <w:proofErr w:type="spellEnd"/>
+      <w:r>
+        <w:rPr>
+          <w:color w:val="auto"/>
+        </w:rPr>
+        <w:t>”</w:t>
+      </w:r>
+      <w:r>
+        <w:rPr>
+          <w:color w:val="auto"/>
+        </w:rPr>
+        <w:t xml:space="preserve">. Для всех остальных деталей берем значение </w:t>
+      </w:r>
+      <w:r>
+        <w:rPr>
+          <w:color w:val="auto"/>
+        </w:rPr>
+        <w:t>тега "</w:t>
+      </w:r>
+      <w:proofErr w:type="spellStart"/>
+      <w:r>
+        <w:rPr>
+          <w:color w:val="auto"/>
+        </w:rPr>
+        <w:t>layout</w:t>
+      </w:r>
+      <w:proofErr w:type="spellEnd"/>
+      <w:proofErr w:type="gramStart"/>
+      <w:r>
+        <w:rPr>
+          <w:color w:val="auto"/>
+        </w:rPr>
+        <w:t>"</w:t>
+      </w:r>
+      <w:r>
+        <w:rPr>
+          <w:color w:val="auto"/>
+        </w:rPr>
+        <w:t>:{</w:t>
+      </w:r>
+      <w:proofErr w:type="gramEnd"/>
+      <w:r>
+        <w:rPr>
+          <w:color w:val="auto"/>
+        </w:rPr>
+        <w:t>"</w:t>
+      </w:r>
+      <w:proofErr w:type="spellStart"/>
+      <w:r>
+        <w:rPr>
+          <w:color w:val="auto"/>
+          <w:lang w:val="en-US"/>
+        </w:rPr>
+        <w:t>tcs</w:t>
+      </w:r>
+      <w:proofErr w:type="spellEnd"/>
+      <w:r>
+        <w:rPr>
+          <w:color w:val="auto"/>
+        </w:rPr>
+        <w:t>":{"</w:t>
+      </w:r>
+      <w:proofErr w:type="spellStart"/>
+      <w:r>
+        <w:rPr>
+          <w:color w:val="auto"/>
+        </w:rPr>
+        <w:t>zip</w:t>
+      </w:r>
+      <w:proofErr w:type="spellEnd"/>
+      <w:r>
+        <w:rPr>
+          <w:color w:val="auto"/>
+        </w:rPr>
+        <w:t>"} из “</w:t>
+      </w:r>
+      <w:proofErr w:type="spellStart"/>
+      <w:r>
+        <w:rPr>
+          <w:color w:val="auto"/>
+        </w:rPr>
+        <w:t>parts</w:t>
+      </w:r>
+      <w:proofErr w:type="spellEnd"/>
+      <w:r>
+        <w:rPr>
+          <w:color w:val="auto"/>
+        </w:rPr>
+        <w:t>”</w:t>
+      </w:r>
+      <w:r>
+        <w:rPr>
+          <w:color w:val="auto"/>
+        </w:rPr>
+        <w:t xml:space="preserve">.  </w:t>
+      </w:r>
+    </w:p>
+    <w:p>
+      <w:pPr>
+        <w:pStyle w:val="a5"/>
+        <w:ind w:left="1080"/>
+        <w:rPr>
+          <w:color w:val="auto"/>
+          <w:u w:color="FF0000"/>
+        </w:rPr>
+      </w:pPr>
+      <w:r>
+        <w:rPr>
+          <w:color w:val="auto"/>
+        </w:rPr>
+        <w:t>Если значение тега “</w:t>
+      </w:r>
+      <w:proofErr w:type="spellStart"/>
+      <w:r>
+        <w:rPr>
+          <w:color w:val="auto"/>
+          <w:lang w:val="en-US"/>
+        </w:rPr>
+        <w:t>sku</w:t>
+      </w:r>
+      <w:proofErr w:type="spellEnd"/>
+      <w:r>
+        <w:rPr>
+          <w:color w:val="auto"/>
+        </w:rPr>
+        <w:t>” из {</w:t>
+      </w:r>
+      <w:r>
+        <w:rPr>
+          <w:color w:val="auto"/>
+          <w:lang w:val="en-US"/>
+        </w:rPr>
+        <w:t>product</w:t>
+      </w:r>
+      <w:r>
+        <w:rPr>
+          <w:color w:val="auto"/>
+        </w:rPr>
+        <w:t xml:space="preserve">} не начинается с символов </w:t>
+      </w:r>
+      <w:r>
+        <w:rPr>
+          <w:color w:val="auto"/>
+        </w:rPr>
+        <w:t>‘</w:t>
+      </w:r>
+      <w:r>
+        <w:rPr>
+          <w:color w:val="auto"/>
+          <w:lang w:val="en-US"/>
+        </w:rPr>
+        <w:t>FPR</w:t>
+      </w:r>
+      <w:r>
+        <w:rPr>
+          <w:color w:val="auto"/>
+        </w:rPr>
+        <w:t>’</w:t>
+      </w:r>
+      <w:r>
+        <w:rPr>
+          <w:color w:val="auto"/>
+        </w:rPr>
+        <w:t xml:space="preserve">, то: </w:t>
+      </w:r>
+    </w:p>
+    <w:p>
+      <w:pPr>
+        <w:pStyle w:val="a5"/>
+        <w:ind w:left="1080"/>
+        <w:rPr>
+          <w:color w:val="auto"/>
+        </w:rPr>
+      </w:pPr>
+      <w:r>
+        <w:rPr>
+          <w:color w:val="auto"/>
+        </w:rPr>
+        <w:t>- обрезной формат детали: "</w:t>
+      </w:r>
+      <w:proofErr w:type="spellStart"/>
+      <w:r>
+        <w:rPr>
+          <w:color w:val="auto"/>
+        </w:rPr>
+        <w:t>width</w:t>
+      </w:r>
+      <w:proofErr w:type="spellEnd"/>
+      <w:r>
+        <w:rPr>
+          <w:color w:val="auto"/>
+        </w:rPr>
+        <w:t>"</w:t>
+      </w:r>
+      <w:r>
+        <w:rPr>
+          <w:color w:val="auto"/>
+          <w:lang w:val="en-US"/>
+        </w:rPr>
+        <w:t>x</w:t>
+      </w:r>
+      <w:r>
+        <w:rPr>
+          <w:color w:val="auto"/>
+        </w:rPr>
+        <w:t>"</w:t>
+      </w:r>
+      <w:r>
+        <w:rPr>
+          <w:color w:val="auto"/>
+          <w:lang w:val="en-US"/>
+        </w:rPr>
+        <w:t>height</w:t>
+      </w:r>
       <w:r>
         <w:rPr>
           <w:color w:val="auto"/>
         </w:rPr>
         <w:t>" из "</w:t>
       </w:r>
-      <w:r>
-        <w:rPr>
-          <w:color w:val="auto"/>
-          <w:lang w:val="en-US"/>
-        </w:rPr>
-        <w:t>parts</w:t>
-      </w:r>
-      <w:r>
-        <w:rPr>
-          <w:color w:val="auto"/>
-        </w:rPr>
-        <w:t>", деленному на 2</w:t>
-      </w:r>
-      <w:r>
-        <w:rPr>
-          <w:color w:val="auto"/>
-        </w:rPr>
-        <w:t>. Если результат деления не является целым числом, количество деталей не заполняется</w:t>
+      <w:proofErr w:type="spellStart"/>
+      <w:r>
+        <w:rPr>
+          <w:color w:val="auto"/>
+        </w:rPr>
+        <w:t>size</w:t>
+      </w:r>
+      <w:proofErr w:type="spellEnd"/>
+      <w:r>
+        <w:rPr>
+          <w:color w:val="auto"/>
+        </w:rPr>
+        <w:t>"</w:t>
+      </w:r>
+      <w:r>
+        <w:rPr>
+          <w:color w:val="auto"/>
+        </w:rPr>
+        <w:t xml:space="preserve"> за вычетом полей под обрез</w:t>
+      </w:r>
+      <w:r>
+        <w:rPr>
+          <w:color w:val="auto"/>
+        </w:rPr>
+        <w:t>, умноженных на 2</w:t>
       </w:r>
       <w:r>
         <w:rPr>
@@ -3932,397 +4457,6 @@
         </w:rPr>
         <w:t>;</w:t>
       </w:r>
-    </w:p>
-    <w:p>
-      <w:pPr>
-        <w:pStyle w:val="a5"/>
-        <w:ind w:left="1080"/>
-        <w:rPr>
-          <w:color w:val="auto"/>
-        </w:rPr>
-      </w:pPr>
-      <w:r>
-        <w:rPr>
-          <w:color w:val="auto"/>
-        </w:rPr>
-        <w:t xml:space="preserve">- реквизит «Ссылка на файл» (код реквизита 6523): </w:t>
-      </w:r>
-      <w:r>
-        <w:rPr>
-          <w:color w:val="auto"/>
-        </w:rPr>
-        <w:t>для детали верхнего уровня берем значение тега "</w:t>
-      </w:r>
-      <w:proofErr w:type="spellStart"/>
-      <w:r>
-        <w:rPr>
-          <w:color w:val="auto"/>
-        </w:rPr>
-        <w:t>layout</w:t>
-      </w:r>
-      <w:proofErr w:type="spellEnd"/>
-      <w:proofErr w:type="gramStart"/>
-      <w:r>
-        <w:rPr>
-          <w:color w:val="auto"/>
-        </w:rPr>
-        <w:t>":{</w:t>
-      </w:r>
-      <w:proofErr w:type="gramEnd"/>
-      <w:r>
-        <w:rPr>
-          <w:color w:val="auto"/>
-        </w:rPr>
-        <w:t>""</w:t>
-      </w:r>
-      <w:proofErr w:type="spellStart"/>
-      <w:r>
-        <w:rPr>
-          <w:color w:val="auto"/>
-        </w:rPr>
-        <w:t>tcs</w:t>
-      </w:r>
-      <w:proofErr w:type="spellEnd"/>
-      <w:r>
-        <w:rPr>
-          <w:color w:val="auto"/>
-        </w:rPr>
-        <w:t>":{"</w:t>
-      </w:r>
-      <w:proofErr w:type="spellStart"/>
-      <w:r>
-        <w:rPr>
-          <w:color w:val="auto"/>
-        </w:rPr>
-        <w:t>url</w:t>
-      </w:r>
-      <w:proofErr w:type="spellEnd"/>
-      <w:r>
-        <w:rPr>
-          <w:color w:val="auto"/>
-        </w:rPr>
-        <w:t>"} из “</w:t>
-      </w:r>
-      <w:proofErr w:type="spellStart"/>
-      <w:r>
-        <w:rPr>
-          <w:color w:val="auto"/>
-        </w:rPr>
-        <w:t>products</w:t>
-      </w:r>
-      <w:proofErr w:type="spellEnd"/>
-      <w:r>
-        <w:rPr>
-          <w:color w:val="auto"/>
-        </w:rPr>
-        <w:t>”</w:t>
-      </w:r>
-      <w:r>
-        <w:rPr>
-          <w:color w:val="auto"/>
-        </w:rPr>
-        <w:t>, если это поле пустое, то значение "</w:t>
-      </w:r>
-      <w:proofErr w:type="spellStart"/>
-      <w:r>
-        <w:rPr>
-          <w:color w:val="auto"/>
-        </w:rPr>
-        <w:t>layout</w:t>
-      </w:r>
-      <w:proofErr w:type="spellEnd"/>
-      <w:r>
-        <w:rPr>
-          <w:color w:val="auto"/>
-        </w:rPr>
-        <w:t>":{""</w:t>
-      </w:r>
-      <w:r>
-        <w:rPr>
-          <w:color w:val="auto"/>
-          <w:lang w:val="en-US"/>
-        </w:rPr>
-        <w:t>original</w:t>
-      </w:r>
-      <w:r>
-        <w:rPr>
-          <w:color w:val="auto"/>
-        </w:rPr>
-        <w:t>":{"</w:t>
-      </w:r>
-      <w:proofErr w:type="spellStart"/>
-      <w:r>
-        <w:rPr>
-          <w:color w:val="auto"/>
-        </w:rPr>
-        <w:t>url</w:t>
-      </w:r>
-      <w:proofErr w:type="spellEnd"/>
-      <w:r>
-        <w:rPr>
-          <w:color w:val="auto"/>
-        </w:rPr>
-        <w:t>"} из “</w:t>
-      </w:r>
-      <w:proofErr w:type="spellStart"/>
-      <w:r>
-        <w:rPr>
-          <w:color w:val="auto"/>
-        </w:rPr>
-        <w:t>products</w:t>
-      </w:r>
-      <w:proofErr w:type="spellEnd"/>
-      <w:r>
-        <w:rPr>
-          <w:color w:val="auto"/>
-        </w:rPr>
-        <w:t>”</w:t>
-      </w:r>
-      <w:r>
-        <w:rPr>
-          <w:color w:val="auto"/>
-        </w:rPr>
-        <w:t xml:space="preserve">. Для всех остальных деталей берем значение </w:t>
-      </w:r>
-      <w:r>
-        <w:rPr>
-          <w:color w:val="auto"/>
-        </w:rPr>
-        <w:t>тега "</w:t>
-      </w:r>
-      <w:proofErr w:type="spellStart"/>
-      <w:r>
-        <w:rPr>
-          <w:color w:val="auto"/>
-        </w:rPr>
-        <w:t>layout</w:t>
-      </w:r>
-      <w:proofErr w:type="spellEnd"/>
-      <w:proofErr w:type="gramStart"/>
-      <w:r>
-        <w:rPr>
-          <w:color w:val="auto"/>
-        </w:rPr>
-        <w:t>"</w:t>
-      </w:r>
-      <w:r>
-        <w:rPr>
-          <w:color w:val="auto"/>
-        </w:rPr>
-        <w:t>:{</w:t>
-      </w:r>
-      <w:proofErr w:type="gramEnd"/>
-      <w:r>
-        <w:rPr>
-          <w:color w:val="auto"/>
-        </w:rPr>
-        <w:t>"</w:t>
-      </w:r>
-      <w:proofErr w:type="spellStart"/>
-      <w:r>
-        <w:rPr>
-          <w:color w:val="auto"/>
-          <w:lang w:val="en-US"/>
-        </w:rPr>
-        <w:t>tcs</w:t>
-      </w:r>
-      <w:proofErr w:type="spellEnd"/>
-      <w:r>
-        <w:rPr>
-          <w:color w:val="auto"/>
-        </w:rPr>
-        <w:t>":{"</w:t>
-      </w:r>
-      <w:proofErr w:type="spellStart"/>
-      <w:r>
-        <w:rPr>
-          <w:color w:val="auto"/>
-        </w:rPr>
-        <w:t>zip</w:t>
-      </w:r>
-      <w:proofErr w:type="spellEnd"/>
-      <w:r>
-        <w:rPr>
-          <w:color w:val="auto"/>
-        </w:rPr>
-        <w:t>"} из “</w:t>
-      </w:r>
-      <w:proofErr w:type="spellStart"/>
-      <w:r>
-        <w:rPr>
-          <w:color w:val="auto"/>
-        </w:rPr>
-        <w:t>parts</w:t>
-      </w:r>
-      <w:proofErr w:type="spellEnd"/>
-      <w:r>
-        <w:rPr>
-          <w:color w:val="auto"/>
-        </w:rPr>
-        <w:t>”</w:t>
-      </w:r>
-      <w:r>
-        <w:rPr>
-          <w:color w:val="auto"/>
-        </w:rPr>
-        <w:t xml:space="preserve">.  </w:t>
-      </w:r>
-    </w:p>
-    <w:p>
-      <w:pPr>
-        <w:pStyle w:val="a5"/>
-        <w:ind w:left="1080"/>
-        <w:rPr>
-          <w:color w:val="auto"/>
-          <w:u w:color="FF0000"/>
-        </w:rPr>
-      </w:pPr>
-      <w:r>
-        <w:rPr>
-          <w:color w:val="auto"/>
-        </w:rPr>
-        <w:t>Если значение тега “</w:t>
-      </w:r>
-      <w:proofErr w:type="spellStart"/>
-      <w:r>
-        <w:rPr>
-          <w:color w:val="auto"/>
-          <w:lang w:val="en-US"/>
-        </w:rPr>
-        <w:t>sku</w:t>
-      </w:r>
-      <w:proofErr w:type="spellEnd"/>
-      <w:r>
-        <w:rPr>
-          <w:color w:val="auto"/>
-        </w:rPr>
-        <w:t>” из {</w:t>
-      </w:r>
-      <w:r>
-        <w:rPr>
-          <w:color w:val="auto"/>
-          <w:lang w:val="en-US"/>
-        </w:rPr>
-        <w:t>product</w:t>
-      </w:r>
-      <w:r>
-        <w:rPr>
-          <w:color w:val="auto"/>
-        </w:rPr>
-        <w:t xml:space="preserve">} не начинается с символов </w:t>
-      </w:r>
-      <w:r>
-        <w:rPr>
-          <w:color w:val="auto"/>
-        </w:rPr>
-        <w:t>‘</w:t>
-      </w:r>
-      <w:r>
-        <w:rPr>
-          <w:color w:val="auto"/>
-          <w:lang w:val="en-US"/>
-        </w:rPr>
-        <w:t>FPR</w:t>
-      </w:r>
-      <w:r>
-        <w:rPr>
-          <w:color w:val="auto"/>
-        </w:rPr>
-        <w:t>’</w:t>
-      </w:r>
-      <w:r>
-        <w:rPr>
-          <w:color w:val="auto"/>
-        </w:rPr>
-        <w:t xml:space="preserve">, то: </w:t>
-      </w:r>
-    </w:p>
-    <w:p>
-      <w:pPr>
-        <w:pStyle w:val="a5"/>
-        <w:ind w:left="1080"/>
-        <w:rPr>
-          <w:color w:val="auto"/>
-        </w:rPr>
-      </w:pPr>
-      <w:r>
-        <w:rPr>
-          <w:color w:val="auto"/>
-        </w:rPr>
-        <w:t>- обрезной формат детали: "</w:t>
-      </w:r>
-      <w:proofErr w:type="spellStart"/>
-      <w:r>
-        <w:rPr>
-          <w:color w:val="auto"/>
-        </w:rPr>
-        <w:t>width</w:t>
-      </w:r>
-      <w:proofErr w:type="spellEnd"/>
-      <w:r>
-        <w:rPr>
-          <w:color w:val="auto"/>
-        </w:rPr>
-        <w:t>"</w:t>
-      </w:r>
-      <w:r>
-        <w:rPr>
-          <w:color w:val="auto"/>
-          <w:lang w:val="en-US"/>
-        </w:rPr>
-        <w:t>x</w:t>
-      </w:r>
-      <w:r>
-        <w:rPr>
-          <w:color w:val="auto"/>
-        </w:rPr>
-        <w:t>"</w:t>
-      </w:r>
-      <w:r>
-        <w:rPr>
-          <w:color w:val="auto"/>
-          <w:lang w:val="en-US"/>
-        </w:rPr>
-        <w:t>height</w:t>
-      </w:r>
-      <w:r>
-        <w:rPr>
-          <w:color w:val="auto"/>
-        </w:rPr>
-        <w:t>" из "</w:t>
-      </w:r>
-      <w:proofErr w:type="spellStart"/>
-      <w:r>
-        <w:rPr>
-          <w:color w:val="auto"/>
-        </w:rPr>
-        <w:t>size</w:t>
-      </w:r>
-      <w:proofErr w:type="spellEnd"/>
-      <w:r>
-        <w:rPr>
-          <w:color w:val="auto"/>
-        </w:rPr>
-        <w:t>"</w:t>
-      </w:r>
-      <w:r>
-        <w:rPr>
-          <w:color w:val="auto"/>
-        </w:rPr>
-        <w:t xml:space="preserve"> за вычетом полей под обрез</w:t>
-      </w:r>
-      <w:r>
-        <w:rPr>
-          <w:color w:val="auto"/>
-        </w:rPr>
-        <w:t>, умноженных на 2</w:t>
-      </w:r>
-      <w:r>
-        <w:rPr>
-          <w:color w:val="auto"/>
-        </w:rPr>
-        <w:t>;</w:t>
-      </w:r>
       <w:r>
         <w:rPr>
           <w:color w:val="auto"/>
@@ -4344,6 +4478,8 @@
         </w:rPr>
         <w:t xml:space="preserve"> = 6004, 6003</w:t>
       </w:r>
+      <w:bookmarkStart w:id="0" w:name="_GoBack"/>
+      <w:bookmarkEnd w:id="0"/>
     </w:p>
     <w:p>
       <w:pPr>
@@ -5533,6 +5669,7 @@
         <w:rPr>
           <w:color w:val="auto"/>
         </w:rPr>
+        <w:lastRenderedPageBreak/>
         <w:t>Операции. Для всех операций из “</w:t>
       </w:r>
       <w:proofErr w:type="spellStart"/>
@@ -5709,14 +5846,7 @@
         <w:rPr>
           <w:color w:val="auto"/>
         </w:rPr>
-        <w:t xml:space="preserve"> Операция не удаляется, </w:t>
-      </w:r>
-      <w:r>
-        <w:rPr>
-          <w:color w:val="auto"/>
-        </w:rPr>
-        <w:lastRenderedPageBreak/>
-        <w:t>если в выгрузке есть операция над спуском (листом), на котором размещена деталь с переданным "</w:t>
+        <w:t xml:space="preserve"> Операция не удаляется, если в выгрузке есть операция над спуском (листом), на котором размещена деталь с переданным "</w:t>
       </w:r>
       <w:proofErr w:type="spellStart"/>
       <w:r>
@@ -6214,23 +6344,29 @@
       </w:r>
       <w:r>
         <w:rPr>
+          <w:color w:val="auto"/>
+        </w:rPr>
+        <w:t>или «</w:t>
+      </w:r>
+      <w:proofErr w:type="spellStart"/>
+      <w:r>
+        <w:rPr>
+          <w:color w:val="auto"/>
+        </w:rPr>
+        <w:t>online</w:t>
+      </w:r>
+      <w:proofErr w:type="spellEnd"/>
+      <w:r>
+        <w:rPr>
+          <w:color w:val="auto"/>
+        </w:rPr>
+        <w:t xml:space="preserve"> | Широкоформатная печать УФ (Л)» (код 1015)</w:t>
+      </w:r>
+      <w:r>
+        <w:rPr>
           <w:color w:val="FF0000"/>
         </w:rPr>
-        <w:t>или «</w:t>
-      </w:r>
-      <w:proofErr w:type="spellStart"/>
-      <w:r>
-        <w:rPr>
-          <w:color w:val="FF0000"/>
-        </w:rPr>
-        <w:t>online</w:t>
-      </w:r>
-      <w:proofErr w:type="spellEnd"/>
-      <w:r>
-        <w:rPr>
-          <w:color w:val="FF0000"/>
-        </w:rPr>
-        <w:t xml:space="preserve"> | Широкоформатная печать УФ (Л)» (код 1015) </w:t>
+        <w:t xml:space="preserve"> </w:t>
       </w:r>
       <w:r>
         <w:rPr>
@@ -6398,15 +6534,7 @@
         <w:rPr>
           <w:color w:val="auto"/>
         </w:rPr>
-        <w:t>ть операци</w:t>
-      </w:r>
-      <w:bookmarkStart w:id="0" w:name="_GoBack"/>
-      <w:bookmarkEnd w:id="0"/>
-      <w:r>
-        <w:rPr>
-          <w:color w:val="auto"/>
-        </w:rPr>
-        <w:t>я печати (10, 511,</w:t>
+        <w:t>ть операция печати (10, 511,</w:t>
       </w:r>
       <w:r>
         <w:rPr>
@@ -6448,13 +6576,7 @@
         <w:rPr>
           <w:color w:val="auto"/>
         </w:rPr>
-        <w:t>,</w:t>
-      </w:r>
-      <w:r>
-        <w:rPr>
-          <w:color w:val="FF0000"/>
-        </w:rPr>
-        <w:t>1015</w:t>
+        <w:t>,1015</w:t>
       </w:r>
       <w:r>
         <w:rPr>
@@ -6508,13 +6630,7 @@
         <w:rPr>
           <w:color w:val="auto"/>
         </w:rPr>
-        <w:t>,</w:t>
-      </w:r>
-      <w:r>
-        <w:rPr>
-          <w:color w:val="FF0000"/>
-        </w:rPr>
-        <w:t>1015</w:t>
+        <w:t>,1015</w:t>
       </w:r>
       <w:r>
         <w:rPr>
@@ -6539,14 +6655,17 @@
         <w:rPr>
           <w:color w:val="auto"/>
         </w:rPr>
-        <w:t xml:space="preserve">. </w:t>
-      </w:r>
-      <w:r>
-        <w:rPr>
-          <w:color w:val="auto"/>
-        </w:rPr>
-        <w:t xml:space="preserve">Исключение – операции над листами, для которых значение реквизита «Автоматический выбор печати» (код 7503) = «Нет». Удаление операций над такими листами (спусками) не производится; </w:t>
-      </w:r>
+        <w:t xml:space="preserve">. Исключение – операции над листами, для которых значение реквизита «Автоматический выбор печати» (код 7503) = «Нет». Удаление операций над такими листами (спусками) не производится; </w:t>
+      </w:r>
+    </w:p>
+    <w:p>
+      <w:pPr>
+        <w:pStyle w:val="a5"/>
+        <w:ind w:left="1080"/>
+        <w:rPr>
+          <w:color w:val="auto"/>
+        </w:rPr>
+      </w:pPr>
       <w:r>
         <w:rPr>
           <w:color w:val="auto"/>
@@ -6557,7 +6676,19 @@
         <w:rPr>
           <w:color w:val="auto"/>
         </w:rPr>
-        <w:t>я операции печати ((10, 511,</w:t>
+        <w:t>я операци</w:t>
+      </w:r>
+      <w:r>
+        <w:rPr>
+          <w:color w:val="auto"/>
+        </w:rPr>
+        <w:t>й</w:t>
+      </w:r>
+      <w:r>
+        <w:rPr>
+          <w:color w:val="auto"/>
+        </w:rPr>
+        <w:t xml:space="preserve"> печати ((10, 511,</w:t>
       </w:r>
       <w:r>
         <w:rPr>
@@ -6593,19 +6724,66 @@
         <w:rPr>
           <w:color w:val="auto"/>
         </w:rPr>
-        <w:t>,</w:t>
-      </w:r>
-      <w:r>
-        <w:rPr>
-          <w:color w:val="FF0000"/>
-        </w:rPr>
-        <w:t>1015</w:t>
-      </w:r>
-      <w:r>
-        <w:rPr>
-          <w:color w:val="auto"/>
-        </w:rPr>
-        <w:t xml:space="preserve">) выбирается оборудование, </w:t>
+        <w:t>,1015</w:t>
+      </w:r>
+      <w:r>
+        <w:rPr>
+          <w:color w:val="auto"/>
+        </w:rPr>
+        <w:t>)</w:t>
+      </w:r>
+      <w:r>
+        <w:rPr>
+          <w:color w:val="auto"/>
+        </w:rPr>
+        <w:t xml:space="preserve"> над листом (спуском), на котором размещена деталь с переданным "</w:t>
+      </w:r>
+      <w:proofErr w:type="spellStart"/>
+      <w:r>
+        <w:rPr>
+          <w:color w:val="auto"/>
+        </w:rPr>
+        <w:t>partId</w:t>
+      </w:r>
+      <w:proofErr w:type="spellEnd"/>
+      <w:r>
+        <w:rPr>
+          <w:color w:val="auto"/>
+        </w:rPr>
+        <w:t>" (</w:t>
+      </w:r>
+      <w:proofErr w:type="spellStart"/>
+      <w:r>
+        <w:rPr>
+          <w:color w:val="auto"/>
+          <w:lang w:val="en-US"/>
+        </w:rPr>
+        <w:t>propcode</w:t>
+      </w:r>
+      <w:proofErr w:type="spellEnd"/>
+      <w:r>
+        <w:rPr>
+          <w:color w:val="auto"/>
+        </w:rPr>
+        <w:t xml:space="preserve"> = -5),</w:t>
+      </w:r>
+      <w:r>
+        <w:rPr>
+          <w:color w:val="auto"/>
+        </w:rPr>
+        <w:t xml:space="preserve"> </w:t>
+      </w:r>
+      <w:r>
+        <w:rPr>
+          <w:color w:val="auto"/>
+        </w:rPr>
+        <w:t xml:space="preserve">выбирается </w:t>
+      </w:r>
+      <w:r>
+        <w:rPr>
+          <w:color w:val="auto"/>
+        </w:rPr>
+        <w:t xml:space="preserve">оборудование, </w:t>
       </w:r>
       <w:r>
         <w:rPr>
@@ -6733,13 +6911,7 @@
         <w:rPr>
           <w:color w:val="auto"/>
         </w:rPr>
-        <w:t>,</w:t>
-      </w:r>
-      <w:r>
-        <w:rPr>
-          <w:color w:val="FF0000"/>
-        </w:rPr>
-        <w:t>1015</w:t>
+        <w:t>,1015</w:t>
       </w:r>
       <w:r>
         <w:rPr>
@@ -7256,7 +7428,6 @@
         <w:rPr>
           <w:color w:val="auto"/>
         </w:rPr>
-        <w:lastRenderedPageBreak/>
         <w:t>Если значение тега “</w:t>
       </w:r>
       <w:proofErr w:type="spellStart"/>
@@ -8339,7 +8510,14 @@
         <w:rPr>
           <w:color w:val="auto"/>
         </w:rPr>
-        <w:t>, то в созданном заказе операция «</w:t>
+        <w:t xml:space="preserve">, то в созданном </w:t>
+      </w:r>
+      <w:r>
+        <w:rPr>
+          <w:color w:val="auto"/>
+        </w:rPr>
+        <w:lastRenderedPageBreak/>
+        <w:t>заказе операция «</w:t>
       </w:r>
       <w:proofErr w:type="spellStart"/>
       <w:r>
@@ -8591,7 +8769,6 @@
         <w:rPr>
           <w:color w:val="auto"/>
         </w:rPr>
-        <w:lastRenderedPageBreak/>
         <w:t xml:space="preserve">Нужно добавить в выгружаемый </w:t>
       </w:r>
       <w:proofErr w:type="spellStart"/>
@@ -9924,6 +10101,7 @@
         <w:rPr>
           <w:color w:val="auto"/>
         </w:rPr>
+        <w:lastRenderedPageBreak/>
         <w:t xml:space="preserve">- при каждом сохранении счёта производится проверка, соответствует ли количество строк фактуры в счёте количеству продуктов в заказе на сайте, и соответствует ли стоимость, указанная в строке фактуры счёта, стоимости заказа в </w:t>
       </w:r>
       <w:proofErr w:type="spellStart"/>
@@ -10035,7 +10213,6 @@
         <w:rPr>
           <w:color w:val="auto"/>
         </w:rPr>
-        <w:lastRenderedPageBreak/>
         <w:t>По</w:t>
       </w:r>
       <w:r>
@@ -11487,7 +11664,14 @@
         <w:rPr>
           <w:color w:val="auto"/>
         </w:rPr>
-        <w:t xml:space="preserve">) выбирается материал из группы «Фольга для тиснения» (код 1040) и </w:t>
+        <w:t xml:space="preserve">) </w:t>
+      </w:r>
+      <w:r>
+        <w:rPr>
+          <w:color w:val="auto"/>
+        </w:rPr>
+        <w:lastRenderedPageBreak/>
+        <w:t xml:space="preserve">выбирается материал из группы «Фольга для тиснения» (код 1040) и </w:t>
       </w:r>
       <w:r>
         <w:rPr>
@@ -11712,7 +11896,6 @@
         <w:rPr>
           <w:color w:val="auto"/>
         </w:rPr>
-        <w:lastRenderedPageBreak/>
         <w:t>Если в разделе "</w:t>
       </w:r>
       <w:proofErr w:type="spellStart"/>
@@ -13358,6 +13541,7 @@
         <w:rPr>
           <w:color w:val="auto"/>
         </w:rPr>
+        <w:lastRenderedPageBreak/>
         <w:t>а) если тег “</w:t>
       </w:r>
       <w:proofErr w:type="spellStart"/>
@@ -13731,7 +13915,6 @@
         <w:rPr>
           <w:color w:val="auto"/>
         </w:rPr>
-        <w:lastRenderedPageBreak/>
         <w:t>б) если тег “</w:t>
       </w:r>
       <w:proofErr w:type="spellStart"/>
@@ -15089,6 +15272,7 @@
         <w:rPr>
           <w:color w:val="auto"/>
         </w:rPr>
+        <w:lastRenderedPageBreak/>
         <w:t>Бумага для листа выбирается в соответствии с логикой из п.</w:t>
       </w:r>
       <w:r>
@@ -15525,7 +15709,6 @@
         <w:rPr>
           <w:color w:val="auto"/>
         </w:rPr>
-        <w:lastRenderedPageBreak/>
         <w:t xml:space="preserve">Если в результате умножения значений тегов получается не целое число, то заказ в </w:t>
       </w:r>
       <w:proofErr w:type="spellStart"/>
@@ -16980,6 +17163,7 @@
         <w:rPr>
           <w:color w:val="auto"/>
         </w:rPr>
+        <w:lastRenderedPageBreak/>
         <w:t>Если передана хотя бы одна операция из п.4.44 или из п.4.45, то значение реквизита «Расход лака (на тираж), мл» (код реквизита 8746) для всех таких операций рассчитывается следующим образом</w:t>
       </w:r>
       <w:r>
@@ -17210,7 +17394,6 @@
         <w:rPr>
           <w:color w:val="auto"/>
         </w:rPr>
-        <w:lastRenderedPageBreak/>
         <w:t>С определенной пользователем периодичностью производится поиск заказов, оформленных на сайте (API – запрос http://da.wow2print.com/api/order/search). Ищутся заказы, находящиеся в статусе «Перепечатка» (6).</w:t>
       </w:r>
     </w:p>
@@ -19799,7 +19982,7 @@
   <w:num w:numId="11">
     <w:abstractNumId w:val="5"/>
     <w:lvlOverride w:ilvl="0">
-      <w:lvl w:ilvl="0" w:tplc="2696AA02">
+      <w:lvl w:ilvl="0" w:tplc="3116A29C">
         <w:start w:val="1"/>
         <w:numFmt w:val="decimal"/>
         <w:lvlText w:val="%1)"/>
@@ -21595,7 +21778,7 @@
 </file>
 
 <file path=customXml/itemProps1.xml><?xml version="1.0" encoding="utf-8"?>
-<ds:datastoreItem xmlns:ds="http://schemas.openxmlformats.org/officeDocument/2006/customXml" ds:itemID="{021F086D-357E-4E3B-AEC5-DED8A8FAD7AE}">
+<ds:datastoreItem xmlns:ds="http://schemas.openxmlformats.org/officeDocument/2006/customXml" ds:itemID="{4E72EC81-7932-4C8A-8334-80ACA01C95D5}">
   <ds:schemaRefs>
     <ds:schemaRef ds:uri="http://schemas.openxmlformats.org/officeDocument/2006/bibliography"/>
   </ds:schemaRefs>

--- a/Docs/TZ_TCS_20200817.docx
+++ b/Docs/TZ_TCS_20200817.docx
@@ -1759,7 +1759,26 @@
           <w:color w:val="auto"/>
           <w:lang w:val="en-US"/>
         </w:rPr>
-        <w:t xml:space="preserve"> C 18.03.2024 </w:t>
+        <w:t xml:space="preserve"> </w:t>
+      </w:r>
+      <w:r>
+        <w:rPr>
+          <w:color w:val="FF0000"/>
+        </w:rPr>
+        <w:t>Исключение – если итоговая стоимость заказа = 0, то заказчиком является исполнитель заказа из п.4.5.</w:t>
+      </w:r>
+      <w:r>
+        <w:rPr>
+          <w:color w:val="auto"/>
+        </w:rPr>
+        <w:t xml:space="preserve"> </w:t>
+      </w:r>
+      <w:r>
+        <w:rPr>
+          <w:color w:val="auto"/>
+          <w:lang w:val="en-US"/>
+        </w:rPr>
+        <w:t xml:space="preserve">C 18.03.2024 </w:t>
       </w:r>
       <w:r>
         <w:rPr>
@@ -1884,13 +1903,19 @@
         <w:rPr>
           <w:color w:val="auto"/>
         </w:rPr>
-        <w:t xml:space="preserve">» (код 15002). Если совпадающее значение не найдено, в ветке справочника контрагентов «Физические лица» (код </w:t>
+        <w:t xml:space="preserve">» (код 15002). </w:t>
       </w:r>
       <w:r>
         <w:rPr>
           <w:color w:val="auto"/>
         </w:rPr>
         <w:lastRenderedPageBreak/>
+        <w:t xml:space="preserve">Если совпадающее значение не найдено, в ветке справочника контрагентов «Физические лица» (код </w:t>
+      </w:r>
+      <w:r>
+        <w:rPr>
+          <w:color w:val="auto"/>
+        </w:rPr>
         <w:t>20</w:t>
       </w:r>
       <w:r>
@@ -1903,7 +1928,25 @@
         <w:rPr>
           <w:color w:val="auto"/>
         </w:rPr>
-        <w:t xml:space="preserve"> При этом, если у найденного по </w:t>
+        <w:t xml:space="preserve"> </w:t>
+      </w:r>
+      <w:r>
+        <w:rPr>
+          <w:color w:val="FF0000"/>
+        </w:rPr>
+        <w:t>Исключение – если итоговая стоимость заказа = 0, то заказчиком является исполнитель заказа из п.4.5.</w:t>
+      </w:r>
+      <w:r>
+        <w:rPr>
+          <w:color w:val="FF0000"/>
+        </w:rPr>
+        <w:t xml:space="preserve"> </w:t>
+      </w:r>
+      <w:r>
+        <w:rPr>
+          <w:color w:val="auto"/>
+        </w:rPr>
+        <w:t xml:space="preserve">При этом, если у найденного по </w:t>
       </w:r>
       <w:r>
         <w:rPr>
@@ -3457,1344 +3500,6 @@
     <w:p>
       <w:pPr>
         <w:pStyle w:val="a5"/>
-        <w:ind w:left="1080"/>
-        <w:rPr>
-          <w:color w:val="auto"/>
-        </w:rPr>
-      </w:pPr>
-      <w:r>
-        <w:rPr>
-          <w:color w:val="auto"/>
-        </w:rPr>
-        <w:t>По "</w:t>
-      </w:r>
-      <w:r>
-        <w:rPr>
-          <w:color w:val="auto"/>
-          <w:lang w:val="en-US"/>
-        </w:rPr>
-        <w:t>id</w:t>
-      </w:r>
-      <w:r>
-        <w:rPr>
-          <w:color w:val="auto"/>
-        </w:rPr>
-        <w:t>" из "</w:t>
-      </w:r>
-      <w:r>
-        <w:rPr>
-          <w:color w:val="auto"/>
-          <w:lang w:val="en-US"/>
-        </w:rPr>
-        <w:t>parts</w:t>
-      </w:r>
-      <w:r>
-        <w:rPr>
-          <w:color w:val="auto"/>
-        </w:rPr>
-        <w:t xml:space="preserve">" ищется деталь в шаблоне заказа </w:t>
-      </w:r>
-      <w:proofErr w:type="spellStart"/>
-      <w:r>
-        <w:rPr>
-          <w:color w:val="auto"/>
-          <w:lang w:val="en-US"/>
-        </w:rPr>
-        <w:t>ASystem</w:t>
-      </w:r>
-      <w:proofErr w:type="spellEnd"/>
-      <w:r>
-        <w:rPr>
-          <w:color w:val="auto"/>
-        </w:rPr>
-        <w:t>. Поиск производится через реквизит детали «</w:t>
-      </w:r>
-      <w:r>
-        <w:rPr>
-          <w:color w:val="auto"/>
-          <w:lang w:val="en-US"/>
-        </w:rPr>
-        <w:t>Id</w:t>
-      </w:r>
-      <w:r>
-        <w:rPr>
-          <w:color w:val="auto"/>
-        </w:rPr>
-        <w:t xml:space="preserve"> детали» (</w:t>
-      </w:r>
-      <w:r>
-        <w:rPr>
-          <w:color w:val="auto"/>
-        </w:rPr>
-        <w:t>код реквизита 6522</w:t>
-      </w:r>
-      <w:r>
-        <w:rPr>
-          <w:color w:val="auto"/>
-        </w:rPr>
-        <w:t>). Для найденной детали заполняются:</w:t>
-      </w:r>
-    </w:p>
-    <w:p>
-      <w:pPr>
-        <w:pStyle w:val="a5"/>
-        <w:ind w:left="1080"/>
-        <w:rPr>
-          <w:color w:val="auto"/>
-        </w:rPr>
-      </w:pPr>
-      <w:r>
-        <w:rPr>
-          <w:color w:val="auto"/>
-        </w:rPr>
-        <w:t>- количество страниц блока "</w:t>
-      </w:r>
-      <w:proofErr w:type="spellStart"/>
-      <w:r>
-        <w:rPr>
-          <w:color w:val="auto"/>
-          <w:lang w:val="en-US"/>
-        </w:rPr>
-        <w:t>pageCount</w:t>
-      </w:r>
-      <w:proofErr w:type="spellEnd"/>
-      <w:r>
-        <w:rPr>
-          <w:color w:val="auto"/>
-        </w:rPr>
-        <w:t>" из "</w:t>
-      </w:r>
-      <w:r>
-        <w:rPr>
-          <w:color w:val="auto"/>
-          <w:lang w:val="en-US"/>
-        </w:rPr>
-        <w:t>parts</w:t>
-      </w:r>
-      <w:r>
-        <w:rPr>
-          <w:color w:val="auto"/>
-        </w:rPr>
-        <w:t xml:space="preserve">" (если передано) – количество деталей в составе блока </w:t>
-      </w:r>
-      <w:r>
-        <w:rPr>
-          <w:color w:val="auto"/>
-        </w:rPr>
-        <w:t>(</w:t>
-      </w:r>
-      <w:proofErr w:type="spellStart"/>
-      <w:r>
-        <w:rPr>
-          <w:color w:val="auto"/>
-          <w:lang w:val="en-US"/>
-        </w:rPr>
-        <w:t>propcode</w:t>
-      </w:r>
-      <w:proofErr w:type="spellEnd"/>
-      <w:r>
-        <w:rPr>
-          <w:color w:val="auto"/>
-        </w:rPr>
-        <w:t xml:space="preserve"> = -3</w:t>
-      </w:r>
-      <w:r>
-        <w:rPr>
-          <w:color w:val="auto"/>
-        </w:rPr>
-        <w:t>). Если значение тега “</w:t>
-      </w:r>
-      <w:proofErr w:type="spellStart"/>
-      <w:r>
-        <w:rPr>
-          <w:color w:val="auto"/>
-        </w:rPr>
-        <w:t>sku</w:t>
-      </w:r>
-      <w:proofErr w:type="spellEnd"/>
-      <w:r>
-        <w:rPr>
-          <w:color w:val="auto"/>
-        </w:rPr>
-        <w:t>” из {</w:t>
-      </w:r>
-      <w:proofErr w:type="spellStart"/>
-      <w:r>
-        <w:rPr>
-          <w:color w:val="auto"/>
-        </w:rPr>
-        <w:t>product</w:t>
-      </w:r>
-      <w:proofErr w:type="spellEnd"/>
-      <w:r>
-        <w:rPr>
-          <w:color w:val="auto"/>
-        </w:rPr>
-        <w:t>} начинается с символов ‘MPP’ или ‘CBK’ или "FPR" и тег “</w:t>
-      </w:r>
-      <w:proofErr w:type="spellStart"/>
-      <w:r>
-        <w:rPr>
-          <w:color w:val="auto"/>
-        </w:rPr>
-        <w:t>isMultiPage</w:t>
-      </w:r>
-      <w:proofErr w:type="spellEnd"/>
-      <w:r>
-        <w:rPr>
-          <w:color w:val="auto"/>
-        </w:rPr>
-        <w:t>” (</w:t>
-      </w:r>
-      <w:proofErr w:type="spellStart"/>
-      <w:r>
-        <w:rPr>
-          <w:color w:val="auto"/>
-        </w:rPr>
-        <w:t>propcode</w:t>
-      </w:r>
-      <w:proofErr w:type="spellEnd"/>
-      <w:r>
-        <w:rPr>
-          <w:color w:val="auto"/>
-        </w:rPr>
-        <w:t xml:space="preserve"> = -9) из {</w:t>
-      </w:r>
-      <w:proofErr w:type="spellStart"/>
-      <w:r>
-        <w:rPr>
-          <w:color w:val="auto"/>
-        </w:rPr>
-        <w:t>product</w:t>
-      </w:r>
-      <w:proofErr w:type="spellEnd"/>
-      <w:r>
-        <w:rPr>
-          <w:color w:val="auto"/>
-        </w:rPr>
-        <w:t>} принимает значение ‘</w:t>
-      </w:r>
-      <w:proofErr w:type="spellStart"/>
-      <w:r>
-        <w:rPr>
-          <w:color w:val="auto"/>
-        </w:rPr>
-        <w:t>true</w:t>
-      </w:r>
-      <w:proofErr w:type="spellEnd"/>
-      <w:r>
-        <w:rPr>
-          <w:color w:val="auto"/>
-        </w:rPr>
-        <w:t>’ и реквизит "Фиксированное число листов в блоке" (код реквизита 5539) принимает значение "Да", то количество страниц блока берётся из шаблона</w:t>
-      </w:r>
-      <w:r>
-        <w:rPr>
-          <w:color w:val="auto"/>
-        </w:rPr>
-        <w:t>. Если значение тега “</w:t>
-      </w:r>
-      <w:proofErr w:type="spellStart"/>
-      <w:r>
-        <w:rPr>
-          <w:color w:val="auto"/>
-        </w:rPr>
-        <w:t>sku</w:t>
-      </w:r>
-      <w:proofErr w:type="spellEnd"/>
-      <w:r>
-        <w:rPr>
-          <w:color w:val="auto"/>
-        </w:rPr>
-        <w:t>” из {</w:t>
-      </w:r>
-      <w:proofErr w:type="spellStart"/>
-      <w:r>
-        <w:rPr>
-          <w:color w:val="auto"/>
-        </w:rPr>
-        <w:t>product</w:t>
-      </w:r>
-      <w:proofErr w:type="spellEnd"/>
-      <w:r>
-        <w:rPr>
-          <w:color w:val="auto"/>
-        </w:rPr>
-        <w:t xml:space="preserve">} </w:t>
-      </w:r>
-      <w:r>
-        <w:rPr>
-          <w:color w:val="auto"/>
-        </w:rPr>
-        <w:t xml:space="preserve">(код реквизита 5521, реквизит шапки заказа) </w:t>
-      </w:r>
-      <w:r>
-        <w:rPr>
-          <w:color w:val="auto"/>
-        </w:rPr>
-        <w:t xml:space="preserve">начинается с символов ‘MPP’ или ‘CBK’ или "FPR" и </w:t>
-      </w:r>
-      <w:r>
-        <w:rPr>
-          <w:color w:val="auto"/>
-        </w:rPr>
-        <w:lastRenderedPageBreak/>
-        <w:t xml:space="preserve">первые </w:t>
-      </w:r>
-      <w:r>
-        <w:rPr>
-          <w:color w:val="auto"/>
-        </w:rPr>
-        <w:t>три</w:t>
-      </w:r>
-      <w:r>
-        <w:rPr>
-          <w:color w:val="auto"/>
-        </w:rPr>
-        <w:t xml:space="preserve"> символа тега “</w:t>
-      </w:r>
-      <w:proofErr w:type="spellStart"/>
-      <w:r>
-        <w:rPr>
-          <w:color w:val="auto"/>
-        </w:rPr>
-        <w:t>sku</w:t>
-      </w:r>
-      <w:proofErr w:type="spellEnd"/>
-      <w:r>
-        <w:rPr>
-          <w:color w:val="auto"/>
-        </w:rPr>
-        <w:t>” из {</w:t>
-      </w:r>
-      <w:proofErr w:type="spellStart"/>
-      <w:r>
-        <w:rPr>
-          <w:color w:val="auto"/>
-        </w:rPr>
-        <w:t>product</w:t>
-      </w:r>
-      <w:proofErr w:type="spellEnd"/>
-      <w:r>
-        <w:rPr>
-          <w:color w:val="auto"/>
-        </w:rPr>
-        <w:t>} после первого символа ‘_’ в нём равны ‘3B</w:t>
-      </w:r>
-      <w:r>
-        <w:rPr>
-          <w:color w:val="auto"/>
-          <w:lang w:val="en-US"/>
-        </w:rPr>
-        <w:t>D</w:t>
-      </w:r>
-      <w:r>
-        <w:rPr>
-          <w:color w:val="auto"/>
-        </w:rPr>
-        <w:t>’, ‘5</w:t>
-      </w:r>
-      <w:r>
-        <w:rPr>
-          <w:color w:val="auto"/>
-          <w:lang w:val="en-US"/>
-        </w:rPr>
-        <w:t>B</w:t>
-      </w:r>
-      <w:r>
-        <w:rPr>
-          <w:color w:val="auto"/>
-          <w:lang w:val="en-US"/>
-        </w:rPr>
-        <w:t>D</w:t>
-      </w:r>
-      <w:r>
-        <w:rPr>
-          <w:color w:val="auto"/>
-        </w:rPr>
-        <w:t>’ или ‘7</w:t>
-      </w:r>
-      <w:r>
-        <w:rPr>
-          <w:color w:val="auto"/>
-          <w:lang w:val="en-US"/>
-        </w:rPr>
-        <w:t>B</w:t>
-      </w:r>
-      <w:r>
-        <w:rPr>
-          <w:color w:val="auto"/>
-          <w:lang w:val="en-US"/>
-        </w:rPr>
-        <w:t>D</w:t>
-      </w:r>
-      <w:r>
-        <w:rPr>
-          <w:color w:val="auto"/>
-        </w:rPr>
-        <w:t xml:space="preserve">’, то </w:t>
-      </w:r>
-      <w:r>
-        <w:rPr>
-          <w:color w:val="auto"/>
-        </w:rPr>
-        <w:t xml:space="preserve">количество деталей в составе блока </w:t>
-      </w:r>
-      <w:proofErr w:type="gramStart"/>
-      <w:r>
-        <w:rPr>
-          <w:color w:val="auto"/>
-        </w:rPr>
-        <w:t xml:space="preserve">= </w:t>
-      </w:r>
-      <w:r>
-        <w:rPr>
-          <w:color w:val="auto"/>
-        </w:rPr>
-        <w:t xml:space="preserve"> </w:t>
-      </w:r>
-      <w:r>
-        <w:rPr>
-          <w:color w:val="auto"/>
-        </w:rPr>
-        <w:t>значению</w:t>
-      </w:r>
-      <w:proofErr w:type="gramEnd"/>
-      <w:r>
-        <w:rPr>
-          <w:color w:val="auto"/>
-        </w:rPr>
-        <w:t xml:space="preserve"> тега "</w:t>
-      </w:r>
-      <w:proofErr w:type="spellStart"/>
-      <w:r>
-        <w:rPr>
-          <w:color w:val="auto"/>
-          <w:lang w:val="en-US"/>
-        </w:rPr>
-        <w:t>pageCount</w:t>
-      </w:r>
-      <w:proofErr w:type="spellEnd"/>
-      <w:r>
-        <w:rPr>
-          <w:color w:val="auto"/>
-        </w:rPr>
-        <w:t>" из "</w:t>
-      </w:r>
-      <w:r>
-        <w:rPr>
-          <w:color w:val="auto"/>
-          <w:lang w:val="en-US"/>
-        </w:rPr>
-        <w:t>parts</w:t>
-      </w:r>
-      <w:r>
-        <w:rPr>
-          <w:color w:val="auto"/>
-        </w:rPr>
-        <w:t>", умноженному на 2</w:t>
-      </w:r>
-      <w:r>
-        <w:rPr>
-          <w:color w:val="auto"/>
-        </w:rPr>
-        <w:t>. Если значение тега “</w:t>
-      </w:r>
-      <w:proofErr w:type="spellStart"/>
-      <w:r>
-        <w:rPr>
-          <w:color w:val="auto"/>
-        </w:rPr>
-        <w:t>sku</w:t>
-      </w:r>
-      <w:proofErr w:type="spellEnd"/>
-      <w:r>
-        <w:rPr>
-          <w:color w:val="auto"/>
-        </w:rPr>
-        <w:t>” из {</w:t>
-      </w:r>
-      <w:proofErr w:type="spellStart"/>
-      <w:r>
-        <w:rPr>
-          <w:color w:val="auto"/>
-        </w:rPr>
-        <w:t>product</w:t>
-      </w:r>
-      <w:proofErr w:type="spellEnd"/>
-      <w:r>
-        <w:rPr>
-          <w:color w:val="auto"/>
-        </w:rPr>
-        <w:t>} (код реквизита 5521, реквизит шапки заказа) начинается с символов ‘MPP’ или ‘CBK’ и первые символы тега “</w:t>
-      </w:r>
-      <w:proofErr w:type="spellStart"/>
-      <w:r>
-        <w:rPr>
-          <w:color w:val="auto"/>
-        </w:rPr>
-        <w:t>sku</w:t>
-      </w:r>
-      <w:proofErr w:type="spellEnd"/>
-      <w:r>
-        <w:rPr>
-          <w:color w:val="auto"/>
-        </w:rPr>
-        <w:t>” из {</w:t>
-      </w:r>
-      <w:proofErr w:type="spellStart"/>
-      <w:r>
-        <w:rPr>
-          <w:color w:val="auto"/>
-        </w:rPr>
-        <w:t>product</w:t>
-      </w:r>
-      <w:proofErr w:type="spellEnd"/>
-      <w:r>
-        <w:rPr>
-          <w:color w:val="auto"/>
-        </w:rPr>
-        <w:t xml:space="preserve">} после первого символа ‘_’ в нём равны </w:t>
-      </w:r>
-      <w:r>
-        <w:rPr>
-          <w:color w:val="auto"/>
-        </w:rPr>
-        <w:t xml:space="preserve">‘3KHS’, </w:t>
-      </w:r>
-      <w:r>
-        <w:rPr>
-          <w:color w:val="auto"/>
-        </w:rPr>
-        <w:t>‘5KHS’, ‘7KHS’, ‘10’</w:t>
-      </w:r>
-      <w:r>
-        <w:rPr>
-          <w:color w:val="auto"/>
-          <w:lang w:val="en-US"/>
-        </w:rPr>
-        <w:t xml:space="preserve">, </w:t>
-      </w:r>
-      <w:r>
-        <w:rPr>
-          <w:color w:val="auto"/>
-        </w:rPr>
-        <w:t>‘11’</w:t>
-      </w:r>
-      <w:r>
-        <w:rPr>
-          <w:color w:val="auto"/>
-          <w:lang w:val="en-US"/>
-        </w:rPr>
-        <w:t xml:space="preserve">, </w:t>
-      </w:r>
-      <w:r>
-        <w:rPr>
-          <w:color w:val="FF0000"/>
-          <w:lang w:val="en-US"/>
-        </w:rPr>
-        <w:t xml:space="preserve">‘20’ </w:t>
-      </w:r>
-      <w:r>
-        <w:rPr>
-          <w:color w:val="FF0000"/>
-        </w:rPr>
-        <w:t xml:space="preserve">или </w:t>
-      </w:r>
-      <w:r>
-        <w:rPr>
-          <w:color w:val="FF0000"/>
-          <w:lang w:val="en-US"/>
-        </w:rPr>
-        <w:t>‘22’</w:t>
-      </w:r>
-      <w:r>
-        <w:rPr>
-          <w:color w:val="auto"/>
-        </w:rPr>
-        <w:t>, то колич</w:t>
-      </w:r>
-      <w:r>
-        <w:rPr>
-          <w:color w:val="auto"/>
-        </w:rPr>
-        <w:t>ество деталей в составе блока =</w:t>
-      </w:r>
-      <w:r>
-        <w:rPr>
-          <w:color w:val="auto"/>
-        </w:rPr>
-        <w:t xml:space="preserve"> значению тега "</w:t>
-      </w:r>
-      <w:proofErr w:type="spellStart"/>
-      <w:r>
-        <w:rPr>
-          <w:color w:val="auto"/>
-          <w:lang w:val="en-US"/>
-        </w:rPr>
-        <w:t>pageCount</w:t>
-      </w:r>
-      <w:proofErr w:type="spellEnd"/>
-      <w:r>
-        <w:rPr>
-          <w:color w:val="auto"/>
-        </w:rPr>
-        <w:t>" из "</w:t>
-      </w:r>
-      <w:r>
-        <w:rPr>
-          <w:color w:val="auto"/>
-          <w:lang w:val="en-US"/>
-        </w:rPr>
-        <w:t>parts</w:t>
-      </w:r>
-      <w:r>
-        <w:rPr>
-          <w:color w:val="auto"/>
-        </w:rPr>
-        <w:t>", деленному на 2</w:t>
-      </w:r>
-      <w:r>
-        <w:rPr>
-          <w:color w:val="auto"/>
-        </w:rPr>
-        <w:t>. Если результат деления не является целым числом, количество деталей не заполняется</w:t>
-      </w:r>
-      <w:r>
-        <w:rPr>
-          <w:color w:val="auto"/>
-        </w:rPr>
-        <w:t>;</w:t>
-      </w:r>
-    </w:p>
-    <w:p>
-      <w:pPr>
-        <w:pStyle w:val="a5"/>
-        <w:ind w:left="1080"/>
-        <w:rPr>
-          <w:color w:val="auto"/>
-        </w:rPr>
-      </w:pPr>
-      <w:r>
-        <w:rPr>
-          <w:color w:val="auto"/>
-        </w:rPr>
-        <w:t xml:space="preserve">- реквизит «Ссылка на файл» (код реквизита 6523): </w:t>
-      </w:r>
-      <w:r>
-        <w:rPr>
-          <w:color w:val="auto"/>
-        </w:rPr>
-        <w:t>для детали верхнего уровня берем значение тега "</w:t>
-      </w:r>
-      <w:proofErr w:type="spellStart"/>
-      <w:r>
-        <w:rPr>
-          <w:color w:val="auto"/>
-        </w:rPr>
-        <w:t>layout</w:t>
-      </w:r>
-      <w:proofErr w:type="spellEnd"/>
-      <w:proofErr w:type="gramStart"/>
-      <w:r>
-        <w:rPr>
-          <w:color w:val="auto"/>
-        </w:rPr>
-        <w:t>":{</w:t>
-      </w:r>
-      <w:proofErr w:type="gramEnd"/>
-      <w:r>
-        <w:rPr>
-          <w:color w:val="auto"/>
-        </w:rPr>
-        <w:t>""</w:t>
-      </w:r>
-      <w:proofErr w:type="spellStart"/>
-      <w:r>
-        <w:rPr>
-          <w:color w:val="auto"/>
-        </w:rPr>
-        <w:t>tcs</w:t>
-      </w:r>
-      <w:proofErr w:type="spellEnd"/>
-      <w:r>
-        <w:rPr>
-          <w:color w:val="auto"/>
-        </w:rPr>
-        <w:t>":{"</w:t>
-      </w:r>
-      <w:proofErr w:type="spellStart"/>
-      <w:r>
-        <w:rPr>
-          <w:color w:val="auto"/>
-        </w:rPr>
-        <w:t>url</w:t>
-      </w:r>
-      <w:proofErr w:type="spellEnd"/>
-      <w:r>
-        <w:rPr>
-          <w:color w:val="auto"/>
-        </w:rPr>
-        <w:t>"} из “</w:t>
-      </w:r>
-      <w:proofErr w:type="spellStart"/>
-      <w:r>
-        <w:rPr>
-          <w:color w:val="auto"/>
-        </w:rPr>
-        <w:t>products</w:t>
-      </w:r>
-      <w:proofErr w:type="spellEnd"/>
-      <w:r>
-        <w:rPr>
-          <w:color w:val="auto"/>
-        </w:rPr>
-        <w:t>”</w:t>
-      </w:r>
-      <w:r>
-        <w:rPr>
-          <w:color w:val="auto"/>
-        </w:rPr>
-        <w:t>, если это поле пустое, то значение "</w:t>
-      </w:r>
-      <w:proofErr w:type="spellStart"/>
-      <w:r>
-        <w:rPr>
-          <w:color w:val="auto"/>
-        </w:rPr>
-        <w:t>layout</w:t>
-      </w:r>
-      <w:proofErr w:type="spellEnd"/>
-      <w:r>
-        <w:rPr>
-          <w:color w:val="auto"/>
-        </w:rPr>
-        <w:t>":{""</w:t>
-      </w:r>
-      <w:r>
-        <w:rPr>
-          <w:color w:val="auto"/>
-          <w:lang w:val="en-US"/>
-        </w:rPr>
-        <w:t>original</w:t>
-      </w:r>
-      <w:r>
-        <w:rPr>
-          <w:color w:val="auto"/>
-        </w:rPr>
-        <w:t>":{"</w:t>
-      </w:r>
-      <w:proofErr w:type="spellStart"/>
-      <w:r>
-        <w:rPr>
-          <w:color w:val="auto"/>
-        </w:rPr>
-        <w:t>url</w:t>
-      </w:r>
-      <w:proofErr w:type="spellEnd"/>
-      <w:r>
-        <w:rPr>
-          <w:color w:val="auto"/>
-        </w:rPr>
-        <w:t>"} из “</w:t>
-      </w:r>
-      <w:proofErr w:type="spellStart"/>
-      <w:r>
-        <w:rPr>
-          <w:color w:val="auto"/>
-        </w:rPr>
-        <w:t>products</w:t>
-      </w:r>
-      <w:proofErr w:type="spellEnd"/>
-      <w:r>
-        <w:rPr>
-          <w:color w:val="auto"/>
-        </w:rPr>
-        <w:t>”</w:t>
-      </w:r>
-      <w:r>
-        <w:rPr>
-          <w:color w:val="auto"/>
-        </w:rPr>
-        <w:t xml:space="preserve">. Для всех остальных деталей берем значение </w:t>
-      </w:r>
-      <w:r>
-        <w:rPr>
-          <w:color w:val="auto"/>
-        </w:rPr>
-        <w:t>тега "</w:t>
-      </w:r>
-      <w:proofErr w:type="spellStart"/>
-      <w:r>
-        <w:rPr>
-          <w:color w:val="auto"/>
-        </w:rPr>
-        <w:t>layout</w:t>
-      </w:r>
-      <w:proofErr w:type="spellEnd"/>
-      <w:proofErr w:type="gramStart"/>
-      <w:r>
-        <w:rPr>
-          <w:color w:val="auto"/>
-        </w:rPr>
-        <w:t>"</w:t>
-      </w:r>
-      <w:r>
-        <w:rPr>
-          <w:color w:val="auto"/>
-        </w:rPr>
-        <w:t>:{</w:t>
-      </w:r>
-      <w:proofErr w:type="gramEnd"/>
-      <w:r>
-        <w:rPr>
-          <w:color w:val="auto"/>
-        </w:rPr>
-        <w:t>"</w:t>
-      </w:r>
-      <w:proofErr w:type="spellStart"/>
-      <w:r>
-        <w:rPr>
-          <w:color w:val="auto"/>
-          <w:lang w:val="en-US"/>
-        </w:rPr>
-        <w:t>tcs</w:t>
-      </w:r>
-      <w:proofErr w:type="spellEnd"/>
-      <w:r>
-        <w:rPr>
-          <w:color w:val="auto"/>
-        </w:rPr>
-        <w:t>":{"</w:t>
-      </w:r>
-      <w:proofErr w:type="spellStart"/>
-      <w:r>
-        <w:rPr>
-          <w:color w:val="auto"/>
-        </w:rPr>
-        <w:t>zip</w:t>
-      </w:r>
-      <w:proofErr w:type="spellEnd"/>
-      <w:r>
-        <w:rPr>
-          <w:color w:val="auto"/>
-        </w:rPr>
-        <w:t>"} из “</w:t>
-      </w:r>
-      <w:proofErr w:type="spellStart"/>
-      <w:r>
-        <w:rPr>
-          <w:color w:val="auto"/>
-        </w:rPr>
-        <w:t>parts</w:t>
-      </w:r>
-      <w:proofErr w:type="spellEnd"/>
-      <w:r>
-        <w:rPr>
-          <w:color w:val="auto"/>
-        </w:rPr>
-        <w:t>”</w:t>
-      </w:r>
-      <w:r>
-        <w:rPr>
-          <w:color w:val="auto"/>
-        </w:rPr>
-        <w:t xml:space="preserve">.  </w:t>
-      </w:r>
-    </w:p>
-    <w:p>
-      <w:pPr>
-        <w:pStyle w:val="a5"/>
-        <w:ind w:left="1080"/>
-        <w:rPr>
-          <w:color w:val="auto"/>
-          <w:u w:color="FF0000"/>
-        </w:rPr>
-      </w:pPr>
-      <w:r>
-        <w:rPr>
-          <w:color w:val="auto"/>
-        </w:rPr>
-        <w:t>Если значение тега “</w:t>
-      </w:r>
-      <w:proofErr w:type="spellStart"/>
-      <w:r>
-        <w:rPr>
-          <w:color w:val="auto"/>
-          <w:lang w:val="en-US"/>
-        </w:rPr>
-        <w:t>sku</w:t>
-      </w:r>
-      <w:proofErr w:type="spellEnd"/>
-      <w:r>
-        <w:rPr>
-          <w:color w:val="auto"/>
-        </w:rPr>
-        <w:t>” из {</w:t>
-      </w:r>
-      <w:r>
-        <w:rPr>
-          <w:color w:val="auto"/>
-          <w:lang w:val="en-US"/>
-        </w:rPr>
-        <w:t>product</w:t>
-      </w:r>
-      <w:r>
-        <w:rPr>
-          <w:color w:val="auto"/>
-        </w:rPr>
-        <w:t xml:space="preserve">} не начинается с символов </w:t>
-      </w:r>
-      <w:r>
-        <w:rPr>
-          <w:color w:val="auto"/>
-        </w:rPr>
-        <w:t>‘</w:t>
-      </w:r>
-      <w:r>
-        <w:rPr>
-          <w:color w:val="auto"/>
-          <w:lang w:val="en-US"/>
-        </w:rPr>
-        <w:t>FPR</w:t>
-      </w:r>
-      <w:r>
-        <w:rPr>
-          <w:color w:val="auto"/>
-        </w:rPr>
-        <w:t>’</w:t>
-      </w:r>
-      <w:r>
-        <w:rPr>
-          <w:color w:val="auto"/>
-        </w:rPr>
-        <w:t xml:space="preserve">, то: </w:t>
-      </w:r>
-    </w:p>
-    <w:p>
-      <w:pPr>
-        <w:pStyle w:val="a5"/>
-        <w:ind w:left="1080"/>
-        <w:rPr>
-          <w:color w:val="auto"/>
-        </w:rPr>
-      </w:pPr>
-      <w:r>
-        <w:rPr>
-          <w:color w:val="auto"/>
-        </w:rPr>
-        <w:t>- обрезной формат детали: "</w:t>
-      </w:r>
-      <w:proofErr w:type="spellStart"/>
-      <w:r>
-        <w:rPr>
-          <w:color w:val="auto"/>
-        </w:rPr>
-        <w:t>width</w:t>
-      </w:r>
-      <w:proofErr w:type="spellEnd"/>
-      <w:r>
-        <w:rPr>
-          <w:color w:val="auto"/>
-        </w:rPr>
-        <w:t>"</w:t>
-      </w:r>
-      <w:r>
-        <w:rPr>
-          <w:color w:val="auto"/>
-          <w:lang w:val="en-US"/>
-        </w:rPr>
-        <w:t>x</w:t>
-      </w:r>
-      <w:r>
-        <w:rPr>
-          <w:color w:val="auto"/>
-        </w:rPr>
-        <w:t>"</w:t>
-      </w:r>
-      <w:r>
-        <w:rPr>
-          <w:color w:val="auto"/>
-          <w:lang w:val="en-US"/>
-        </w:rPr>
-        <w:t>height</w:t>
-      </w:r>
-      <w:r>
-        <w:rPr>
-          <w:color w:val="auto"/>
-        </w:rPr>
-        <w:t>" из "</w:t>
-      </w:r>
-      <w:proofErr w:type="spellStart"/>
-      <w:r>
-        <w:rPr>
-          <w:color w:val="auto"/>
-        </w:rPr>
-        <w:t>size</w:t>
-      </w:r>
-      <w:proofErr w:type="spellEnd"/>
-      <w:r>
-        <w:rPr>
-          <w:color w:val="auto"/>
-        </w:rPr>
-        <w:t>"</w:t>
-      </w:r>
-      <w:r>
-        <w:rPr>
-          <w:color w:val="auto"/>
-        </w:rPr>
-        <w:t xml:space="preserve"> за вычетом полей под обрез</w:t>
-      </w:r>
-      <w:r>
-        <w:rPr>
-          <w:color w:val="auto"/>
-        </w:rPr>
-        <w:t>, умноженных на 2</w:t>
-      </w:r>
-      <w:r>
-        <w:rPr>
-          <w:color w:val="auto"/>
-        </w:rPr>
-        <w:t>;</w:t>
-      </w:r>
-      <w:r>
-        <w:rPr>
-          <w:color w:val="auto"/>
-        </w:rPr>
-        <w:t xml:space="preserve">  </w:t>
-      </w:r>
-      <w:proofErr w:type="spellStart"/>
-      <w:r>
-        <w:rPr>
-          <w:color w:val="auto"/>
-          <w:lang w:val="en-US"/>
-        </w:rPr>
-        <w:t>propcode</w:t>
-      </w:r>
-      <w:proofErr w:type="spellEnd"/>
-      <w:r>
-        <w:rPr>
-          <w:color w:val="auto"/>
-        </w:rPr>
-        <w:t xml:space="preserve"> = 6004, 6003</w:t>
-      </w:r>
-      <w:bookmarkStart w:id="0" w:name="_GoBack"/>
-      <w:bookmarkEnd w:id="0"/>
-    </w:p>
-    <w:p>
-      <w:pPr>
-        <w:pStyle w:val="a5"/>
-        <w:ind w:left="1080"/>
-        <w:rPr>
-          <w:color w:val="auto"/>
-        </w:rPr>
-      </w:pPr>
-      <w:r>
-        <w:rPr>
-          <w:color w:val="auto"/>
-        </w:rPr>
-        <w:t xml:space="preserve">- </w:t>
-      </w:r>
-      <w:r>
-        <w:rPr>
-          <w:color w:val="auto"/>
-        </w:rPr>
-        <w:t>поля под обрез</w:t>
-      </w:r>
-      <w:r>
-        <w:rPr>
-          <w:color w:val="auto"/>
-        </w:rPr>
-        <w:t xml:space="preserve">: </w:t>
-      </w:r>
-      <w:r>
-        <w:rPr>
-          <w:color w:val="auto"/>
-        </w:rPr>
-        <w:t>берутся из шаблона;</w:t>
-      </w:r>
-    </w:p>
-    <w:p>
-      <w:pPr>
-        <w:pStyle w:val="a5"/>
-        <w:ind w:left="1080"/>
-        <w:rPr>
-          <w:color w:val="auto"/>
-        </w:rPr>
-      </w:pPr>
-    </w:p>
-    <w:p>
-      <w:pPr>
-        <w:pStyle w:val="a5"/>
-        <w:ind w:left="1080"/>
-        <w:rPr>
-          <w:color w:val="auto"/>
-        </w:rPr>
-      </w:pPr>
-      <w:r>
-        <w:rPr>
-          <w:color w:val="auto"/>
-        </w:rPr>
-        <w:t>Если значение тега “</w:t>
-      </w:r>
-      <w:proofErr w:type="spellStart"/>
-      <w:r>
-        <w:rPr>
-          <w:color w:val="auto"/>
-          <w:lang w:val="en-US"/>
-        </w:rPr>
-        <w:t>sku</w:t>
-      </w:r>
-      <w:proofErr w:type="spellEnd"/>
-      <w:r>
-        <w:rPr>
-          <w:color w:val="auto"/>
-        </w:rPr>
-        <w:t>” из {</w:t>
-      </w:r>
-      <w:r>
-        <w:rPr>
-          <w:color w:val="auto"/>
-          <w:lang w:val="en-US"/>
-        </w:rPr>
-        <w:t>product</w:t>
-      </w:r>
-      <w:r>
-        <w:rPr>
-          <w:color w:val="auto"/>
-        </w:rPr>
-        <w:t>} не начинается с символов ‘</w:t>
-      </w:r>
-      <w:r>
-        <w:rPr>
-          <w:color w:val="auto"/>
-          <w:lang w:val="en-US"/>
-        </w:rPr>
-        <w:t>MPP</w:t>
-      </w:r>
-      <w:r>
-        <w:rPr>
-          <w:color w:val="auto"/>
-        </w:rPr>
-        <w:t>’ или ‘</w:t>
-      </w:r>
-      <w:r>
-        <w:rPr>
-          <w:color w:val="auto"/>
-          <w:lang w:val="en-US"/>
-        </w:rPr>
-        <w:t>CBK</w:t>
-      </w:r>
-      <w:r>
-        <w:rPr>
-          <w:color w:val="auto"/>
-        </w:rPr>
-        <w:t>’ или ‘</w:t>
-      </w:r>
-      <w:r>
-        <w:rPr>
-          <w:color w:val="auto"/>
-          <w:lang w:val="en-US"/>
-        </w:rPr>
-        <w:t>FPR</w:t>
-      </w:r>
-      <w:r>
-        <w:rPr>
-          <w:color w:val="auto"/>
-        </w:rPr>
-        <w:t xml:space="preserve">’, то: </w:t>
-      </w:r>
-    </w:p>
-    <w:p>
-      <w:pPr>
-        <w:pStyle w:val="a5"/>
-        <w:ind w:left="1080"/>
-        <w:rPr>
-          <w:color w:val="auto"/>
-        </w:rPr>
-      </w:pPr>
-      <w:r>
-        <w:rPr>
-          <w:color w:val="auto"/>
-        </w:rPr>
-        <w:t>- красочность детали: "</w:t>
-      </w:r>
-      <w:proofErr w:type="spellStart"/>
-      <w:r>
-        <w:rPr>
-          <w:color w:val="auto"/>
-        </w:rPr>
-        <w:t>color</w:t>
-      </w:r>
-      <w:proofErr w:type="spellEnd"/>
-      <w:r>
-        <w:rPr>
-          <w:color w:val="auto"/>
-        </w:rPr>
-        <w:t>" из "</w:t>
-      </w:r>
-      <w:r>
-        <w:rPr>
-          <w:color w:val="auto"/>
-          <w:lang w:val="en-US"/>
-        </w:rPr>
-        <w:t>press</w:t>
-      </w:r>
-      <w:r>
-        <w:rPr>
-          <w:color w:val="auto"/>
-        </w:rPr>
-        <w:t>" для детали с соответствующим "</w:t>
-      </w:r>
-      <w:proofErr w:type="spellStart"/>
-      <w:r>
-        <w:rPr>
-          <w:color w:val="auto"/>
-        </w:rPr>
-        <w:t>partId</w:t>
-      </w:r>
-      <w:proofErr w:type="spellEnd"/>
-      <w:r>
-        <w:rPr>
-          <w:color w:val="auto"/>
-        </w:rPr>
-        <w:t xml:space="preserve">"; </w:t>
-      </w:r>
-      <w:proofErr w:type="spellStart"/>
-      <w:r>
-        <w:rPr>
-          <w:color w:val="auto"/>
-          <w:lang w:val="en-US"/>
-        </w:rPr>
-        <w:t>propcode</w:t>
-      </w:r>
-      <w:proofErr w:type="spellEnd"/>
-      <w:r>
-        <w:rPr>
-          <w:color w:val="auto"/>
-        </w:rPr>
-        <w:t xml:space="preserve"> = -2 </w:t>
-      </w:r>
-    </w:p>
-    <w:p>
-      <w:pPr>
-        <w:pStyle w:val="a5"/>
-        <w:ind w:left="1080"/>
-        <w:rPr>
-          <w:color w:val="auto"/>
-        </w:rPr>
-      </w:pPr>
-      <w:r>
-        <w:rPr>
-          <w:color w:val="auto"/>
-        </w:rPr>
-        <w:t>Если значение тега “</w:t>
-      </w:r>
-      <w:proofErr w:type="spellStart"/>
-      <w:r>
-        <w:rPr>
-          <w:color w:val="auto"/>
-          <w:lang w:val="en-US"/>
-        </w:rPr>
-        <w:t>sku</w:t>
-      </w:r>
-      <w:proofErr w:type="spellEnd"/>
-      <w:r>
-        <w:rPr>
-          <w:color w:val="auto"/>
-        </w:rPr>
-        <w:t>” из {</w:t>
-      </w:r>
-      <w:r>
-        <w:rPr>
-          <w:color w:val="auto"/>
-          <w:lang w:val="en-US"/>
-        </w:rPr>
-        <w:t>product</w:t>
-      </w:r>
-      <w:r>
-        <w:rPr>
-          <w:color w:val="auto"/>
-        </w:rPr>
-        <w:t>} начинается с ‘</w:t>
-      </w:r>
-      <w:r>
-        <w:rPr>
-          <w:color w:val="auto"/>
-          <w:lang w:val="en-US"/>
-        </w:rPr>
-        <w:t>CBK</w:t>
-      </w:r>
-      <w:r>
-        <w:rPr>
-          <w:color w:val="auto"/>
-        </w:rPr>
-        <w:t xml:space="preserve">’ </w:t>
-      </w:r>
-      <w:r>
-        <w:rPr>
-          <w:color w:val="auto"/>
-        </w:rPr>
-        <w:t>или ‘</w:t>
-      </w:r>
-      <w:r>
-        <w:rPr>
-          <w:color w:val="auto"/>
-          <w:lang w:val="en-US"/>
-        </w:rPr>
-        <w:t>MPP</w:t>
-      </w:r>
-      <w:r>
-        <w:rPr>
-          <w:color w:val="auto"/>
-        </w:rPr>
-        <w:t xml:space="preserve">’ </w:t>
-      </w:r>
-      <w:r>
-        <w:rPr>
-          <w:color w:val="auto"/>
-        </w:rPr>
-        <w:t>и «</w:t>
-      </w:r>
-      <w:proofErr w:type="spellStart"/>
-      <w:r>
-        <w:rPr>
-          <w:color w:val="auto"/>
-        </w:rPr>
-        <w:t>Id</w:t>
-      </w:r>
-      <w:proofErr w:type="spellEnd"/>
-      <w:r>
-        <w:rPr>
-          <w:color w:val="auto"/>
-        </w:rPr>
-        <w:t xml:space="preserve"> детали» (код реквизита 6522) </w:t>
-      </w:r>
-      <w:r>
-        <w:rPr>
-          <w:color w:val="auto"/>
-        </w:rPr>
-        <w:t>не равен 1 или 2</w:t>
-      </w:r>
-      <w:r>
-        <w:rPr>
-          <w:color w:val="auto"/>
-        </w:rPr>
-        <w:t>, то обрезной формат и поля под обрез для такой детали берутся из шаблона;</w:t>
-      </w:r>
-    </w:p>
-    <w:p>
-      <w:pPr>
-        <w:pStyle w:val="a5"/>
-        <w:ind w:left="1080"/>
-        <w:rPr>
-          <w:color w:val="auto"/>
-        </w:rPr>
-      </w:pPr>
-    </w:p>
-    <w:p>
-      <w:pPr>
-        <w:pStyle w:val="a5"/>
         <w:numPr>
           <w:ilvl w:val="0"/>
           <w:numId w:val="11"/>
@@ -4803,11 +3508,39 @@
           <w:color w:val="auto"/>
         </w:rPr>
       </w:pPr>
-      <w:r>
-        <w:rPr>
-          <w:color w:val="auto"/>
-        </w:rPr>
-        <w:t xml:space="preserve">Для шаблона в </w:t>
+      <w:bookmarkStart w:id="0" w:name="_GoBack"/>
+      <w:bookmarkEnd w:id="0"/>
+      <w:r>
+        <w:rPr>
+          <w:color w:val="auto"/>
+        </w:rPr>
+        <w:t>По "</w:t>
+      </w:r>
+      <w:r>
+        <w:rPr>
+          <w:color w:val="auto"/>
+          <w:lang w:val="en-US"/>
+        </w:rPr>
+        <w:t>id</w:t>
+      </w:r>
+      <w:r>
+        <w:rPr>
+          <w:color w:val="auto"/>
+        </w:rPr>
+        <w:t>" из "</w:t>
+      </w:r>
+      <w:r>
+        <w:rPr>
+          <w:color w:val="auto"/>
+          <w:lang w:val="en-US"/>
+        </w:rPr>
+        <w:t>parts</w:t>
+      </w:r>
+      <w:r>
+        <w:rPr>
+          <w:color w:val="auto"/>
+        </w:rPr>
+        <w:t xml:space="preserve">" ищется деталь в шаблоне заказа </w:t>
       </w:r>
       <w:proofErr w:type="spellStart"/>
       <w:r>
@@ -4822,7 +3555,32 @@
         <w:rPr>
           <w:color w:val="auto"/>
         </w:rPr>
-        <w:t xml:space="preserve"> должно соблюдаться ограничение «одна деталь размещена на одном листе». </w:t>
+        <w:t>. Поиск производится через реквизит детали «</w:t>
+      </w:r>
+      <w:r>
+        <w:rPr>
+          <w:color w:val="auto"/>
+          <w:lang w:val="en-US"/>
+        </w:rPr>
+        <w:t>Id</w:t>
+      </w:r>
+      <w:r>
+        <w:rPr>
+          <w:color w:val="auto"/>
+        </w:rPr>
+        <w:t xml:space="preserve"> детали» (</w:t>
+      </w:r>
+      <w:r>
+        <w:rPr>
+          <w:color w:val="auto"/>
+        </w:rPr>
+        <w:t>код реквизита 6522</w:t>
+      </w:r>
+      <w:r>
+        <w:rPr>
+          <w:color w:val="auto"/>
+        </w:rPr>
+        <w:t>). Для найденной детали заполняются:</w:t>
       </w:r>
     </w:p>
     <w:p>
@@ -4837,7 +3595,921 @@
         <w:rPr>
           <w:color w:val="auto"/>
         </w:rPr>
-        <w:t>Для печатного листа заполняется:</w:t>
+        <w:t>- количество страниц блока "</w:t>
+      </w:r>
+      <w:proofErr w:type="spellStart"/>
+      <w:r>
+        <w:rPr>
+          <w:color w:val="auto"/>
+          <w:lang w:val="en-US"/>
+        </w:rPr>
+        <w:t>pageCount</w:t>
+      </w:r>
+      <w:proofErr w:type="spellEnd"/>
+      <w:r>
+        <w:rPr>
+          <w:color w:val="auto"/>
+        </w:rPr>
+        <w:t>" из "</w:t>
+      </w:r>
+      <w:r>
+        <w:rPr>
+          <w:color w:val="auto"/>
+          <w:lang w:val="en-US"/>
+        </w:rPr>
+        <w:t>parts</w:t>
+      </w:r>
+      <w:r>
+        <w:rPr>
+          <w:color w:val="auto"/>
+        </w:rPr>
+        <w:t xml:space="preserve">" (если передано) – количество деталей в составе блока </w:t>
+      </w:r>
+      <w:r>
+        <w:rPr>
+          <w:color w:val="auto"/>
+        </w:rPr>
+        <w:t>(</w:t>
+      </w:r>
+      <w:proofErr w:type="spellStart"/>
+      <w:r>
+        <w:rPr>
+          <w:color w:val="auto"/>
+          <w:lang w:val="en-US"/>
+        </w:rPr>
+        <w:t>propcode</w:t>
+      </w:r>
+      <w:proofErr w:type="spellEnd"/>
+      <w:r>
+        <w:rPr>
+          <w:color w:val="auto"/>
+        </w:rPr>
+        <w:t xml:space="preserve"> = -3</w:t>
+      </w:r>
+      <w:r>
+        <w:rPr>
+          <w:color w:val="auto"/>
+        </w:rPr>
+        <w:t>). Если значение тега “</w:t>
+      </w:r>
+      <w:proofErr w:type="spellStart"/>
+      <w:r>
+        <w:rPr>
+          <w:color w:val="auto"/>
+        </w:rPr>
+        <w:t>sku</w:t>
+      </w:r>
+      <w:proofErr w:type="spellEnd"/>
+      <w:r>
+        <w:rPr>
+          <w:color w:val="auto"/>
+        </w:rPr>
+        <w:t>” из {</w:t>
+      </w:r>
+      <w:proofErr w:type="spellStart"/>
+      <w:r>
+        <w:rPr>
+          <w:color w:val="auto"/>
+        </w:rPr>
+        <w:t>product</w:t>
+      </w:r>
+      <w:proofErr w:type="spellEnd"/>
+      <w:r>
+        <w:rPr>
+          <w:color w:val="auto"/>
+        </w:rPr>
+        <w:t>} начинается с символов ‘MPP’ или ‘CBK’ или "FPR" и тег “</w:t>
+      </w:r>
+      <w:proofErr w:type="spellStart"/>
+      <w:r>
+        <w:rPr>
+          <w:color w:val="auto"/>
+        </w:rPr>
+        <w:t>isMultiPage</w:t>
+      </w:r>
+      <w:proofErr w:type="spellEnd"/>
+      <w:r>
+        <w:rPr>
+          <w:color w:val="auto"/>
+        </w:rPr>
+        <w:t>” (</w:t>
+      </w:r>
+      <w:proofErr w:type="spellStart"/>
+      <w:r>
+        <w:rPr>
+          <w:color w:val="auto"/>
+        </w:rPr>
+        <w:t>propcode</w:t>
+      </w:r>
+      <w:proofErr w:type="spellEnd"/>
+      <w:r>
+        <w:rPr>
+          <w:color w:val="auto"/>
+        </w:rPr>
+        <w:t xml:space="preserve"> = -9) из {</w:t>
+      </w:r>
+      <w:proofErr w:type="spellStart"/>
+      <w:r>
+        <w:rPr>
+          <w:color w:val="auto"/>
+        </w:rPr>
+        <w:t>product</w:t>
+      </w:r>
+      <w:proofErr w:type="spellEnd"/>
+      <w:r>
+        <w:rPr>
+          <w:color w:val="auto"/>
+        </w:rPr>
+        <w:t>} принимает значение ‘</w:t>
+      </w:r>
+      <w:proofErr w:type="spellStart"/>
+      <w:r>
+        <w:rPr>
+          <w:color w:val="auto"/>
+        </w:rPr>
+        <w:t>true</w:t>
+      </w:r>
+      <w:proofErr w:type="spellEnd"/>
+      <w:r>
+        <w:rPr>
+          <w:color w:val="auto"/>
+        </w:rPr>
+        <w:t xml:space="preserve">’ и реквизит "Фиксированное число листов в блоке" (код реквизита 5539) принимает значение "Да", </w:t>
+      </w:r>
+      <w:r>
+        <w:rPr>
+          <w:color w:val="auto"/>
+        </w:rPr>
+        <w:lastRenderedPageBreak/>
+        <w:t>то количество страниц блока берётся из шаблона</w:t>
+      </w:r>
+      <w:r>
+        <w:rPr>
+          <w:color w:val="auto"/>
+        </w:rPr>
+        <w:t>. Если значение тега “</w:t>
+      </w:r>
+      <w:proofErr w:type="spellStart"/>
+      <w:r>
+        <w:rPr>
+          <w:color w:val="auto"/>
+        </w:rPr>
+        <w:t>sku</w:t>
+      </w:r>
+      <w:proofErr w:type="spellEnd"/>
+      <w:r>
+        <w:rPr>
+          <w:color w:val="auto"/>
+        </w:rPr>
+        <w:t>” из {</w:t>
+      </w:r>
+      <w:proofErr w:type="spellStart"/>
+      <w:r>
+        <w:rPr>
+          <w:color w:val="auto"/>
+        </w:rPr>
+        <w:t>product</w:t>
+      </w:r>
+      <w:proofErr w:type="spellEnd"/>
+      <w:r>
+        <w:rPr>
+          <w:color w:val="auto"/>
+        </w:rPr>
+        <w:t xml:space="preserve">} </w:t>
+      </w:r>
+      <w:r>
+        <w:rPr>
+          <w:color w:val="auto"/>
+        </w:rPr>
+        <w:t xml:space="preserve">(код реквизита 5521, реквизит шапки заказа) </w:t>
+      </w:r>
+      <w:r>
+        <w:rPr>
+          <w:color w:val="auto"/>
+        </w:rPr>
+        <w:t xml:space="preserve">начинается с символов ‘MPP’ или ‘CBK’ или "FPR" и первые </w:t>
+      </w:r>
+      <w:r>
+        <w:rPr>
+          <w:color w:val="auto"/>
+        </w:rPr>
+        <w:t>три</w:t>
+      </w:r>
+      <w:r>
+        <w:rPr>
+          <w:color w:val="auto"/>
+        </w:rPr>
+        <w:t xml:space="preserve"> символа тега “</w:t>
+      </w:r>
+      <w:proofErr w:type="spellStart"/>
+      <w:r>
+        <w:rPr>
+          <w:color w:val="auto"/>
+        </w:rPr>
+        <w:t>sku</w:t>
+      </w:r>
+      <w:proofErr w:type="spellEnd"/>
+      <w:r>
+        <w:rPr>
+          <w:color w:val="auto"/>
+        </w:rPr>
+        <w:t>” из {</w:t>
+      </w:r>
+      <w:proofErr w:type="spellStart"/>
+      <w:r>
+        <w:rPr>
+          <w:color w:val="auto"/>
+        </w:rPr>
+        <w:t>product</w:t>
+      </w:r>
+      <w:proofErr w:type="spellEnd"/>
+      <w:r>
+        <w:rPr>
+          <w:color w:val="auto"/>
+        </w:rPr>
+        <w:t>} после первого символа ‘_’ в нём равны ‘3B</w:t>
+      </w:r>
+      <w:r>
+        <w:rPr>
+          <w:color w:val="auto"/>
+          <w:lang w:val="en-US"/>
+        </w:rPr>
+        <w:t>D</w:t>
+      </w:r>
+      <w:r>
+        <w:rPr>
+          <w:color w:val="auto"/>
+        </w:rPr>
+        <w:t>’, ‘5</w:t>
+      </w:r>
+      <w:r>
+        <w:rPr>
+          <w:color w:val="auto"/>
+          <w:lang w:val="en-US"/>
+        </w:rPr>
+        <w:t>B</w:t>
+      </w:r>
+      <w:r>
+        <w:rPr>
+          <w:color w:val="auto"/>
+          <w:lang w:val="en-US"/>
+        </w:rPr>
+        <w:t>D</w:t>
+      </w:r>
+      <w:r>
+        <w:rPr>
+          <w:color w:val="auto"/>
+        </w:rPr>
+        <w:t>’ или ‘7</w:t>
+      </w:r>
+      <w:r>
+        <w:rPr>
+          <w:color w:val="auto"/>
+          <w:lang w:val="en-US"/>
+        </w:rPr>
+        <w:t>B</w:t>
+      </w:r>
+      <w:r>
+        <w:rPr>
+          <w:color w:val="auto"/>
+          <w:lang w:val="en-US"/>
+        </w:rPr>
+        <w:t>D</w:t>
+      </w:r>
+      <w:r>
+        <w:rPr>
+          <w:color w:val="auto"/>
+        </w:rPr>
+        <w:t xml:space="preserve">’, то </w:t>
+      </w:r>
+      <w:r>
+        <w:rPr>
+          <w:color w:val="auto"/>
+        </w:rPr>
+        <w:t xml:space="preserve">количество деталей в составе блока </w:t>
+      </w:r>
+      <w:proofErr w:type="gramStart"/>
+      <w:r>
+        <w:rPr>
+          <w:color w:val="auto"/>
+        </w:rPr>
+        <w:t xml:space="preserve">= </w:t>
+      </w:r>
+      <w:r>
+        <w:rPr>
+          <w:color w:val="auto"/>
+        </w:rPr>
+        <w:t xml:space="preserve"> </w:t>
+      </w:r>
+      <w:r>
+        <w:rPr>
+          <w:color w:val="auto"/>
+        </w:rPr>
+        <w:t>значению</w:t>
+      </w:r>
+      <w:proofErr w:type="gramEnd"/>
+      <w:r>
+        <w:rPr>
+          <w:color w:val="auto"/>
+        </w:rPr>
+        <w:t xml:space="preserve"> тега "</w:t>
+      </w:r>
+      <w:proofErr w:type="spellStart"/>
+      <w:r>
+        <w:rPr>
+          <w:color w:val="auto"/>
+          <w:lang w:val="en-US"/>
+        </w:rPr>
+        <w:t>pageCount</w:t>
+      </w:r>
+      <w:proofErr w:type="spellEnd"/>
+      <w:r>
+        <w:rPr>
+          <w:color w:val="auto"/>
+        </w:rPr>
+        <w:t>" из "</w:t>
+      </w:r>
+      <w:r>
+        <w:rPr>
+          <w:color w:val="auto"/>
+          <w:lang w:val="en-US"/>
+        </w:rPr>
+        <w:t>parts</w:t>
+      </w:r>
+      <w:r>
+        <w:rPr>
+          <w:color w:val="auto"/>
+        </w:rPr>
+        <w:t>", умноженному на 2</w:t>
+      </w:r>
+      <w:r>
+        <w:rPr>
+          <w:color w:val="auto"/>
+        </w:rPr>
+        <w:t>. Если значение тега “</w:t>
+      </w:r>
+      <w:proofErr w:type="spellStart"/>
+      <w:r>
+        <w:rPr>
+          <w:color w:val="auto"/>
+        </w:rPr>
+        <w:t>sku</w:t>
+      </w:r>
+      <w:proofErr w:type="spellEnd"/>
+      <w:r>
+        <w:rPr>
+          <w:color w:val="auto"/>
+        </w:rPr>
+        <w:t>” из {</w:t>
+      </w:r>
+      <w:proofErr w:type="spellStart"/>
+      <w:r>
+        <w:rPr>
+          <w:color w:val="auto"/>
+        </w:rPr>
+        <w:t>product</w:t>
+      </w:r>
+      <w:proofErr w:type="spellEnd"/>
+      <w:r>
+        <w:rPr>
+          <w:color w:val="auto"/>
+        </w:rPr>
+        <w:t>} (код реквизита 5521, реквизит шапки заказа) начинается с символов ‘MPP’ или ‘CBK’ и первые символы тега “</w:t>
+      </w:r>
+      <w:proofErr w:type="spellStart"/>
+      <w:r>
+        <w:rPr>
+          <w:color w:val="auto"/>
+        </w:rPr>
+        <w:t>sku</w:t>
+      </w:r>
+      <w:proofErr w:type="spellEnd"/>
+      <w:r>
+        <w:rPr>
+          <w:color w:val="auto"/>
+        </w:rPr>
+        <w:t>” из {</w:t>
+      </w:r>
+      <w:proofErr w:type="spellStart"/>
+      <w:r>
+        <w:rPr>
+          <w:color w:val="auto"/>
+        </w:rPr>
+        <w:t>product</w:t>
+      </w:r>
+      <w:proofErr w:type="spellEnd"/>
+      <w:r>
+        <w:rPr>
+          <w:color w:val="auto"/>
+        </w:rPr>
+        <w:t xml:space="preserve">} после первого символа ‘_’ в нём равны </w:t>
+      </w:r>
+      <w:r>
+        <w:rPr>
+          <w:color w:val="auto"/>
+        </w:rPr>
+        <w:t xml:space="preserve">‘3KHS’, </w:t>
+      </w:r>
+      <w:r>
+        <w:rPr>
+          <w:color w:val="auto"/>
+        </w:rPr>
+        <w:t>‘5KHS’, ‘7KHS’, ‘10’</w:t>
+      </w:r>
+      <w:r>
+        <w:rPr>
+          <w:color w:val="auto"/>
+          <w:lang w:val="en-US"/>
+        </w:rPr>
+        <w:t xml:space="preserve">, </w:t>
+      </w:r>
+      <w:r>
+        <w:rPr>
+          <w:color w:val="auto"/>
+        </w:rPr>
+        <w:t>‘11’</w:t>
+      </w:r>
+      <w:r>
+        <w:rPr>
+          <w:color w:val="auto"/>
+          <w:lang w:val="en-US"/>
+        </w:rPr>
+        <w:t xml:space="preserve">, </w:t>
+      </w:r>
+      <w:r>
+        <w:rPr>
+          <w:color w:val="auto"/>
+          <w:lang w:val="en-US"/>
+        </w:rPr>
+        <w:t xml:space="preserve">‘20’ </w:t>
+      </w:r>
+      <w:r>
+        <w:rPr>
+          <w:color w:val="auto"/>
+        </w:rPr>
+        <w:t xml:space="preserve">или </w:t>
+      </w:r>
+      <w:r>
+        <w:rPr>
+          <w:color w:val="auto"/>
+          <w:lang w:val="en-US"/>
+        </w:rPr>
+        <w:t>‘22’</w:t>
+      </w:r>
+      <w:r>
+        <w:rPr>
+          <w:color w:val="auto"/>
+        </w:rPr>
+        <w:t xml:space="preserve">, </w:t>
+      </w:r>
+      <w:r>
+        <w:rPr>
+          <w:color w:val="auto"/>
+        </w:rPr>
+        <w:t>то колич</w:t>
+      </w:r>
+      <w:r>
+        <w:rPr>
+          <w:color w:val="auto"/>
+        </w:rPr>
+        <w:t>ество деталей в составе блока =</w:t>
+      </w:r>
+      <w:r>
+        <w:rPr>
+          <w:color w:val="auto"/>
+        </w:rPr>
+        <w:t xml:space="preserve"> значению тега "</w:t>
+      </w:r>
+      <w:proofErr w:type="spellStart"/>
+      <w:r>
+        <w:rPr>
+          <w:color w:val="auto"/>
+          <w:lang w:val="en-US"/>
+        </w:rPr>
+        <w:t>pageCount</w:t>
+      </w:r>
+      <w:proofErr w:type="spellEnd"/>
+      <w:r>
+        <w:rPr>
+          <w:color w:val="auto"/>
+        </w:rPr>
+        <w:t>" из "</w:t>
+      </w:r>
+      <w:r>
+        <w:rPr>
+          <w:color w:val="auto"/>
+          <w:lang w:val="en-US"/>
+        </w:rPr>
+        <w:t>parts</w:t>
+      </w:r>
+      <w:r>
+        <w:rPr>
+          <w:color w:val="auto"/>
+        </w:rPr>
+        <w:t>", деленному на 2</w:t>
+      </w:r>
+      <w:r>
+        <w:rPr>
+          <w:color w:val="auto"/>
+        </w:rPr>
+        <w:t>. Если результат деления не является целым числом, количество деталей не заполняется</w:t>
+      </w:r>
+      <w:r>
+        <w:rPr>
+          <w:color w:val="auto"/>
+        </w:rPr>
+        <w:t>;</w:t>
+      </w:r>
+    </w:p>
+    <w:p>
+      <w:pPr>
+        <w:pStyle w:val="a5"/>
+        <w:ind w:left="1080"/>
+        <w:rPr>
+          <w:color w:val="auto"/>
+        </w:rPr>
+      </w:pPr>
+      <w:r>
+        <w:rPr>
+          <w:color w:val="auto"/>
+        </w:rPr>
+        <w:t xml:space="preserve">- реквизит «Ссылка на файл» (код реквизита 6523): </w:t>
+      </w:r>
+      <w:r>
+        <w:rPr>
+          <w:color w:val="auto"/>
+        </w:rPr>
+        <w:t>для детали верхнего уровня берем значение тега "</w:t>
+      </w:r>
+      <w:proofErr w:type="spellStart"/>
+      <w:r>
+        <w:rPr>
+          <w:color w:val="auto"/>
+        </w:rPr>
+        <w:t>layout</w:t>
+      </w:r>
+      <w:proofErr w:type="spellEnd"/>
+      <w:proofErr w:type="gramStart"/>
+      <w:r>
+        <w:rPr>
+          <w:color w:val="auto"/>
+        </w:rPr>
+        <w:t>":{</w:t>
+      </w:r>
+      <w:proofErr w:type="gramEnd"/>
+      <w:r>
+        <w:rPr>
+          <w:color w:val="auto"/>
+        </w:rPr>
+        <w:t>""</w:t>
+      </w:r>
+      <w:proofErr w:type="spellStart"/>
+      <w:r>
+        <w:rPr>
+          <w:color w:val="auto"/>
+        </w:rPr>
+        <w:t>tcs</w:t>
+      </w:r>
+      <w:proofErr w:type="spellEnd"/>
+      <w:r>
+        <w:rPr>
+          <w:color w:val="auto"/>
+        </w:rPr>
+        <w:t>":{"</w:t>
+      </w:r>
+      <w:proofErr w:type="spellStart"/>
+      <w:r>
+        <w:rPr>
+          <w:color w:val="auto"/>
+        </w:rPr>
+        <w:t>url</w:t>
+      </w:r>
+      <w:proofErr w:type="spellEnd"/>
+      <w:r>
+        <w:rPr>
+          <w:color w:val="auto"/>
+        </w:rPr>
+        <w:t>"} из “</w:t>
+      </w:r>
+      <w:proofErr w:type="spellStart"/>
+      <w:r>
+        <w:rPr>
+          <w:color w:val="auto"/>
+        </w:rPr>
+        <w:t>products</w:t>
+      </w:r>
+      <w:proofErr w:type="spellEnd"/>
+      <w:r>
+        <w:rPr>
+          <w:color w:val="auto"/>
+        </w:rPr>
+        <w:t>”</w:t>
+      </w:r>
+      <w:r>
+        <w:rPr>
+          <w:color w:val="auto"/>
+        </w:rPr>
+        <w:t>, если это поле пустое, то значение "</w:t>
+      </w:r>
+      <w:proofErr w:type="spellStart"/>
+      <w:r>
+        <w:rPr>
+          <w:color w:val="auto"/>
+        </w:rPr>
+        <w:t>layout</w:t>
+      </w:r>
+      <w:proofErr w:type="spellEnd"/>
+      <w:r>
+        <w:rPr>
+          <w:color w:val="auto"/>
+        </w:rPr>
+        <w:t>":{""</w:t>
+      </w:r>
+      <w:r>
+        <w:rPr>
+          <w:color w:val="auto"/>
+          <w:lang w:val="en-US"/>
+        </w:rPr>
+        <w:t>original</w:t>
+      </w:r>
+      <w:r>
+        <w:rPr>
+          <w:color w:val="auto"/>
+        </w:rPr>
+        <w:t>":{"</w:t>
+      </w:r>
+      <w:proofErr w:type="spellStart"/>
+      <w:r>
+        <w:rPr>
+          <w:color w:val="auto"/>
+        </w:rPr>
+        <w:t>url</w:t>
+      </w:r>
+      <w:proofErr w:type="spellEnd"/>
+      <w:r>
+        <w:rPr>
+          <w:color w:val="auto"/>
+        </w:rPr>
+        <w:t>"} из “</w:t>
+      </w:r>
+      <w:proofErr w:type="spellStart"/>
+      <w:r>
+        <w:rPr>
+          <w:color w:val="auto"/>
+        </w:rPr>
+        <w:t>products</w:t>
+      </w:r>
+      <w:proofErr w:type="spellEnd"/>
+      <w:r>
+        <w:rPr>
+          <w:color w:val="auto"/>
+        </w:rPr>
+        <w:t>”</w:t>
+      </w:r>
+      <w:r>
+        <w:rPr>
+          <w:color w:val="auto"/>
+        </w:rPr>
+        <w:t xml:space="preserve">. Для всех остальных деталей берем значение </w:t>
+      </w:r>
+      <w:r>
+        <w:rPr>
+          <w:color w:val="auto"/>
+        </w:rPr>
+        <w:t>тега "</w:t>
+      </w:r>
+      <w:proofErr w:type="spellStart"/>
+      <w:r>
+        <w:rPr>
+          <w:color w:val="auto"/>
+        </w:rPr>
+        <w:t>layout</w:t>
+      </w:r>
+      <w:proofErr w:type="spellEnd"/>
+      <w:proofErr w:type="gramStart"/>
+      <w:r>
+        <w:rPr>
+          <w:color w:val="auto"/>
+        </w:rPr>
+        <w:t>"</w:t>
+      </w:r>
+      <w:r>
+        <w:rPr>
+          <w:color w:val="auto"/>
+        </w:rPr>
+        <w:t>:{</w:t>
+      </w:r>
+      <w:proofErr w:type="gramEnd"/>
+      <w:r>
+        <w:rPr>
+          <w:color w:val="auto"/>
+        </w:rPr>
+        <w:t>"</w:t>
+      </w:r>
+      <w:proofErr w:type="spellStart"/>
+      <w:r>
+        <w:rPr>
+          <w:color w:val="auto"/>
+          <w:lang w:val="en-US"/>
+        </w:rPr>
+        <w:t>tcs</w:t>
+      </w:r>
+      <w:proofErr w:type="spellEnd"/>
+      <w:r>
+        <w:rPr>
+          <w:color w:val="auto"/>
+        </w:rPr>
+        <w:t>":{"</w:t>
+      </w:r>
+      <w:proofErr w:type="spellStart"/>
+      <w:r>
+        <w:rPr>
+          <w:color w:val="auto"/>
+        </w:rPr>
+        <w:t>zip</w:t>
+      </w:r>
+      <w:proofErr w:type="spellEnd"/>
+      <w:r>
+        <w:rPr>
+          <w:color w:val="auto"/>
+        </w:rPr>
+        <w:t>"} из “</w:t>
+      </w:r>
+      <w:proofErr w:type="spellStart"/>
+      <w:r>
+        <w:rPr>
+          <w:color w:val="auto"/>
+        </w:rPr>
+        <w:t>parts</w:t>
+      </w:r>
+      <w:proofErr w:type="spellEnd"/>
+      <w:r>
+        <w:rPr>
+          <w:color w:val="auto"/>
+        </w:rPr>
+        <w:t>”</w:t>
+      </w:r>
+      <w:r>
+        <w:rPr>
+          <w:color w:val="auto"/>
+        </w:rPr>
+        <w:t xml:space="preserve">.  </w:t>
+      </w:r>
+    </w:p>
+    <w:p>
+      <w:pPr>
+        <w:pStyle w:val="a5"/>
+        <w:ind w:left="1080"/>
+        <w:rPr>
+          <w:color w:val="auto"/>
+          <w:u w:color="FF0000"/>
+        </w:rPr>
+      </w:pPr>
+      <w:r>
+        <w:rPr>
+          <w:color w:val="auto"/>
+        </w:rPr>
+        <w:t>Если значение тега “</w:t>
+      </w:r>
+      <w:proofErr w:type="spellStart"/>
+      <w:r>
+        <w:rPr>
+          <w:color w:val="auto"/>
+          <w:lang w:val="en-US"/>
+        </w:rPr>
+        <w:t>sku</w:t>
+      </w:r>
+      <w:proofErr w:type="spellEnd"/>
+      <w:r>
+        <w:rPr>
+          <w:color w:val="auto"/>
+        </w:rPr>
+        <w:t>” из {</w:t>
+      </w:r>
+      <w:r>
+        <w:rPr>
+          <w:color w:val="auto"/>
+          <w:lang w:val="en-US"/>
+        </w:rPr>
+        <w:t>product</w:t>
+      </w:r>
+      <w:r>
+        <w:rPr>
+          <w:color w:val="auto"/>
+        </w:rPr>
+        <w:t xml:space="preserve">} не начинается с символов </w:t>
+      </w:r>
+      <w:r>
+        <w:rPr>
+          <w:color w:val="auto"/>
+        </w:rPr>
+        <w:t>‘</w:t>
+      </w:r>
+      <w:r>
+        <w:rPr>
+          <w:color w:val="auto"/>
+          <w:lang w:val="en-US"/>
+        </w:rPr>
+        <w:t>FPR</w:t>
+      </w:r>
+      <w:r>
+        <w:rPr>
+          <w:color w:val="auto"/>
+        </w:rPr>
+        <w:t>’</w:t>
+      </w:r>
+      <w:r>
+        <w:rPr>
+          <w:color w:val="auto"/>
+        </w:rPr>
+        <w:t xml:space="preserve">, то: </w:t>
+      </w:r>
+    </w:p>
+    <w:p>
+      <w:pPr>
+        <w:pStyle w:val="a5"/>
+        <w:ind w:left="1080"/>
+        <w:rPr>
+          <w:color w:val="auto"/>
+        </w:rPr>
+      </w:pPr>
+      <w:r>
+        <w:rPr>
+          <w:color w:val="auto"/>
+        </w:rPr>
+        <w:t>- обрезной формат детали: "</w:t>
+      </w:r>
+      <w:proofErr w:type="spellStart"/>
+      <w:r>
+        <w:rPr>
+          <w:color w:val="auto"/>
+        </w:rPr>
+        <w:t>width</w:t>
+      </w:r>
+      <w:proofErr w:type="spellEnd"/>
+      <w:r>
+        <w:rPr>
+          <w:color w:val="auto"/>
+        </w:rPr>
+        <w:t>"</w:t>
+      </w:r>
+      <w:r>
+        <w:rPr>
+          <w:color w:val="auto"/>
+          <w:lang w:val="en-US"/>
+        </w:rPr>
+        <w:t>x</w:t>
+      </w:r>
+      <w:r>
+        <w:rPr>
+          <w:color w:val="auto"/>
+        </w:rPr>
+        <w:t>"</w:t>
+      </w:r>
+      <w:r>
+        <w:rPr>
+          <w:color w:val="auto"/>
+          <w:lang w:val="en-US"/>
+        </w:rPr>
+        <w:t>height</w:t>
+      </w:r>
+      <w:r>
+        <w:rPr>
+          <w:color w:val="auto"/>
+        </w:rPr>
+        <w:t>" из "</w:t>
+      </w:r>
+      <w:proofErr w:type="spellStart"/>
+      <w:r>
+        <w:rPr>
+          <w:color w:val="auto"/>
+        </w:rPr>
+        <w:t>size</w:t>
+      </w:r>
+      <w:proofErr w:type="spellEnd"/>
+      <w:r>
+        <w:rPr>
+          <w:color w:val="auto"/>
+        </w:rPr>
+        <w:t>"</w:t>
+      </w:r>
+      <w:r>
+        <w:rPr>
+          <w:color w:val="auto"/>
+        </w:rPr>
+        <w:t xml:space="preserve"> за вычетом полей под обрез</w:t>
+      </w:r>
+      <w:r>
+        <w:rPr>
+          <w:color w:val="auto"/>
+        </w:rPr>
+        <w:t>, умноженных на 2</w:t>
+      </w:r>
+      <w:r>
+        <w:rPr>
+          <w:color w:val="auto"/>
+        </w:rPr>
+        <w:t>;</w:t>
       </w:r>
       <w:r>
         <w:rPr>
@@ -4845,6 +4517,21 @@
         </w:rPr>
         <w:t xml:space="preserve">  </w:t>
       </w:r>
+      <w:proofErr w:type="spellStart"/>
+      <w:r>
+        <w:rPr>
+          <w:color w:val="auto"/>
+          <w:lang w:val="en-US"/>
+        </w:rPr>
+        <w:t>propcode</w:t>
+      </w:r>
+      <w:proofErr w:type="spellEnd"/>
+      <w:r>
+        <w:rPr>
+          <w:color w:val="auto"/>
+        </w:rPr>
+        <w:t xml:space="preserve"> = 6004, 6003</w:t>
+      </w:r>
     </w:p>
     <w:p>
       <w:pPr>
@@ -4858,27 +4545,55 @@
         <w:rPr>
           <w:color w:val="auto"/>
         </w:rPr>
-        <w:t xml:space="preserve">- бумага: код материала ищется в справочнике материалов </w:t>
-      </w:r>
-      <w:proofErr w:type="spellStart"/>
-      <w:r>
-        <w:rPr>
-          <w:color w:val="auto"/>
-          <w:lang w:val="en-US"/>
-        </w:rPr>
-        <w:t>ASystem</w:t>
-      </w:r>
-      <w:proofErr w:type="spellEnd"/>
-      <w:r>
-        <w:rPr>
-          <w:color w:val="auto"/>
-        </w:rPr>
-        <w:t xml:space="preserve"> по "</w:t>
-      </w:r>
-      <w:proofErr w:type="spellStart"/>
-      <w:r>
-        <w:rPr>
-          <w:color w:val="auto"/>
+        <w:t xml:space="preserve">- </w:t>
+      </w:r>
+      <w:r>
+        <w:rPr>
+          <w:color w:val="auto"/>
+        </w:rPr>
+        <w:t>поля под обрез</w:t>
+      </w:r>
+      <w:r>
+        <w:rPr>
+          <w:color w:val="auto"/>
+        </w:rPr>
+        <w:t xml:space="preserve">: </w:t>
+      </w:r>
+      <w:r>
+        <w:rPr>
+          <w:color w:val="auto"/>
+        </w:rPr>
+        <w:t>берутся из шаблона;</w:t>
+      </w:r>
+    </w:p>
+    <w:p>
+      <w:pPr>
+        <w:pStyle w:val="a5"/>
+        <w:ind w:left="1080"/>
+        <w:rPr>
+          <w:color w:val="auto"/>
+        </w:rPr>
+      </w:pPr>
+    </w:p>
+    <w:p>
+      <w:pPr>
+        <w:pStyle w:val="a5"/>
+        <w:ind w:left="1080"/>
+        <w:rPr>
+          <w:color w:val="auto"/>
+        </w:rPr>
+      </w:pPr>
+      <w:r>
+        <w:rPr>
+          <w:color w:val="auto"/>
+        </w:rPr>
+        <w:t>Если значение тега “</w:t>
+      </w:r>
+      <w:proofErr w:type="spellStart"/>
+      <w:r>
+        <w:rPr>
+          <w:color w:val="auto"/>
+          <w:lang w:val="en-US"/>
         </w:rPr>
         <w:t>sku</w:t>
       </w:r>
@@ -4887,22 +4602,89 @@
         <w:rPr>
           <w:color w:val="auto"/>
         </w:rPr>
+        <w:t>” из {</w:t>
+      </w:r>
+      <w:r>
+        <w:rPr>
+          <w:color w:val="auto"/>
+          <w:lang w:val="en-US"/>
+        </w:rPr>
+        <w:t>product</w:t>
+      </w:r>
+      <w:r>
+        <w:rPr>
+          <w:color w:val="auto"/>
+        </w:rPr>
+        <w:t>} не начинается с символов ‘</w:t>
+      </w:r>
+      <w:r>
+        <w:rPr>
+          <w:color w:val="auto"/>
+          <w:lang w:val="en-US"/>
+        </w:rPr>
+        <w:t>MPP</w:t>
+      </w:r>
+      <w:r>
+        <w:rPr>
+          <w:color w:val="auto"/>
+        </w:rPr>
+        <w:t>’ или ‘</w:t>
+      </w:r>
+      <w:r>
+        <w:rPr>
+          <w:color w:val="auto"/>
+          <w:lang w:val="en-US"/>
+        </w:rPr>
+        <w:t>CBK</w:t>
+      </w:r>
+      <w:r>
+        <w:rPr>
+          <w:color w:val="auto"/>
+        </w:rPr>
+        <w:t>’ или ‘</w:t>
+      </w:r>
+      <w:r>
+        <w:rPr>
+          <w:color w:val="auto"/>
+          <w:lang w:val="en-US"/>
+        </w:rPr>
+        <w:t>FPR</w:t>
+      </w:r>
+      <w:r>
+        <w:rPr>
+          <w:color w:val="auto"/>
+        </w:rPr>
+        <w:t xml:space="preserve">’, то: </w:t>
+      </w:r>
+    </w:p>
+    <w:p>
+      <w:pPr>
+        <w:pStyle w:val="a5"/>
+        <w:ind w:left="1080"/>
+        <w:rPr>
+          <w:color w:val="auto"/>
+        </w:rPr>
+      </w:pPr>
+      <w:r>
+        <w:rPr>
+          <w:color w:val="auto"/>
+        </w:rPr>
+        <w:t>- красочность детали: "</w:t>
+      </w:r>
+      <w:proofErr w:type="spellStart"/>
+      <w:r>
+        <w:rPr>
+          <w:color w:val="auto"/>
+        </w:rPr>
+        <w:t>color</w:t>
+      </w:r>
+      <w:proofErr w:type="spellEnd"/>
+      <w:r>
+        <w:rPr>
+          <w:color w:val="auto"/>
+        </w:rPr>
         <w:t>" из "</w:t>
       </w:r>
-      <w:proofErr w:type="spellStart"/>
-      <w:r>
-        <w:rPr>
-          <w:color w:val="auto"/>
-        </w:rPr>
-        <w:t>material</w:t>
-      </w:r>
-      <w:proofErr w:type="spellEnd"/>
-      <w:r>
-        <w:rPr>
-          <w:color w:val="auto"/>
-        </w:rPr>
-        <w:t>" из "</w:t>
-      </w:r>
       <w:r>
         <w:rPr>
           <w:color w:val="auto"/>
@@ -4928,7 +4710,7 @@
         <w:rPr>
           <w:color w:val="auto"/>
         </w:rPr>
-        <w:t xml:space="preserve">", размещенной на этом печатном листе. </w:t>
+        <w:t xml:space="preserve">"; </w:t>
       </w:r>
       <w:proofErr w:type="spellStart"/>
       <w:r>
@@ -4943,7 +4725,7 @@
         <w:rPr>
           <w:color w:val="auto"/>
         </w:rPr>
-        <w:t xml:space="preserve"> = 11038</w:t>
+        <w:t xml:space="preserve"> = -2 </w:t>
       </w:r>
     </w:p>
     <w:p>
@@ -4986,7 +4768,26 @@
         <w:rPr>
           <w:color w:val="auto"/>
         </w:rPr>
-        <w:t>} начинается с символов ‘</w:t>
+        <w:t>} начинается с ‘</w:t>
+      </w:r>
+      <w:r>
+        <w:rPr>
+          <w:color w:val="auto"/>
+          <w:lang w:val="en-US"/>
+        </w:rPr>
+        <w:t>CBK</w:t>
+      </w:r>
+      <w:r>
+        <w:rPr>
+          <w:color w:val="auto"/>
+        </w:rPr>
+        <w:t xml:space="preserve">’ </w:t>
+      </w:r>
+      <w:r>
+        <w:rPr>
+          <w:color w:val="auto"/>
+        </w:rPr>
+        <w:t>или ‘</w:t>
       </w:r>
       <w:r>
         <w:rPr>
@@ -4999,371 +4800,13 @@
         <w:rPr>
           <w:color w:val="auto"/>
         </w:rPr>
-        <w:t>’ или ‘</w:t>
-      </w:r>
-      <w:r>
-        <w:rPr>
-          <w:color w:val="auto"/>
-          <w:lang w:val="en-US"/>
-        </w:rPr>
-        <w:t>CBK</w:t>
-      </w:r>
-      <w:r>
-        <w:rPr>
-          <w:color w:val="auto"/>
-        </w:rPr>
-        <w:t>’</w:t>
-      </w:r>
-      <w:r>
-        <w:rPr>
-          <w:color w:val="auto"/>
-        </w:rPr>
-        <w:t xml:space="preserve"> или ‘</w:t>
-      </w:r>
-      <w:r>
-        <w:rPr>
-          <w:color w:val="auto"/>
-          <w:lang w:val="en-US"/>
-        </w:rPr>
-        <w:t>FPR</w:t>
-      </w:r>
-      <w:r>
-        <w:rPr>
-          <w:color w:val="auto"/>
-        </w:rPr>
-        <w:t>’</w:t>
-      </w:r>
-      <w:r>
-        <w:rPr>
-          <w:color w:val="auto"/>
-        </w:rPr>
-        <w:t>, то дополнительно бумага ищется по "</w:t>
-      </w:r>
-      <w:proofErr w:type="spellStart"/>
-      <w:r>
-        <w:rPr>
-          <w:color w:val="auto"/>
-        </w:rPr>
-        <w:t>sku</w:t>
-      </w:r>
-      <w:proofErr w:type="spellEnd"/>
-      <w:r>
-        <w:rPr>
-          <w:color w:val="auto"/>
-        </w:rPr>
-        <w:t>" из "</w:t>
-      </w:r>
-      <w:proofErr w:type="spellStart"/>
-      <w:r>
-        <w:rPr>
-          <w:color w:val="auto"/>
-        </w:rPr>
-        <w:t>accessories</w:t>
-      </w:r>
-      <w:proofErr w:type="spellEnd"/>
-      <w:r>
-        <w:rPr>
-          <w:color w:val="auto"/>
-        </w:rPr>
-        <w:t>" из {</w:t>
-      </w:r>
-      <w:r>
-        <w:rPr>
-          <w:color w:val="auto"/>
-          <w:lang w:val="en-US"/>
-        </w:rPr>
-        <w:t>product</w:t>
-      </w:r>
-      <w:r>
-        <w:rPr>
-          <w:color w:val="auto"/>
-        </w:rPr>
-        <w:t>}.</w:t>
-      </w:r>
-    </w:p>
-    <w:p>
-      <w:pPr>
-        <w:pStyle w:val="a5"/>
-        <w:ind w:left="1080"/>
-        <w:rPr>
-          <w:color w:val="auto"/>
-        </w:rPr>
-      </w:pPr>
-    </w:p>
-    <w:p>
-      <w:pPr>
-        <w:pStyle w:val="a5"/>
-        <w:ind w:left="1080"/>
-        <w:rPr>
-          <w:color w:val="auto"/>
-        </w:rPr>
-      </w:pPr>
-    </w:p>
-    <w:p>
-      <w:pPr>
-        <w:pStyle w:val="a5"/>
-        <w:ind w:left="1080"/>
-        <w:rPr>
-          <w:color w:val="auto"/>
-          <w:u w:color="FF0000"/>
-        </w:rPr>
-      </w:pPr>
-      <w:r>
-        <w:rPr>
-          <w:color w:val="auto"/>
-        </w:rPr>
-        <w:t>Если значение тега “</w:t>
-      </w:r>
-      <w:proofErr w:type="spellStart"/>
-      <w:r>
-        <w:rPr>
-          <w:color w:val="auto"/>
-          <w:lang w:val="en-US"/>
-        </w:rPr>
-        <w:t>sku</w:t>
-      </w:r>
-      <w:proofErr w:type="spellEnd"/>
-      <w:r>
-        <w:rPr>
-          <w:color w:val="auto"/>
-        </w:rPr>
-        <w:t>” из {</w:t>
-      </w:r>
-      <w:r>
-        <w:rPr>
-          <w:color w:val="auto"/>
-          <w:lang w:val="en-US"/>
-        </w:rPr>
-        <w:t>product</w:t>
-      </w:r>
-      <w:r>
-        <w:rPr>
-          <w:color w:val="auto"/>
-        </w:rPr>
-        <w:t>} не начинается с символов ‘</w:t>
-      </w:r>
-      <w:r>
-        <w:rPr>
-          <w:color w:val="auto"/>
-          <w:lang w:val="en-US"/>
-        </w:rPr>
-        <w:t>MPP</w:t>
-      </w:r>
-      <w:r>
-        <w:rPr>
-          <w:color w:val="auto"/>
-        </w:rPr>
-        <w:t>’ или ‘</w:t>
-      </w:r>
-      <w:r>
-        <w:rPr>
-          <w:color w:val="auto"/>
-          <w:lang w:val="en-US"/>
-        </w:rPr>
-        <w:t>CBK</w:t>
-      </w:r>
-      <w:r>
-        <w:rPr>
-          <w:color w:val="auto"/>
-        </w:rPr>
-        <w:t>’</w:t>
-      </w:r>
-      <w:r>
-        <w:rPr>
-          <w:color w:val="auto"/>
-        </w:rPr>
-        <w:t xml:space="preserve"> или ‘</w:t>
-      </w:r>
-      <w:r>
-        <w:rPr>
-          <w:color w:val="auto"/>
-          <w:lang w:val="en-US"/>
-        </w:rPr>
-        <w:t>FPR</w:t>
-      </w:r>
-      <w:r>
-        <w:rPr>
-          <w:color w:val="auto"/>
-        </w:rPr>
-        <w:t>’</w:t>
-      </w:r>
-      <w:r>
-        <w:rPr>
-          <w:color w:val="auto"/>
-        </w:rPr>
-        <w:t xml:space="preserve">, то: </w:t>
-      </w:r>
-    </w:p>
-    <w:p>
-      <w:pPr>
-        <w:pStyle w:val="a5"/>
-        <w:ind w:left="1080"/>
-        <w:rPr>
-          <w:color w:val="auto"/>
-        </w:rPr>
-      </w:pPr>
-      <w:r>
-        <w:rPr>
-          <w:color w:val="auto"/>
-        </w:rPr>
-        <w:t>-  красочность листа: "</w:t>
-      </w:r>
-      <w:proofErr w:type="spellStart"/>
-      <w:r>
-        <w:rPr>
-          <w:color w:val="auto"/>
-        </w:rPr>
-        <w:t>color</w:t>
-      </w:r>
-      <w:proofErr w:type="spellEnd"/>
-      <w:r>
-        <w:rPr>
-          <w:color w:val="auto"/>
-        </w:rPr>
-        <w:t>" из "</w:t>
-      </w:r>
-      <w:r>
-        <w:rPr>
-          <w:color w:val="auto"/>
-          <w:lang w:val="en-US"/>
-        </w:rPr>
-        <w:t>press</w:t>
-      </w:r>
-      <w:r>
-        <w:rPr>
-          <w:color w:val="auto"/>
-        </w:rPr>
-        <w:t>" для детали с соответствующим "</w:t>
-      </w:r>
-      <w:proofErr w:type="spellStart"/>
-      <w:r>
-        <w:rPr>
-          <w:color w:val="auto"/>
-        </w:rPr>
-        <w:t>partId</w:t>
-      </w:r>
-      <w:proofErr w:type="spellEnd"/>
-      <w:r>
-        <w:rPr>
-          <w:color w:val="auto"/>
-        </w:rPr>
-        <w:t>", размещенной на этом печатном листе;</w:t>
-      </w:r>
-      <w:r>
-        <w:rPr>
-          <w:color w:val="auto"/>
-        </w:rPr>
-        <w:t xml:space="preserve"> </w:t>
-      </w:r>
-      <w:proofErr w:type="spellStart"/>
-      <w:r>
-        <w:rPr>
-          <w:color w:val="auto"/>
-          <w:lang w:val="en-US"/>
-        </w:rPr>
-        <w:t>propcode</w:t>
-      </w:r>
-      <w:proofErr w:type="spellEnd"/>
-      <w:r>
-        <w:rPr>
-          <w:color w:val="auto"/>
-        </w:rPr>
-        <w:t xml:space="preserve"> = -2</w:t>
-      </w:r>
-    </w:p>
-    <w:p>
-      <w:pPr>
-        <w:pStyle w:val="a5"/>
-        <w:ind w:left="1080"/>
-        <w:rPr>
-          <w:color w:val="auto"/>
-        </w:rPr>
-      </w:pPr>
-    </w:p>
-    <w:p>
-      <w:pPr>
-        <w:pStyle w:val="a5"/>
-        <w:ind w:left="1080"/>
-        <w:rPr>
-          <w:color w:val="auto"/>
-        </w:rPr>
-      </w:pPr>
-      <w:r>
-        <w:rPr>
-          <w:color w:val="auto"/>
-        </w:rPr>
-        <w:t>Если значение тега “</w:t>
-      </w:r>
-      <w:proofErr w:type="spellStart"/>
-      <w:r>
-        <w:rPr>
-          <w:color w:val="auto"/>
-          <w:lang w:val="en-US"/>
-        </w:rPr>
-        <w:t>sku</w:t>
-      </w:r>
-      <w:proofErr w:type="spellEnd"/>
-      <w:r>
-        <w:rPr>
-          <w:color w:val="auto"/>
-        </w:rPr>
-        <w:t>” из {</w:t>
-      </w:r>
-      <w:r>
-        <w:rPr>
-          <w:color w:val="auto"/>
-          <w:lang w:val="en-US"/>
-        </w:rPr>
-        <w:t>product</w:t>
-      </w:r>
-      <w:r>
-        <w:rPr>
-          <w:color w:val="auto"/>
-        </w:rPr>
-        <w:t>} не начинается с символов ‘</w:t>
-      </w:r>
-      <w:r>
-        <w:rPr>
-          <w:color w:val="auto"/>
-          <w:lang w:val="en-US"/>
-        </w:rPr>
-        <w:t>FPR</w:t>
-      </w:r>
-      <w:r>
-        <w:rPr>
-          <w:color w:val="auto"/>
-        </w:rPr>
-        <w:t xml:space="preserve">’, то: </w:t>
-      </w:r>
-    </w:p>
-    <w:p>
-      <w:pPr>
-        <w:pStyle w:val="a5"/>
-        <w:ind w:left="1080"/>
-        <w:rPr>
-          <w:color w:val="auto"/>
-        </w:rPr>
-      </w:pPr>
-    </w:p>
-    <w:p>
-      <w:pPr>
-        <w:pStyle w:val="a5"/>
-        <w:ind w:left="1080"/>
-        <w:rPr>
-          <w:color w:val="auto"/>
-        </w:rPr>
-      </w:pPr>
-      <w:r>
-        <w:rPr>
-          <w:color w:val="auto"/>
-        </w:rPr>
-        <w:t>Е</w:t>
-      </w:r>
-      <w:r>
-        <w:rPr>
-          <w:color w:val="auto"/>
-        </w:rPr>
-        <w:t>сли значение реквизита «</w:t>
+        <w:t xml:space="preserve">’ </w:t>
+      </w:r>
+      <w:r>
+        <w:rPr>
+          <w:color w:val="auto"/>
+        </w:rPr>
+        <w:t>и «</w:t>
       </w:r>
       <w:proofErr w:type="spellStart"/>
       <w:r>
@@ -5377,272 +4820,19 @@
         <w:rPr>
           <w:color w:val="auto"/>
         </w:rPr>
-        <w:t xml:space="preserve"> детали» (код реквизита 6522) для детали, размещённой на листе, равно 1 или 2, то</w:t>
-      </w:r>
-      <w:r>
-        <w:rPr>
-          <w:color w:val="auto"/>
-          <w:u w:color="FF0000"/>
-        </w:rPr>
-        <w:t xml:space="preserve"> </w:t>
-      </w:r>
-      <w:r>
-        <w:rPr>
-          <w:color w:val="auto"/>
-        </w:rPr>
-        <w:t xml:space="preserve">формат листа: </w:t>
-      </w:r>
-    </w:p>
-    <w:p>
-      <w:pPr>
-        <w:pStyle w:val="a5"/>
-        <w:ind w:left="1080"/>
-        <w:rPr>
-          <w:color w:val="auto"/>
-        </w:rPr>
-      </w:pPr>
-    </w:p>
-    <w:p>
-      <w:pPr>
-        <w:pStyle w:val="a5"/>
-        <w:ind w:left="1080"/>
-        <w:rPr>
-          <w:color w:val="auto"/>
-        </w:rPr>
-      </w:pPr>
-      <w:r>
-        <w:rPr>
-          <w:color w:val="auto"/>
-        </w:rPr>
-        <w:t xml:space="preserve">- если реквизит «Лист/Роль» (код реквизита 11010) для бумаги, подобранной для этого листа, не принимает значение «Ролевая», то </w:t>
-      </w:r>
-      <w:r>
-        <w:rPr>
-          <w:color w:val="auto"/>
-        </w:rPr>
-        <w:t>"</w:t>
-      </w:r>
-      <w:proofErr w:type="spellStart"/>
-      <w:r>
-        <w:rPr>
-          <w:color w:val="auto"/>
-        </w:rPr>
-        <w:t>width</w:t>
-      </w:r>
-      <w:proofErr w:type="spellEnd"/>
-      <w:r>
-        <w:rPr>
-          <w:color w:val="auto"/>
-        </w:rPr>
-        <w:t>"</w:t>
-      </w:r>
-      <w:r>
-        <w:rPr>
-          <w:color w:val="auto"/>
-          <w:lang w:val="en-US"/>
-        </w:rPr>
-        <w:t>x</w:t>
-      </w:r>
-      <w:r>
-        <w:rPr>
-          <w:color w:val="auto"/>
-        </w:rPr>
-        <w:t>"</w:t>
-      </w:r>
-      <w:r>
-        <w:rPr>
-          <w:color w:val="auto"/>
-          <w:lang w:val="en-US"/>
-        </w:rPr>
-        <w:t>height</w:t>
-      </w:r>
-      <w:r>
-        <w:rPr>
-          <w:color w:val="auto"/>
-        </w:rPr>
-        <w:t>" из "</w:t>
-      </w:r>
-      <w:proofErr w:type="spellStart"/>
-      <w:r>
-        <w:rPr>
-          <w:color w:val="auto"/>
-        </w:rPr>
-        <w:t>size</w:t>
-      </w:r>
-      <w:proofErr w:type="spellEnd"/>
-      <w:r>
-        <w:rPr>
-          <w:color w:val="auto"/>
-        </w:rPr>
-        <w:t>" из "</w:t>
-      </w:r>
-      <w:r>
-        <w:rPr>
-          <w:color w:val="auto"/>
-          <w:lang w:val="en-US"/>
-        </w:rPr>
-        <w:t>press</w:t>
-      </w:r>
-      <w:r>
-        <w:rPr>
-          <w:color w:val="auto"/>
-        </w:rPr>
-        <w:t>" для детали с соответствующим "</w:t>
-      </w:r>
-      <w:proofErr w:type="spellStart"/>
-      <w:r>
-        <w:rPr>
-          <w:color w:val="auto"/>
-        </w:rPr>
-        <w:t>partId</w:t>
-      </w:r>
-      <w:proofErr w:type="spellEnd"/>
-      <w:r>
-        <w:rPr>
-          <w:color w:val="auto"/>
-        </w:rPr>
-        <w:t>", размещенной на этом печатном листе;</w:t>
-      </w:r>
-      <w:r>
-        <w:rPr>
-          <w:color w:val="auto"/>
-        </w:rPr>
-        <w:t xml:space="preserve"> </w:t>
-      </w:r>
-      <w:proofErr w:type="spellStart"/>
-      <w:r>
-        <w:rPr>
-          <w:color w:val="auto"/>
-          <w:lang w:val="en-US"/>
-        </w:rPr>
-        <w:t>propcode</w:t>
-      </w:r>
-      <w:proofErr w:type="spellEnd"/>
-      <w:r>
-        <w:rPr>
-          <w:color w:val="auto"/>
-        </w:rPr>
-        <w:t xml:space="preserve"> = 7002, 7001</w:t>
-      </w:r>
-      <w:r>
-        <w:rPr>
-          <w:color w:val="auto"/>
-        </w:rPr>
-        <w:t>;</w:t>
-      </w:r>
-    </w:p>
-    <w:p>
-      <w:pPr>
-        <w:pStyle w:val="a5"/>
-        <w:ind w:left="1080"/>
-        <w:rPr>
-          <w:color w:val="auto"/>
-        </w:rPr>
-      </w:pPr>
-      <w:r>
-        <w:rPr>
-          <w:color w:val="auto"/>
-        </w:rPr>
-        <w:t xml:space="preserve">- если реквизит «Лист/Роль» (код реквизита 11010) для бумаги, подобранной для этого листа, принимает значение «Ролевая», то формат листа равен </w:t>
-      </w:r>
-      <w:proofErr w:type="spellStart"/>
-      <w:r>
-        <w:rPr>
-          <w:color w:val="auto"/>
-        </w:rPr>
-        <w:t>дообрезному</w:t>
-      </w:r>
-      <w:proofErr w:type="spellEnd"/>
-      <w:r>
-        <w:rPr>
-          <w:color w:val="auto"/>
-        </w:rPr>
-        <w:t xml:space="preserve">  формат</w:t>
-      </w:r>
-      <w:r>
-        <w:rPr>
-          <w:color w:val="auto"/>
-        </w:rPr>
-        <w:t>у</w:t>
-      </w:r>
-      <w:r>
-        <w:rPr>
-          <w:color w:val="auto"/>
-        </w:rPr>
-        <w:t xml:space="preserve"> для детали с соответствующим "</w:t>
-      </w:r>
-      <w:proofErr w:type="spellStart"/>
-      <w:r>
-        <w:rPr>
-          <w:color w:val="auto"/>
-        </w:rPr>
-        <w:t>partId</w:t>
-      </w:r>
-      <w:proofErr w:type="spellEnd"/>
-      <w:r>
-        <w:rPr>
-          <w:color w:val="auto"/>
-        </w:rPr>
-        <w:t xml:space="preserve">", размещенной на этом печатном листе. </w:t>
-      </w:r>
-      <w:proofErr w:type="spellStart"/>
-      <w:r>
-        <w:rPr>
-          <w:color w:val="auto"/>
-        </w:rPr>
-        <w:t>Дообрезной</w:t>
-      </w:r>
-      <w:proofErr w:type="spellEnd"/>
-      <w:r>
-        <w:rPr>
-          <w:color w:val="auto"/>
-        </w:rPr>
-        <w:t xml:space="preserve"> формат детали определяется в п.4.5.;</w:t>
-      </w:r>
-    </w:p>
-    <w:p>
-      <w:pPr>
-        <w:pStyle w:val="a5"/>
-        <w:ind w:left="1080"/>
-        <w:rPr>
-          <w:color w:val="auto"/>
-        </w:rPr>
-      </w:pPr>
-    </w:p>
-    <w:p>
-      <w:pPr>
-        <w:pStyle w:val="a5"/>
-        <w:ind w:left="1080"/>
-        <w:rPr>
-          <w:color w:val="auto"/>
-          <w:u w:color="FF0000"/>
-        </w:rPr>
-      </w:pPr>
-      <w:r>
-        <w:rPr>
-          <w:color w:val="auto"/>
-        </w:rPr>
-        <w:t>Если значение реквизита «</w:t>
-      </w:r>
-      <w:proofErr w:type="spellStart"/>
-      <w:r>
-        <w:rPr>
-          <w:color w:val="auto"/>
-        </w:rPr>
-        <w:t>Id</w:t>
-      </w:r>
-      <w:proofErr w:type="spellEnd"/>
-      <w:r>
-        <w:rPr>
-          <w:color w:val="auto"/>
-        </w:rPr>
-        <w:t xml:space="preserve"> детали» (код реквизита 6522) для детали, размещённой на листе, равно 1 или 2, то п</w:t>
-      </w:r>
-      <w:r>
-        <w:rPr>
-          <w:color w:val="auto"/>
-        </w:rPr>
-        <w:t xml:space="preserve">осле изменения формата или бумаги для листа производится расчёт формата и доли резки. </w:t>
+        <w:t xml:space="preserve"> детали» (код реквизита 6522) </w:t>
+      </w:r>
+      <w:r>
+        <w:rPr>
+          <w:color w:val="auto"/>
+        </w:rPr>
+        <w:t>не равен 1 или 2</w:t>
+      </w:r>
+      <w:r>
+        <w:rPr>
+          <w:color w:val="auto"/>
+        </w:rPr>
+        <w:t>, то обрезной формат и поля под обрез для такой детали берутся из шаблона;</w:t>
       </w:r>
     </w:p>
     <w:p>
@@ -5669,55 +4859,164 @@
         <w:rPr>
           <w:color w:val="auto"/>
         </w:rPr>
-        <w:lastRenderedPageBreak/>
-        <w:t>Операции. Для всех операций из “</w:t>
-      </w:r>
-      <w:proofErr w:type="spellStart"/>
-      <w:r>
-        <w:rPr>
-          <w:color w:val="auto"/>
+        <w:t xml:space="preserve">Для шаблона в </w:t>
+      </w:r>
+      <w:proofErr w:type="spellStart"/>
+      <w:r>
+        <w:rPr>
+          <w:color w:val="auto"/>
+          <w:lang w:val="en-US"/>
+        </w:rPr>
+        <w:t>ASystem</w:t>
+      </w:r>
+      <w:proofErr w:type="spellEnd"/>
+      <w:r>
+        <w:rPr>
+          <w:color w:val="auto"/>
+        </w:rPr>
+        <w:t xml:space="preserve"> должно соблюдаться ограничение «одна деталь размещена на одном листе». </w:t>
+      </w:r>
+    </w:p>
+    <w:p>
+      <w:pPr>
+        <w:pStyle w:val="a5"/>
+        <w:ind w:left="1080"/>
+        <w:rPr>
+          <w:color w:val="auto"/>
+        </w:rPr>
+      </w:pPr>
+      <w:r>
+        <w:rPr>
+          <w:color w:val="auto"/>
+        </w:rPr>
+        <w:t>Для печатного листа заполняется:</w:t>
+      </w:r>
+      <w:r>
+        <w:rPr>
+          <w:color w:val="auto"/>
+        </w:rPr>
+        <w:t xml:space="preserve">  </w:t>
+      </w:r>
+    </w:p>
+    <w:p>
+      <w:pPr>
+        <w:pStyle w:val="a5"/>
+        <w:ind w:left="1080"/>
+        <w:rPr>
+          <w:color w:val="auto"/>
+        </w:rPr>
+      </w:pPr>
+      <w:r>
+        <w:rPr>
+          <w:color w:val="auto"/>
+        </w:rPr>
+        <w:t xml:space="preserve">- бумага: код материала ищется в справочнике материалов </w:t>
+      </w:r>
+      <w:proofErr w:type="spellStart"/>
+      <w:r>
+        <w:rPr>
+          <w:color w:val="auto"/>
+          <w:lang w:val="en-US"/>
+        </w:rPr>
+        <w:t>ASystem</w:t>
+      </w:r>
+      <w:proofErr w:type="spellEnd"/>
+      <w:r>
+        <w:rPr>
+          <w:color w:val="auto"/>
+        </w:rPr>
+        <w:t xml:space="preserve"> по "</w:t>
+      </w:r>
+      <w:proofErr w:type="spellStart"/>
+      <w:r>
+        <w:rPr>
+          <w:color w:val="auto"/>
+        </w:rPr>
+        <w:t>sku</w:t>
+      </w:r>
+      <w:proofErr w:type="spellEnd"/>
+      <w:r>
+        <w:rPr>
+          <w:color w:val="auto"/>
+        </w:rPr>
+        <w:t>" из "</w:t>
+      </w:r>
+      <w:proofErr w:type="spellStart"/>
+      <w:r>
+        <w:rPr>
+          <w:color w:val="auto"/>
+        </w:rPr>
+        <w:t>material</w:t>
+      </w:r>
+      <w:proofErr w:type="spellEnd"/>
+      <w:r>
+        <w:rPr>
+          <w:color w:val="auto"/>
+        </w:rPr>
+        <w:t>" из "</w:t>
+      </w:r>
+      <w:r>
+        <w:rPr>
+          <w:color w:val="auto"/>
+          <w:lang w:val="en-US"/>
         </w:rPr>
         <w:t>press</w:t>
       </w:r>
-      <w:proofErr w:type="spellEnd"/>
-      <w:r>
-        <w:rPr>
-          <w:color w:val="auto"/>
-        </w:rPr>
-        <w:t>” и “</w:t>
-      </w:r>
-      <w:proofErr w:type="spellStart"/>
-      <w:r>
-        <w:rPr>
-          <w:color w:val="auto"/>
-        </w:rPr>
-        <w:t>postPress</w:t>
-      </w:r>
-      <w:proofErr w:type="spellEnd"/>
-      <w:r>
-        <w:rPr>
-          <w:color w:val="auto"/>
-        </w:rPr>
-        <w:t xml:space="preserve">” поиск операции в </w:t>
-      </w:r>
-      <w:proofErr w:type="spellStart"/>
-      <w:r>
-        <w:rPr>
-          <w:color w:val="auto"/>
-        </w:rPr>
-        <w:t>ASystem</w:t>
-      </w:r>
-      <w:proofErr w:type="spellEnd"/>
-      <w:r>
-        <w:rPr>
-          <w:color w:val="auto"/>
-        </w:rPr>
-        <w:t xml:space="preserve"> производится по “</w:t>
-      </w:r>
-      <w:proofErr w:type="spellStart"/>
-      <w:r>
-        <w:rPr>
-          <w:color w:val="auto"/>
+      <w:r>
+        <w:rPr>
+          <w:color w:val="auto"/>
+        </w:rPr>
+        <w:t>" для детали с соответствующим "</w:t>
+      </w:r>
+      <w:proofErr w:type="spellStart"/>
+      <w:r>
+        <w:rPr>
+          <w:color w:val="auto"/>
+        </w:rPr>
+        <w:t>partId</w:t>
+      </w:r>
+      <w:proofErr w:type="spellEnd"/>
+      <w:r>
+        <w:rPr>
+          <w:color w:val="auto"/>
+        </w:rPr>
+        <w:t xml:space="preserve">", размещенной на этом печатном листе. </w:t>
+      </w:r>
+      <w:proofErr w:type="spellStart"/>
+      <w:r>
+        <w:rPr>
+          <w:color w:val="auto"/>
+          <w:lang w:val="en-US"/>
+        </w:rPr>
+        <w:t>propcode</w:t>
+      </w:r>
+      <w:proofErr w:type="spellEnd"/>
+      <w:r>
+        <w:rPr>
+          <w:color w:val="auto"/>
+        </w:rPr>
+        <w:t xml:space="preserve"> = 11038</w:t>
+      </w:r>
+    </w:p>
+    <w:p>
+      <w:pPr>
+        <w:pStyle w:val="a5"/>
+        <w:ind w:left="1080"/>
+        <w:rPr>
+          <w:color w:val="auto"/>
+        </w:rPr>
+      </w:pPr>
+      <w:r>
+        <w:rPr>
+          <w:color w:val="auto"/>
+        </w:rPr>
+        <w:t>Если значение тега “</w:t>
+      </w:r>
+      <w:proofErr w:type="spellStart"/>
+      <w:r>
+        <w:rPr>
+          <w:color w:val="auto"/>
+          <w:lang w:val="en-US"/>
         </w:rPr>
         <w:t>sku</w:t>
       </w:r>
@@ -5726,35 +5025,281 @@
         <w:rPr>
           <w:color w:val="auto"/>
         </w:rPr>
-        <w:t>” из “</w:t>
-      </w:r>
-      <w:proofErr w:type="spellStart"/>
-      <w:r>
-        <w:rPr>
-          <w:color w:val="auto"/>
+        <w:t>” из {</w:t>
+      </w:r>
+      <w:r>
+        <w:rPr>
+          <w:color w:val="auto"/>
+          <w:lang w:val="en-US"/>
+        </w:rPr>
+        <w:t>product</w:t>
+      </w:r>
+      <w:r>
+        <w:rPr>
+          <w:color w:val="auto"/>
+        </w:rPr>
+        <w:t>} начинается с символов ‘</w:t>
+      </w:r>
+      <w:r>
+        <w:rPr>
+          <w:color w:val="auto"/>
+          <w:lang w:val="en-US"/>
+        </w:rPr>
+        <w:t>MPP</w:t>
+      </w:r>
+      <w:r>
+        <w:rPr>
+          <w:color w:val="auto"/>
+        </w:rPr>
+        <w:t>’ или ‘</w:t>
+      </w:r>
+      <w:r>
+        <w:rPr>
+          <w:color w:val="auto"/>
+          <w:lang w:val="en-US"/>
+        </w:rPr>
+        <w:t>CBK</w:t>
+      </w:r>
+      <w:r>
+        <w:rPr>
+          <w:color w:val="auto"/>
+        </w:rPr>
+        <w:t>’</w:t>
+      </w:r>
+      <w:r>
+        <w:rPr>
+          <w:color w:val="auto"/>
+        </w:rPr>
+        <w:t xml:space="preserve"> или ‘</w:t>
+      </w:r>
+      <w:r>
+        <w:rPr>
+          <w:color w:val="auto"/>
+          <w:lang w:val="en-US"/>
+        </w:rPr>
+        <w:t>FPR</w:t>
+      </w:r>
+      <w:r>
+        <w:rPr>
+          <w:color w:val="auto"/>
+        </w:rPr>
+        <w:t>’</w:t>
+      </w:r>
+      <w:r>
+        <w:rPr>
+          <w:color w:val="auto"/>
+        </w:rPr>
+        <w:t>, то дополнительно бумага ищется по "</w:t>
+      </w:r>
+      <w:proofErr w:type="spellStart"/>
+      <w:r>
+        <w:rPr>
+          <w:color w:val="auto"/>
+        </w:rPr>
+        <w:t>sku</w:t>
+      </w:r>
+      <w:proofErr w:type="spellEnd"/>
+      <w:r>
+        <w:rPr>
+          <w:color w:val="auto"/>
+        </w:rPr>
+        <w:t>" из "</w:t>
+      </w:r>
+      <w:proofErr w:type="spellStart"/>
+      <w:r>
+        <w:rPr>
+          <w:color w:val="auto"/>
+        </w:rPr>
+        <w:t>accessories</w:t>
+      </w:r>
+      <w:proofErr w:type="spellEnd"/>
+      <w:r>
+        <w:rPr>
+          <w:color w:val="auto"/>
+        </w:rPr>
+        <w:t>" из {</w:t>
+      </w:r>
+      <w:r>
+        <w:rPr>
+          <w:color w:val="auto"/>
+          <w:lang w:val="en-US"/>
+        </w:rPr>
+        <w:t>product</w:t>
+      </w:r>
+      <w:r>
+        <w:rPr>
+          <w:color w:val="auto"/>
+        </w:rPr>
+        <w:t>}.</w:t>
+      </w:r>
+    </w:p>
+    <w:p>
+      <w:pPr>
+        <w:pStyle w:val="a5"/>
+        <w:ind w:left="1080"/>
+        <w:rPr>
+          <w:color w:val="auto"/>
+        </w:rPr>
+      </w:pPr>
+    </w:p>
+    <w:p>
+      <w:pPr>
+        <w:pStyle w:val="a5"/>
+        <w:ind w:left="1080"/>
+        <w:rPr>
+          <w:color w:val="auto"/>
+        </w:rPr>
+      </w:pPr>
+    </w:p>
+    <w:p>
+      <w:pPr>
+        <w:pStyle w:val="a5"/>
+        <w:ind w:left="1080"/>
+        <w:rPr>
+          <w:color w:val="auto"/>
+          <w:u w:color="FF0000"/>
+        </w:rPr>
+      </w:pPr>
+      <w:r>
+        <w:rPr>
+          <w:color w:val="auto"/>
+        </w:rPr>
+        <w:t>Если значение тега “</w:t>
+      </w:r>
+      <w:proofErr w:type="spellStart"/>
+      <w:r>
+        <w:rPr>
+          <w:color w:val="auto"/>
+          <w:lang w:val="en-US"/>
+        </w:rPr>
+        <w:t>sku</w:t>
+      </w:r>
+      <w:proofErr w:type="spellEnd"/>
+      <w:r>
+        <w:rPr>
+          <w:color w:val="auto"/>
+        </w:rPr>
+        <w:t>” из {</w:t>
+      </w:r>
+      <w:r>
+        <w:rPr>
+          <w:color w:val="auto"/>
+          <w:lang w:val="en-US"/>
+        </w:rPr>
+        <w:t>product</w:t>
+      </w:r>
+      <w:r>
+        <w:rPr>
+          <w:color w:val="auto"/>
+        </w:rPr>
+        <w:t>} не начинается с символов ‘</w:t>
+      </w:r>
+      <w:r>
+        <w:rPr>
+          <w:color w:val="auto"/>
+          <w:lang w:val="en-US"/>
+        </w:rPr>
+        <w:t>MPP</w:t>
+      </w:r>
+      <w:r>
+        <w:rPr>
+          <w:color w:val="auto"/>
+        </w:rPr>
+        <w:t>’ или ‘</w:t>
+      </w:r>
+      <w:r>
+        <w:rPr>
+          <w:color w:val="auto"/>
+          <w:lang w:val="en-US"/>
+        </w:rPr>
+        <w:t>CBK</w:t>
+      </w:r>
+      <w:r>
+        <w:rPr>
+          <w:color w:val="auto"/>
+        </w:rPr>
+        <w:t>’</w:t>
+      </w:r>
+      <w:r>
+        <w:rPr>
+          <w:color w:val="auto"/>
+        </w:rPr>
+        <w:t xml:space="preserve"> или ‘</w:t>
+      </w:r>
+      <w:r>
+        <w:rPr>
+          <w:color w:val="auto"/>
+          <w:lang w:val="en-US"/>
+        </w:rPr>
+        <w:t>FPR</w:t>
+      </w:r>
+      <w:r>
+        <w:rPr>
+          <w:color w:val="auto"/>
+        </w:rPr>
+        <w:t>’</w:t>
+      </w:r>
+      <w:r>
+        <w:rPr>
+          <w:color w:val="auto"/>
+        </w:rPr>
+        <w:t xml:space="preserve">, то: </w:t>
+      </w:r>
+    </w:p>
+    <w:p>
+      <w:pPr>
+        <w:pStyle w:val="a5"/>
+        <w:ind w:left="1080"/>
+        <w:rPr>
+          <w:color w:val="auto"/>
+        </w:rPr>
+      </w:pPr>
+      <w:r>
+        <w:rPr>
+          <w:color w:val="auto"/>
+        </w:rPr>
+        <w:t>-  красочность листа: "</w:t>
+      </w:r>
+      <w:proofErr w:type="spellStart"/>
+      <w:r>
+        <w:rPr>
+          <w:color w:val="auto"/>
+        </w:rPr>
+        <w:t>color</w:t>
+      </w:r>
+      <w:proofErr w:type="spellEnd"/>
+      <w:r>
+        <w:rPr>
+          <w:color w:val="auto"/>
+        </w:rPr>
+        <w:t>" из "</w:t>
+      </w:r>
+      <w:r>
+        <w:rPr>
+          <w:color w:val="auto"/>
+          <w:lang w:val="en-US"/>
         </w:rPr>
         <w:t>press</w:t>
       </w:r>
-      <w:proofErr w:type="spellEnd"/>
-      <w:r>
-        <w:rPr>
-          <w:color w:val="auto"/>
-        </w:rPr>
-        <w:t>” и “</w:t>
-      </w:r>
-      <w:proofErr w:type="spellStart"/>
-      <w:r>
-        <w:rPr>
-          <w:color w:val="auto"/>
-        </w:rPr>
-        <w:t>postPress</w:t>
-      </w:r>
-      <w:proofErr w:type="spellEnd"/>
-      <w:r>
-        <w:rPr>
-          <w:color w:val="auto"/>
-        </w:rPr>
-        <w:t xml:space="preserve">” соответственно. </w:t>
+      <w:r>
+        <w:rPr>
+          <w:color w:val="auto"/>
+        </w:rPr>
+        <w:t>" для детали с соответствующим "</w:t>
+      </w:r>
+      <w:proofErr w:type="spellStart"/>
+      <w:r>
+        <w:rPr>
+          <w:color w:val="auto"/>
+        </w:rPr>
+        <w:t>partId</w:t>
+      </w:r>
+      <w:proofErr w:type="spellEnd"/>
+      <w:r>
+        <w:rPr>
+          <w:color w:val="auto"/>
+        </w:rPr>
+        <w:t>", размещенной на этом печатном листе;</w:t>
       </w:r>
       <w:r>
         <w:rPr>
@@ -5775,16 +5320,8 @@
         <w:rPr>
           <w:color w:val="auto"/>
         </w:rPr>
-        <w:t xml:space="preserve"> = -4</w:t>
-      </w:r>
-    </w:p>
-    <w:p>
-      <w:pPr>
-        <w:pStyle w:val="a5"/>
-        <w:rPr>
-          <w:color w:val="auto"/>
-        </w:rPr>
-      </w:pPr>
+        <w:t xml:space="preserve"> = -2</w:t>
+      </w:r>
     </w:p>
     <w:p>
       <w:pPr>
@@ -5794,39 +5331,215 @@
           <w:color w:val="auto"/>
         </w:rPr>
       </w:pPr>
-      <w:r>
-        <w:rPr>
-          <w:color w:val="auto"/>
-        </w:rPr>
-        <w:t>Если в выгрузке нет операции «</w:t>
-      </w:r>
-      <w:proofErr w:type="spellStart"/>
-      <w:r>
-        <w:rPr>
-          <w:color w:val="auto"/>
-        </w:rPr>
-        <w:t>Ламинирование</w:t>
-      </w:r>
-      <w:proofErr w:type="spellEnd"/>
-      <w:r>
-        <w:rPr>
-          <w:color w:val="auto"/>
-        </w:rPr>
-        <w:t xml:space="preserve"> (С)» или «</w:t>
-      </w:r>
-      <w:proofErr w:type="spellStart"/>
-      <w:r>
-        <w:rPr>
-          <w:color w:val="auto"/>
-        </w:rPr>
-        <w:t>Ламинирование</w:t>
-      </w:r>
-      <w:proofErr w:type="spellEnd"/>
-      <w:r>
-        <w:rPr>
-          <w:color w:val="auto"/>
-        </w:rPr>
-        <w:t xml:space="preserve"> (Л)» (24 или 246) над спуском (листом), на котором размещена деталь с переданным "</w:t>
+    </w:p>
+    <w:p>
+      <w:pPr>
+        <w:pStyle w:val="a5"/>
+        <w:ind w:left="1080"/>
+        <w:rPr>
+          <w:color w:val="auto"/>
+        </w:rPr>
+      </w:pPr>
+      <w:r>
+        <w:rPr>
+          <w:color w:val="auto"/>
+        </w:rPr>
+        <w:t>Если значение тега “</w:t>
+      </w:r>
+      <w:proofErr w:type="spellStart"/>
+      <w:r>
+        <w:rPr>
+          <w:color w:val="auto"/>
+          <w:lang w:val="en-US"/>
+        </w:rPr>
+        <w:t>sku</w:t>
+      </w:r>
+      <w:proofErr w:type="spellEnd"/>
+      <w:r>
+        <w:rPr>
+          <w:color w:val="auto"/>
+        </w:rPr>
+        <w:t>” из {</w:t>
+      </w:r>
+      <w:r>
+        <w:rPr>
+          <w:color w:val="auto"/>
+          <w:lang w:val="en-US"/>
+        </w:rPr>
+        <w:t>product</w:t>
+      </w:r>
+      <w:r>
+        <w:rPr>
+          <w:color w:val="auto"/>
+        </w:rPr>
+        <w:t>} не начинается с символов ‘</w:t>
+      </w:r>
+      <w:r>
+        <w:rPr>
+          <w:color w:val="auto"/>
+          <w:lang w:val="en-US"/>
+        </w:rPr>
+        <w:t>FPR</w:t>
+      </w:r>
+      <w:r>
+        <w:rPr>
+          <w:color w:val="auto"/>
+        </w:rPr>
+        <w:t xml:space="preserve">’, то: </w:t>
+      </w:r>
+    </w:p>
+    <w:p>
+      <w:pPr>
+        <w:pStyle w:val="a5"/>
+        <w:ind w:left="1080"/>
+        <w:rPr>
+          <w:color w:val="auto"/>
+        </w:rPr>
+      </w:pPr>
+    </w:p>
+    <w:p>
+      <w:pPr>
+        <w:pStyle w:val="a5"/>
+        <w:ind w:left="1080"/>
+        <w:rPr>
+          <w:color w:val="auto"/>
+        </w:rPr>
+      </w:pPr>
+      <w:r>
+        <w:rPr>
+          <w:color w:val="auto"/>
+        </w:rPr>
+        <w:t>Е</w:t>
+      </w:r>
+      <w:r>
+        <w:rPr>
+          <w:color w:val="auto"/>
+        </w:rPr>
+        <w:t>сли значение реквизита «</w:t>
+      </w:r>
+      <w:proofErr w:type="spellStart"/>
+      <w:r>
+        <w:rPr>
+          <w:color w:val="auto"/>
+        </w:rPr>
+        <w:t>Id</w:t>
+      </w:r>
+      <w:proofErr w:type="spellEnd"/>
+      <w:r>
+        <w:rPr>
+          <w:color w:val="auto"/>
+        </w:rPr>
+        <w:t xml:space="preserve"> детали» (код реквизита 6522) для детали, размещённой на листе, равно 1 или 2, то</w:t>
+      </w:r>
+      <w:r>
+        <w:rPr>
+          <w:color w:val="auto"/>
+          <w:u w:color="FF0000"/>
+        </w:rPr>
+        <w:t xml:space="preserve"> </w:t>
+      </w:r>
+      <w:r>
+        <w:rPr>
+          <w:color w:val="auto"/>
+        </w:rPr>
+        <w:t xml:space="preserve">формат листа: </w:t>
+      </w:r>
+    </w:p>
+    <w:p>
+      <w:pPr>
+        <w:pStyle w:val="a5"/>
+        <w:ind w:left="1080"/>
+        <w:rPr>
+          <w:color w:val="auto"/>
+        </w:rPr>
+      </w:pPr>
+    </w:p>
+    <w:p>
+      <w:pPr>
+        <w:pStyle w:val="a5"/>
+        <w:ind w:left="1080"/>
+        <w:rPr>
+          <w:color w:val="auto"/>
+        </w:rPr>
+      </w:pPr>
+      <w:r>
+        <w:rPr>
+          <w:color w:val="auto"/>
+        </w:rPr>
+        <w:t xml:space="preserve">- если реквизит «Лист/Роль» (код реквизита 11010) для бумаги, подобранной для этого листа, не принимает значение «Ролевая», то </w:t>
+      </w:r>
+      <w:r>
+        <w:rPr>
+          <w:color w:val="auto"/>
+        </w:rPr>
+        <w:t>"</w:t>
+      </w:r>
+      <w:proofErr w:type="spellStart"/>
+      <w:r>
+        <w:rPr>
+          <w:color w:val="auto"/>
+        </w:rPr>
+        <w:t>width</w:t>
+      </w:r>
+      <w:proofErr w:type="spellEnd"/>
+      <w:r>
+        <w:rPr>
+          <w:color w:val="auto"/>
+        </w:rPr>
+        <w:t>"</w:t>
+      </w:r>
+      <w:r>
+        <w:rPr>
+          <w:color w:val="auto"/>
+          <w:lang w:val="en-US"/>
+        </w:rPr>
+        <w:t>x</w:t>
+      </w:r>
+      <w:r>
+        <w:rPr>
+          <w:color w:val="auto"/>
+        </w:rPr>
+        <w:t>"</w:t>
+      </w:r>
+      <w:r>
+        <w:rPr>
+          <w:color w:val="auto"/>
+          <w:lang w:val="en-US"/>
+        </w:rPr>
+        <w:t>height</w:t>
+      </w:r>
+      <w:r>
+        <w:rPr>
+          <w:color w:val="auto"/>
+        </w:rPr>
+        <w:t>" из "</w:t>
+      </w:r>
+      <w:proofErr w:type="spellStart"/>
+      <w:r>
+        <w:rPr>
+          <w:color w:val="auto"/>
+        </w:rPr>
+        <w:t>size</w:t>
+      </w:r>
+      <w:proofErr w:type="spellEnd"/>
+      <w:r>
+        <w:rPr>
+          <w:color w:val="auto"/>
+        </w:rPr>
+        <w:t>" из "</w:t>
+      </w:r>
+      <w:r>
+        <w:rPr>
+          <w:color w:val="auto"/>
+          <w:lang w:val="en-US"/>
+        </w:rPr>
+        <w:t>press</w:t>
+      </w:r>
+      <w:r>
+        <w:rPr>
+          <w:color w:val="auto"/>
+        </w:rPr>
+        <w:t>" для детали с соответствующим "</w:t>
       </w:r>
       <w:proofErr w:type="spellStart"/>
       <w:r>
@@ -5840,13 +5553,75 @@
         <w:rPr>
           <w:color w:val="auto"/>
         </w:rPr>
-        <w:t>", а в шаблоне такая операция присутствует, то из созданного заказа эта операция удаляется.</w:t>
-      </w:r>
-      <w:r>
-        <w:rPr>
-          <w:color w:val="auto"/>
-        </w:rPr>
-        <w:t xml:space="preserve"> Операция не удаляется, если в выгрузке есть операция над спуском (листом), на котором размещена деталь с переданным "</w:t>
+        <w:t>", размещенной на этом печатном листе;</w:t>
+      </w:r>
+      <w:r>
+        <w:rPr>
+          <w:color w:val="auto"/>
+        </w:rPr>
+        <w:t xml:space="preserve"> </w:t>
+      </w:r>
+      <w:proofErr w:type="spellStart"/>
+      <w:r>
+        <w:rPr>
+          <w:color w:val="auto"/>
+          <w:lang w:val="en-US"/>
+        </w:rPr>
+        <w:t>propcode</w:t>
+      </w:r>
+      <w:proofErr w:type="spellEnd"/>
+      <w:r>
+        <w:rPr>
+          <w:color w:val="auto"/>
+        </w:rPr>
+        <w:t xml:space="preserve"> = 7002, 7001</w:t>
+      </w:r>
+      <w:r>
+        <w:rPr>
+          <w:color w:val="auto"/>
+        </w:rPr>
+        <w:t>;</w:t>
+      </w:r>
+    </w:p>
+    <w:p>
+      <w:pPr>
+        <w:pStyle w:val="a5"/>
+        <w:ind w:left="1080"/>
+        <w:rPr>
+          <w:color w:val="auto"/>
+        </w:rPr>
+      </w:pPr>
+      <w:r>
+        <w:rPr>
+          <w:color w:val="auto"/>
+        </w:rPr>
+        <w:t xml:space="preserve">- если реквизит «Лист/Роль» (код реквизита 11010) для бумаги, подобранной для этого листа, принимает значение «Ролевая», то формат листа равен </w:t>
+      </w:r>
+      <w:proofErr w:type="spellStart"/>
+      <w:r>
+        <w:rPr>
+          <w:color w:val="auto"/>
+        </w:rPr>
+        <w:t>дообрезному</w:t>
+      </w:r>
+      <w:proofErr w:type="spellEnd"/>
+      <w:r>
+        <w:rPr>
+          <w:color w:val="auto"/>
+        </w:rPr>
+        <w:t xml:space="preserve">  формат</w:t>
+      </w:r>
+      <w:r>
+        <w:rPr>
+          <w:color w:val="auto"/>
+        </w:rPr>
+        <w:t>у</w:t>
+      </w:r>
+      <w:r>
+        <w:rPr>
+          <w:color w:val="auto"/>
+        </w:rPr>
+        <w:t xml:space="preserve"> для детали с соответствующим "</w:t>
       </w:r>
       <w:proofErr w:type="spellStart"/>
       <w:r>
@@ -5860,56 +5635,21 @@
         <w:rPr>
           <w:color w:val="auto"/>
         </w:rPr>
-        <w:t>", и для этой операции заполнен тег “143” из ‘’</w:t>
-      </w:r>
-      <w:r>
-        <w:rPr>
-          <w:color w:val="auto"/>
-          <w:lang w:val="en-US"/>
-        </w:rPr>
-        <w:t>press</w:t>
-      </w:r>
-      <w:proofErr w:type="gramStart"/>
-      <w:r>
-        <w:rPr>
-          <w:color w:val="auto"/>
-        </w:rPr>
-        <w:t>”:{</w:t>
-      </w:r>
-      <w:proofErr w:type="gramEnd"/>
-      <w:r>
-        <w:rPr>
-          <w:color w:val="auto"/>
-        </w:rPr>
-        <w:t>“</w:t>
-      </w:r>
-      <w:r>
-        <w:rPr>
-          <w:color w:val="auto"/>
-          <w:lang w:val="en-US"/>
-        </w:rPr>
-        <w:t>material</w:t>
-      </w:r>
-      <w:r>
-        <w:rPr>
-          <w:color w:val="auto"/>
-        </w:rPr>
-        <w:t xml:space="preserve"> (</w:t>
-      </w:r>
-      <w:proofErr w:type="spellStart"/>
-      <w:r>
-        <w:rPr>
-          <w:color w:val="auto"/>
-          <w:lang w:val="en-US"/>
-        </w:rPr>
-        <w:t>propcode</w:t>
-      </w:r>
-      <w:proofErr w:type="spellEnd"/>
-      <w:r>
-        <w:rPr>
-          <w:color w:val="auto"/>
-        </w:rPr>
-        <w:t xml:space="preserve"> = 8744).</w:t>
+        <w:t xml:space="preserve">", размещенной на этом печатном листе. </w:t>
+      </w:r>
+      <w:proofErr w:type="spellStart"/>
+      <w:r>
+        <w:rPr>
+          <w:color w:val="auto"/>
+        </w:rPr>
+        <w:t>Дообрезной</w:t>
+      </w:r>
+      <w:proofErr w:type="spellEnd"/>
+      <w:r>
+        <w:rPr>
+          <w:color w:val="auto"/>
+        </w:rPr>
+        <w:t xml:space="preserve"> формат детали определяется в п.4.5.;</w:t>
       </w:r>
     </w:p>
     <w:p>
@@ -5927,1274 +5667,34 @@
         <w:ind w:left="1080"/>
         <w:rPr>
           <w:color w:val="auto"/>
-        </w:rPr>
-      </w:pPr>
-      <w:r>
-        <w:rPr>
-          <w:color w:val="auto"/>
-        </w:rPr>
-        <w:t>Если значение тега “</w:t>
-      </w:r>
-      <w:proofErr w:type="spellStart"/>
-      <w:r>
-        <w:rPr>
-          <w:color w:val="auto"/>
-          <w:lang w:val="en-US"/>
-        </w:rPr>
-        <w:t>sku</w:t>
-      </w:r>
-      <w:proofErr w:type="spellEnd"/>
-      <w:r>
-        <w:rPr>
-          <w:color w:val="auto"/>
-        </w:rPr>
-        <w:t>” из {</w:t>
-      </w:r>
-      <w:r>
-        <w:rPr>
-          <w:color w:val="auto"/>
-          <w:lang w:val="en-US"/>
-        </w:rPr>
-        <w:t>product</w:t>
-      </w:r>
-      <w:r>
-        <w:rPr>
-          <w:color w:val="auto"/>
-        </w:rPr>
-        <w:t>} не начинается с символов ‘</w:t>
-      </w:r>
-      <w:r>
-        <w:rPr>
-          <w:color w:val="auto"/>
-          <w:lang w:val="en-US"/>
-        </w:rPr>
-        <w:t>MPP</w:t>
-      </w:r>
-      <w:r>
-        <w:rPr>
-          <w:color w:val="auto"/>
-        </w:rPr>
-        <w:t>’ или ‘</w:t>
-      </w:r>
-      <w:r>
-        <w:rPr>
-          <w:color w:val="auto"/>
-          <w:lang w:val="en-US"/>
-        </w:rPr>
-        <w:t>CBK</w:t>
-      </w:r>
-      <w:r>
-        <w:rPr>
-          <w:color w:val="auto"/>
-        </w:rPr>
-        <w:t>’ или ‘</w:t>
-      </w:r>
-      <w:r>
-        <w:rPr>
-          <w:color w:val="auto"/>
-          <w:lang w:val="en-US"/>
-        </w:rPr>
-        <w:t>FPR</w:t>
-      </w:r>
-      <w:r>
-        <w:rPr>
-          <w:color w:val="auto"/>
-        </w:rPr>
-        <w:t xml:space="preserve">’, то: </w:t>
-      </w:r>
-    </w:p>
-    <w:p>
-      <w:pPr>
-        <w:pStyle w:val="a5"/>
-        <w:ind w:left="1080"/>
-        <w:rPr>
-          <w:color w:val="auto"/>
-        </w:rPr>
-      </w:pPr>
-    </w:p>
-    <w:p>
-      <w:pPr>
-        <w:pStyle w:val="a5"/>
-        <w:ind w:left="1080"/>
-        <w:rPr>
-          <w:color w:val="auto"/>
-        </w:rPr>
-      </w:pPr>
-      <w:r>
-        <w:rPr>
-          <w:color w:val="auto"/>
-        </w:rPr>
-        <w:t>Если в выгрузке нет операции «Вырубка» (</w:t>
-      </w:r>
-      <w:r>
-        <w:rPr>
-          <w:color w:val="auto"/>
-        </w:rPr>
-        <w:t>20 и 154</w:t>
-      </w:r>
-      <w:r>
-        <w:rPr>
-          <w:color w:val="auto"/>
-        </w:rPr>
-        <w:t>), то из созданного заказа удаляются операции «Вырубка» (</w:t>
-      </w:r>
-      <w:r>
-        <w:rPr>
-          <w:color w:val="auto"/>
-        </w:rPr>
-        <w:t>20 и 154</w:t>
-      </w:r>
-      <w:r>
-        <w:rPr>
-          <w:color w:val="auto"/>
-        </w:rPr>
-        <w:t>), «Изготовление штампа ()» (</w:t>
-      </w:r>
-      <w:r>
-        <w:rPr>
-          <w:color w:val="auto"/>
-        </w:rPr>
-        <w:t>189 и 155</w:t>
-      </w:r>
-      <w:r>
-        <w:rPr>
-          <w:color w:val="auto"/>
-        </w:rPr>
-        <w:t xml:space="preserve">) и «РО | Удаление </w:t>
-      </w:r>
-      <w:proofErr w:type="spellStart"/>
-      <w:r>
-        <w:rPr>
-          <w:color w:val="auto"/>
-        </w:rPr>
-        <w:t>облоя</w:t>
-      </w:r>
-      <w:proofErr w:type="spellEnd"/>
-      <w:r>
-        <w:rPr>
-          <w:color w:val="auto"/>
-        </w:rPr>
-        <w:t xml:space="preserve"> ()» (</w:t>
-      </w:r>
-      <w:r>
-        <w:rPr>
-          <w:color w:val="auto"/>
-        </w:rPr>
-        <w:t>70 и 397</w:t>
-      </w:r>
-      <w:r>
-        <w:rPr>
-          <w:color w:val="auto"/>
-        </w:rPr>
-        <w:t>).</w:t>
-      </w:r>
-    </w:p>
-    <w:p>
-      <w:pPr>
-        <w:pStyle w:val="a5"/>
-        <w:ind w:left="1080"/>
-        <w:rPr>
-          <w:color w:val="auto"/>
-        </w:rPr>
-      </w:pPr>
-    </w:p>
-    <w:p>
-      <w:pPr>
-        <w:pStyle w:val="a5"/>
-        <w:ind w:left="1080"/>
-        <w:rPr>
-          <w:color w:val="auto"/>
-        </w:rPr>
-      </w:pPr>
-      <w:r>
-        <w:rPr>
-          <w:color w:val="auto"/>
-        </w:rPr>
-        <w:t>Если в выгрузке нет операции «Тиснение» (</w:t>
-      </w:r>
-      <w:r>
-        <w:rPr>
-          <w:color w:val="auto"/>
-        </w:rPr>
-        <w:t>19 и 76</w:t>
-      </w:r>
-      <w:r>
-        <w:rPr>
-          <w:color w:val="auto"/>
-        </w:rPr>
-        <w:t>), то из созданного заказа удаляются операции «Тиснение</w:t>
-      </w:r>
-      <w:r>
-        <w:rPr>
-          <w:color w:val="auto"/>
-        </w:rPr>
-        <w:t>» (</w:t>
-      </w:r>
-      <w:r>
-        <w:rPr>
-          <w:color w:val="auto"/>
-        </w:rPr>
-        <w:t>19 и 76</w:t>
-      </w:r>
-      <w:r>
-        <w:rPr>
-          <w:color w:val="auto"/>
-        </w:rPr>
-        <w:t xml:space="preserve">) </w:t>
-      </w:r>
-      <w:r>
-        <w:rPr>
-          <w:color w:val="auto"/>
-        </w:rPr>
-        <w:t>и «</w:t>
-      </w:r>
-      <w:r>
-        <w:rPr>
-          <w:color w:val="auto"/>
-        </w:rPr>
-        <w:t>Изготовление клише (Д)</w:t>
-      </w:r>
-      <w:r>
-        <w:rPr>
-          <w:color w:val="auto"/>
-        </w:rPr>
-        <w:t>» (код операции</w:t>
-      </w:r>
-      <w:r>
-        <w:rPr>
-          <w:color w:val="auto"/>
-        </w:rPr>
-        <w:t xml:space="preserve"> 190</w:t>
-      </w:r>
-      <w:r>
-        <w:rPr>
-          <w:color w:val="auto"/>
-        </w:rPr>
-        <w:t>).</w:t>
-      </w:r>
-    </w:p>
-    <w:p>
-      <w:pPr>
-        <w:pStyle w:val="a5"/>
-        <w:rPr>
-          <w:color w:val="auto"/>
-        </w:rPr>
-      </w:pPr>
-    </w:p>
-    <w:p>
-      <w:pPr>
-        <w:pStyle w:val="a5"/>
-        <w:ind w:left="1080"/>
-        <w:rPr>
-          <w:color w:val="auto"/>
-        </w:rPr>
-      </w:pPr>
-      <w:r>
-        <w:rPr>
-          <w:color w:val="auto"/>
-        </w:rPr>
-        <w:t>Если в выгрузке нет операции «УФ лак» (</w:t>
-      </w:r>
-      <w:r>
-        <w:rPr>
-          <w:color w:val="auto"/>
-        </w:rPr>
-        <w:t>23 и 188</w:t>
-      </w:r>
-      <w:r>
-        <w:rPr>
-          <w:color w:val="auto"/>
-        </w:rPr>
-        <w:t>), то из созданного заказа удаляются операции «УФ лак» (</w:t>
-      </w:r>
-      <w:r>
-        <w:rPr>
-          <w:color w:val="auto"/>
-        </w:rPr>
-        <w:t>23 и 188</w:t>
-      </w:r>
-      <w:r>
-        <w:rPr>
-          <w:color w:val="auto"/>
-        </w:rPr>
-        <w:t>) и «Доставка» (</w:t>
-      </w:r>
-      <w:r>
-        <w:rPr>
-          <w:color w:val="auto"/>
-        </w:rPr>
-        <w:t>381 и 359</w:t>
-      </w:r>
-      <w:r>
-        <w:rPr>
-          <w:color w:val="auto"/>
-        </w:rPr>
-        <w:t>).</w:t>
-      </w:r>
-    </w:p>
-    <w:p>
-      <w:pPr>
-        <w:pStyle w:val="a5"/>
-        <w:ind w:left="1080"/>
-        <w:rPr>
-          <w:color w:val="auto"/>
-        </w:rPr>
-      </w:pPr>
-    </w:p>
-    <w:p>
-      <w:pPr>
-        <w:pStyle w:val="a5"/>
-        <w:ind w:left="1080"/>
-        <w:rPr>
-          <w:color w:val="auto"/>
-        </w:rPr>
-      </w:pPr>
-    </w:p>
-    <w:p>
-      <w:pPr>
-        <w:pStyle w:val="a5"/>
-        <w:ind w:left="1080"/>
-        <w:rPr>
-          <w:color w:val="auto"/>
-        </w:rPr>
-      </w:pPr>
-      <w:r>
-        <w:rPr>
-          <w:color w:val="auto"/>
-        </w:rPr>
-        <w:t>Если в выгрузке нет операции «Цифровой офсет (Л)» (10) или «Цифровая печать Тонер (Л)» (</w:t>
-      </w:r>
-      <w:r>
-        <w:rPr>
-          <w:color w:val="auto"/>
-        </w:rPr>
-        <w:t>511</w:t>
-      </w:r>
-      <w:r>
-        <w:rPr>
-          <w:color w:val="auto"/>
-        </w:rPr>
-        <w:t xml:space="preserve">) </w:t>
-      </w:r>
-      <w:r>
-        <w:rPr>
-          <w:color w:val="auto"/>
-        </w:rPr>
-        <w:t>или «</w:t>
-      </w:r>
-      <w:proofErr w:type="spellStart"/>
-      <w:r>
-        <w:rPr>
-          <w:color w:val="auto"/>
-        </w:rPr>
-        <w:t>online</w:t>
-      </w:r>
-      <w:proofErr w:type="spellEnd"/>
-      <w:r>
-        <w:rPr>
-          <w:color w:val="auto"/>
-        </w:rPr>
-        <w:t xml:space="preserve"> | Широкоформ</w:t>
-      </w:r>
-      <w:r>
-        <w:rPr>
-          <w:color w:val="auto"/>
-        </w:rPr>
-        <w:t xml:space="preserve">атная печать Пигмент (Л)» (429) или </w:t>
-      </w:r>
-      <w:r>
-        <w:rPr>
-          <w:color w:val="auto"/>
-        </w:rPr>
-        <w:t>«</w:t>
-      </w:r>
-      <w:proofErr w:type="spellStart"/>
-      <w:r>
-        <w:rPr>
-          <w:color w:val="auto"/>
-        </w:rPr>
-        <w:t>online</w:t>
-      </w:r>
-      <w:proofErr w:type="spellEnd"/>
-      <w:r>
-        <w:rPr>
-          <w:color w:val="auto"/>
-        </w:rPr>
-        <w:t xml:space="preserve"> | Печать фотохимия (Л)» (629) </w:t>
-      </w:r>
-      <w:r>
-        <w:rPr>
-          <w:color w:val="auto"/>
-        </w:rPr>
-        <w:t>или «</w:t>
-      </w:r>
-      <w:proofErr w:type="spellStart"/>
-      <w:r>
-        <w:rPr>
-          <w:color w:val="auto"/>
-        </w:rPr>
-        <w:t>online</w:t>
-      </w:r>
-      <w:proofErr w:type="spellEnd"/>
-      <w:r>
-        <w:rPr>
-          <w:color w:val="auto"/>
-        </w:rPr>
-        <w:t xml:space="preserve"> | Цифровая печать УФ (Л)» (код 901) </w:t>
-      </w:r>
-      <w:r>
-        <w:rPr>
-          <w:color w:val="auto"/>
-        </w:rPr>
-        <w:t>или «</w:t>
-      </w:r>
-      <w:proofErr w:type="spellStart"/>
-      <w:r>
-        <w:rPr>
-          <w:color w:val="auto"/>
-        </w:rPr>
-        <w:t>online</w:t>
-      </w:r>
-      <w:proofErr w:type="spellEnd"/>
-      <w:r>
-        <w:rPr>
-          <w:color w:val="auto"/>
-        </w:rPr>
-        <w:t xml:space="preserve"> | Широкоформатная печать УФ (Л)» (код 1015)</w:t>
-      </w:r>
-      <w:r>
-        <w:rPr>
-          <w:color w:val="FF0000"/>
-        </w:rPr>
-        <w:t xml:space="preserve"> </w:t>
-      </w:r>
-      <w:r>
-        <w:rPr>
-          <w:color w:val="auto"/>
-        </w:rPr>
-        <w:t xml:space="preserve">над </w:t>
-      </w:r>
-      <w:r>
-        <w:rPr>
-          <w:color w:val="auto"/>
-        </w:rPr>
-        <w:t>листом</w:t>
-      </w:r>
-      <w:r>
-        <w:rPr>
-          <w:color w:val="auto"/>
-        </w:rPr>
-        <w:t>, на котором размещена деталь с переданным "</w:t>
-      </w:r>
-      <w:proofErr w:type="spellStart"/>
-      <w:r>
-        <w:rPr>
-          <w:color w:val="auto"/>
-        </w:rPr>
-        <w:t>partId</w:t>
-      </w:r>
-      <w:proofErr w:type="spellEnd"/>
-      <w:r>
-        <w:rPr>
-          <w:color w:val="auto"/>
-        </w:rPr>
-        <w:t>", а в шаблоне такая операция присутствует</w:t>
-      </w:r>
-      <w:r>
-        <w:rPr>
-          <w:color w:val="auto"/>
-        </w:rPr>
-        <w:t xml:space="preserve"> и реквизит детали «</w:t>
-      </w:r>
-      <w:r>
-        <w:rPr>
-          <w:color w:val="auto"/>
-          <w:lang w:val="en-US"/>
+          <w:u w:color="FF0000"/>
+        </w:rPr>
+      </w:pPr>
+      <w:r>
+        <w:rPr>
+          <w:color w:val="auto"/>
+        </w:rPr>
+        <w:t>Если значение реквизита «</w:t>
+      </w:r>
+      <w:proofErr w:type="spellStart"/>
+      <w:r>
+        <w:rPr>
+          <w:color w:val="auto"/>
         </w:rPr>
         <w:t>Id</w:t>
       </w:r>
-      <w:r>
-        <w:rPr>
-          <w:color w:val="auto"/>
-        </w:rPr>
-        <w:t xml:space="preserve"> детали» (код реквизита 6522) для детали, размещённой на листе, над которым выполняется операция, не равен 0</w:t>
-      </w:r>
-      <w:r>
-        <w:rPr>
-          <w:color w:val="auto"/>
-        </w:rPr>
-        <w:t>, то из созданного заказа эта операция удаляется.</w:t>
-      </w:r>
-    </w:p>
-    <w:p>
-      <w:pPr>
-        <w:pStyle w:val="a5"/>
-        <w:ind w:left="1080"/>
-        <w:rPr>
-          <w:color w:val="auto"/>
-        </w:rPr>
-      </w:pPr>
-    </w:p>
-    <w:p>
-      <w:pPr>
-        <w:pStyle w:val="a5"/>
-        <w:ind w:left="1080"/>
-        <w:rPr>
-          <w:color w:val="auto"/>
-        </w:rPr>
-      </w:pPr>
-      <w:r>
-        <w:rPr>
-          <w:color w:val="auto"/>
-        </w:rPr>
-        <w:t>Если значение тега “</w:t>
-      </w:r>
-      <w:proofErr w:type="spellStart"/>
-      <w:r>
-        <w:rPr>
-          <w:color w:val="auto"/>
-          <w:lang w:val="en-US"/>
-        </w:rPr>
-        <w:t>sku</w:t>
-      </w:r>
-      <w:proofErr w:type="spellEnd"/>
-      <w:r>
-        <w:rPr>
-          <w:color w:val="auto"/>
-        </w:rPr>
-        <w:t>” из {</w:t>
-      </w:r>
-      <w:r>
-        <w:rPr>
-          <w:color w:val="auto"/>
-          <w:lang w:val="en-US"/>
-        </w:rPr>
-        <w:t>product</w:t>
-      </w:r>
-      <w:r>
-        <w:rPr>
-          <w:color w:val="auto"/>
-        </w:rPr>
-        <w:t>} начинается с символов ‘</w:t>
-      </w:r>
-      <w:r>
-        <w:rPr>
-          <w:color w:val="auto"/>
-          <w:lang w:val="en-US"/>
-        </w:rPr>
-        <w:t>CBK</w:t>
-      </w:r>
-      <w:r>
-        <w:rPr>
-          <w:color w:val="auto"/>
-        </w:rPr>
-        <w:t>’</w:t>
-      </w:r>
-      <w:r>
-        <w:rPr>
-          <w:color w:val="auto"/>
-        </w:rPr>
-        <w:t xml:space="preserve"> или ‘</w:t>
-      </w:r>
-      <w:r>
-        <w:rPr>
-          <w:color w:val="auto"/>
-          <w:lang w:val="en-US"/>
-        </w:rPr>
-        <w:t>MPP</w:t>
-      </w:r>
-      <w:r>
-        <w:rPr>
-          <w:color w:val="auto"/>
-        </w:rPr>
-        <w:t>’</w:t>
-      </w:r>
-      <w:r>
-        <w:rPr>
-          <w:color w:val="auto"/>
-        </w:rPr>
-        <w:t>, то:</w:t>
-      </w:r>
-    </w:p>
-    <w:p>
-      <w:pPr>
-        <w:pStyle w:val="a5"/>
-        <w:ind w:left="1080"/>
-        <w:rPr>
-          <w:color w:val="auto"/>
-        </w:rPr>
-      </w:pPr>
-      <w:r>
-        <w:rPr>
-          <w:color w:val="auto"/>
-        </w:rPr>
-        <w:t>-  если в выгрузке ес</w:t>
-      </w:r>
-      <w:r>
-        <w:rPr>
-          <w:color w:val="auto"/>
-        </w:rPr>
-        <w:t>ть операция печати (10, 511,</w:t>
-      </w:r>
-      <w:r>
-        <w:rPr>
-          <w:color w:val="auto"/>
-        </w:rPr>
-        <w:t>4</w:t>
-      </w:r>
-      <w:r>
-        <w:rPr>
-          <w:color w:val="auto"/>
-        </w:rPr>
-        <w:t>2</w:t>
-      </w:r>
-      <w:r>
-        <w:rPr>
-          <w:color w:val="auto"/>
-        </w:rPr>
-        <w:t>9</w:t>
-      </w:r>
-      <w:r>
-        <w:rPr>
-          <w:color w:val="auto"/>
-        </w:rPr>
-        <w:t>,</w:t>
-      </w:r>
-      <w:r>
-        <w:rPr>
-          <w:color w:val="auto"/>
-        </w:rPr>
-        <w:t>629</w:t>
-      </w:r>
-      <w:r>
-        <w:rPr>
-          <w:color w:val="auto"/>
-        </w:rPr>
-        <w:t>,901</w:t>
-      </w:r>
-      <w:r>
-        <w:rPr>
-          <w:color w:val="auto"/>
-        </w:rPr>
-        <w:t>,1015</w:t>
-      </w:r>
-      <w:r>
-        <w:rPr>
-          <w:color w:val="auto"/>
-        </w:rPr>
-        <w:t>), то из созданного заказа удаляются все операции с кодам</w:t>
-      </w:r>
-      <w:r>
-        <w:rPr>
-          <w:color w:val="auto"/>
-        </w:rPr>
-        <w:t>и 10,</w:t>
-      </w:r>
-      <w:r>
-        <w:rPr>
-          <w:color w:val="auto"/>
-        </w:rPr>
-        <w:t>511,</w:t>
-      </w:r>
-      <w:r>
-        <w:rPr>
-          <w:color w:val="auto"/>
-        </w:rPr>
-        <w:t>4</w:t>
-      </w:r>
-      <w:r>
-        <w:rPr>
-          <w:color w:val="auto"/>
-        </w:rPr>
-        <w:t>2</w:t>
-      </w:r>
-      <w:r>
-        <w:rPr>
-          <w:color w:val="auto"/>
-        </w:rPr>
-        <w:t>9</w:t>
-      </w:r>
-      <w:r>
-        <w:rPr>
-          <w:color w:val="auto"/>
-        </w:rPr>
-        <w:t>,629</w:t>
-      </w:r>
-      <w:r>
-        <w:rPr>
-          <w:color w:val="auto"/>
-        </w:rPr>
-        <w:t>,901</w:t>
-      </w:r>
-      <w:r>
-        <w:rPr>
-          <w:color w:val="auto"/>
-        </w:rPr>
-        <w:t>,1015</w:t>
-      </w:r>
-      <w:r>
-        <w:rPr>
-          <w:color w:val="auto"/>
-        </w:rPr>
-        <w:t xml:space="preserve"> кроме той, </w:t>
-      </w:r>
-      <w:r>
-        <w:rPr>
-          <w:color w:val="auto"/>
-          <w:lang w:val="en-US"/>
-        </w:rPr>
-        <w:t>id</w:t>
-      </w:r>
-      <w:r>
-        <w:rPr>
-          <w:color w:val="auto"/>
-        </w:rPr>
-        <w:t xml:space="preserve"> которой присутствует в выгрузке</w:t>
-      </w:r>
-      <w:r>
-        <w:rPr>
-          <w:color w:val="auto"/>
-        </w:rPr>
-        <w:t xml:space="preserve">. Исключение – операции над листами, для которых значение реквизита «Автоматический выбор печати» (код 7503) = «Нет». Удаление операций над такими листами (спусками) не производится; </w:t>
-      </w:r>
-    </w:p>
-    <w:p>
-      <w:pPr>
-        <w:pStyle w:val="a5"/>
-        <w:ind w:left="1080"/>
-        <w:rPr>
-          <w:color w:val="auto"/>
-        </w:rPr>
-      </w:pPr>
-      <w:r>
-        <w:rPr>
-          <w:color w:val="auto"/>
-        </w:rPr>
-        <w:t>- дл</w:t>
-      </w:r>
-      <w:r>
-        <w:rPr>
-          <w:color w:val="auto"/>
-        </w:rPr>
-        <w:t>я операци</w:t>
-      </w:r>
-      <w:r>
-        <w:rPr>
-          <w:color w:val="auto"/>
-        </w:rPr>
-        <w:t>й</w:t>
-      </w:r>
-      <w:r>
-        <w:rPr>
-          <w:color w:val="auto"/>
-        </w:rPr>
-        <w:t xml:space="preserve"> печати ((10, 511,</w:t>
-      </w:r>
-      <w:r>
-        <w:rPr>
-          <w:color w:val="auto"/>
-        </w:rPr>
-        <w:t>4</w:t>
-      </w:r>
-      <w:r>
-        <w:rPr>
-          <w:color w:val="auto"/>
-        </w:rPr>
-        <w:t>2</w:t>
-      </w:r>
-      <w:r>
-        <w:rPr>
-          <w:color w:val="auto"/>
-        </w:rPr>
-        <w:t>9</w:t>
-      </w:r>
-      <w:r>
-        <w:rPr>
-          <w:color w:val="auto"/>
-        </w:rPr>
-        <w:t>,629</w:t>
-      </w:r>
-      <w:r>
-        <w:rPr>
-          <w:color w:val="auto"/>
-        </w:rPr>
-        <w:t>,901</w:t>
-      </w:r>
-      <w:r>
-        <w:rPr>
-          <w:color w:val="auto"/>
-        </w:rPr>
-        <w:t>,1015</w:t>
-      </w:r>
-      <w:r>
-        <w:rPr>
-          <w:color w:val="auto"/>
-        </w:rPr>
-        <w:t>)</w:t>
-      </w:r>
-      <w:r>
-        <w:rPr>
-          <w:color w:val="auto"/>
-        </w:rPr>
-        <w:t xml:space="preserve"> над листом (спуском), на котором размещена деталь с переданным "</w:t>
-      </w:r>
-      <w:proofErr w:type="spellStart"/>
-      <w:r>
-        <w:rPr>
-          <w:color w:val="auto"/>
-        </w:rPr>
-        <w:t>partId</w:t>
-      </w:r>
-      <w:proofErr w:type="spellEnd"/>
-      <w:r>
-        <w:rPr>
-          <w:color w:val="auto"/>
-        </w:rPr>
-        <w:t>" (</w:t>
-      </w:r>
-      <w:proofErr w:type="spellStart"/>
-      <w:r>
-        <w:rPr>
-          <w:color w:val="auto"/>
-          <w:lang w:val="en-US"/>
-        </w:rPr>
-        <w:t>propcode</w:t>
-      </w:r>
-      <w:proofErr w:type="spellEnd"/>
-      <w:r>
-        <w:rPr>
-          <w:color w:val="auto"/>
-        </w:rPr>
-        <w:t xml:space="preserve"> = -5),</w:t>
-      </w:r>
-      <w:r>
-        <w:rPr>
-          <w:color w:val="auto"/>
-        </w:rPr>
-        <w:t xml:space="preserve"> </w:t>
-      </w:r>
-      <w:r>
-        <w:rPr>
-          <w:color w:val="auto"/>
-        </w:rPr>
-        <w:t xml:space="preserve">выбирается </w:t>
-      </w:r>
-      <w:r>
-        <w:rPr>
-          <w:color w:val="auto"/>
-        </w:rPr>
-        <w:t xml:space="preserve">оборудование, </w:t>
-      </w:r>
-      <w:r>
-        <w:rPr>
-          <w:color w:val="auto"/>
-          <w:lang w:val="en-US"/>
-        </w:rPr>
-        <w:t>id</w:t>
-      </w:r>
-      <w:r>
-        <w:rPr>
-          <w:color w:val="auto"/>
-        </w:rPr>
-        <w:t xml:space="preserve"> которого передан в теге “143” из ‘’</w:t>
-      </w:r>
-      <w:r>
-        <w:rPr>
-          <w:color w:val="auto"/>
-          <w:lang w:val="en-US"/>
-        </w:rPr>
-        <w:t>press</w:t>
-      </w:r>
-      <w:r>
-        <w:rPr>
-          <w:color w:val="auto"/>
-        </w:rPr>
-        <w:t>”</w:t>
-      </w:r>
-      <w:r>
-        <w:rPr>
-          <w:color w:val="auto"/>
-        </w:rPr>
-        <w:t xml:space="preserve"> (</w:t>
-      </w:r>
-      <w:proofErr w:type="spellStart"/>
-      <w:r>
-        <w:rPr>
-          <w:color w:val="auto"/>
-          <w:lang w:val="en-US"/>
-        </w:rPr>
-        <w:t>propcode</w:t>
-      </w:r>
-      <w:proofErr w:type="spellEnd"/>
-      <w:r>
-        <w:rPr>
-          <w:color w:val="auto"/>
-        </w:rPr>
-        <w:t xml:space="preserve"> = -11, реквизит операции)</w:t>
-      </w:r>
-      <w:r>
-        <w:rPr>
-          <w:color w:val="auto"/>
-        </w:rPr>
-        <w:t>. Если значение тега пустое, выбор оборудования не производится</w:t>
-      </w:r>
-      <w:r>
-        <w:rPr>
-          <w:color w:val="auto"/>
-        </w:rPr>
-        <w:t>. Исключение – операции над листами, для которых значение реквизита «Автоматический выбор печати» (код 7503) = «Нет». Выбор оборудования для операций над такими листами (спусками) не производится</w:t>
-      </w:r>
-      <w:r>
-        <w:rPr>
-          <w:color w:val="auto"/>
-        </w:rPr>
-        <w:t>;</w:t>
-      </w:r>
-    </w:p>
-    <w:p>
-      <w:pPr>
-        <w:pStyle w:val="a5"/>
-        <w:ind w:left="1080"/>
-        <w:rPr>
-          <w:color w:val="auto"/>
-        </w:rPr>
-      </w:pPr>
-      <w:r>
-        <w:rPr>
-          <w:color w:val="auto"/>
-        </w:rPr>
-        <w:t xml:space="preserve">- если в выгрузке </w:t>
-      </w:r>
-      <w:r>
-        <w:rPr>
-          <w:color w:val="auto"/>
-        </w:rPr>
-        <w:t>ес</w:t>
-      </w:r>
-      <w:r>
-        <w:rPr>
-          <w:color w:val="auto"/>
-        </w:rPr>
-        <w:t>ть операции печати (10, 511,</w:t>
-      </w:r>
-      <w:r>
-        <w:rPr>
-          <w:color w:val="auto"/>
-        </w:rPr>
-        <w:t>4</w:t>
-      </w:r>
-      <w:r>
-        <w:rPr>
-          <w:color w:val="auto"/>
-        </w:rPr>
-        <w:t>2</w:t>
-      </w:r>
-      <w:r>
-        <w:rPr>
-          <w:color w:val="auto"/>
-        </w:rPr>
-        <w:t>9</w:t>
-      </w:r>
-      <w:r>
-        <w:rPr>
-          <w:color w:val="auto"/>
-        </w:rPr>
-        <w:t>,629</w:t>
-      </w:r>
-      <w:r>
-        <w:rPr>
-          <w:color w:val="auto"/>
-        </w:rPr>
-        <w:t>,901</w:t>
-      </w:r>
-      <w:r>
-        <w:rPr>
-          <w:color w:val="auto"/>
-        </w:rPr>
-        <w:t>,1015</w:t>
-      </w:r>
-      <w:r>
-        <w:rPr>
-          <w:color w:val="auto"/>
-        </w:rPr>
-        <w:t>)</w:t>
-      </w:r>
-      <w:r>
-        <w:rPr>
-          <w:color w:val="auto"/>
-        </w:rPr>
-        <w:t xml:space="preserve">, </w:t>
-      </w:r>
-      <w:r>
-        <w:rPr>
-          <w:color w:val="auto"/>
-        </w:rPr>
-        <w:t xml:space="preserve">а в шаблоне соответствующих по кодам операций нет, </w:t>
-      </w:r>
-      <w:r>
-        <w:rPr>
-          <w:color w:val="auto"/>
-        </w:rPr>
-        <w:t xml:space="preserve">заказ в </w:t>
-      </w:r>
-      <w:proofErr w:type="spellStart"/>
-      <w:r>
-        <w:rPr>
-          <w:color w:val="auto"/>
-          <w:lang w:val="en-US"/>
-        </w:rPr>
-        <w:t>ASystem</w:t>
-      </w:r>
-      <w:proofErr w:type="spellEnd"/>
-      <w:r>
-        <w:rPr>
-          <w:color w:val="auto"/>
-        </w:rPr>
-        <w:t xml:space="preserve"> не создаётся и статус заказа на сайте меняется на статус «Ошибка при выгрузке»</w:t>
-      </w:r>
-      <w:r>
-        <w:rPr>
-          <w:color w:val="auto"/>
-          <w:lang w:val="en-US"/>
-        </w:rPr>
-        <w:t xml:space="preserve">. </w:t>
-      </w:r>
-      <w:bookmarkStart w:id="1" w:name="OLE_LINK3"/>
-      <w:r>
-        <w:rPr>
-          <w:color w:val="auto"/>
-        </w:rPr>
-        <w:t>Исключение – если в выгрузке для всех ненайденных в шаблоне по кодам операций печати передан "</w:t>
-      </w:r>
-      <w:proofErr w:type="spellStart"/>
-      <w:r>
-        <w:rPr>
-          <w:color w:val="auto"/>
-        </w:rPr>
-        <w:t>partId</w:t>
-      </w:r>
-      <w:proofErr w:type="spellEnd"/>
-      <w:r>
-        <w:rPr>
-          <w:color w:val="auto"/>
-        </w:rPr>
-        <w:t>" детали, которая в шаблоне размещена на листе, для которого значение реквизита «Автоматический выбор печати» (код 7503) = «Нет», то проверка соответствия кодов операций не делается</w:t>
-      </w:r>
-      <w:bookmarkEnd w:id="1"/>
-      <w:r>
-        <w:rPr>
-          <w:color w:val="auto"/>
-        </w:rPr>
-        <w:t>;</w:t>
-      </w:r>
-    </w:p>
-    <w:p>
-      <w:pPr>
-        <w:pStyle w:val="a5"/>
-        <w:ind w:left="1080"/>
-        <w:rPr>
-          <w:color w:val="auto"/>
-        </w:rPr>
-      </w:pPr>
-      <w:r>
-        <w:rPr>
-          <w:color w:val="auto"/>
-        </w:rPr>
-        <w:t>- если значение тега “143” из ‘’</w:t>
-      </w:r>
-      <w:r>
-        <w:rPr>
-          <w:color w:val="auto"/>
-          <w:lang w:val="en-US"/>
-        </w:rPr>
-        <w:t>press</w:t>
-      </w:r>
-      <w:proofErr w:type="gramStart"/>
-      <w:r>
-        <w:rPr>
-          <w:color w:val="auto"/>
-        </w:rPr>
-        <w:t>”:{</w:t>
-      </w:r>
-      <w:proofErr w:type="gramEnd"/>
-      <w:r>
-        <w:rPr>
-          <w:color w:val="auto"/>
-        </w:rPr>
-        <w:t>“</w:t>
-      </w:r>
-      <w:r>
-        <w:rPr>
-          <w:color w:val="auto"/>
-          <w:lang w:val="en-US"/>
-        </w:rPr>
-        <w:t>material</w:t>
-      </w:r>
-      <w:r>
-        <w:rPr>
-          <w:color w:val="auto"/>
-        </w:rPr>
-        <w:t xml:space="preserve"> (</w:t>
-      </w:r>
-      <w:proofErr w:type="spellStart"/>
-      <w:r>
-        <w:rPr>
-          <w:color w:val="auto"/>
-          <w:lang w:val="en-US"/>
-        </w:rPr>
-        <w:t>propcode</w:t>
-      </w:r>
-      <w:proofErr w:type="spellEnd"/>
-      <w:r>
-        <w:rPr>
-          <w:color w:val="auto"/>
-        </w:rPr>
-        <w:t xml:space="preserve"> = 8744) для операции над листом пустое, и в выгрузке есть операции «</w:t>
-      </w:r>
-      <w:proofErr w:type="spellStart"/>
-      <w:r>
-        <w:rPr>
-          <w:color w:val="auto"/>
-        </w:rPr>
-        <w:t>Ламинирование</w:t>
-      </w:r>
-      <w:proofErr w:type="spellEnd"/>
-      <w:r>
-        <w:rPr>
-          <w:color w:val="auto"/>
-        </w:rPr>
-        <w:t xml:space="preserve"> (С)» или «</w:t>
-      </w:r>
-      <w:proofErr w:type="spellStart"/>
-      <w:r>
-        <w:rPr>
-          <w:color w:val="auto"/>
-        </w:rPr>
-        <w:t>Ламинирование</w:t>
-      </w:r>
-      <w:proofErr w:type="spellEnd"/>
-      <w:r>
-        <w:rPr>
-          <w:color w:val="auto"/>
-        </w:rPr>
-        <w:t xml:space="preserve"> (Л)» (24 или 246), но для них значение “</w:t>
-      </w:r>
-      <w:proofErr w:type="spellStart"/>
-      <w:r>
-        <w:rPr>
-          <w:color w:val="auto"/>
-        </w:rPr>
-        <w:t>sku</w:t>
-      </w:r>
-      <w:proofErr w:type="spellEnd"/>
-      <w:r>
-        <w:rPr>
-          <w:color w:val="auto"/>
-        </w:rPr>
-        <w:t>” из "</w:t>
-      </w:r>
-      <w:proofErr w:type="spellStart"/>
-      <w:r>
-        <w:rPr>
-          <w:color w:val="auto"/>
-        </w:rPr>
-        <w:t>material</w:t>
-      </w:r>
-      <w:proofErr w:type="spellEnd"/>
-      <w:r>
-        <w:rPr>
-          <w:color w:val="auto"/>
-        </w:rPr>
-        <w:t>":{"</w:t>
-      </w:r>
-      <w:proofErr w:type="spellStart"/>
-      <w:r>
-        <w:rPr>
-          <w:color w:val="auto"/>
-        </w:rPr>
-        <w:t>sku</w:t>
-      </w:r>
-      <w:proofErr w:type="spellEnd"/>
-      <w:r>
-        <w:rPr>
-          <w:color w:val="auto"/>
-        </w:rPr>
-        <w:t xml:space="preserve">" </w:t>
-      </w:r>
-      <w:r>
-        <w:rPr>
-          <w:color w:val="auto"/>
-        </w:rPr>
-        <w:t>(</w:t>
-      </w:r>
-      <w:proofErr w:type="spellStart"/>
-      <w:r>
-        <w:rPr>
-          <w:color w:val="auto"/>
-        </w:rPr>
-        <w:t>propcode</w:t>
-      </w:r>
-      <w:proofErr w:type="spellEnd"/>
-      <w:r>
-        <w:rPr>
-          <w:color w:val="auto"/>
-        </w:rPr>
-        <w:t xml:space="preserve"> = 11038) </w:t>
-      </w:r>
-      <w:r>
-        <w:rPr>
-          <w:color w:val="auto"/>
-        </w:rPr>
-        <w:t>также пустое, а в шаблоне такая операция присутствует, то из созданного заказа эта операция удаляется.</w:t>
-      </w:r>
-    </w:p>
-    <w:p>
-      <w:pPr>
-        <w:pStyle w:val="a5"/>
-        <w:ind w:left="1080"/>
-        <w:rPr>
-          <w:color w:val="auto"/>
-          <w:u w:color="FF0000"/>
-        </w:rPr>
-      </w:pPr>
-    </w:p>
-    <w:p>
-      <w:pPr>
-        <w:pStyle w:val="a5"/>
-        <w:ind w:left="1080"/>
-        <w:rPr>
-          <w:color w:val="auto"/>
-        </w:rPr>
-      </w:pPr>
-    </w:p>
-    <w:p>
-      <w:pPr>
-        <w:pStyle w:val="a5"/>
-        <w:ind w:left="1080"/>
-        <w:rPr>
-          <w:color w:val="auto"/>
-        </w:rPr>
-      </w:pPr>
-      <w:r>
-        <w:rPr>
-          <w:color w:val="auto"/>
-        </w:rPr>
-        <w:t xml:space="preserve">Элемент операции </w:t>
-      </w:r>
-      <w:proofErr w:type="spellStart"/>
-      <w:r>
-        <w:rPr>
-          <w:color w:val="auto"/>
-          <w:lang w:val="en-US"/>
-        </w:rPr>
-        <w:t>propcode</w:t>
-      </w:r>
-      <w:proofErr w:type="spellEnd"/>
-      <w:r>
-        <w:rPr>
-          <w:color w:val="auto"/>
-        </w:rPr>
-        <w:t xml:space="preserve"> = -5</w:t>
+      <w:proofErr w:type="spellEnd"/>
+      <w:r>
+        <w:rPr>
+          <w:color w:val="auto"/>
+        </w:rPr>
+        <w:t xml:space="preserve"> детали» (код реквизита 6522) для детали, размещённой на листе, равно 1 или 2, то п</w:t>
+      </w:r>
+      <w:r>
+        <w:rPr>
+          <w:color w:val="auto"/>
+        </w:rPr>
+        <w:t xml:space="preserve">осле изменения формата или бумаги для листа производится расчёт формата и доли резки. </w:t>
       </w:r>
     </w:p>
     <w:p>
@@ -7221,6 +5721,1557 @@
         <w:rPr>
           <w:color w:val="auto"/>
         </w:rPr>
+        <w:t>Операции. Для всех операций из “</w:t>
+      </w:r>
+      <w:proofErr w:type="spellStart"/>
+      <w:r>
+        <w:rPr>
+          <w:color w:val="auto"/>
+        </w:rPr>
+        <w:t>press</w:t>
+      </w:r>
+      <w:proofErr w:type="spellEnd"/>
+      <w:r>
+        <w:rPr>
+          <w:color w:val="auto"/>
+        </w:rPr>
+        <w:t>” и “</w:t>
+      </w:r>
+      <w:proofErr w:type="spellStart"/>
+      <w:r>
+        <w:rPr>
+          <w:color w:val="auto"/>
+        </w:rPr>
+        <w:t>postPress</w:t>
+      </w:r>
+      <w:proofErr w:type="spellEnd"/>
+      <w:r>
+        <w:rPr>
+          <w:color w:val="auto"/>
+        </w:rPr>
+        <w:t xml:space="preserve">” поиск операции в </w:t>
+      </w:r>
+      <w:proofErr w:type="spellStart"/>
+      <w:r>
+        <w:rPr>
+          <w:color w:val="auto"/>
+        </w:rPr>
+        <w:t>ASystem</w:t>
+      </w:r>
+      <w:proofErr w:type="spellEnd"/>
+      <w:r>
+        <w:rPr>
+          <w:color w:val="auto"/>
+        </w:rPr>
+        <w:t xml:space="preserve"> производится по “</w:t>
+      </w:r>
+      <w:proofErr w:type="spellStart"/>
+      <w:r>
+        <w:rPr>
+          <w:color w:val="auto"/>
+        </w:rPr>
+        <w:t>sku</w:t>
+      </w:r>
+      <w:proofErr w:type="spellEnd"/>
+      <w:r>
+        <w:rPr>
+          <w:color w:val="auto"/>
+        </w:rPr>
+        <w:t>” из “</w:t>
+      </w:r>
+      <w:proofErr w:type="spellStart"/>
+      <w:r>
+        <w:rPr>
+          <w:color w:val="auto"/>
+        </w:rPr>
+        <w:t>press</w:t>
+      </w:r>
+      <w:proofErr w:type="spellEnd"/>
+      <w:r>
+        <w:rPr>
+          <w:color w:val="auto"/>
+        </w:rPr>
+        <w:t>” и “</w:t>
+      </w:r>
+      <w:proofErr w:type="spellStart"/>
+      <w:r>
+        <w:rPr>
+          <w:color w:val="auto"/>
+        </w:rPr>
+        <w:t>postPress</w:t>
+      </w:r>
+      <w:proofErr w:type="spellEnd"/>
+      <w:r>
+        <w:rPr>
+          <w:color w:val="auto"/>
+        </w:rPr>
+        <w:t xml:space="preserve">” соответственно. </w:t>
+      </w:r>
+      <w:r>
+        <w:rPr>
+          <w:color w:val="auto"/>
+        </w:rPr>
+        <w:t xml:space="preserve"> </w:t>
+      </w:r>
+      <w:proofErr w:type="spellStart"/>
+      <w:r>
+        <w:rPr>
+          <w:color w:val="auto"/>
+          <w:lang w:val="en-US"/>
+        </w:rPr>
+        <w:t>propcode</w:t>
+      </w:r>
+      <w:proofErr w:type="spellEnd"/>
+      <w:r>
+        <w:rPr>
+          <w:color w:val="auto"/>
+        </w:rPr>
+        <w:t xml:space="preserve"> = -4</w:t>
+      </w:r>
+    </w:p>
+    <w:p>
+      <w:pPr>
+        <w:pStyle w:val="a5"/>
+        <w:rPr>
+          <w:color w:val="auto"/>
+        </w:rPr>
+      </w:pPr>
+    </w:p>
+    <w:p>
+      <w:pPr>
+        <w:pStyle w:val="a5"/>
+        <w:ind w:left="1080"/>
+        <w:rPr>
+          <w:color w:val="auto"/>
+        </w:rPr>
+      </w:pPr>
+      <w:r>
+        <w:rPr>
+          <w:color w:val="auto"/>
+        </w:rPr>
+        <w:t>Если в выгрузке нет операции «</w:t>
+      </w:r>
+      <w:proofErr w:type="spellStart"/>
+      <w:r>
+        <w:rPr>
+          <w:color w:val="auto"/>
+        </w:rPr>
+        <w:t>Ламинирование</w:t>
+      </w:r>
+      <w:proofErr w:type="spellEnd"/>
+      <w:r>
+        <w:rPr>
+          <w:color w:val="auto"/>
+        </w:rPr>
+        <w:t xml:space="preserve"> (С)» или «</w:t>
+      </w:r>
+      <w:proofErr w:type="spellStart"/>
+      <w:r>
+        <w:rPr>
+          <w:color w:val="auto"/>
+        </w:rPr>
+        <w:t>Ламинирование</w:t>
+      </w:r>
+      <w:proofErr w:type="spellEnd"/>
+      <w:r>
+        <w:rPr>
+          <w:color w:val="auto"/>
+        </w:rPr>
+        <w:t xml:space="preserve"> (Л)» (24 или 246) над спуском (листом), на котором размещена деталь с переданным "</w:t>
+      </w:r>
+      <w:proofErr w:type="spellStart"/>
+      <w:r>
+        <w:rPr>
+          <w:color w:val="auto"/>
+        </w:rPr>
+        <w:t>partId</w:t>
+      </w:r>
+      <w:proofErr w:type="spellEnd"/>
+      <w:r>
+        <w:rPr>
+          <w:color w:val="auto"/>
+        </w:rPr>
+        <w:t>", а в шаблоне такая операция присутствует, то из созданного заказа эта операция удаляется.</w:t>
+      </w:r>
+      <w:r>
+        <w:rPr>
+          <w:color w:val="auto"/>
+        </w:rPr>
+        <w:t xml:space="preserve"> Операция не удаляется, если в выгрузке есть операция над спуском (листом), на котором размещена деталь с переданным "</w:t>
+      </w:r>
+      <w:proofErr w:type="spellStart"/>
+      <w:r>
+        <w:rPr>
+          <w:color w:val="auto"/>
+        </w:rPr>
+        <w:t>partId</w:t>
+      </w:r>
+      <w:proofErr w:type="spellEnd"/>
+      <w:r>
+        <w:rPr>
+          <w:color w:val="auto"/>
+        </w:rPr>
+        <w:t>", и для этой операции заполнен тег “143” из ‘’</w:t>
+      </w:r>
+      <w:r>
+        <w:rPr>
+          <w:color w:val="auto"/>
+          <w:lang w:val="en-US"/>
+        </w:rPr>
+        <w:t>press</w:t>
+      </w:r>
+      <w:proofErr w:type="gramStart"/>
+      <w:r>
+        <w:rPr>
+          <w:color w:val="auto"/>
+        </w:rPr>
+        <w:t>”:{</w:t>
+      </w:r>
+      <w:proofErr w:type="gramEnd"/>
+      <w:r>
+        <w:rPr>
+          <w:color w:val="auto"/>
+        </w:rPr>
+        <w:t>“</w:t>
+      </w:r>
+      <w:r>
+        <w:rPr>
+          <w:color w:val="auto"/>
+          <w:lang w:val="en-US"/>
+        </w:rPr>
+        <w:t>material</w:t>
+      </w:r>
+      <w:r>
+        <w:rPr>
+          <w:color w:val="auto"/>
+        </w:rPr>
+        <w:t xml:space="preserve"> (</w:t>
+      </w:r>
+      <w:proofErr w:type="spellStart"/>
+      <w:r>
+        <w:rPr>
+          <w:color w:val="auto"/>
+          <w:lang w:val="en-US"/>
+        </w:rPr>
+        <w:t>propcode</w:t>
+      </w:r>
+      <w:proofErr w:type="spellEnd"/>
+      <w:r>
+        <w:rPr>
+          <w:color w:val="auto"/>
+        </w:rPr>
+        <w:t xml:space="preserve"> = 8744).</w:t>
+      </w:r>
+    </w:p>
+    <w:p>
+      <w:pPr>
+        <w:pStyle w:val="a5"/>
+        <w:ind w:left="1080"/>
+        <w:rPr>
+          <w:color w:val="auto"/>
+        </w:rPr>
+      </w:pPr>
+    </w:p>
+    <w:p>
+      <w:pPr>
+        <w:pStyle w:val="a5"/>
+        <w:ind w:left="1080"/>
+        <w:rPr>
+          <w:color w:val="auto"/>
+        </w:rPr>
+      </w:pPr>
+      <w:r>
+        <w:rPr>
+          <w:color w:val="auto"/>
+        </w:rPr>
+        <w:t>Если значение тега “</w:t>
+      </w:r>
+      <w:proofErr w:type="spellStart"/>
+      <w:r>
+        <w:rPr>
+          <w:color w:val="auto"/>
+          <w:lang w:val="en-US"/>
+        </w:rPr>
+        <w:t>sku</w:t>
+      </w:r>
+      <w:proofErr w:type="spellEnd"/>
+      <w:r>
+        <w:rPr>
+          <w:color w:val="auto"/>
+        </w:rPr>
+        <w:t>” из {</w:t>
+      </w:r>
+      <w:r>
+        <w:rPr>
+          <w:color w:val="auto"/>
+          <w:lang w:val="en-US"/>
+        </w:rPr>
+        <w:t>product</w:t>
+      </w:r>
+      <w:r>
+        <w:rPr>
+          <w:color w:val="auto"/>
+        </w:rPr>
+        <w:t>} не начинается с символов ‘</w:t>
+      </w:r>
+      <w:r>
+        <w:rPr>
+          <w:color w:val="auto"/>
+          <w:lang w:val="en-US"/>
+        </w:rPr>
+        <w:t>MPP</w:t>
+      </w:r>
+      <w:r>
+        <w:rPr>
+          <w:color w:val="auto"/>
+        </w:rPr>
+        <w:t>’ или ‘</w:t>
+      </w:r>
+      <w:r>
+        <w:rPr>
+          <w:color w:val="auto"/>
+          <w:lang w:val="en-US"/>
+        </w:rPr>
+        <w:t>CBK</w:t>
+      </w:r>
+      <w:r>
+        <w:rPr>
+          <w:color w:val="auto"/>
+        </w:rPr>
+        <w:t>’ или ‘</w:t>
+      </w:r>
+      <w:r>
+        <w:rPr>
+          <w:color w:val="auto"/>
+          <w:lang w:val="en-US"/>
+        </w:rPr>
+        <w:t>FPR</w:t>
+      </w:r>
+      <w:r>
+        <w:rPr>
+          <w:color w:val="auto"/>
+        </w:rPr>
+        <w:t xml:space="preserve">’, то: </w:t>
+      </w:r>
+    </w:p>
+    <w:p>
+      <w:pPr>
+        <w:pStyle w:val="a5"/>
+        <w:ind w:left="1080"/>
+        <w:rPr>
+          <w:color w:val="auto"/>
+        </w:rPr>
+      </w:pPr>
+    </w:p>
+    <w:p>
+      <w:pPr>
+        <w:pStyle w:val="a5"/>
+        <w:ind w:left="1080"/>
+        <w:rPr>
+          <w:color w:val="auto"/>
+        </w:rPr>
+      </w:pPr>
+      <w:r>
+        <w:rPr>
+          <w:color w:val="auto"/>
+        </w:rPr>
+        <w:t>Если в выгрузке нет операции «Вырубка» (</w:t>
+      </w:r>
+      <w:r>
+        <w:rPr>
+          <w:color w:val="auto"/>
+        </w:rPr>
+        <w:t>20 и 154</w:t>
+      </w:r>
+      <w:r>
+        <w:rPr>
+          <w:color w:val="auto"/>
+        </w:rPr>
+        <w:t>), то из созданного заказа удаляются операции «Вырубка» (</w:t>
+      </w:r>
+      <w:r>
+        <w:rPr>
+          <w:color w:val="auto"/>
+        </w:rPr>
+        <w:t>20 и 154</w:t>
+      </w:r>
+      <w:r>
+        <w:rPr>
+          <w:color w:val="auto"/>
+        </w:rPr>
+        <w:t>), «Изготовление штампа ()» (</w:t>
+      </w:r>
+      <w:r>
+        <w:rPr>
+          <w:color w:val="auto"/>
+        </w:rPr>
+        <w:t>189 и 155</w:t>
+      </w:r>
+      <w:r>
+        <w:rPr>
+          <w:color w:val="auto"/>
+        </w:rPr>
+        <w:t xml:space="preserve">) и «РО | Удаление </w:t>
+      </w:r>
+      <w:proofErr w:type="spellStart"/>
+      <w:r>
+        <w:rPr>
+          <w:color w:val="auto"/>
+        </w:rPr>
+        <w:t>облоя</w:t>
+      </w:r>
+      <w:proofErr w:type="spellEnd"/>
+      <w:r>
+        <w:rPr>
+          <w:color w:val="auto"/>
+        </w:rPr>
+        <w:t xml:space="preserve"> ()» (</w:t>
+      </w:r>
+      <w:r>
+        <w:rPr>
+          <w:color w:val="auto"/>
+        </w:rPr>
+        <w:t>70 и 397</w:t>
+      </w:r>
+      <w:r>
+        <w:rPr>
+          <w:color w:val="auto"/>
+        </w:rPr>
+        <w:t>).</w:t>
+      </w:r>
+    </w:p>
+    <w:p>
+      <w:pPr>
+        <w:pStyle w:val="a5"/>
+        <w:ind w:left="1080"/>
+        <w:rPr>
+          <w:color w:val="auto"/>
+        </w:rPr>
+      </w:pPr>
+    </w:p>
+    <w:p>
+      <w:pPr>
+        <w:pStyle w:val="a5"/>
+        <w:ind w:left="1080"/>
+        <w:rPr>
+          <w:color w:val="auto"/>
+        </w:rPr>
+      </w:pPr>
+      <w:r>
+        <w:rPr>
+          <w:color w:val="auto"/>
+        </w:rPr>
+        <w:t>Если в выгрузке нет операции «Тиснение» (</w:t>
+      </w:r>
+      <w:r>
+        <w:rPr>
+          <w:color w:val="auto"/>
+        </w:rPr>
+        <w:t>19 и 76</w:t>
+      </w:r>
+      <w:r>
+        <w:rPr>
+          <w:color w:val="auto"/>
+        </w:rPr>
+        <w:t>), то из созданного заказа удаляются операции «Тиснение</w:t>
+      </w:r>
+      <w:r>
+        <w:rPr>
+          <w:color w:val="auto"/>
+        </w:rPr>
+        <w:t>» (</w:t>
+      </w:r>
+      <w:r>
+        <w:rPr>
+          <w:color w:val="auto"/>
+        </w:rPr>
+        <w:t>19 и 76</w:t>
+      </w:r>
+      <w:r>
+        <w:rPr>
+          <w:color w:val="auto"/>
+        </w:rPr>
+        <w:t xml:space="preserve">) </w:t>
+      </w:r>
+      <w:r>
+        <w:rPr>
+          <w:color w:val="auto"/>
+        </w:rPr>
+        <w:t>и «</w:t>
+      </w:r>
+      <w:r>
+        <w:rPr>
+          <w:color w:val="auto"/>
+        </w:rPr>
+        <w:t>Изготовление клише (Д)</w:t>
+      </w:r>
+      <w:r>
+        <w:rPr>
+          <w:color w:val="auto"/>
+        </w:rPr>
+        <w:t>» (код операции</w:t>
+      </w:r>
+      <w:r>
+        <w:rPr>
+          <w:color w:val="auto"/>
+        </w:rPr>
+        <w:t xml:space="preserve"> 190</w:t>
+      </w:r>
+      <w:r>
+        <w:rPr>
+          <w:color w:val="auto"/>
+        </w:rPr>
+        <w:t>).</w:t>
+      </w:r>
+    </w:p>
+    <w:p>
+      <w:pPr>
+        <w:pStyle w:val="a5"/>
+        <w:rPr>
+          <w:color w:val="auto"/>
+        </w:rPr>
+      </w:pPr>
+    </w:p>
+    <w:p>
+      <w:pPr>
+        <w:pStyle w:val="a5"/>
+        <w:ind w:left="1080"/>
+        <w:rPr>
+          <w:color w:val="auto"/>
+        </w:rPr>
+      </w:pPr>
+      <w:r>
+        <w:rPr>
+          <w:color w:val="auto"/>
+        </w:rPr>
+        <w:t>Если в выгрузке нет операции «УФ лак» (</w:t>
+      </w:r>
+      <w:r>
+        <w:rPr>
+          <w:color w:val="auto"/>
+        </w:rPr>
+        <w:t>23 и 188</w:t>
+      </w:r>
+      <w:r>
+        <w:rPr>
+          <w:color w:val="auto"/>
+        </w:rPr>
+        <w:t>), то из созданного заказа удаляются операции «УФ лак» (</w:t>
+      </w:r>
+      <w:r>
+        <w:rPr>
+          <w:color w:val="auto"/>
+        </w:rPr>
+        <w:t>23 и 188</w:t>
+      </w:r>
+      <w:r>
+        <w:rPr>
+          <w:color w:val="auto"/>
+        </w:rPr>
+        <w:t>) и «Доставка» (</w:t>
+      </w:r>
+      <w:r>
+        <w:rPr>
+          <w:color w:val="auto"/>
+        </w:rPr>
+        <w:t>381 и 359</w:t>
+      </w:r>
+      <w:r>
+        <w:rPr>
+          <w:color w:val="auto"/>
+        </w:rPr>
+        <w:t>).</w:t>
+      </w:r>
+    </w:p>
+    <w:p>
+      <w:pPr>
+        <w:pStyle w:val="a5"/>
+        <w:ind w:left="1080"/>
+        <w:rPr>
+          <w:color w:val="auto"/>
+        </w:rPr>
+      </w:pPr>
+    </w:p>
+    <w:p>
+      <w:pPr>
+        <w:pStyle w:val="a5"/>
+        <w:ind w:left="1080"/>
+        <w:rPr>
+          <w:color w:val="auto"/>
+        </w:rPr>
+      </w:pPr>
+    </w:p>
+    <w:p>
+      <w:pPr>
+        <w:pStyle w:val="a5"/>
+        <w:ind w:left="1080"/>
+        <w:rPr>
+          <w:color w:val="auto"/>
+        </w:rPr>
+      </w:pPr>
+      <w:r>
+        <w:rPr>
+          <w:color w:val="auto"/>
+        </w:rPr>
+        <w:t>Если в выгрузке нет операции «Цифровой офсет (Л)» (10) или «Цифровая печать Тонер (Л)» (</w:t>
+      </w:r>
+      <w:r>
+        <w:rPr>
+          <w:color w:val="auto"/>
+        </w:rPr>
+        <w:t>511</w:t>
+      </w:r>
+      <w:r>
+        <w:rPr>
+          <w:color w:val="auto"/>
+        </w:rPr>
+        <w:t xml:space="preserve">) </w:t>
+      </w:r>
+      <w:r>
+        <w:rPr>
+          <w:color w:val="auto"/>
+        </w:rPr>
+        <w:t>или «</w:t>
+      </w:r>
+      <w:proofErr w:type="spellStart"/>
+      <w:r>
+        <w:rPr>
+          <w:color w:val="auto"/>
+        </w:rPr>
+        <w:t>online</w:t>
+      </w:r>
+      <w:proofErr w:type="spellEnd"/>
+      <w:r>
+        <w:rPr>
+          <w:color w:val="auto"/>
+        </w:rPr>
+        <w:t xml:space="preserve"> | Широкоформ</w:t>
+      </w:r>
+      <w:r>
+        <w:rPr>
+          <w:color w:val="auto"/>
+        </w:rPr>
+        <w:t xml:space="preserve">атная печать Пигмент (Л)» (429) или </w:t>
+      </w:r>
+      <w:r>
+        <w:rPr>
+          <w:color w:val="auto"/>
+        </w:rPr>
+        <w:t>«</w:t>
+      </w:r>
+      <w:proofErr w:type="spellStart"/>
+      <w:r>
+        <w:rPr>
+          <w:color w:val="auto"/>
+        </w:rPr>
+        <w:t>online</w:t>
+      </w:r>
+      <w:proofErr w:type="spellEnd"/>
+      <w:r>
+        <w:rPr>
+          <w:color w:val="auto"/>
+        </w:rPr>
+        <w:t xml:space="preserve"> | Печать фотохимия (Л)» (629) </w:t>
+      </w:r>
+      <w:r>
+        <w:rPr>
+          <w:color w:val="auto"/>
+        </w:rPr>
+        <w:t>или «</w:t>
+      </w:r>
+      <w:proofErr w:type="spellStart"/>
+      <w:r>
+        <w:rPr>
+          <w:color w:val="auto"/>
+        </w:rPr>
+        <w:t>online</w:t>
+      </w:r>
+      <w:proofErr w:type="spellEnd"/>
+      <w:r>
+        <w:rPr>
+          <w:color w:val="auto"/>
+        </w:rPr>
+        <w:t xml:space="preserve"> | Цифровая печать УФ (Л)» (код 901) </w:t>
+      </w:r>
+      <w:r>
+        <w:rPr>
+          <w:color w:val="auto"/>
+        </w:rPr>
+        <w:t>или «</w:t>
+      </w:r>
+      <w:proofErr w:type="spellStart"/>
+      <w:r>
+        <w:rPr>
+          <w:color w:val="auto"/>
+        </w:rPr>
+        <w:t>online</w:t>
+      </w:r>
+      <w:proofErr w:type="spellEnd"/>
+      <w:r>
+        <w:rPr>
+          <w:color w:val="auto"/>
+        </w:rPr>
+        <w:t xml:space="preserve"> | Широкоформатная печать УФ (Л)» (код 1015)</w:t>
+      </w:r>
+      <w:r>
+        <w:rPr>
+          <w:color w:val="FF0000"/>
+        </w:rPr>
+        <w:t xml:space="preserve"> </w:t>
+      </w:r>
+      <w:r>
+        <w:rPr>
+          <w:color w:val="auto"/>
+        </w:rPr>
+        <w:t xml:space="preserve">над </w:t>
+      </w:r>
+      <w:r>
+        <w:rPr>
+          <w:color w:val="auto"/>
+        </w:rPr>
+        <w:t>листом</w:t>
+      </w:r>
+      <w:r>
+        <w:rPr>
+          <w:color w:val="auto"/>
+        </w:rPr>
+        <w:t>, на котором размещена деталь с переданным "</w:t>
+      </w:r>
+      <w:proofErr w:type="spellStart"/>
+      <w:r>
+        <w:rPr>
+          <w:color w:val="auto"/>
+        </w:rPr>
+        <w:t>partId</w:t>
+      </w:r>
+      <w:proofErr w:type="spellEnd"/>
+      <w:r>
+        <w:rPr>
+          <w:color w:val="auto"/>
+        </w:rPr>
+        <w:t>", а в шаблоне такая операция присутствует</w:t>
+      </w:r>
+      <w:r>
+        <w:rPr>
+          <w:color w:val="auto"/>
+        </w:rPr>
+        <w:t xml:space="preserve"> и реквизит детали «</w:t>
+      </w:r>
+      <w:r>
+        <w:rPr>
+          <w:color w:val="auto"/>
+          <w:lang w:val="en-US"/>
+        </w:rPr>
+        <w:t>Id</w:t>
+      </w:r>
+      <w:r>
+        <w:rPr>
+          <w:color w:val="auto"/>
+        </w:rPr>
+        <w:t xml:space="preserve"> детали» (код реквизита 6522) для детали, размещённой на листе, над которым выполняется операция, не равен 0</w:t>
+      </w:r>
+      <w:r>
+        <w:rPr>
+          <w:color w:val="auto"/>
+        </w:rPr>
+        <w:t>, то из созданного заказа эта операция удаляется.</w:t>
+      </w:r>
+    </w:p>
+    <w:p>
+      <w:pPr>
+        <w:pStyle w:val="a5"/>
+        <w:ind w:left="1080"/>
+        <w:rPr>
+          <w:color w:val="auto"/>
+        </w:rPr>
+      </w:pPr>
+    </w:p>
+    <w:p>
+      <w:pPr>
+        <w:pStyle w:val="a5"/>
+        <w:ind w:left="1080"/>
+        <w:rPr>
+          <w:color w:val="auto"/>
+        </w:rPr>
+      </w:pPr>
+      <w:r>
+        <w:rPr>
+          <w:color w:val="auto"/>
+        </w:rPr>
+        <w:t>Если значение тега “</w:t>
+      </w:r>
+      <w:proofErr w:type="spellStart"/>
+      <w:r>
+        <w:rPr>
+          <w:color w:val="auto"/>
+          <w:lang w:val="en-US"/>
+        </w:rPr>
+        <w:t>sku</w:t>
+      </w:r>
+      <w:proofErr w:type="spellEnd"/>
+      <w:r>
+        <w:rPr>
+          <w:color w:val="auto"/>
+        </w:rPr>
+        <w:t>” из {</w:t>
+      </w:r>
+      <w:r>
+        <w:rPr>
+          <w:color w:val="auto"/>
+          <w:lang w:val="en-US"/>
+        </w:rPr>
+        <w:t>product</w:t>
+      </w:r>
+      <w:r>
+        <w:rPr>
+          <w:color w:val="auto"/>
+        </w:rPr>
+        <w:t>} начинается с символов ‘</w:t>
+      </w:r>
+      <w:r>
+        <w:rPr>
+          <w:color w:val="auto"/>
+          <w:lang w:val="en-US"/>
+        </w:rPr>
+        <w:t>CBK</w:t>
+      </w:r>
+      <w:r>
+        <w:rPr>
+          <w:color w:val="auto"/>
+        </w:rPr>
+        <w:t>’</w:t>
+      </w:r>
+      <w:r>
+        <w:rPr>
+          <w:color w:val="auto"/>
+        </w:rPr>
+        <w:t xml:space="preserve"> или ‘</w:t>
+      </w:r>
+      <w:r>
+        <w:rPr>
+          <w:color w:val="auto"/>
+          <w:lang w:val="en-US"/>
+        </w:rPr>
+        <w:t>MPP</w:t>
+      </w:r>
+      <w:r>
+        <w:rPr>
+          <w:color w:val="auto"/>
+        </w:rPr>
+        <w:t>’</w:t>
+      </w:r>
+      <w:r>
+        <w:rPr>
+          <w:color w:val="auto"/>
+        </w:rPr>
+        <w:t>, то:</w:t>
+      </w:r>
+    </w:p>
+    <w:p>
+      <w:pPr>
+        <w:pStyle w:val="a5"/>
+        <w:ind w:left="1080"/>
+        <w:rPr>
+          <w:color w:val="auto"/>
+        </w:rPr>
+      </w:pPr>
+      <w:r>
+        <w:rPr>
+          <w:color w:val="auto"/>
+        </w:rPr>
+        <w:t>-  если в выгрузке ес</w:t>
+      </w:r>
+      <w:r>
+        <w:rPr>
+          <w:color w:val="auto"/>
+        </w:rPr>
+        <w:t>ть операция печати (10, 511,</w:t>
+      </w:r>
+      <w:r>
+        <w:rPr>
+          <w:color w:val="auto"/>
+        </w:rPr>
+        <w:t>4</w:t>
+      </w:r>
+      <w:r>
+        <w:rPr>
+          <w:color w:val="auto"/>
+        </w:rPr>
+        <w:t>2</w:t>
+      </w:r>
+      <w:r>
+        <w:rPr>
+          <w:color w:val="auto"/>
+        </w:rPr>
+        <w:t>9</w:t>
+      </w:r>
+      <w:r>
+        <w:rPr>
+          <w:color w:val="auto"/>
+        </w:rPr>
+        <w:t>,</w:t>
+      </w:r>
+      <w:r>
+        <w:rPr>
+          <w:color w:val="auto"/>
+        </w:rPr>
+        <w:t>629</w:t>
+      </w:r>
+      <w:r>
+        <w:rPr>
+          <w:color w:val="auto"/>
+        </w:rPr>
+        <w:t>,901</w:t>
+      </w:r>
+      <w:r>
+        <w:rPr>
+          <w:color w:val="auto"/>
+        </w:rPr>
+        <w:t>,1015</w:t>
+      </w:r>
+      <w:r>
+        <w:rPr>
+          <w:color w:val="auto"/>
+        </w:rPr>
+        <w:t>), то из созданного заказа удаляются все операции с кодам</w:t>
+      </w:r>
+      <w:r>
+        <w:rPr>
+          <w:color w:val="auto"/>
+        </w:rPr>
+        <w:t>и 10,</w:t>
+      </w:r>
+      <w:r>
+        <w:rPr>
+          <w:color w:val="auto"/>
+        </w:rPr>
+        <w:t>511,</w:t>
+      </w:r>
+      <w:r>
+        <w:rPr>
+          <w:color w:val="auto"/>
+        </w:rPr>
+        <w:t>4</w:t>
+      </w:r>
+      <w:r>
+        <w:rPr>
+          <w:color w:val="auto"/>
+        </w:rPr>
+        <w:t>2</w:t>
+      </w:r>
+      <w:r>
+        <w:rPr>
+          <w:color w:val="auto"/>
+        </w:rPr>
+        <w:t>9</w:t>
+      </w:r>
+      <w:r>
+        <w:rPr>
+          <w:color w:val="auto"/>
+        </w:rPr>
+        <w:t>,629</w:t>
+      </w:r>
+      <w:r>
+        <w:rPr>
+          <w:color w:val="auto"/>
+        </w:rPr>
+        <w:t>,901</w:t>
+      </w:r>
+      <w:r>
+        <w:rPr>
+          <w:color w:val="auto"/>
+        </w:rPr>
+        <w:t>,1015</w:t>
+      </w:r>
+      <w:r>
+        <w:rPr>
+          <w:color w:val="auto"/>
+        </w:rPr>
+        <w:t xml:space="preserve"> кроме той, </w:t>
+      </w:r>
+      <w:r>
+        <w:rPr>
+          <w:color w:val="auto"/>
+          <w:lang w:val="en-US"/>
+        </w:rPr>
+        <w:t>id</w:t>
+      </w:r>
+      <w:r>
+        <w:rPr>
+          <w:color w:val="auto"/>
+        </w:rPr>
+        <w:t xml:space="preserve"> которой присутствует в выгрузке</w:t>
+      </w:r>
+      <w:r>
+        <w:rPr>
+          <w:color w:val="auto"/>
+        </w:rPr>
+        <w:t xml:space="preserve">. Исключение – операции над листами, для которых значение реквизита «Автоматический выбор печати» (код 7503) = «Нет». Удаление операций над такими листами (спусками) не производится; </w:t>
+      </w:r>
+    </w:p>
+    <w:p>
+      <w:pPr>
+        <w:pStyle w:val="a5"/>
+        <w:ind w:left="1080"/>
+        <w:rPr>
+          <w:color w:val="auto"/>
+        </w:rPr>
+      </w:pPr>
+      <w:r>
+        <w:rPr>
+          <w:color w:val="auto"/>
+        </w:rPr>
+        <w:t>- дл</w:t>
+      </w:r>
+      <w:r>
+        <w:rPr>
+          <w:color w:val="auto"/>
+        </w:rPr>
+        <w:t>я операци</w:t>
+      </w:r>
+      <w:r>
+        <w:rPr>
+          <w:color w:val="auto"/>
+        </w:rPr>
+        <w:t>й</w:t>
+      </w:r>
+      <w:r>
+        <w:rPr>
+          <w:color w:val="auto"/>
+        </w:rPr>
+        <w:t xml:space="preserve"> печати ((10, 511,</w:t>
+      </w:r>
+      <w:r>
+        <w:rPr>
+          <w:color w:val="auto"/>
+        </w:rPr>
+        <w:t>4</w:t>
+      </w:r>
+      <w:r>
+        <w:rPr>
+          <w:color w:val="auto"/>
+        </w:rPr>
+        <w:t>2</w:t>
+      </w:r>
+      <w:r>
+        <w:rPr>
+          <w:color w:val="auto"/>
+        </w:rPr>
+        <w:t>9</w:t>
+      </w:r>
+      <w:r>
+        <w:rPr>
+          <w:color w:val="auto"/>
+        </w:rPr>
+        <w:t>,629</w:t>
+      </w:r>
+      <w:r>
+        <w:rPr>
+          <w:color w:val="auto"/>
+        </w:rPr>
+        <w:t>,901</w:t>
+      </w:r>
+      <w:r>
+        <w:rPr>
+          <w:color w:val="auto"/>
+        </w:rPr>
+        <w:t>,1015</w:t>
+      </w:r>
+      <w:r>
+        <w:rPr>
+          <w:color w:val="auto"/>
+        </w:rPr>
+        <w:t>)</w:t>
+      </w:r>
+      <w:r>
+        <w:rPr>
+          <w:color w:val="auto"/>
+        </w:rPr>
+        <w:t xml:space="preserve"> над листом (спуском), на котором размещена деталь с переданным "</w:t>
+      </w:r>
+      <w:proofErr w:type="spellStart"/>
+      <w:r>
+        <w:rPr>
+          <w:color w:val="auto"/>
+        </w:rPr>
+        <w:t>partId</w:t>
+      </w:r>
+      <w:proofErr w:type="spellEnd"/>
+      <w:r>
+        <w:rPr>
+          <w:color w:val="auto"/>
+        </w:rPr>
+        <w:t>" (</w:t>
+      </w:r>
+      <w:proofErr w:type="spellStart"/>
+      <w:r>
+        <w:rPr>
+          <w:color w:val="auto"/>
+          <w:lang w:val="en-US"/>
+        </w:rPr>
+        <w:t>propcode</w:t>
+      </w:r>
+      <w:proofErr w:type="spellEnd"/>
+      <w:r>
+        <w:rPr>
+          <w:color w:val="auto"/>
+        </w:rPr>
+        <w:t xml:space="preserve"> = -5),</w:t>
+      </w:r>
+      <w:r>
+        <w:rPr>
+          <w:color w:val="auto"/>
+        </w:rPr>
+        <w:t xml:space="preserve"> </w:t>
+      </w:r>
+      <w:r>
+        <w:rPr>
+          <w:color w:val="auto"/>
+        </w:rPr>
+        <w:t xml:space="preserve">выбирается </w:t>
+      </w:r>
+      <w:r>
+        <w:rPr>
+          <w:color w:val="auto"/>
+        </w:rPr>
+        <w:t xml:space="preserve">оборудование, </w:t>
+      </w:r>
+      <w:r>
+        <w:rPr>
+          <w:color w:val="auto"/>
+          <w:lang w:val="en-US"/>
+        </w:rPr>
+        <w:t>id</w:t>
+      </w:r>
+      <w:r>
+        <w:rPr>
+          <w:color w:val="auto"/>
+        </w:rPr>
+        <w:t xml:space="preserve"> которого передан в теге “143” из ‘’</w:t>
+      </w:r>
+      <w:r>
+        <w:rPr>
+          <w:color w:val="auto"/>
+          <w:lang w:val="en-US"/>
+        </w:rPr>
+        <w:t>press</w:t>
+      </w:r>
+      <w:r>
+        <w:rPr>
+          <w:color w:val="auto"/>
+        </w:rPr>
+        <w:t>”</w:t>
+      </w:r>
+      <w:r>
+        <w:rPr>
+          <w:color w:val="auto"/>
+        </w:rPr>
+        <w:t xml:space="preserve"> (</w:t>
+      </w:r>
+      <w:proofErr w:type="spellStart"/>
+      <w:r>
+        <w:rPr>
+          <w:color w:val="auto"/>
+          <w:lang w:val="en-US"/>
+        </w:rPr>
+        <w:t>propcode</w:t>
+      </w:r>
+      <w:proofErr w:type="spellEnd"/>
+      <w:r>
+        <w:rPr>
+          <w:color w:val="auto"/>
+        </w:rPr>
+        <w:t xml:space="preserve"> = -11, реквизит операции)</w:t>
+      </w:r>
+      <w:r>
+        <w:rPr>
+          <w:color w:val="auto"/>
+        </w:rPr>
+        <w:t>. Если значение тега пустое, выбор оборудования не производится</w:t>
+      </w:r>
+      <w:r>
+        <w:rPr>
+          <w:color w:val="auto"/>
+        </w:rPr>
+        <w:t>. Исключение – операции над листами, для которых значение реквизита «Автоматический выбор печати» (код 7503) = «Нет». Выбор оборудования для операций над такими листами (спусками) не производится</w:t>
+      </w:r>
+      <w:r>
+        <w:rPr>
+          <w:color w:val="auto"/>
+        </w:rPr>
+        <w:t>;</w:t>
+      </w:r>
+    </w:p>
+    <w:p>
+      <w:pPr>
+        <w:pStyle w:val="a5"/>
+        <w:ind w:left="1080"/>
+        <w:rPr>
+          <w:color w:val="auto"/>
+        </w:rPr>
+      </w:pPr>
+      <w:r>
+        <w:rPr>
+          <w:color w:val="auto"/>
+        </w:rPr>
+        <w:t xml:space="preserve">- если в выгрузке </w:t>
+      </w:r>
+      <w:r>
+        <w:rPr>
+          <w:color w:val="auto"/>
+        </w:rPr>
+        <w:t>ес</w:t>
+      </w:r>
+      <w:r>
+        <w:rPr>
+          <w:color w:val="auto"/>
+        </w:rPr>
+        <w:t>ть операции печати (10, 511,</w:t>
+      </w:r>
+      <w:r>
+        <w:rPr>
+          <w:color w:val="auto"/>
+        </w:rPr>
+        <w:t>4</w:t>
+      </w:r>
+      <w:r>
+        <w:rPr>
+          <w:color w:val="auto"/>
+        </w:rPr>
+        <w:t>2</w:t>
+      </w:r>
+      <w:r>
+        <w:rPr>
+          <w:color w:val="auto"/>
+        </w:rPr>
+        <w:t>9</w:t>
+      </w:r>
+      <w:r>
+        <w:rPr>
+          <w:color w:val="auto"/>
+        </w:rPr>
+        <w:t>,629</w:t>
+      </w:r>
+      <w:r>
+        <w:rPr>
+          <w:color w:val="auto"/>
+        </w:rPr>
+        <w:t>,901</w:t>
+      </w:r>
+      <w:r>
+        <w:rPr>
+          <w:color w:val="auto"/>
+        </w:rPr>
+        <w:t>,1015</w:t>
+      </w:r>
+      <w:r>
+        <w:rPr>
+          <w:color w:val="auto"/>
+        </w:rPr>
+        <w:t>)</w:t>
+      </w:r>
+      <w:r>
+        <w:rPr>
+          <w:color w:val="auto"/>
+        </w:rPr>
+        <w:t xml:space="preserve">, </w:t>
+      </w:r>
+      <w:r>
+        <w:rPr>
+          <w:color w:val="auto"/>
+        </w:rPr>
+        <w:t xml:space="preserve">а в шаблоне соответствующих по кодам операций нет, </w:t>
+      </w:r>
+      <w:r>
+        <w:rPr>
+          <w:color w:val="auto"/>
+        </w:rPr>
+        <w:t xml:space="preserve">заказ в </w:t>
+      </w:r>
+      <w:proofErr w:type="spellStart"/>
+      <w:r>
+        <w:rPr>
+          <w:color w:val="auto"/>
+          <w:lang w:val="en-US"/>
+        </w:rPr>
+        <w:t>ASystem</w:t>
+      </w:r>
+      <w:proofErr w:type="spellEnd"/>
+      <w:r>
+        <w:rPr>
+          <w:color w:val="auto"/>
+        </w:rPr>
+        <w:t xml:space="preserve"> не создаётся и статус заказа на сайте меняется на статус «Ошибка при выгрузке»</w:t>
+      </w:r>
+      <w:r>
+        <w:rPr>
+          <w:color w:val="auto"/>
+          <w:lang w:val="en-US"/>
+        </w:rPr>
+        <w:t xml:space="preserve">. </w:t>
+      </w:r>
+      <w:bookmarkStart w:id="1" w:name="OLE_LINK3"/>
+      <w:r>
+        <w:rPr>
+          <w:color w:val="auto"/>
+        </w:rPr>
+        <w:t>Исключение – если в выгрузке для всех ненайденных в шаблоне по кодам операций печати передан "</w:t>
+      </w:r>
+      <w:proofErr w:type="spellStart"/>
+      <w:r>
+        <w:rPr>
+          <w:color w:val="auto"/>
+        </w:rPr>
+        <w:t>partId</w:t>
+      </w:r>
+      <w:proofErr w:type="spellEnd"/>
+      <w:r>
+        <w:rPr>
+          <w:color w:val="auto"/>
+        </w:rPr>
+        <w:t>" детали, которая в шаблоне размещена на листе, для которого значение реквизита «Автоматический выбор печати» (код 7503) = «Нет», то проверка соответствия кодов операций не делается</w:t>
+      </w:r>
+      <w:bookmarkEnd w:id="1"/>
+      <w:r>
+        <w:rPr>
+          <w:color w:val="auto"/>
+        </w:rPr>
+        <w:t>;</w:t>
+      </w:r>
+    </w:p>
+    <w:p>
+      <w:pPr>
+        <w:pStyle w:val="a5"/>
+        <w:ind w:left="1080"/>
+        <w:rPr>
+          <w:color w:val="auto"/>
+        </w:rPr>
+      </w:pPr>
+      <w:r>
+        <w:rPr>
+          <w:color w:val="auto"/>
+        </w:rPr>
+        <w:t>- если значение тега “143” из ‘’</w:t>
+      </w:r>
+      <w:r>
+        <w:rPr>
+          <w:color w:val="auto"/>
+          <w:lang w:val="en-US"/>
+        </w:rPr>
+        <w:t>press</w:t>
+      </w:r>
+      <w:proofErr w:type="gramStart"/>
+      <w:r>
+        <w:rPr>
+          <w:color w:val="auto"/>
+        </w:rPr>
+        <w:t>”:{</w:t>
+      </w:r>
+      <w:proofErr w:type="gramEnd"/>
+      <w:r>
+        <w:rPr>
+          <w:color w:val="auto"/>
+        </w:rPr>
+        <w:t>“</w:t>
+      </w:r>
+      <w:r>
+        <w:rPr>
+          <w:color w:val="auto"/>
+          <w:lang w:val="en-US"/>
+        </w:rPr>
+        <w:t>material</w:t>
+      </w:r>
+      <w:r>
+        <w:rPr>
+          <w:color w:val="auto"/>
+        </w:rPr>
+        <w:t xml:space="preserve"> (</w:t>
+      </w:r>
+      <w:proofErr w:type="spellStart"/>
+      <w:r>
+        <w:rPr>
+          <w:color w:val="auto"/>
+          <w:lang w:val="en-US"/>
+        </w:rPr>
+        <w:t>propcode</w:t>
+      </w:r>
+      <w:proofErr w:type="spellEnd"/>
+      <w:r>
+        <w:rPr>
+          <w:color w:val="auto"/>
+        </w:rPr>
+        <w:t xml:space="preserve"> = 8744) для операции над листом пустое, и в выгрузке есть операции «</w:t>
+      </w:r>
+      <w:proofErr w:type="spellStart"/>
+      <w:r>
+        <w:rPr>
+          <w:color w:val="auto"/>
+        </w:rPr>
+        <w:t>Ламинирование</w:t>
+      </w:r>
+      <w:proofErr w:type="spellEnd"/>
+      <w:r>
+        <w:rPr>
+          <w:color w:val="auto"/>
+        </w:rPr>
+        <w:t xml:space="preserve"> (С)» или «</w:t>
+      </w:r>
+      <w:proofErr w:type="spellStart"/>
+      <w:r>
+        <w:rPr>
+          <w:color w:val="auto"/>
+        </w:rPr>
+        <w:t>Ламинирование</w:t>
+      </w:r>
+      <w:proofErr w:type="spellEnd"/>
+      <w:r>
+        <w:rPr>
+          <w:color w:val="auto"/>
+        </w:rPr>
+        <w:t xml:space="preserve"> (Л)» (24 или 246), но для них значение “</w:t>
+      </w:r>
+      <w:proofErr w:type="spellStart"/>
+      <w:r>
+        <w:rPr>
+          <w:color w:val="auto"/>
+        </w:rPr>
+        <w:t>sku</w:t>
+      </w:r>
+      <w:proofErr w:type="spellEnd"/>
+      <w:r>
+        <w:rPr>
+          <w:color w:val="auto"/>
+        </w:rPr>
+        <w:t>” из "</w:t>
+      </w:r>
+      <w:proofErr w:type="spellStart"/>
+      <w:r>
+        <w:rPr>
+          <w:color w:val="auto"/>
+        </w:rPr>
+        <w:t>material</w:t>
+      </w:r>
+      <w:proofErr w:type="spellEnd"/>
+      <w:r>
+        <w:rPr>
+          <w:color w:val="auto"/>
+        </w:rPr>
+        <w:t>":{"</w:t>
+      </w:r>
+      <w:proofErr w:type="spellStart"/>
+      <w:r>
+        <w:rPr>
+          <w:color w:val="auto"/>
+        </w:rPr>
+        <w:t>sku</w:t>
+      </w:r>
+      <w:proofErr w:type="spellEnd"/>
+      <w:r>
+        <w:rPr>
+          <w:color w:val="auto"/>
+        </w:rPr>
+        <w:t xml:space="preserve">" </w:t>
+      </w:r>
+      <w:r>
+        <w:rPr>
+          <w:color w:val="auto"/>
+        </w:rPr>
+        <w:t>(</w:t>
+      </w:r>
+      <w:proofErr w:type="spellStart"/>
+      <w:r>
+        <w:rPr>
+          <w:color w:val="auto"/>
+        </w:rPr>
+        <w:t>propcode</w:t>
+      </w:r>
+      <w:proofErr w:type="spellEnd"/>
+      <w:r>
+        <w:rPr>
+          <w:color w:val="auto"/>
+        </w:rPr>
+        <w:t xml:space="preserve"> = 11038) </w:t>
+      </w:r>
+      <w:r>
+        <w:rPr>
+          <w:color w:val="auto"/>
+        </w:rPr>
+        <w:t>также пустое, а в шаблоне такая операция присутствует, то из созданного заказа эта операция удаляется.</w:t>
+      </w:r>
+    </w:p>
+    <w:p>
+      <w:pPr>
+        <w:pStyle w:val="a5"/>
+        <w:ind w:left="1080"/>
+        <w:rPr>
+          <w:color w:val="auto"/>
+          <w:u w:color="FF0000"/>
+        </w:rPr>
+      </w:pPr>
+    </w:p>
+    <w:p>
+      <w:pPr>
+        <w:pStyle w:val="a5"/>
+        <w:ind w:left="1080"/>
+        <w:rPr>
+          <w:color w:val="auto"/>
+        </w:rPr>
+      </w:pPr>
+    </w:p>
+    <w:p>
+      <w:pPr>
+        <w:pStyle w:val="a5"/>
+        <w:ind w:left="1080"/>
+        <w:rPr>
+          <w:color w:val="auto"/>
+        </w:rPr>
+      </w:pPr>
+      <w:r>
+        <w:rPr>
+          <w:color w:val="auto"/>
+        </w:rPr>
+        <w:t xml:space="preserve">Элемент операции </w:t>
+      </w:r>
+      <w:proofErr w:type="spellStart"/>
+      <w:r>
+        <w:rPr>
+          <w:color w:val="auto"/>
+          <w:lang w:val="en-US"/>
+        </w:rPr>
+        <w:t>propcode</w:t>
+      </w:r>
+      <w:proofErr w:type="spellEnd"/>
+      <w:r>
+        <w:rPr>
+          <w:color w:val="auto"/>
+        </w:rPr>
+        <w:t xml:space="preserve"> = -5</w:t>
+      </w:r>
+    </w:p>
+    <w:p>
+      <w:pPr>
+        <w:pStyle w:val="a5"/>
+        <w:ind w:left="1080"/>
+        <w:rPr>
+          <w:color w:val="auto"/>
+        </w:rPr>
+      </w:pPr>
+    </w:p>
+    <w:p>
+      <w:pPr>
+        <w:pStyle w:val="a5"/>
+        <w:numPr>
+          <w:ilvl w:val="0"/>
+          <w:numId w:val="11"/>
+        </w:numPr>
+        <w:rPr>
+          <w:color w:val="auto"/>
+        </w:rPr>
+      </w:pPr>
+      <w:r>
+        <w:rPr>
+          <w:color w:val="auto"/>
+        </w:rPr>
         <w:t>Материалы на операциях. Для всех операций из “</w:t>
       </w:r>
       <w:proofErr w:type="spellStart"/>
@@ -7813,21 +7864,19 @@
         <w:rPr>
           <w:color w:val="auto"/>
         </w:rPr>
-        <w:t xml:space="preserve">то в созданном заказе материалы на операции, для которых реквизит «Брать материал с </w:t>
-      </w:r>
-      <w:proofErr w:type="gramStart"/>
-      <w:r>
-        <w:rPr>
-          <w:color w:val="auto"/>
-        </w:rPr>
-        <w:t>сайта»  (</w:t>
-      </w:r>
-      <w:proofErr w:type="gramEnd"/>
-      <w:r>
-        <w:rPr>
-          <w:color w:val="auto"/>
-        </w:rPr>
-        <w:t xml:space="preserve">код 11720) не принимает значение «Нет», заменяются на материал, соответствующий переданному </w:t>
+        <w:t>то в созданном заказе материалы на операции, для которых ре</w:t>
+      </w:r>
+      <w:r>
+        <w:rPr>
+          <w:color w:val="auto"/>
+        </w:rPr>
+        <w:t>квизит «Брать материал с сайта»</w:t>
+      </w:r>
+      <w:r>
+        <w:rPr>
+          <w:color w:val="auto"/>
+        </w:rPr>
+        <w:t xml:space="preserve"> (код 11720) не принимает значение «Нет», заменяются на материал, соответствующий переданному </w:t>
       </w:r>
       <w:proofErr w:type="spellStart"/>
       <w:r>
@@ -9626,6 +9675,39 @@
           <w:color w:val="auto"/>
           <w:sz w:val="22"/>
           <w:szCs w:val="22"/>
+        </w:rPr>
+        <w:t xml:space="preserve"> </w:t>
+      </w:r>
+      <w:r>
+        <w:rPr>
+          <w:rFonts w:ascii="Calibri" w:eastAsia="Calibri" w:hAnsi="Calibri" w:cs="Calibri"/>
+          <w:color w:val="FF0000"/>
+          <w:sz w:val="22"/>
+          <w:szCs w:val="22"/>
+        </w:rPr>
+        <w:t xml:space="preserve">Исключение – если итоговая стоимость заказа = 0, то </w:t>
+      </w:r>
+      <w:r>
+        <w:rPr>
+          <w:rFonts w:ascii="Calibri" w:eastAsia="Calibri" w:hAnsi="Calibri" w:cs="Calibri"/>
+          <w:color w:val="FF0000"/>
+          <w:sz w:val="22"/>
+          <w:szCs w:val="22"/>
+        </w:rPr>
+        <w:t>реквизит «Вид оплаты» принимает значение «Без оплаты»</w:t>
+      </w:r>
+      <w:r>
+        <w:rPr>
+          <w:rFonts w:ascii="Calibri" w:eastAsia="Calibri" w:hAnsi="Calibri" w:cs="Calibri"/>
+          <w:color w:val="FF0000"/>
+          <w:sz w:val="22"/>
+          <w:szCs w:val="22"/>
+        </w:rPr>
+        <w:t>.</w:t>
+      </w:r>
+      <w:r>
+        <w:rPr>
+          <w:color w:val="FF0000"/>
         </w:rPr>
         <w:t xml:space="preserve"> </w:t>
       </w:r>
@@ -17727,10 +17809,8 @@
           <w:sz w:val="22"/>
           <w:szCs w:val="22"/>
         </w:rPr>
-        <w:t xml:space="preserve">После создания заказа на перепечатку в </w:t>
-      </w:r>
-      <w:proofErr w:type="spellStart"/>
-      <w:proofErr w:type="gramStart"/>
+        <w:t>После создания з</w:t>
+      </w:r>
       <w:r>
         <w:rPr>
           <w:rFonts w:ascii="Calibri" w:eastAsia="Calibri" w:hAnsi="Calibri" w:cs="Calibri"/>
@@ -17738,9 +17818,9 @@
           <w:sz w:val="22"/>
           <w:szCs w:val="22"/>
         </w:rPr>
-        <w:t>ASystem</w:t>
-      </w:r>
-      <w:proofErr w:type="spellEnd"/>
+        <w:t xml:space="preserve">аказа на перепечатку в </w:t>
+      </w:r>
+      <w:proofErr w:type="spellStart"/>
       <w:r>
         <w:rPr>
           <w:rFonts w:ascii="Calibri" w:eastAsia="Calibri" w:hAnsi="Calibri" w:cs="Calibri"/>
@@ -17748,9 +17828,9 @@
           <w:sz w:val="22"/>
           <w:szCs w:val="22"/>
         </w:rPr>
-        <w:t xml:space="preserve">  статус</w:t>
-      </w:r>
-      <w:proofErr w:type="gramEnd"/>
+        <w:t>ASystem</w:t>
+      </w:r>
+      <w:proofErr w:type="spellEnd"/>
       <w:r>
         <w:rPr>
           <w:rFonts w:ascii="Calibri" w:eastAsia="Calibri" w:hAnsi="Calibri" w:cs="Calibri"/>
@@ -17758,7 +17838,16 @@
           <w:sz w:val="22"/>
           <w:szCs w:val="22"/>
         </w:rPr>
-        <w:t xml:space="preserve"> продукта на сайте меняется на статус «В печати», если же произошла ошибка и заказ по какой-то причине не создан, статус продукта на сайте меняется на статус «Ошибка при выгрузке».</w:t>
+        <w:t xml:space="preserve"> </w:t>
+      </w:r>
+      <w:r>
+        <w:rPr>
+          <w:rFonts w:ascii="Calibri" w:eastAsia="Calibri" w:hAnsi="Calibri" w:cs="Calibri"/>
+          <w:color w:val="auto"/>
+          <w:sz w:val="22"/>
+          <w:szCs w:val="22"/>
+        </w:rPr>
+        <w:t>статус продукта на сайте меняется на статус «В печати», если же произошла ошибка и заказ по какой-то причине не создан, статус продукта на сайте меняется на статус «Ошибка при выгрузке».</w:t>
       </w:r>
     </w:p>
     <w:p>
@@ -18035,6 +18124,87 @@
           <w:color w:val="auto"/>
         </w:rPr>
         <w:t>визита 11708) данного материала, иначе пустое значение.</w:t>
+      </w:r>
+    </w:p>
+    <w:p>
+      <w:pPr>
+        <w:pStyle w:val="a5"/>
+        <w:numPr>
+          <w:ilvl w:val="0"/>
+          <w:numId w:val="11"/>
+        </w:numPr>
+        <w:rPr>
+          <w:color w:val="auto"/>
+        </w:rPr>
+      </w:pPr>
+      <w:r>
+        <w:rPr>
+          <w:color w:val="FF0000"/>
+        </w:rPr>
+        <w:t>Реквизит заказа "Внутренний заказ" (</w:t>
+      </w:r>
+      <w:proofErr w:type="spellStart"/>
+      <w:r>
+        <w:rPr>
+          <w:color w:val="FF0000"/>
+          <w:lang w:val="en-US"/>
+        </w:rPr>
+        <w:t>propcode</w:t>
+      </w:r>
+      <w:proofErr w:type="spellEnd"/>
+      <w:r>
+        <w:rPr>
+          <w:color w:val="FF0000"/>
+        </w:rPr>
+        <w:t xml:space="preserve"> = </w:t>
+      </w:r>
+      <w:r>
+        <w:rPr>
+          <w:color w:val="FF0000"/>
+        </w:rPr>
+        <w:t>17501</w:t>
+      </w:r>
+      <w:r>
+        <w:rPr>
+          <w:color w:val="FF0000"/>
+        </w:rPr>
+        <w:t xml:space="preserve">). </w:t>
+      </w:r>
+      <w:r>
+        <w:rPr>
+          <w:color w:val="FF0000"/>
+        </w:rPr>
+        <w:t>Е</w:t>
+      </w:r>
+      <w:r>
+        <w:rPr>
+          <w:color w:val="FF0000"/>
+        </w:rPr>
+        <w:t>сли итоговая стоимость заказа = 0,</w:t>
+      </w:r>
+      <w:r>
+        <w:rPr>
+          <w:color w:val="FF0000"/>
+        </w:rPr>
+        <w:t xml:space="preserve"> принимает значение «Да».</w:t>
+      </w:r>
+    </w:p>
+    <w:p>
+      <w:pPr>
+        <w:pStyle w:val="a5"/>
+        <w:numPr>
+          <w:ilvl w:val="0"/>
+          <w:numId w:val="11"/>
+        </w:numPr>
+        <w:rPr>
+          <w:color w:val="auto"/>
+        </w:rPr>
+      </w:pPr>
+      <w:r>
+        <w:rPr>
+          <w:color w:val="FF0000"/>
+        </w:rPr>
+        <w:t>В момент регистрации по заказу с сайта события «Заказ полностью оприходован» автоматически создаётся документ отгрузки в чистовике по этому заказу порождением из счёта.</w:t>
       </w:r>
     </w:p>
     <w:sectPr>
@@ -19982,7 +20152,7 @@
   <w:num w:numId="11">
     <w:abstractNumId w:val="5"/>
     <w:lvlOverride w:ilvl="0">
-      <w:lvl w:ilvl="0" w:tplc="3116A29C">
+      <w:lvl w:ilvl="0" w:tplc="ED709E18">
         <w:start w:val="1"/>
         <w:numFmt w:val="decimal"/>
         <w:lvlText w:val="%1)"/>
@@ -21778,7 +21948,7 @@
 </file>
 
 <file path=customXml/itemProps1.xml><?xml version="1.0" encoding="utf-8"?>
-<ds:datastoreItem xmlns:ds="http://schemas.openxmlformats.org/officeDocument/2006/customXml" ds:itemID="{4E72EC81-7932-4C8A-8334-80ACA01C95D5}">
+<ds:datastoreItem xmlns:ds="http://schemas.openxmlformats.org/officeDocument/2006/customXml" ds:itemID="{6F06D3BC-1EA5-45DD-A85E-6A7943BF0B7F}">
   <ds:schemaRefs>
     <ds:schemaRef ds:uri="http://schemas.openxmlformats.org/officeDocument/2006/bibliography"/>
   </ds:schemaRefs>

--- a/Docs/TZ_TCS_20200817.docx
+++ b/Docs/TZ_TCS_20200817.docx
@@ -1763,15 +1763,9 @@
       </w:r>
       <w:r>
         <w:rPr>
-          <w:color w:val="FF0000"/>
-        </w:rPr>
-        <w:t>Исключение – если итоговая стоимость заказа = 0, то заказчиком является исполнитель заказа из п.4.5.</w:t>
-      </w:r>
-      <w:r>
-        <w:rPr>
-          <w:color w:val="auto"/>
-        </w:rPr>
-        <w:t xml:space="preserve"> </w:t>
+          <w:color w:val="auto"/>
+        </w:rPr>
+        <w:t xml:space="preserve">Исключение – если итоговая стоимость заказа = 0, то заказчиком является исполнитель заказа из п.4.5. </w:t>
       </w:r>
       <w:r>
         <w:rPr>
@@ -1932,15 +1926,9 @@
       </w:r>
       <w:r>
         <w:rPr>
-          <w:color w:val="FF0000"/>
-        </w:rPr>
-        <w:t>Исключение – если итоговая стоимость заказа = 0, то заказчиком является исполнитель заказа из п.4.5.</w:t>
-      </w:r>
-      <w:r>
-        <w:rPr>
-          <w:color w:val="FF0000"/>
-        </w:rPr>
-        <w:t xml:space="preserve"> </w:t>
+          <w:color w:val="auto"/>
+        </w:rPr>
+        <w:t xml:space="preserve">Исключение – если итоговая стоимость заказа = 0, то заказчиком является исполнитель заказа из п.4.5. </w:t>
       </w:r>
       <w:r>
         <w:rPr>
@@ -3420,7 +3408,26 @@
         <w:rPr>
           <w:color w:val="auto"/>
         </w:rPr>
-        <w:t>"id":1} передано значение 1, то исполнитель – собственное предприятие «</w:t>
+        <w:t>"id":1} передано значение 1</w:t>
+      </w:r>
+      <w:r>
+        <w:rPr>
+          <w:color w:val="FF0000"/>
+          <w:lang w:val="en-US"/>
+        </w:rPr>
+        <w:t xml:space="preserve"> </w:t>
+      </w:r>
+      <w:r>
+        <w:rPr>
+          <w:color w:val="FF0000"/>
+        </w:rPr>
+        <w:t>или 4</w:t>
+      </w:r>
+      <w:r>
+        <w:rPr>
+          <w:color w:val="auto"/>
+        </w:rPr>
+        <w:t>, то исполнитель – собственное предприятие «</w:t>
       </w:r>
       <w:proofErr w:type="spellStart"/>
       <w:r>
@@ -3508,8 +3515,6 @@
           <w:color w:val="auto"/>
         </w:rPr>
       </w:pPr>
-      <w:bookmarkStart w:id="0" w:name="_GoBack"/>
-      <w:bookmarkEnd w:id="0"/>
       <w:r>
         <w:rPr>
           <w:color w:val="auto"/>
@@ -7010,7 +7015,7 @@
         </w:rPr>
         <w:t xml:space="preserve">. </w:t>
       </w:r>
-      <w:bookmarkStart w:id="1" w:name="OLE_LINK3"/>
+      <w:bookmarkStart w:id="0" w:name="OLE_LINK3"/>
       <w:r>
         <w:rPr>
           <w:color w:val="auto"/>
@@ -7031,7 +7036,7 @@
         </w:rPr>
         <w:t>" детали, которая в шаблоне размещена на листе, для которого значение реквизита «Автоматический выбор печати» (код 7503) = «Нет», то проверка соответствия кодов операций не делается</w:t>
       </w:r>
-      <w:bookmarkEnd w:id="1"/>
+      <w:bookmarkEnd w:id="0"/>
       <w:r>
         <w:rPr>
           <w:color w:val="auto"/>
@@ -9681,33 +9686,15 @@
       <w:r>
         <w:rPr>
           <w:rFonts w:ascii="Calibri" w:eastAsia="Calibri" w:hAnsi="Calibri" w:cs="Calibri"/>
-          <w:color w:val="FF0000"/>
+          <w:color w:val="auto"/>
           <w:sz w:val="22"/>
           <w:szCs w:val="22"/>
         </w:rPr>
-        <w:t xml:space="preserve">Исключение – если итоговая стоимость заказа = 0, то </w:t>
-      </w:r>
-      <w:r>
-        <w:rPr>
-          <w:rFonts w:ascii="Calibri" w:eastAsia="Calibri" w:hAnsi="Calibri" w:cs="Calibri"/>
-          <w:color w:val="FF0000"/>
-          <w:sz w:val="22"/>
-          <w:szCs w:val="22"/>
-        </w:rPr>
-        <w:t>реквизит «Вид оплаты» принимает значение «Без оплаты»</w:t>
-      </w:r>
-      <w:r>
-        <w:rPr>
-          <w:rFonts w:ascii="Calibri" w:eastAsia="Calibri" w:hAnsi="Calibri" w:cs="Calibri"/>
-          <w:color w:val="FF0000"/>
-          <w:sz w:val="22"/>
-          <w:szCs w:val="22"/>
-        </w:rPr>
-        <w:t>.</w:t>
-      </w:r>
-      <w:r>
-        <w:rPr>
-          <w:color w:val="FF0000"/>
+        <w:t>Исключение – если итоговая стоимость заказа = 0, то реквизит «Вид оплаты» принимает значение «Без оплаты».</w:t>
+      </w:r>
+      <w:r>
+        <w:rPr>
+          <w:color w:val="auto"/>
         </w:rPr>
         <w:t xml:space="preserve"> </w:t>
       </w:r>
@@ -18079,7 +18066,15 @@
         <w:rPr>
           <w:color w:val="auto"/>
         </w:rPr>
-        <w:t>Если в заказе есть операция "</w:t>
+        <w:t>Если в заказе есть опер</w:t>
+      </w:r>
+      <w:bookmarkStart w:id="1" w:name="_GoBack"/>
+      <w:bookmarkEnd w:id="1"/>
+      <w:r>
+        <w:rPr>
+          <w:color w:val="auto"/>
+        </w:rPr>
+        <w:t>ация "</w:t>
       </w:r>
       <w:proofErr w:type="spellStart"/>
       <w:r>
@@ -18139,14 +18134,14 @@
       </w:pPr>
       <w:r>
         <w:rPr>
-          <w:color w:val="FF0000"/>
+          <w:color w:val="auto"/>
         </w:rPr>
         <w:t>Реквизит заказа "Внутренний заказ" (</w:t>
       </w:r>
       <w:proofErr w:type="spellStart"/>
       <w:r>
         <w:rPr>
-          <w:color w:val="FF0000"/>
+          <w:color w:val="auto"/>
           <w:lang w:val="en-US"/>
         </w:rPr>
         <w:t>propcode</w:t>
@@ -18154,39 +18149,27 @@
       <w:proofErr w:type="spellEnd"/>
       <w:r>
         <w:rPr>
-          <w:color w:val="FF0000"/>
+          <w:color w:val="auto"/>
         </w:rPr>
         <w:t xml:space="preserve"> = </w:t>
       </w:r>
       <w:r>
         <w:rPr>
-          <w:color w:val="FF0000"/>
+          <w:color w:val="auto"/>
         </w:rPr>
         <w:t>17501</w:t>
       </w:r>
       <w:r>
         <w:rPr>
-          <w:color w:val="FF0000"/>
+          <w:color w:val="auto"/>
         </w:rPr>
         <w:t xml:space="preserve">). </w:t>
       </w:r>
       <w:r>
         <w:rPr>
-          <w:color w:val="FF0000"/>
-        </w:rPr>
-        <w:t>Е</w:t>
-      </w:r>
-      <w:r>
-        <w:rPr>
-          <w:color w:val="FF0000"/>
-        </w:rPr>
-        <w:t>сли итоговая стоимость заказа = 0,</w:t>
-      </w:r>
-      <w:r>
-        <w:rPr>
-          <w:color w:val="FF0000"/>
-        </w:rPr>
-        <w:t xml:space="preserve"> принимает значение «Да».</w:t>
+          <w:color w:val="auto"/>
+        </w:rPr>
+        <w:t>Если итоговая стоимость заказа = 0, принимает значение «Да».</w:t>
       </w:r>
     </w:p>
     <w:p>
@@ -18202,9 +18185,40 @@
       </w:pPr>
       <w:r>
         <w:rPr>
-          <w:color w:val="FF0000"/>
-        </w:rPr>
-        <w:t>В момент регистрации по заказу с сайта события «Заказ полностью оприходован» автоматически создаётся документ отгрузки в чистовике по этому заказу порождением из счёта.</w:t>
+          <w:color w:val="auto"/>
+        </w:rPr>
+        <w:t>В момент регистрации по заказу с сайта</w:t>
+      </w:r>
+      <w:r>
+        <w:rPr>
+          <w:color w:val="auto"/>
+          <w:lang w:val="en-US"/>
+        </w:rPr>
+        <w:t xml:space="preserve"> (</w:t>
+      </w:r>
+      <w:r>
+        <w:rPr>
+          <w:color w:val="auto"/>
+        </w:rPr>
+        <w:t xml:space="preserve">то есть по заказу с зарегистрированным событием 1029, 1030 или 1038) </w:t>
+      </w:r>
+      <w:r>
+        <w:rPr>
+          <w:color w:val="auto"/>
+        </w:rPr>
+        <w:t>события «</w:t>
+      </w:r>
+      <w:r>
+        <w:rPr>
+          <w:color w:val="auto"/>
+        </w:rPr>
+        <w:t>Завершено оприходование ГП</w:t>
+      </w:r>
+      <w:r>
+        <w:rPr>
+          <w:color w:val="auto"/>
+        </w:rPr>
+        <w:t>» автоматически создаётся документ отгрузки в чистовике по этому заказу порождением из счёта.</w:t>
       </w:r>
     </w:p>
     <w:sectPr>
@@ -20152,7 +20166,7 @@
   <w:num w:numId="11">
     <w:abstractNumId w:val="5"/>
     <w:lvlOverride w:ilvl="0">
-      <w:lvl w:ilvl="0" w:tplc="ED709E18">
+      <w:lvl w:ilvl="0" w:tplc="B37E98BE">
         <w:start w:val="1"/>
         <w:numFmt w:val="decimal"/>
         <w:lvlText w:val="%1)"/>
@@ -21948,7 +21962,7 @@
 </file>
 
 <file path=customXml/itemProps1.xml><?xml version="1.0" encoding="utf-8"?>
-<ds:datastoreItem xmlns:ds="http://schemas.openxmlformats.org/officeDocument/2006/customXml" ds:itemID="{6F06D3BC-1EA5-45DD-A85E-6A7943BF0B7F}">
+<ds:datastoreItem xmlns:ds="http://schemas.openxmlformats.org/officeDocument/2006/customXml" ds:itemID="{3836FB7B-DE3E-4401-AA94-C1D526A9DC6A}">
   <ds:schemaRefs>
     <ds:schemaRef ds:uri="http://schemas.openxmlformats.org/officeDocument/2006/bibliography"/>
   </ds:schemaRefs>

--- a/Docs/TZ_TCS_20200817.docx
+++ b/Docs/TZ_TCS_20200817.docx
@@ -9208,25 +9208,25 @@
           <w:numId w:val="11"/>
         </w:numPr>
         <w:rPr>
-          <w:color w:val="auto"/>
-        </w:rPr>
-      </w:pPr>
-      <w:r>
-        <w:rPr>
-          <w:color w:val="auto"/>
+          <w:color w:val="FF0000"/>
+        </w:rPr>
+      </w:pPr>
+      <w:r>
+        <w:rPr>
+          <w:color w:val="FF0000"/>
         </w:rPr>
         <w:t xml:space="preserve">Если </w:t>
       </w:r>
       <w:r>
         <w:rPr>
-          <w:color w:val="auto"/>
+          <w:color w:val="FF0000"/>
         </w:rPr>
         <w:t>в теге "</w:t>
       </w:r>
       <w:proofErr w:type="spellStart"/>
       <w:r>
         <w:rPr>
-          <w:color w:val="auto"/>
+          <w:color w:val="FF0000"/>
           <w:lang w:val="en-US"/>
         </w:rPr>
         <w:t>additionalServices</w:t>
@@ -9234,14 +9234,14 @@
       <w:proofErr w:type="spellEnd"/>
       <w:r>
         <w:rPr>
-          <w:color w:val="auto"/>
+          <w:color w:val="FF0000"/>
         </w:rPr>
         <w:t>":"</w:t>
       </w:r>
       <w:proofErr w:type="spellStart"/>
       <w:r>
         <w:rPr>
-          <w:color w:val="auto"/>
+          <w:color w:val="FF0000"/>
           <w:lang w:val="en-US"/>
         </w:rPr>
         <w:t>sku</w:t>
@@ -9249,20 +9249,20 @@
       <w:proofErr w:type="spellEnd"/>
       <w:r>
         <w:rPr>
-          <w:color w:val="auto"/>
+          <w:color w:val="FF0000"/>
         </w:rPr>
         <w:t xml:space="preserve">" </w:t>
       </w:r>
       <w:r>
         <w:rPr>
-          <w:color w:val="auto"/>
+          <w:color w:val="FF0000"/>
         </w:rPr>
         <w:t>(</w:t>
       </w:r>
       <w:proofErr w:type="spellStart"/>
       <w:r>
         <w:rPr>
-          <w:color w:val="auto"/>
+          <w:color w:val="FF0000"/>
           <w:lang w:val="en-US"/>
         </w:rPr>
         <w:t>propcode</w:t>
@@ -9270,13 +9270,13 @@
       <w:proofErr w:type="spellEnd"/>
       <w:r>
         <w:rPr>
-          <w:color w:val="auto"/>
+          <w:color w:val="FF0000"/>
         </w:rPr>
         <w:t xml:space="preserve"> = 8508) </w:t>
       </w:r>
       <w:r>
         <w:rPr>
-          <w:color w:val="auto"/>
+          <w:color w:val="FF0000"/>
         </w:rPr>
         <w:t>не передано значение 1 и</w:t>
       </w:r>
@@ -9286,19 +9286,19 @@
         <w:pStyle w:val="a5"/>
         <w:ind w:left="1080"/>
         <w:rPr>
-          <w:color w:val="auto"/>
-        </w:rPr>
-      </w:pPr>
-      <w:r>
-        <w:rPr>
-          <w:color w:val="auto"/>
+          <w:color w:val="FF0000"/>
+        </w:rPr>
+      </w:pPr>
+      <w:r>
+        <w:rPr>
+          <w:color w:val="FF0000"/>
         </w:rPr>
         <w:t>если значение тега "</w:t>
       </w:r>
       <w:proofErr w:type="spellStart"/>
       <w:r>
         <w:rPr>
-          <w:color w:val="auto"/>
+          <w:color w:val="FF0000"/>
         </w:rPr>
         <w:t>layout</w:t>
       </w:r>
@@ -9306,21 +9306,21 @@
       <w:proofErr w:type="gramStart"/>
       <w:r>
         <w:rPr>
-          <w:color w:val="auto"/>
+          <w:color w:val="FF0000"/>
         </w:rPr>
         <w:t>":{</w:t>
       </w:r>
       <w:proofErr w:type="gramEnd"/>
       <w:r>
         <w:rPr>
-          <w:color w:val="auto"/>
+          <w:color w:val="FF0000"/>
         </w:rPr>
         <w:t>"</w:t>
       </w:r>
       <w:proofErr w:type="spellStart"/>
       <w:r>
         <w:rPr>
-          <w:color w:val="auto"/>
+          <w:color w:val="FF0000"/>
           <w:lang w:val="en-US"/>
         </w:rPr>
         <w:t>tcs</w:t>
@@ -9328,59 +9328,59 @@
       <w:proofErr w:type="spellEnd"/>
       <w:r>
         <w:rPr>
-          <w:color w:val="auto"/>
+          <w:color w:val="FF0000"/>
         </w:rPr>
         <w:t>":{"</w:t>
       </w:r>
       <w:proofErr w:type="spellStart"/>
       <w:r>
         <w:rPr>
-          <w:color w:val="auto"/>
+          <w:color w:val="FF0000"/>
         </w:rPr>
         <w:t>zip</w:t>
       </w:r>
       <w:proofErr w:type="spellEnd"/>
       <w:r>
         <w:rPr>
-          <w:color w:val="auto"/>
+          <w:color w:val="FF0000"/>
         </w:rPr>
         <w:t>"} не пустое для всех деталей заказа</w:t>
       </w:r>
       <w:r>
         <w:rPr>
-          <w:color w:val="auto"/>
+          <w:color w:val="FF0000"/>
         </w:rPr>
         <w:t>, кроме детали верхнего уровня</w:t>
       </w:r>
       <w:r>
         <w:rPr>
-          <w:color w:val="auto"/>
+          <w:color w:val="FF0000"/>
         </w:rPr>
         <w:t xml:space="preserve"> и кроме деталей с красочностью 0+0</w:t>
       </w:r>
       <w:r>
         <w:rPr>
-          <w:color w:val="auto"/>
+          <w:color w:val="FF0000"/>
         </w:rPr>
         <w:t>, то из заказа удаляются все найденные операции операция "</w:t>
       </w:r>
       <w:proofErr w:type="spellStart"/>
       <w:r>
         <w:rPr>
-          <w:color w:val="auto"/>
+          <w:color w:val="FF0000"/>
         </w:rPr>
         <w:t>Препресс</w:t>
       </w:r>
       <w:proofErr w:type="spellEnd"/>
       <w:r>
         <w:rPr>
-          <w:color w:val="auto"/>
+          <w:color w:val="FF0000"/>
         </w:rPr>
         <w:t xml:space="preserve"> (Л)" (код 40).</w:t>
       </w:r>
       <w:r>
         <w:rPr>
-          <w:color w:val="auto"/>
+          <w:color w:val="FF0000"/>
         </w:rPr>
         <w:t xml:space="preserve"> </w:t>
       </w:r>
@@ -9390,14 +9390,14 @@
         <w:pStyle w:val="a5"/>
         <w:ind w:left="1080"/>
         <w:rPr>
-          <w:color w:val="auto"/>
+          <w:color w:val="FF0000"/>
         </w:rPr>
       </w:pPr>
       <w:proofErr w:type="spellStart"/>
       <w:proofErr w:type="gramStart"/>
       <w:r>
         <w:rPr>
-          <w:color w:val="auto"/>
+          <w:color w:val="FF0000"/>
           <w:lang w:val="en-US"/>
         </w:rPr>
         <w:t>propcode</w:t>
@@ -9406,40 +9406,40 @@
       <w:proofErr w:type="gramEnd"/>
       <w:r>
         <w:rPr>
-          <w:color w:val="auto"/>
+          <w:color w:val="FF0000"/>
         </w:rPr>
         <w:t xml:space="preserve"> = - 14, </w:t>
       </w:r>
       <w:r>
         <w:rPr>
-          <w:color w:val="auto"/>
+          <w:color w:val="FF0000"/>
         </w:rPr>
         <w:t>если</w:t>
       </w:r>
       <w:r>
         <w:rPr>
-          <w:color w:val="auto"/>
+          <w:color w:val="FF0000"/>
         </w:rPr>
         <w:t xml:space="preserve"> "</w:t>
       </w:r>
       <w:proofErr w:type="spellStart"/>
       <w:r>
         <w:rPr>
-          <w:color w:val="auto"/>
+          <w:color w:val="FF0000"/>
         </w:rPr>
         <w:t>layout</w:t>
       </w:r>
       <w:proofErr w:type="spellEnd"/>
       <w:r>
         <w:rPr>
-          <w:color w:val="auto"/>
+          <w:color w:val="FF0000"/>
         </w:rPr>
         <w:t>":{"</w:t>
       </w:r>
       <w:proofErr w:type="spellStart"/>
       <w:r>
         <w:rPr>
-          <w:color w:val="auto"/>
+          <w:color w:val="FF0000"/>
           <w:lang w:val="en-US"/>
         </w:rPr>
         <w:t>tcs</w:t>
@@ -9447,23 +9447,29 @@
       <w:proofErr w:type="spellEnd"/>
       <w:r>
         <w:rPr>
-          <w:color w:val="auto"/>
+          <w:color w:val="FF0000"/>
         </w:rPr>
         <w:t>":{"</w:t>
       </w:r>
       <w:proofErr w:type="spellStart"/>
       <w:r>
         <w:rPr>
-          <w:color w:val="auto"/>
+          <w:color w:val="FF0000"/>
         </w:rPr>
         <w:t>zip</w:t>
       </w:r>
       <w:proofErr w:type="spellEnd"/>
       <w:r>
         <w:rPr>
-          <w:color w:val="auto"/>
+          <w:color w:val="FF0000"/>
         </w:rPr>
         <w:t>"} не пустое</w:t>
+      </w:r>
+      <w:r>
+        <w:rPr>
+          <w:color w:val="FF0000"/>
+        </w:rPr>
+        <w:t xml:space="preserve"> – весь пункт убираем</w:t>
       </w:r>
     </w:p>
     <w:p>
@@ -9474,59 +9480,59 @@
           <w:numId w:val="11"/>
         </w:numPr>
         <w:rPr>
-          <w:color w:val="auto"/>
-        </w:rPr>
-      </w:pPr>
-      <w:r>
-        <w:rPr>
-          <w:color w:val="auto"/>
+          <w:color w:val="FF0000"/>
+        </w:rPr>
+      </w:pPr>
+      <w:r>
+        <w:rPr>
+          <w:color w:val="FF0000"/>
         </w:rPr>
         <w:t xml:space="preserve">Реквизит </w:t>
       </w:r>
       <w:proofErr w:type="spellStart"/>
       <w:r>
         <w:rPr>
-          <w:color w:val="auto"/>
+          <w:color w:val="FF0000"/>
         </w:rPr>
         <w:t>техоперации</w:t>
       </w:r>
       <w:proofErr w:type="spellEnd"/>
       <w:r>
         <w:rPr>
-          <w:color w:val="auto"/>
+          <w:color w:val="FF0000"/>
         </w:rPr>
         <w:t xml:space="preserve"> "</w:t>
       </w:r>
       <w:proofErr w:type="spellStart"/>
       <w:r>
         <w:rPr>
-          <w:color w:val="auto"/>
+          <w:color w:val="FF0000"/>
         </w:rPr>
         <w:t>Препресс</w:t>
       </w:r>
       <w:proofErr w:type="spellEnd"/>
       <w:r>
         <w:rPr>
-          <w:color w:val="auto"/>
+          <w:color w:val="FF0000"/>
         </w:rPr>
         <w:t xml:space="preserve"> (Л)" (код операции </w:t>
       </w:r>
       <w:r>
         <w:rPr>
-          <w:color w:val="auto"/>
+          <w:color w:val="FF0000"/>
         </w:rPr>
         <w:t>40</w:t>
       </w:r>
       <w:r>
         <w:rPr>
-          <w:color w:val="auto"/>
+          <w:color w:val="FF0000"/>
         </w:rPr>
         <w:t>) "Проверка файлов" (код реквизита 8508). Если в теге "</w:t>
       </w:r>
       <w:proofErr w:type="spellStart"/>
       <w:r>
         <w:rPr>
-          <w:color w:val="auto"/>
+          <w:color w:val="FF0000"/>
           <w:lang w:val="en-US"/>
         </w:rPr>
         <w:t>additionalServices</w:t>
@@ -9534,14 +9540,14 @@
       <w:proofErr w:type="spellEnd"/>
       <w:r>
         <w:rPr>
-          <w:color w:val="auto"/>
+          <w:color w:val="FF0000"/>
         </w:rPr>
         <w:t>":"</w:t>
       </w:r>
       <w:proofErr w:type="spellStart"/>
       <w:r>
         <w:rPr>
-          <w:color w:val="auto"/>
+          <w:color w:val="FF0000"/>
           <w:lang w:val="en-US"/>
         </w:rPr>
         <w:t>sku</w:t>
@@ -9549,26 +9555,26 @@
       <w:proofErr w:type="spellEnd"/>
       <w:r>
         <w:rPr>
-          <w:color w:val="auto"/>
+          <w:color w:val="FF0000"/>
         </w:rPr>
         <w:t>" передано значение</w:t>
       </w:r>
       <w:r>
         <w:rPr>
-          <w:color w:val="auto"/>
+          <w:color w:val="FF0000"/>
         </w:rPr>
         <w:t xml:space="preserve"> 1, реквизит принимает значение «Макет сайта».</w:t>
       </w:r>
       <w:r>
         <w:rPr>
-          <w:color w:val="auto"/>
+          <w:color w:val="FF0000"/>
         </w:rPr>
         <w:t xml:space="preserve"> </w:t>
       </w:r>
       <w:proofErr w:type="spellStart"/>
       <w:r>
         <w:rPr>
-          <w:color w:val="auto"/>
+          <w:color w:val="FF0000"/>
           <w:lang w:val="en-US"/>
         </w:rPr>
         <w:t>propcode</w:t>
@@ -9576,9 +9582,15 @@
       <w:proofErr w:type="spellEnd"/>
       <w:r>
         <w:rPr>
-          <w:color w:val="auto"/>
+          <w:color w:val="FF0000"/>
         </w:rPr>
         <w:t xml:space="preserve"> = 8508</w:t>
+      </w:r>
+      <w:r>
+        <w:rPr>
+          <w:color w:val="FF0000"/>
+        </w:rPr>
+        <w:t xml:space="preserve"> – весь пункт убираем</w:t>
       </w:r>
     </w:p>
     <w:p>
@@ -11602,7 +11614,7 @@
           <w:numId w:val="11"/>
         </w:numPr>
         <w:rPr>
-          <w:color w:val="auto"/>
+          <w:color w:val="FF0000"/>
         </w:rPr>
       </w:pPr>
       <w:r>
@@ -11721,7 +11733,19 @@
         <w:rPr>
           <w:color w:val="auto"/>
         </w:rPr>
-        <w:t>на операции «Тиснение (поток) (Д)» (код операции</w:t>
+        <w:t>на операци</w:t>
+      </w:r>
+      <w:r>
+        <w:rPr>
+          <w:color w:val="auto"/>
+        </w:rPr>
+        <w:t>ях</w:t>
+      </w:r>
+      <w:r>
+        <w:rPr>
+          <w:color w:val="auto"/>
+        </w:rPr>
+        <w:t xml:space="preserve"> «Тиснение (поток) (Д)» (код операции</w:t>
       </w:r>
       <w:r>
         <w:rPr>
@@ -11733,14 +11757,26 @@
         <w:rPr>
           <w:color w:val="auto"/>
         </w:rPr>
-        <w:t xml:space="preserve">) </w:t>
-      </w:r>
-      <w:r>
-        <w:rPr>
-          <w:color w:val="auto"/>
+        <w:t>)</w:t>
+      </w:r>
+      <w:r>
+        <w:rPr>
+          <w:color w:val="auto"/>
+        </w:rPr>
+        <w:t xml:space="preserve">, </w:t>
+      </w:r>
+      <w:r>
+        <w:rPr>
+          <w:color w:val="FF0000"/>
         </w:rPr>
         <w:lastRenderedPageBreak/>
-        <w:t xml:space="preserve">выбирается материал из группы «Фольга для тиснения» (код 1040) и </w:t>
+        <w:t>для которых в шаблоне значение реквизита «Номер операции» (код реквизита 8822) равно 1 или не определено,</w:t>
+      </w:r>
+      <w:r>
+        <w:rPr>
+          <w:color w:val="auto"/>
+        </w:rPr>
+        <w:t xml:space="preserve"> выбирается материал из группы «Фольга для тиснения» (код 1040) и </w:t>
       </w:r>
       <w:r>
         <w:rPr>
@@ -11935,7 +11971,19 @@
         <w:rPr>
           <w:color w:val="auto"/>
         </w:rPr>
-        <w:t xml:space="preserve"> на операции «Тиснение (поток) (Д)» (код операции</w:t>
+        <w:t xml:space="preserve"> на операц</w:t>
+      </w:r>
+      <w:r>
+        <w:rPr>
+          <w:color w:val="auto"/>
+        </w:rPr>
+        <w:t>иях</w:t>
+      </w:r>
+      <w:r>
+        <w:rPr>
+          <w:color w:val="auto"/>
+        </w:rPr>
+        <w:t xml:space="preserve"> «Тиснение (поток) (Д)» (код операции</w:t>
       </w:r>
       <w:r>
         <w:rPr>
@@ -11947,7 +11995,25 @@
         <w:rPr>
           <w:color w:val="auto"/>
         </w:rPr>
-        <w:t>) выбирается инструмент в секции A.</w:t>
+        <w:t>)</w:t>
+      </w:r>
+      <w:r>
+        <w:rPr>
+          <w:color w:val="auto"/>
+        </w:rPr>
+        <w:t xml:space="preserve">, </w:t>
+      </w:r>
+      <w:r>
+        <w:rPr>
+          <w:color w:val="FF0000"/>
+        </w:rPr>
+        <w:t>для которых в шаблоне значение реквизита «Номер операции» (код реквизита 8822) равно 1 или не определено,</w:t>
+      </w:r>
+      <w:r>
+        <w:rPr>
+          <w:color w:val="auto"/>
+        </w:rPr>
+        <w:t xml:space="preserve"> выбирается инструмент в секции A.</w:t>
       </w:r>
     </w:p>
     <w:p>
@@ -12053,6 +12119,18 @@
         <w:rPr>
           <w:color w:val="auto"/>
         </w:rPr>
+        <w:t xml:space="preserve">, </w:t>
+      </w:r>
+      <w:r>
+        <w:rPr>
+          <w:color w:val="FF0000"/>
+        </w:rPr>
+        <w:t>для которых в шаблоне значение реквизита «Номер операции» (код реквизита 8822) равно 1 или не определено</w:t>
+      </w:r>
+      <w:r>
+        <w:rPr>
+          <w:color w:val="auto"/>
+        </w:rPr>
         <w:t>.</w:t>
       </w:r>
     </w:p>
@@ -12064,6 +12142,408 @@
           <w:numId w:val="11"/>
         </w:numPr>
         <w:rPr>
+          <w:color w:val="FF0000"/>
+        </w:rPr>
+      </w:pPr>
+      <w:r>
+        <w:rPr>
+          <w:color w:val="FF0000"/>
+        </w:rPr>
+        <w:t>Если в шаблоне есть операции «Тиснение (поток) (Д)» (код операции 76), для которых в шаблоне значение реквизита «Номер операции» (код реквизита 8822) определено и не равно 1, то:</w:t>
+      </w:r>
+    </w:p>
+    <w:p>
+      <w:pPr>
+        <w:pStyle w:val="a5"/>
+        <w:ind w:left="1080"/>
+        <w:rPr>
+          <w:color w:val="FF0000"/>
+        </w:rPr>
+      </w:pPr>
+      <w:r>
+        <w:rPr>
+          <w:color w:val="FF0000"/>
+        </w:rPr>
+        <w:t>- если в теге "</w:t>
+      </w:r>
+      <w:proofErr w:type="spellStart"/>
+      <w:r>
+        <w:rPr>
+          <w:color w:val="FF0000"/>
+          <w:lang w:val="en-US"/>
+        </w:rPr>
+        <w:t>additionalServices</w:t>
+      </w:r>
+      <w:proofErr w:type="spellEnd"/>
+      <w:r>
+        <w:rPr>
+          <w:color w:val="FF0000"/>
+        </w:rPr>
+        <w:t>":"</w:t>
+      </w:r>
+      <w:proofErr w:type="spellStart"/>
+      <w:r>
+        <w:rPr>
+          <w:color w:val="FF0000"/>
+          <w:lang w:val="en-US"/>
+        </w:rPr>
+        <w:t>sku</w:t>
+      </w:r>
+      <w:proofErr w:type="spellEnd"/>
+      <w:r>
+        <w:rPr>
+          <w:color w:val="FF0000"/>
+        </w:rPr>
+        <w:t xml:space="preserve">" передано значение, совпадающее со значением </w:t>
+      </w:r>
+      <w:r>
+        <w:rPr>
+          <w:color w:val="FF0000"/>
+        </w:rPr>
+        <w:t>значение реквизита «Номер операции» (код реквизита 8822) операции «Тиснение (поток) (Д)» (код операции 76), то:</w:t>
+      </w:r>
+    </w:p>
+    <w:p>
+      <w:pPr>
+        <w:pStyle w:val="a5"/>
+        <w:ind w:left="1080"/>
+        <w:rPr>
+          <w:color w:val="FF0000"/>
+        </w:rPr>
+      </w:pPr>
+      <w:r>
+        <w:rPr>
+          <w:color w:val="FF0000"/>
+        </w:rPr>
+        <w:t>1) если тег "</w:t>
+      </w:r>
+      <w:proofErr w:type="spellStart"/>
+      <w:r>
+        <w:rPr>
+          <w:color w:val="FF0000"/>
+          <w:lang w:val="en-US"/>
+        </w:rPr>
+        <w:t>additionalServices</w:t>
+      </w:r>
+      <w:proofErr w:type="spellEnd"/>
+      <w:r>
+        <w:rPr>
+          <w:color w:val="FF0000"/>
+        </w:rPr>
+        <w:t>":"143" заполнен, то по значению этого тега выбирается материал из группы «Фольга для тиснения» (код 1040) и реквизит операции «Вид тиснения» (код 8549) принима</w:t>
+      </w:r>
+      <w:r>
+        <w:rPr>
+          <w:color w:val="FF0000"/>
+        </w:rPr>
+        <w:t>ет значение «Плоское с фольгой»</w:t>
+      </w:r>
+      <w:r>
+        <w:rPr>
+          <w:color w:val="FF0000"/>
+        </w:rPr>
+        <w:t>;</w:t>
+      </w:r>
+    </w:p>
+    <w:p>
+      <w:pPr>
+        <w:pStyle w:val="a5"/>
+        <w:ind w:left="1080"/>
+        <w:rPr>
+          <w:color w:val="FF0000"/>
+        </w:rPr>
+      </w:pPr>
+      <w:r>
+        <w:rPr>
+          <w:color w:val="FF0000"/>
+        </w:rPr>
+        <w:t>2) если тег "</w:t>
+      </w:r>
+      <w:proofErr w:type="spellStart"/>
+      <w:r>
+        <w:rPr>
+          <w:color w:val="FF0000"/>
+          <w:lang w:val="en-US"/>
+        </w:rPr>
+        <w:t>additionalServices</w:t>
+      </w:r>
+      <w:proofErr w:type="spellEnd"/>
+      <w:r>
+        <w:rPr>
+          <w:color w:val="FF0000"/>
+        </w:rPr>
+        <w:t>":"143" не заполнен, то материал на операции и значение реквизита выбирается по принципам из п.25.</w:t>
+      </w:r>
+    </w:p>
+    <w:p>
+      <w:pPr>
+        <w:pStyle w:val="a5"/>
+        <w:ind w:left="1080"/>
+        <w:rPr>
+          <w:color w:val="FF0000"/>
+        </w:rPr>
+      </w:pPr>
+      <w:r>
+        <w:rPr>
+          <w:color w:val="FF0000"/>
+        </w:rPr>
+        <w:t>3) если тег "</w:t>
+      </w:r>
+      <w:proofErr w:type="spellStart"/>
+      <w:r>
+        <w:rPr>
+          <w:color w:val="FF0000"/>
+          <w:lang w:val="en-US"/>
+        </w:rPr>
+        <w:t>additionalServices</w:t>
+      </w:r>
+      <w:proofErr w:type="spellEnd"/>
+      <w:r>
+        <w:rPr>
+          <w:color w:val="FF0000"/>
+        </w:rPr>
+        <w:t>":"169" заполнен</w:t>
+      </w:r>
+      <w:r>
+        <w:rPr>
+          <w:color w:val="FF0000"/>
+        </w:rPr>
+        <w:t xml:space="preserve"> и его значение не равно 0</w:t>
+      </w:r>
+      <w:r>
+        <w:rPr>
+          <w:color w:val="FF0000"/>
+        </w:rPr>
+        <w:t>, то по значению этого тега выбирается инструмент в секции A</w:t>
+      </w:r>
+      <w:r>
+        <w:rPr>
+          <w:color w:val="FF0000"/>
+          <w:lang w:val="en-US"/>
+        </w:rPr>
+        <w:t>;</w:t>
+      </w:r>
+    </w:p>
+    <w:p>
+      <w:pPr>
+        <w:pStyle w:val="a5"/>
+        <w:ind w:left="1080"/>
+        <w:rPr>
+          <w:color w:val="FF0000"/>
+        </w:rPr>
+      </w:pPr>
+      <w:r>
+        <w:rPr>
+          <w:color w:val="FF0000"/>
+        </w:rPr>
+        <w:t>4) если тег "</w:t>
+      </w:r>
+      <w:proofErr w:type="spellStart"/>
+      <w:r>
+        <w:rPr>
+          <w:color w:val="FF0000"/>
+          <w:lang w:val="en-US"/>
+        </w:rPr>
+        <w:t>additionalServices</w:t>
+      </w:r>
+      <w:proofErr w:type="spellEnd"/>
+      <w:r>
+        <w:rPr>
+          <w:color w:val="FF0000"/>
+        </w:rPr>
+        <w:t>":"169" не заполнен, то инструмент на операции выбирается по логике из п.26.</w:t>
+      </w:r>
+    </w:p>
+    <w:p>
+      <w:pPr>
+        <w:pStyle w:val="a5"/>
+        <w:ind w:left="1080"/>
+        <w:rPr>
+          <w:color w:val="FF0000"/>
+        </w:rPr>
+      </w:pPr>
+      <w:r>
+        <w:rPr>
+          <w:color w:val="FF0000"/>
+        </w:rPr>
+        <w:t xml:space="preserve">5) </w:t>
+      </w:r>
+      <w:r>
+        <w:rPr>
+          <w:color w:val="FF0000"/>
+        </w:rPr>
+        <w:t xml:space="preserve">если </w:t>
+      </w:r>
+      <w:r>
+        <w:rPr>
+          <w:color w:val="FF0000"/>
+        </w:rPr>
+        <w:t xml:space="preserve">значение </w:t>
+      </w:r>
+      <w:r>
+        <w:rPr>
+          <w:color w:val="FF0000"/>
+        </w:rPr>
+        <w:t>тега "</w:t>
+      </w:r>
+      <w:proofErr w:type="spellStart"/>
+      <w:r>
+        <w:rPr>
+          <w:color w:val="FF0000"/>
+          <w:lang w:val="en-US"/>
+        </w:rPr>
+        <w:t>additionalServices</w:t>
+      </w:r>
+      <w:proofErr w:type="spellEnd"/>
+      <w:r>
+        <w:rPr>
+          <w:color w:val="FF0000"/>
+        </w:rPr>
+        <w:t>":"169"</w:t>
+      </w:r>
+      <w:r>
+        <w:rPr>
+          <w:color w:val="FF0000"/>
+        </w:rPr>
+        <w:t xml:space="preserve"> равно 0</w:t>
+      </w:r>
+      <w:r>
+        <w:rPr>
+          <w:color w:val="FF0000"/>
+        </w:rPr>
+        <w:t>, то найденн</w:t>
+      </w:r>
+      <w:r>
+        <w:rPr>
+          <w:color w:val="FF0000"/>
+        </w:rPr>
+        <w:t>ые</w:t>
+      </w:r>
+      <w:r>
+        <w:rPr>
+          <w:color w:val="FF0000"/>
+        </w:rPr>
+        <w:t xml:space="preserve"> операци</w:t>
+      </w:r>
+      <w:r>
+        <w:rPr>
+          <w:color w:val="FF0000"/>
+        </w:rPr>
+        <w:t>и</w:t>
+      </w:r>
+      <w:r>
+        <w:rPr>
+          <w:color w:val="FF0000"/>
+        </w:rPr>
+        <w:t xml:space="preserve"> "</w:t>
+      </w:r>
+      <w:proofErr w:type="spellStart"/>
+      <w:r>
+        <w:rPr>
+          <w:color w:val="FF0000"/>
+        </w:rPr>
+        <w:t>online</w:t>
+      </w:r>
+      <w:proofErr w:type="spellEnd"/>
+      <w:r>
+        <w:rPr>
+          <w:color w:val="FF0000"/>
+        </w:rPr>
+        <w:t xml:space="preserve"> | Тиснение (Д)" </w:t>
+      </w:r>
+      <w:r>
+        <w:rPr>
+          <w:color w:val="FF0000"/>
+        </w:rPr>
+        <w:t xml:space="preserve">из создаваемого заказа </w:t>
+      </w:r>
+      <w:r>
+        <w:rPr>
+          <w:color w:val="FF0000"/>
+        </w:rPr>
+        <w:t>удаля</w:t>
+      </w:r>
+      <w:r>
+        <w:rPr>
+          <w:color w:val="FF0000"/>
+        </w:rPr>
+        <w:t>ю</w:t>
+      </w:r>
+      <w:r>
+        <w:rPr>
+          <w:color w:val="FF0000"/>
+        </w:rPr>
+        <w:t>тся</w:t>
+      </w:r>
+      <w:r>
+        <w:rPr>
+          <w:color w:val="FF0000"/>
+        </w:rPr>
+        <w:t>. Также</w:t>
+      </w:r>
+      <w:r>
+        <w:rPr>
+          <w:color w:val="FF0000"/>
+        </w:rPr>
+        <w:t xml:space="preserve"> удаля</w:t>
+      </w:r>
+      <w:r>
+        <w:rPr>
+          <w:color w:val="FF0000"/>
+        </w:rPr>
+        <w:t>ю</w:t>
+      </w:r>
+      <w:r>
+        <w:rPr>
+          <w:color w:val="FF0000"/>
+        </w:rPr>
+        <w:t>тся операци</w:t>
+      </w:r>
+      <w:r>
+        <w:rPr>
+          <w:color w:val="FF0000"/>
+        </w:rPr>
+        <w:t>я</w:t>
+      </w:r>
+      <w:r>
+        <w:rPr>
+          <w:color w:val="FF0000"/>
+        </w:rPr>
+        <w:t xml:space="preserve"> "СУБ | Изготовление клише (Д)" </w:t>
+      </w:r>
+      <w:r>
+        <w:rPr>
+          <w:color w:val="FF0000"/>
+        </w:rPr>
+        <w:t>с тем же значением реквизита «</w:t>
+      </w:r>
+      <w:r>
+        <w:rPr>
+          <w:color w:val="FF0000"/>
+        </w:rPr>
+        <w:t>Номер операции</w:t>
+      </w:r>
+      <w:r>
+        <w:rPr>
+          <w:color w:val="FF0000"/>
+        </w:rPr>
+        <w:t>»</w:t>
+      </w:r>
+      <w:r>
+        <w:rPr>
+          <w:color w:val="FF0000"/>
+        </w:rPr>
+        <w:t>.</w:t>
+      </w:r>
+    </w:p>
+    <w:p>
+      <w:pPr>
+        <w:pStyle w:val="a5"/>
+        <w:numPr>
+          <w:ilvl w:val="0"/>
+          <w:numId w:val="11"/>
+        </w:numPr>
+        <w:rPr>
           <w:color w:val="auto"/>
         </w:rPr>
       </w:pPr>
@@ -12113,7 +12593,34 @@
         <w:rPr>
           <w:color w:val="auto"/>
         </w:rPr>
-        <w:t>передано значение 2, то для операции</w:t>
+        <w:t xml:space="preserve">передано значение </w:t>
+      </w:r>
+      <w:r>
+        <w:rPr>
+          <w:color w:val="FF0000"/>
+          <w:lang w:val="en-US"/>
+        </w:rPr>
+        <w:t>‘</w:t>
+      </w:r>
+      <w:proofErr w:type="spellStart"/>
+      <w:r>
+        <w:rPr>
+          <w:color w:val="FF0000"/>
+        </w:rPr>
+        <w:t>mpp_box</w:t>
+      </w:r>
+      <w:proofErr w:type="spellEnd"/>
+      <w:r>
+        <w:rPr>
+          <w:color w:val="FF0000"/>
+        </w:rPr>
+        <w:t>’</w:t>
+      </w:r>
+      <w:r>
+        <w:rPr>
+          <w:color w:val="auto"/>
+        </w:rPr>
+        <w:t>, то для операции</w:t>
       </w:r>
       <w:r>
         <w:rPr>
@@ -12907,6 +13414,7 @@
         <w:rPr>
           <w:color w:val="auto"/>
         </w:rPr>
+        <w:lastRenderedPageBreak/>
         <w:t>значение «</w:t>
       </w:r>
       <w:proofErr w:type="spellStart"/>
@@ -13610,7 +14118,6 @@
         <w:rPr>
           <w:color w:val="auto"/>
         </w:rPr>
-        <w:lastRenderedPageBreak/>
         <w:t>а) если тег “</w:t>
       </w:r>
       <w:proofErr w:type="spellStart"/>
@@ -14200,56 +14707,27 @@
         </w:pBdr>
         <w:ind w:left="1080"/>
         <w:rPr>
-          <w:color w:val="auto"/>
-        </w:rPr>
-      </w:pPr>
-      <w:r>
-        <w:rPr>
-          <w:color w:val="auto"/>
-        </w:rPr>
-        <w:t>3</w:t>
-      </w:r>
-      <w:r>
-        <w:rPr>
-          <w:color w:val="auto"/>
-        </w:rPr>
-        <w:t xml:space="preserve">) Если в выгрузке не передана операция </w:t>
-      </w:r>
-      <w:r>
-        <w:rPr>
-          <w:color w:val="auto"/>
-        </w:rPr>
-        <w:t>с кодом</w:t>
-      </w:r>
-      <w:r>
-        <w:rPr>
-          <w:color w:val="auto"/>
-        </w:rPr>
-        <w:t>,</w:t>
-      </w:r>
-      <w:r>
-        <w:rPr>
-          <w:color w:val="auto"/>
-        </w:rPr>
-        <w:t xml:space="preserve"> входящим в перечисленные в начале пункта 38,</w:t>
-      </w:r>
-      <w:r>
-        <w:rPr>
-          <w:color w:val="auto"/>
-        </w:rPr>
-        <w:t xml:space="preserve"> а в шаблоне есть такая операция, то</w:t>
-      </w:r>
-      <w:r>
-        <w:rPr>
-          <w:color w:val="auto"/>
-        </w:rPr>
-        <w:t xml:space="preserve"> для каждого материала, выбранного в шаблоне на этой операции:</w:t>
-      </w:r>
-      <w:r>
-        <w:rPr>
-          <w:color w:val="auto"/>
-        </w:rPr>
-        <w:t xml:space="preserve"> </w:t>
+          <w:color w:val="FF0000"/>
+        </w:rPr>
+      </w:pPr>
+      <w:r>
+        <w:rPr>
+          <w:color w:val="FF0000"/>
+        </w:rPr>
+        <w:t>3) Если в выгрузке передана операция с кодом, входящим в перечисленные в начале пункта 3</w:t>
+      </w:r>
+      <w:r>
+        <w:rPr>
+          <w:color w:val="FF0000"/>
+          <w:lang w:val="en-US"/>
+        </w:rPr>
+        <w:t>9</w:t>
+      </w:r>
+      <w:r>
+        <w:rPr>
+          <w:color w:val="FF0000"/>
+        </w:rPr>
+        <w:t>, в шаблоне есть такая операция, но материал на операции по условиям из пункта 39.1 не заменён, то производится поиск и выбор всех таких не заменённых материалов по условиям из пункта 39.4.</w:t>
       </w:r>
     </w:p>
     <w:p>
@@ -14272,7 +14750,62 @@
         <w:rPr>
           <w:color w:val="auto"/>
         </w:rPr>
-        <w:t>- ищется значение реквизита «MPP_SСUCODE» (код реквизита 11534) в справочнике материалов;</w:t>
+        <w:t>4</w:t>
+      </w:r>
+      <w:r>
+        <w:rPr>
+          <w:color w:val="auto"/>
+        </w:rPr>
+        <w:t xml:space="preserve">) Если в выгрузке не передана операция </w:t>
+      </w:r>
+      <w:r>
+        <w:rPr>
+          <w:color w:val="auto"/>
+        </w:rPr>
+        <w:t>с кодом</w:t>
+      </w:r>
+      <w:r>
+        <w:rPr>
+          <w:color w:val="auto"/>
+        </w:rPr>
+        <w:t>,</w:t>
+      </w:r>
+      <w:r>
+        <w:rPr>
+          <w:color w:val="auto"/>
+        </w:rPr>
+        <w:t xml:space="preserve"> входящим в перечисленные в начале пункта 3</w:t>
+      </w:r>
+      <w:r>
+        <w:rPr>
+          <w:color w:val="auto"/>
+          <w:lang w:val="en-US"/>
+        </w:rPr>
+        <w:t>9</w:t>
+      </w:r>
+      <w:r>
+        <w:rPr>
+          <w:color w:val="auto"/>
+        </w:rPr>
+        <w:t>,</w:t>
+      </w:r>
+      <w:r>
+        <w:rPr>
+          <w:color w:val="auto"/>
+        </w:rPr>
+        <w:t xml:space="preserve"> а в шаблоне есть такая операция, то</w:t>
+      </w:r>
+      <w:r>
+        <w:rPr>
+          <w:color w:val="auto"/>
+        </w:rPr>
+        <w:t xml:space="preserve"> для каждого материала, выбранного в шаблоне на этой операции:</w:t>
+      </w:r>
+      <w:r>
+        <w:rPr>
+          <w:color w:val="auto"/>
+        </w:rPr>
+        <w:t xml:space="preserve"> </w:t>
       </w:r>
     </w:p>
     <w:p>
@@ -14295,7 +14828,7 @@
         <w:rPr>
           <w:color w:val="auto"/>
         </w:rPr>
-        <w:t>- определяется принадлежность к ветке классификатора материалов;</w:t>
+        <w:t>- ищется значение реквизита «MPP_SСUCODE» (код реквизита 11534) в справочнике материалов;</w:t>
       </w:r>
     </w:p>
     <w:p>
@@ -14318,31 +14851,7 @@
         <w:rPr>
           <w:color w:val="auto"/>
         </w:rPr>
-        <w:t xml:space="preserve">- в этой ветке ищется материал, для которого «MPP_SСUCODE» (код реквизита 11534) совпадает с </w:t>
-      </w:r>
-      <w:r>
-        <w:rPr>
-          <w:color w:val="auto"/>
-        </w:rPr>
-        <w:t>«</w:t>
-      </w:r>
-      <w:r>
-        <w:rPr>
-          <w:color w:val="auto"/>
-        </w:rPr>
-        <w:t>MPP_SСUCODE</w:t>
-      </w:r>
-      <w:r>
-        <w:rPr>
-          <w:color w:val="auto"/>
-        </w:rPr>
-        <w:t>»</w:t>
-      </w:r>
-      <w:r>
-        <w:rPr>
-          <w:color w:val="auto"/>
-        </w:rPr>
-        <w:t xml:space="preserve"> материала из шаблона и</w:t>
+        <w:t>- определяется принадлежность к ветке классификатора материалов;</w:t>
       </w:r>
     </w:p>
     <w:p>
@@ -14365,53 +14874,31 @@
         <w:rPr>
           <w:color w:val="auto"/>
         </w:rPr>
-        <w:t xml:space="preserve">- </w:t>
-      </w:r>
-      <w:r>
-        <w:rPr>
-          <w:color w:val="auto"/>
-        </w:rPr>
-        <w:t xml:space="preserve">значение реквизита материала "Учитывать брэнд фотопроекта" (код реквизита 11723) равно «Нет» или </w:t>
-      </w:r>
-      <w:r>
-        <w:rPr>
-          <w:color w:val="auto"/>
-        </w:rPr>
-        <w:t>значение реквизита материала «Бренд фотопроекта» (код реквизита 5541) совпадает с первыми тремя символами тега “</w:t>
-      </w:r>
-      <w:proofErr w:type="spellStart"/>
-      <w:r>
-        <w:rPr>
-          <w:color w:val="auto"/>
-          <w:lang w:val="en-US"/>
-        </w:rPr>
-        <w:t>sku</w:t>
-      </w:r>
-      <w:proofErr w:type="spellEnd"/>
-      <w:r>
-        <w:rPr>
-          <w:color w:val="auto"/>
-        </w:rPr>
-        <w:t>” из {</w:t>
-      </w:r>
-      <w:r>
-        <w:rPr>
-          <w:color w:val="auto"/>
-          <w:lang w:val="en-US"/>
-        </w:rPr>
-        <w:t>product</w:t>
-      </w:r>
-      <w:r>
-        <w:rPr>
-          <w:color w:val="auto"/>
-        </w:rPr>
-        <w:t>} (код реквизи</w:t>
-      </w:r>
-      <w:r>
-        <w:rPr>
-          <w:color w:val="auto"/>
-        </w:rPr>
-        <w:t>та 5521, реквизит шапки заказа) и</w:t>
+        <w:t xml:space="preserve">- в этой ветке ищется материал, для которого «MPP_SСUCODE» (код реквизита 11534) совпадает с </w:t>
+      </w:r>
+      <w:r>
+        <w:rPr>
+          <w:color w:val="auto"/>
+        </w:rPr>
+        <w:t>«</w:t>
+      </w:r>
+      <w:r>
+        <w:rPr>
+          <w:color w:val="auto"/>
+        </w:rPr>
+        <w:t>MPP_SСUCODE</w:t>
+      </w:r>
+      <w:r>
+        <w:rPr>
+          <w:color w:val="auto"/>
+        </w:rPr>
+        <w:t>»</w:t>
+      </w:r>
+      <w:r>
+        <w:rPr>
+          <w:color w:val="auto"/>
+        </w:rPr>
+        <w:t xml:space="preserve"> материала из шаблона и</w:t>
       </w:r>
     </w:p>
     <w:p>
@@ -14434,21 +14921,53 @@
         <w:rPr>
           <w:color w:val="auto"/>
         </w:rPr>
-        <w:t xml:space="preserve">- значение реквизита материала «Формат </w:t>
-      </w:r>
-      <w:proofErr w:type="spellStart"/>
-      <w:r>
-        <w:rPr>
-          <w:color w:val="auto"/>
-        </w:rPr>
-        <w:t>фотопродукта</w:t>
-      </w:r>
-      <w:proofErr w:type="spellEnd"/>
-      <w:r>
-        <w:rPr>
-          <w:color w:val="auto"/>
-        </w:rPr>
-        <w:t>» (код реквизита 11596) совпадает со значением тегов:</w:t>
+        <w:t xml:space="preserve">- </w:t>
+      </w:r>
+      <w:r>
+        <w:rPr>
+          <w:color w:val="auto"/>
+        </w:rPr>
+        <w:t xml:space="preserve">значение реквизита материала "Учитывать брэнд фотопроекта" (код реквизита 11723) равно «Нет» или </w:t>
+      </w:r>
+      <w:r>
+        <w:rPr>
+          <w:color w:val="auto"/>
+        </w:rPr>
+        <w:t>значение реквизита материала «Бренд фотопроекта» (код реквизита 5541) совпадает с первыми тремя символами тега “</w:t>
+      </w:r>
+      <w:proofErr w:type="spellStart"/>
+      <w:r>
+        <w:rPr>
+          <w:color w:val="auto"/>
+          <w:lang w:val="en-US"/>
+        </w:rPr>
+        <w:t>sku</w:t>
+      </w:r>
+      <w:proofErr w:type="spellEnd"/>
+      <w:r>
+        <w:rPr>
+          <w:color w:val="auto"/>
+        </w:rPr>
+        <w:t>” из {</w:t>
+      </w:r>
+      <w:r>
+        <w:rPr>
+          <w:color w:val="auto"/>
+          <w:lang w:val="en-US"/>
+        </w:rPr>
+        <w:t>product</w:t>
+      </w:r>
+      <w:r>
+        <w:rPr>
+          <w:color w:val="auto"/>
+        </w:rPr>
+        <w:t>} (код реквизи</w:t>
+      </w:r>
+      <w:r>
+        <w:rPr>
+          <w:color w:val="auto"/>
+        </w:rPr>
+        <w:t>та 5521, реквизит шапки заказа) и</w:t>
       </w:r>
     </w:p>
     <w:p>
@@ -14471,6 +14990,44 @@
         <w:rPr>
           <w:color w:val="auto"/>
         </w:rPr>
+        <w:t xml:space="preserve">- значение реквизита материала «Формат </w:t>
+      </w:r>
+      <w:proofErr w:type="spellStart"/>
+      <w:r>
+        <w:rPr>
+          <w:color w:val="auto"/>
+        </w:rPr>
+        <w:t>фотопродукта</w:t>
+      </w:r>
+      <w:proofErr w:type="spellEnd"/>
+      <w:r>
+        <w:rPr>
+          <w:color w:val="auto"/>
+        </w:rPr>
+        <w:t>» (код реквизита 11596) совпадает со значением тегов:</w:t>
+      </w:r>
+    </w:p>
+    <w:p>
+      <w:pPr>
+        <w:pStyle w:val="a5"/>
+        <w:pBdr>
+          <w:top w:val="none" w:sz="0" w:space="0" w:color="auto"/>
+          <w:left w:val="none" w:sz="0" w:space="0" w:color="auto"/>
+          <w:bottom w:val="none" w:sz="0" w:space="0" w:color="auto"/>
+          <w:right w:val="none" w:sz="0" w:space="0" w:color="auto"/>
+          <w:between w:val="none" w:sz="0" w:space="0" w:color="auto"/>
+          <w:bar w:val="none" w:sz="0" w:color="auto"/>
+        </w:pBdr>
+        <w:ind w:left="1080"/>
+        <w:rPr>
+          <w:color w:val="auto"/>
+        </w:rPr>
+      </w:pPr>
+      <w:r>
+        <w:rPr>
+          <w:color w:val="auto"/>
+        </w:rPr>
+        <w:lastRenderedPageBreak/>
         <w:t>а) если тег “</w:t>
       </w:r>
       <w:proofErr w:type="spellStart"/>
@@ -15341,7 +15898,6 @@
         <w:rPr>
           <w:color w:val="auto"/>
         </w:rPr>
-        <w:lastRenderedPageBreak/>
         <w:t>Бумага для листа выбирается в соответствии с логикой из п.</w:t>
       </w:r>
       <w:r>
@@ -16473,6 +17029,7 @@
         <w:rPr>
           <w:color w:val="auto"/>
         </w:rPr>
+        <w:lastRenderedPageBreak/>
         <w:t xml:space="preserve">Если количество найденных операций с </w:t>
       </w:r>
       <w:r>
@@ -17232,7 +17789,6 @@
         <w:rPr>
           <w:color w:val="auto"/>
         </w:rPr>
-        <w:lastRenderedPageBreak/>
         <w:t>Если передана хотя бы одна операция из п.4.44 или из п.4.45, то значение реквизита «Расход лака (на тираж), мл» (код реквизита 8746) для всех таких операций рассчитывается следующим образом</w:t>
       </w:r>
       <w:r>
@@ -17853,7 +18409,7 @@
           <w:bar w:val="none" w:sz="0" w:color="auto"/>
         </w:pBdr>
         <w:rPr>
-          <w:color w:val="auto"/>
+          <w:color w:val="FF0000"/>
         </w:rPr>
       </w:pPr>
       <w:r>
@@ -17884,9 +18440,53 @@
       </w:r>
       <w:r>
         <w:rPr>
-          <w:color w:val="auto"/>
-        </w:rPr>
-        <w:t>то из созданного заказа удаляются все операции "СУБ | Изготовление клише (Д)" (код операции 190).</w:t>
+          <w:color w:val="FF0000"/>
+        </w:rPr>
+        <w:t xml:space="preserve">то из созданного заказа удаляются </w:t>
+      </w:r>
+      <w:r>
+        <w:rPr>
+          <w:color w:val="FF0000"/>
+        </w:rPr>
+        <w:t>о</w:t>
+      </w:r>
+      <w:r>
+        <w:rPr>
+          <w:color w:val="FF0000"/>
+        </w:rPr>
+        <w:t>перации "СУБ | Изготовление клише (Д)" (код операции 190)</w:t>
+      </w:r>
+      <w:r>
+        <w:rPr>
+          <w:color w:val="FF0000"/>
+        </w:rPr>
+        <w:t>,</w:t>
+      </w:r>
+      <w:r>
+        <w:rPr>
+          <w:color w:val="FF0000"/>
+          <w:lang w:val="en-US"/>
+        </w:rPr>
+        <w:t xml:space="preserve"> </w:t>
+      </w:r>
+      <w:r>
+        <w:rPr>
+          <w:color w:val="FF0000"/>
+        </w:rPr>
+        <w:t xml:space="preserve">для которых значение реквизита "Номер </w:t>
+      </w:r>
+      <w:r>
+        <w:rPr>
+          <w:color w:val="FF0000"/>
+        </w:rPr>
+        <w:lastRenderedPageBreak/>
+        <w:t>операции" (8822) совпадает со значением того же реквизита на операции «Тиснение (поток) (Д)» (76)</w:t>
+      </w:r>
+      <w:r>
+        <w:rPr>
+          <w:color w:val="FF0000"/>
+        </w:rPr>
+        <w:t>.</w:t>
       </w:r>
     </w:p>
     <w:p>
@@ -18066,15 +18666,7 @@
         <w:rPr>
           <w:color w:val="auto"/>
         </w:rPr>
-        <w:t>Если в заказе есть опер</w:t>
-      </w:r>
-      <w:bookmarkStart w:id="1" w:name="_GoBack"/>
-      <w:bookmarkEnd w:id="1"/>
-      <w:r>
-        <w:rPr>
-          <w:color w:val="auto"/>
-        </w:rPr>
-        <w:t>ация "</w:t>
+        <w:t>Если в заказе есть операция "</w:t>
       </w:r>
       <w:proofErr w:type="spellStart"/>
       <w:r>
@@ -18220,6 +18812,97 @@
         </w:rPr>
         <w:t>» автоматически создаётся документ отгрузки в чистовике по этому заказу порождением из счёта.</w:t>
       </w:r>
+    </w:p>
+    <w:p>
+      <w:pPr>
+        <w:pStyle w:val="a5"/>
+        <w:numPr>
+          <w:ilvl w:val="0"/>
+          <w:numId w:val="11"/>
+        </w:numPr>
+        <w:pBdr>
+          <w:top w:val="none" w:sz="0" w:space="0" w:color="auto"/>
+          <w:left w:val="none" w:sz="0" w:space="0" w:color="auto"/>
+          <w:bottom w:val="none" w:sz="0" w:space="0" w:color="auto"/>
+          <w:right w:val="none" w:sz="0" w:space="0" w:color="auto"/>
+          <w:between w:val="none" w:sz="0" w:space="0" w:color="auto"/>
+          <w:bar w:val="none" w:sz="0" w:color="auto"/>
+        </w:pBdr>
+        <w:rPr>
+          <w:color w:val="FF0000"/>
+        </w:rPr>
+      </w:pPr>
+      <w:r>
+        <w:rPr>
+          <w:color w:val="FF0000"/>
+        </w:rPr>
+        <w:t>Для операций</w:t>
+      </w:r>
+      <w:r>
+        <w:rPr>
+          <w:color w:val="FF0000"/>
+        </w:rPr>
+        <w:t xml:space="preserve"> </w:t>
+      </w:r>
+      <w:r>
+        <w:rPr>
+          <w:color w:val="FF0000"/>
+        </w:rPr>
+        <w:t>"СУБ | Изготовление клише (Д)" (код операции 190)</w:t>
+      </w:r>
+      <w:r>
+        <w:rPr>
+          <w:color w:val="FF0000"/>
+        </w:rPr>
+        <w:t xml:space="preserve">, </w:t>
+      </w:r>
+      <w:r>
+        <w:rPr>
+          <w:color w:val="FF0000"/>
+        </w:rPr>
+        <w:t>для которых значение реквизита "Номер операции" (8822) совпадает со значением того же реквизита на операции «Тиснение (поток) (Д)» (76)</w:t>
+      </w:r>
+      <w:r>
+        <w:rPr>
+          <w:color w:val="FF0000"/>
+        </w:rPr>
+        <w:t xml:space="preserve">, значение реквизита </w:t>
+      </w:r>
+      <w:r>
+        <w:rPr>
+          <w:color w:val="FF0000"/>
+        </w:rPr>
+        <w:t>операции «Вид тиснения» (код 8549)</w:t>
+      </w:r>
+      <w:r>
+        <w:rPr>
+          <w:color w:val="FF0000"/>
+        </w:rPr>
+        <w:t xml:space="preserve"> выставляется равным значению того же реквизита с совпадающей</w:t>
+      </w:r>
+      <w:bookmarkStart w:id="1" w:name="_GoBack"/>
+      <w:bookmarkEnd w:id="1"/>
+      <w:r>
+        <w:rPr>
+          <w:color w:val="FF0000"/>
+        </w:rPr>
+        <w:t xml:space="preserve"> операции </w:t>
+      </w:r>
+      <w:r>
+        <w:rPr>
+          <w:color w:val="FF0000"/>
+        </w:rPr>
+        <w:t>«Тиснение (поток) (Д)» (76).</w:t>
+      </w:r>
+    </w:p>
+    <w:p>
+      <w:pPr>
+        <w:pStyle w:val="a5"/>
+        <w:ind w:left="1080"/>
+        <w:rPr>
+          <w:color w:val="auto"/>
+        </w:rPr>
+      </w:pPr>
     </w:p>
     <w:sectPr>
       <w:headerReference w:type="default" r:id="rId10"/>
@@ -20166,7 +20849,7 @@
   <w:num w:numId="11">
     <w:abstractNumId w:val="5"/>
     <w:lvlOverride w:ilvl="0">
-      <w:lvl w:ilvl="0" w:tplc="B37E98BE">
+      <w:lvl w:ilvl="0" w:tplc="300ED5D2">
         <w:start w:val="1"/>
         <w:numFmt w:val="decimal"/>
         <w:lvlText w:val="%1)"/>
@@ -21962,7 +22645,7 @@
 </file>
 
 <file path=customXml/itemProps1.xml><?xml version="1.0" encoding="utf-8"?>
-<ds:datastoreItem xmlns:ds="http://schemas.openxmlformats.org/officeDocument/2006/customXml" ds:itemID="{3836FB7B-DE3E-4401-AA94-C1D526A9DC6A}">
+<ds:datastoreItem xmlns:ds="http://schemas.openxmlformats.org/officeDocument/2006/customXml" ds:itemID="{DCB6A2D5-9425-4029-B356-919DF5F53E51}">
   <ds:schemaRefs>
     <ds:schemaRef ds:uri="http://schemas.openxmlformats.org/officeDocument/2006/bibliography"/>
   </ds:schemaRefs>

--- a/Docs/TZ_TCS_20200817.docx
+++ b/Docs/TZ_TCS_20200817.docx
@@ -1070,6 +1070,7 @@
           <w:lang w:val="en-US"/>
         </w:rPr>
       </w:pPr>
+      <w:proofErr w:type="gramStart"/>
       <w:r>
         <w:rPr>
           <w:color w:val="auto"/>
@@ -1085,6 +1086,7 @@
         <w:lastRenderedPageBreak/>
         <w:t>\u0431\u0440\u043e\u0448\u044e\u0440\u044b"},"layout":{"original":{"zip":"https:\/\/online.fineart-print.ru\/api\/orderProduct\/downloadOriginalLayout?id=99&amp;key=effb725412f49065fdc29ea22164c8d0"},"tcs":{"zip":"https:\/\/online.fineart-print.ru\/api\/orderProduct\/downloadLayout?id=99&amp;key=effb725412f49065fdc29ea22164c8d0"}},"productParameters":{"size":{"id":"393","width":"210.00","height":"297.00","finishedWidth":"210.00","finishedHeight":"297.00","cutZoneWidth":"0.00","cutZoneHeight":"0.00","safeZone":"2.50","comment":"","isMultiPage":true,"cutZone":"0.00"},"parts":[{"id":3,"name":"\u041e\u0431\u043b\u043e\u0436\u043a\u0430","size":{"id":"1961","width":"428.00","height":"305.00","finishedWidth":"420.00","finishedHeight":"297.00","cutZoneWidth":"4.00","cutZoneHeight":"4.00","safeZone":"2.50","comment":"","cutZone":"4.00"},"pageCount":"","isMultiPage":0,"layout":{"original":{"zip":"https:\/\/online.fineart-print.ru\/api\/orderProduct\/downloadOriginalLayout?id=99&amp;part=3&amp;key=effb725412f49065fdc29ea22164c8d0"},"tcs":{"zip":"https:\/\/online.fineart-print.ru\/api\/orderProduct\/downloadLayout?id=99&amp;part=3&amp;key=effb725412f49065fdc29ea22164c8d0"}}},{"id":2,"name":"\u0412\u043d\u0443\u0442\u0440\u0435\u043d\u043d\u0438\u0439 \u0431\u043b\u043e\u043a","size":{"id":1129,"width":"428.00","height":"305.00","finishedWidth":"420.00","finishedHeight":"297.00","cutZoneWidth":"4.00","cutZoneHeight":"4.00","safeZone":"2.50","comment":"","cutZone":"4.00"},"pageCount":5,"isMultiPage":1,"layout":{"original":{"zip":"https:\/\/online.fineart-print.ru\/api\/orderProduct\/downloadOriginalLayout?id=99&amp;part=2&amp;key=effb725412f49065fdc29ea22164c8d0"},"tcs":{"zip":"https:\/\/online.fineart-print.ru\/api\/orderProduct\/downloadLayout?id=99&amp;part=2&amp;key=effb725412f49065fdc29ea22164c8d0"}}}],"press":[{"partId":3,"partName":"\u041e\u0431\u043b\u043e\u0436\u043a\u0430","sku":"10","name":"\u0426\u0438\u0444\u0440\u043e\u0432\u043e\u0439 \u043e\u0444\u0441\u0435\u0442 Indigo 7600","color":"4 + 0","material":{"sku":"6586","name":"\u041c\u0435\u043b\u043e\u0432\u0430\u043d\u043d\u0430\u044f \u043c\u0430\u0442\u043e\u0432\u0430\u044f","format":"SRA3+ | 330\u0445482 \u043c\u043c | Indigo","size":{"width":"464","height":"320"},"density":250,"thickness":"","color":""}},{"partId":2,"partName":"\u0412\u043d\u0443\u0442\u0440\u0435\u043d\u043d\u0438\u0439 \u0431\u043b\u043e\u043a","sku":"10","name":"\u0426\u0438\u0444\u0440\u043e\u0432\u043e\u0439 \u043e\u0444\u0441\u0435\u0442 Indigo 7600","color":"1 + 1","material":{"sku":"6623","name":"\u041c\u0435\u043b\u043e\u0432\u0430\u043d\u043d\u0430\u044f \u043c\u0430\u0442\u043e\u0432\u0430\u044f","format":"SRA3+ | 330\u0445482 \u043c\u043c | Indigo","size":{"width":"464","height":"320"},"density":150,"thickness":"","color":""}}],"postPress":[{"partId":"3","partName":"\u041e\u0431\u043b\u043e\u0436\u043a\u0430","sku":"46","name":"\u0411\u0440\u043e\u0448\u044e\u0440\u043e\u0432\u043a\u0430 \u043d\u0430 \u0441\u043a\u043e\u0431\u0443 \u041b\u0411\u041a (\u0440\u0443\u0447\u043d\u0430\u044f \u043f\u043e\u0434\u0430\u0447\u0430)","count":1.466},{"partId":"3","partName":"\u041e\u0431\u043b\u043e\u0436\u043a\u0430","sku":"44","name":"\u0411\u0438\u0433\u043e\u0432\u043a\u0430","count":10},{"partId":"2","partName":"\u0412\u043d\u0443\u0442\u0440\u0435\u043d\u043d\u0438\u0439 \u0431\u043b\u043e\u043a","sku":"243","name":"\u0420\u0435\u0437\u043a\u0430","count":1}],"accessories":[],"souvenirGoods":[],"additionalServices":[]}}]}}</w:t>
       </w:r>
+      <w:proofErr w:type="gramEnd"/>
     </w:p>
     <w:p>
       <w:pPr>
@@ -2055,8 +2057,16 @@
         <w:rPr>
           <w:color w:val="auto"/>
         </w:rPr>
-        <w:t>” + пробел +  "</w:t>
-      </w:r>
+        <w:t xml:space="preserve">” + пробел </w:t>
+      </w:r>
+      <w:proofErr w:type="gramStart"/>
+      <w:r>
+        <w:rPr>
+          <w:color w:val="auto"/>
+        </w:rPr>
+        <w:t>+  "</w:t>
+      </w:r>
+      <w:proofErr w:type="gramEnd"/>
       <w:r>
         <w:rPr>
           <w:color w:val="auto"/>
@@ -2105,7 +2115,21 @@
         <w:rPr>
           <w:color w:val="auto"/>
         </w:rPr>
-        <w:t>Для физических лиц - контактные телефоны (код реквизита 15001)  – т</w:t>
+        <w:t>Для физических лиц - контактные телефоны (код реквизита 15001</w:t>
+      </w:r>
+      <w:proofErr w:type="gramStart"/>
+      <w:r>
+        <w:rPr>
+          <w:color w:val="auto"/>
+        </w:rPr>
+        <w:t>)  –</w:t>
+      </w:r>
+      <w:proofErr w:type="gramEnd"/>
+      <w:r>
+        <w:rPr>
+          <w:color w:val="auto"/>
+        </w:rPr>
+        <w:t xml:space="preserve"> т</w:t>
       </w:r>
       <w:r>
         <w:rPr>
@@ -2502,6 +2526,7 @@
         </w:rPr>
         <w:t>&gt; из &lt;</w:t>
       </w:r>
+      <w:proofErr w:type="gramStart"/>
       <w:r>
         <w:rPr>
           <w:color w:val="auto"/>
@@ -2513,7 +2538,14 @@
         <w:rPr>
           <w:color w:val="auto"/>
         </w:rPr>
-        <w:t xml:space="preserve"> &gt;; </w:t>
+        <w:t xml:space="preserve"> &gt;</w:t>
+      </w:r>
+      <w:proofErr w:type="gramEnd"/>
+      <w:r>
+        <w:rPr>
+          <w:color w:val="auto"/>
+        </w:rPr>
+        <w:t xml:space="preserve">; </w:t>
       </w:r>
       <w:r>
         <w:rPr>
@@ -2659,7 +2691,14 @@
         <w:rPr>
           <w:color w:val="auto"/>
         </w:rPr>
-        <w:t xml:space="preserve">&gt; из &lt; </w:t>
+        <w:t xml:space="preserve">&gt; из </w:t>
+      </w:r>
+      <w:proofErr w:type="gramStart"/>
+      <w:r>
+        <w:rPr>
+          <w:color w:val="auto"/>
+        </w:rPr>
+        <w:t xml:space="preserve">&lt; </w:t>
       </w:r>
       <w:r>
         <w:rPr>
@@ -2668,6 +2707,7 @@
         </w:rPr>
         <w:t>client</w:t>
       </w:r>
+      <w:proofErr w:type="gramEnd"/>
       <w:r>
         <w:rPr>
           <w:color w:val="auto"/>
@@ -2746,7 +2786,21 @@
         <w:rPr>
           <w:color w:val="auto"/>
         </w:rPr>
-        <w:t>} ищется шаблон заказа. Поиск производится по реквизиту  шаблона «SKUCODE продукта» (код реквизита 5521), при этом различия между большими и маленькими буквами в т</w:t>
+        <w:t xml:space="preserve">} ищется шаблон заказа. Поиск производится по </w:t>
+      </w:r>
+      <w:proofErr w:type="gramStart"/>
+      <w:r>
+        <w:rPr>
+          <w:color w:val="auto"/>
+        </w:rPr>
+        <w:t>реквизиту  шаблона</w:t>
+      </w:r>
+      <w:proofErr w:type="gramEnd"/>
+      <w:r>
+        <w:rPr>
+          <w:color w:val="auto"/>
+        </w:rPr>
+        <w:t xml:space="preserve"> «SKUCODE продукта» (код реквизита 5521), при этом различия между большими и маленькими буквами в т</w:t>
       </w:r>
       <w:r>
         <w:rPr>
@@ -2817,7 +2871,21 @@
         <w:rPr>
           <w:color w:val="auto"/>
         </w:rPr>
-        <w:t>, то поиск производится следующим образом:  к значению тега “</w:t>
+        <w:t xml:space="preserve">, то поиск производится следующим </w:t>
+      </w:r>
+      <w:proofErr w:type="gramStart"/>
+      <w:r>
+        <w:rPr>
+          <w:color w:val="auto"/>
+        </w:rPr>
+        <w:t>образом:  к</w:t>
+      </w:r>
+      <w:proofErr w:type="gramEnd"/>
+      <w:r>
+        <w:rPr>
+          <w:color w:val="auto"/>
+        </w:rPr>
+        <w:t xml:space="preserve"> значению тега “</w:t>
       </w:r>
       <w:proofErr w:type="spellStart"/>
       <w:r>
@@ -3246,7 +3314,14 @@
         <w:rPr>
           <w:color w:val="auto"/>
         </w:rPr>
-        <w:t xml:space="preserve">. Значение из </w:t>
+        <w:t xml:space="preserve">. Значение </w:t>
+      </w:r>
+      <w:proofErr w:type="gramStart"/>
+      <w:r>
+        <w:rPr>
+          <w:color w:val="auto"/>
+        </w:rPr>
+        <w:t xml:space="preserve">из </w:t>
       </w:r>
       <w:r>
         <w:rPr>
@@ -3272,6 +3347,7 @@
         </w:rPr>
         <w:t>а</w:t>
       </w:r>
+      <w:proofErr w:type="gramEnd"/>
       <w:r>
         <w:rPr>
           <w:color w:val="auto"/>
@@ -3419,7 +3495,7 @@
       </w:r>
       <w:r>
         <w:rPr>
-          <w:color w:val="FF0000"/>
+          <w:color w:val="auto"/>
         </w:rPr>
         <w:t>или 4</w:t>
       </w:r>
@@ -4508,7 +4584,14 @@
         <w:rPr>
           <w:color w:val="auto"/>
         </w:rPr>
-        <w:t>, умноженных на 2</w:t>
+        <w:t xml:space="preserve">, умноженных на </w:t>
+      </w:r>
+      <w:proofErr w:type="gramStart"/>
+      <w:r>
+        <w:rPr>
+          <w:color w:val="auto"/>
+        </w:rPr>
+        <w:t>2</w:t>
       </w:r>
       <w:r>
         <w:rPr>
@@ -4531,6 +4614,7 @@
         <w:t>propcode</w:t>
       </w:r>
       <w:proofErr w:type="spellEnd"/>
+      <w:proofErr w:type="gramEnd"/>
       <w:r>
         <w:rPr>
           <w:color w:val="auto"/>
@@ -5603,6 +5687,7 @@
         <w:t xml:space="preserve">- если реквизит «Лист/Роль» (код реквизита 11010) для бумаги, подобранной для этого листа, принимает значение «Ролевая», то формат листа равен </w:t>
       </w:r>
       <w:proofErr w:type="spellStart"/>
+      <w:proofErr w:type="gramStart"/>
       <w:r>
         <w:rPr>
           <w:color w:val="auto"/>
@@ -5622,6 +5707,7 @@
         </w:rPr>
         <w:t>у</w:t>
       </w:r>
+      <w:proofErr w:type="gramEnd"/>
       <w:r>
         <w:rPr>
           <w:color w:val="auto"/>
@@ -5654,7 +5740,19 @@
         <w:rPr>
           <w:color w:val="auto"/>
         </w:rPr>
-        <w:t xml:space="preserve"> формат детали определяется в п.4.5.;</w:t>
+        <w:t xml:space="preserve"> фо</w:t>
+      </w:r>
+      <w:r>
+        <w:rPr>
+          <w:color w:val="auto"/>
+        </w:rPr>
+        <w:t>рмат детали определяется в п.4.6</w:t>
+      </w:r>
+      <w:r>
+        <w:rPr>
+          <w:color w:val="auto"/>
+        </w:rPr>
+        <w:t>.;</w:t>
       </w:r>
     </w:p>
     <w:p>
@@ -8290,6 +8388,7 @@
         <w:ind w:left="1080"/>
         <w:rPr>
           <w:color w:val="auto"/>
+          <w:lang w:val="en-US"/>
         </w:rPr>
       </w:pPr>
       <w:r>
@@ -8907,7 +9006,35 @@
         <w:rPr>
           <w:color w:val="auto"/>
         </w:rPr>
-        <w:t>Добавить в XML информацию о сторонах ламинирования на операции Ламинирования (С)</w:t>
+        <w:t xml:space="preserve">Добавить в XML информацию о сторонах </w:t>
+      </w:r>
+      <w:proofErr w:type="spellStart"/>
+      <w:r>
+        <w:rPr>
+          <w:color w:val="auto"/>
+        </w:rPr>
+        <w:t>ламинирования</w:t>
+      </w:r>
+      <w:proofErr w:type="spellEnd"/>
+      <w:r>
+        <w:rPr>
+          <w:color w:val="auto"/>
+        </w:rPr>
+        <w:t xml:space="preserve"> на операции </w:t>
+      </w:r>
+      <w:proofErr w:type="spellStart"/>
+      <w:r>
+        <w:rPr>
+          <w:color w:val="auto"/>
+        </w:rPr>
+        <w:t>Ламинирования</w:t>
+      </w:r>
+      <w:proofErr w:type="spellEnd"/>
+      <w:r>
+        <w:rPr>
+          <w:color w:val="auto"/>
+        </w:rPr>
+        <w:t xml:space="preserve"> (С)</w:t>
       </w:r>
       <w:r>
         <w:rPr>
@@ -9171,7 +9298,35 @@
         <w:rPr>
           <w:color w:val="auto"/>
         </w:rPr>
-        <w:t xml:space="preserve">}. Реквизит заполняется на операциях «Ламинирование (С)» и «Ламинирование (Л)» (24 и 246). Записывается </w:t>
+        <w:t>}. Реквизит заполняется на операциях «</w:t>
+      </w:r>
+      <w:proofErr w:type="spellStart"/>
+      <w:r>
+        <w:rPr>
+          <w:color w:val="auto"/>
+        </w:rPr>
+        <w:t>Ламинирование</w:t>
+      </w:r>
+      <w:proofErr w:type="spellEnd"/>
+      <w:r>
+        <w:rPr>
+          <w:color w:val="auto"/>
+        </w:rPr>
+        <w:t xml:space="preserve"> (С)» и «</w:t>
+      </w:r>
+      <w:proofErr w:type="spellStart"/>
+      <w:r>
+        <w:rPr>
+          <w:color w:val="auto"/>
+        </w:rPr>
+        <w:t>Ламинирование</w:t>
+      </w:r>
+      <w:proofErr w:type="spellEnd"/>
+      <w:r>
+        <w:rPr>
+          <w:color w:val="auto"/>
+        </w:rPr>
+        <w:t xml:space="preserve"> (Л)» (24 и 246). Записывается </w:t>
       </w:r>
       <w:r>
         <w:rPr>
@@ -9184,7 +9339,21 @@
         <w:rPr>
           <w:color w:val="auto"/>
         </w:rPr>
-        <w:t xml:space="preserve"> детали, расположенной на листе (спуске), над которым делается операция ламинирования. Если найдено больше одной такой детали, </w:t>
+        <w:t xml:space="preserve"> детали, расположенной на листе (спуске), над которым делается операция </w:t>
+      </w:r>
+      <w:proofErr w:type="spellStart"/>
+      <w:r>
+        <w:rPr>
+          <w:color w:val="auto"/>
+        </w:rPr>
+        <w:t>ламинирования</w:t>
+      </w:r>
+      <w:proofErr w:type="spellEnd"/>
+      <w:r>
+        <w:rPr>
+          <w:color w:val="auto"/>
+        </w:rPr>
+        <w:t xml:space="preserve">. Если найдено больше одной такой детали, </w:t>
       </w:r>
       <w:r>
         <w:rPr>
@@ -9208,25 +9377,25 @@
           <w:numId w:val="11"/>
         </w:numPr>
         <w:rPr>
-          <w:color w:val="FF0000"/>
-        </w:rPr>
-      </w:pPr>
-      <w:r>
-        <w:rPr>
-          <w:color w:val="FF0000"/>
+          <w:color w:val="auto"/>
+        </w:rPr>
+      </w:pPr>
+      <w:r>
+        <w:rPr>
+          <w:color w:val="auto"/>
         </w:rPr>
         <w:t xml:space="preserve">Если </w:t>
       </w:r>
       <w:r>
         <w:rPr>
-          <w:color w:val="FF0000"/>
+          <w:color w:val="auto"/>
         </w:rPr>
         <w:t>в теге "</w:t>
       </w:r>
       <w:proofErr w:type="spellStart"/>
       <w:r>
         <w:rPr>
-          <w:color w:val="FF0000"/>
+          <w:color w:val="auto"/>
           <w:lang w:val="en-US"/>
         </w:rPr>
         <w:t>additionalServices</w:t>
@@ -9234,14 +9403,14 @@
       <w:proofErr w:type="spellEnd"/>
       <w:r>
         <w:rPr>
-          <w:color w:val="FF0000"/>
+          <w:color w:val="auto"/>
         </w:rPr>
         <w:t>":"</w:t>
       </w:r>
       <w:proofErr w:type="spellStart"/>
       <w:r>
         <w:rPr>
-          <w:color w:val="FF0000"/>
+          <w:color w:val="auto"/>
           <w:lang w:val="en-US"/>
         </w:rPr>
         <w:t>sku</w:t>
@@ -9249,20 +9418,20 @@
       <w:proofErr w:type="spellEnd"/>
       <w:r>
         <w:rPr>
-          <w:color w:val="FF0000"/>
+          <w:color w:val="auto"/>
         </w:rPr>
         <w:t xml:space="preserve">" </w:t>
       </w:r>
       <w:r>
         <w:rPr>
-          <w:color w:val="FF0000"/>
+          <w:color w:val="auto"/>
         </w:rPr>
         <w:t>(</w:t>
       </w:r>
       <w:proofErr w:type="spellStart"/>
       <w:r>
         <w:rPr>
-          <w:color w:val="FF0000"/>
+          <w:color w:val="auto"/>
           <w:lang w:val="en-US"/>
         </w:rPr>
         <w:t>propcode</w:t>
@@ -9270,13 +9439,13 @@
       <w:proofErr w:type="spellEnd"/>
       <w:r>
         <w:rPr>
-          <w:color w:val="FF0000"/>
+          <w:color w:val="auto"/>
         </w:rPr>
         <w:t xml:space="preserve"> = 8508) </w:t>
       </w:r>
       <w:r>
         <w:rPr>
-          <w:color w:val="FF0000"/>
+          <w:color w:val="auto"/>
         </w:rPr>
         <w:t>не передано значение 1 и</w:t>
       </w:r>
@@ -9286,19 +9455,19 @@
         <w:pStyle w:val="a5"/>
         <w:ind w:left="1080"/>
         <w:rPr>
-          <w:color w:val="FF0000"/>
-        </w:rPr>
-      </w:pPr>
-      <w:r>
-        <w:rPr>
-          <w:color w:val="FF0000"/>
+          <w:color w:val="auto"/>
+        </w:rPr>
+      </w:pPr>
+      <w:r>
+        <w:rPr>
+          <w:color w:val="auto"/>
         </w:rPr>
         <w:t>если значение тега "</w:t>
       </w:r>
       <w:proofErr w:type="spellStart"/>
       <w:r>
         <w:rPr>
-          <w:color w:val="FF0000"/>
+          <w:color w:val="auto"/>
         </w:rPr>
         <w:t>layout</w:t>
       </w:r>
@@ -9306,21 +9475,21 @@
       <w:proofErr w:type="gramStart"/>
       <w:r>
         <w:rPr>
-          <w:color w:val="FF0000"/>
+          <w:color w:val="auto"/>
         </w:rPr>
         <w:t>":{</w:t>
       </w:r>
       <w:proofErr w:type="gramEnd"/>
       <w:r>
         <w:rPr>
-          <w:color w:val="FF0000"/>
+          <w:color w:val="auto"/>
         </w:rPr>
         <w:t>"</w:t>
       </w:r>
       <w:proofErr w:type="spellStart"/>
       <w:r>
         <w:rPr>
-          <w:color w:val="FF0000"/>
+          <w:color w:val="auto"/>
           <w:lang w:val="en-US"/>
         </w:rPr>
         <w:t>tcs</w:t>
@@ -9328,59 +9497,59 @@
       <w:proofErr w:type="spellEnd"/>
       <w:r>
         <w:rPr>
-          <w:color w:val="FF0000"/>
+          <w:color w:val="auto"/>
         </w:rPr>
         <w:t>":{"</w:t>
       </w:r>
       <w:proofErr w:type="spellStart"/>
       <w:r>
         <w:rPr>
-          <w:color w:val="FF0000"/>
+          <w:color w:val="auto"/>
         </w:rPr>
         <w:t>zip</w:t>
       </w:r>
       <w:proofErr w:type="spellEnd"/>
       <w:r>
         <w:rPr>
-          <w:color w:val="FF0000"/>
+          <w:color w:val="auto"/>
         </w:rPr>
         <w:t>"} не пустое для всех деталей заказа</w:t>
       </w:r>
       <w:r>
         <w:rPr>
-          <w:color w:val="FF0000"/>
+          <w:color w:val="auto"/>
         </w:rPr>
         <w:t>, кроме детали верхнего уровня</w:t>
       </w:r>
       <w:r>
         <w:rPr>
-          <w:color w:val="FF0000"/>
+          <w:color w:val="auto"/>
         </w:rPr>
         <w:t xml:space="preserve"> и кроме деталей с красочностью 0+0</w:t>
       </w:r>
       <w:r>
         <w:rPr>
-          <w:color w:val="FF0000"/>
+          <w:color w:val="auto"/>
         </w:rPr>
         <w:t>, то из заказа удаляются все найденные операции операция "</w:t>
       </w:r>
       <w:proofErr w:type="spellStart"/>
       <w:r>
         <w:rPr>
-          <w:color w:val="FF0000"/>
+          <w:color w:val="auto"/>
         </w:rPr>
         <w:t>Препресс</w:t>
       </w:r>
       <w:proofErr w:type="spellEnd"/>
       <w:r>
         <w:rPr>
-          <w:color w:val="FF0000"/>
+          <w:color w:val="auto"/>
         </w:rPr>
         <w:t xml:space="preserve"> (Л)" (код 40).</w:t>
       </w:r>
       <w:r>
         <w:rPr>
-          <w:color w:val="FF0000"/>
+          <w:color w:val="auto"/>
         </w:rPr>
         <w:t xml:space="preserve"> </w:t>
       </w:r>
@@ -9390,14 +9559,14 @@
         <w:pStyle w:val="a5"/>
         <w:ind w:left="1080"/>
         <w:rPr>
-          <w:color w:val="FF0000"/>
+          <w:color w:val="auto"/>
         </w:rPr>
       </w:pPr>
       <w:proofErr w:type="spellStart"/>
       <w:proofErr w:type="gramStart"/>
       <w:r>
         <w:rPr>
-          <w:color w:val="FF0000"/>
+          <w:color w:val="auto"/>
           <w:lang w:val="en-US"/>
         </w:rPr>
         <w:t>propcode</w:t>
@@ -9406,40 +9575,40 @@
       <w:proofErr w:type="gramEnd"/>
       <w:r>
         <w:rPr>
-          <w:color w:val="FF0000"/>
+          <w:color w:val="auto"/>
         </w:rPr>
         <w:t xml:space="preserve"> = - 14, </w:t>
       </w:r>
       <w:r>
         <w:rPr>
-          <w:color w:val="FF0000"/>
+          <w:color w:val="auto"/>
         </w:rPr>
         <w:t>если</w:t>
       </w:r>
       <w:r>
         <w:rPr>
-          <w:color w:val="FF0000"/>
+          <w:color w:val="auto"/>
         </w:rPr>
         <w:t xml:space="preserve"> "</w:t>
       </w:r>
       <w:proofErr w:type="spellStart"/>
       <w:r>
         <w:rPr>
-          <w:color w:val="FF0000"/>
+          <w:color w:val="auto"/>
         </w:rPr>
         <w:t>layout</w:t>
       </w:r>
       <w:proofErr w:type="spellEnd"/>
       <w:r>
         <w:rPr>
-          <w:color w:val="FF0000"/>
+          <w:color w:val="auto"/>
         </w:rPr>
         <w:t>":{"</w:t>
       </w:r>
       <w:proofErr w:type="spellStart"/>
       <w:r>
         <w:rPr>
-          <w:color w:val="FF0000"/>
+          <w:color w:val="auto"/>
           <w:lang w:val="en-US"/>
         </w:rPr>
         <w:t>tcs</w:t>
@@ -9447,29 +9616,35 @@
       <w:proofErr w:type="spellEnd"/>
       <w:r>
         <w:rPr>
-          <w:color w:val="FF0000"/>
+          <w:color w:val="auto"/>
         </w:rPr>
         <w:t>":{"</w:t>
       </w:r>
       <w:proofErr w:type="spellStart"/>
       <w:r>
         <w:rPr>
-          <w:color w:val="FF0000"/>
+          <w:color w:val="auto"/>
         </w:rPr>
         <w:t>zip</w:t>
       </w:r>
       <w:proofErr w:type="spellEnd"/>
       <w:r>
         <w:rPr>
-          <w:color w:val="FF0000"/>
+          <w:color w:val="auto"/>
         </w:rPr>
         <w:t>"} не пустое</w:t>
       </w:r>
       <w:r>
         <w:rPr>
-          <w:color w:val="FF0000"/>
-        </w:rPr>
-        <w:t xml:space="preserve"> – весь пункт убираем</w:t>
+          <w:color w:val="auto"/>
+        </w:rPr>
+        <w:t xml:space="preserve"> – весь пункт </w:t>
+      </w:r>
+      <w:r>
+        <w:rPr>
+          <w:color w:val="auto"/>
+        </w:rPr>
+        <w:t>неактуален с марта 2025 года</w:t>
       </w:r>
     </w:p>
     <w:p>
@@ -9480,59 +9655,59 @@
           <w:numId w:val="11"/>
         </w:numPr>
         <w:rPr>
-          <w:color w:val="FF0000"/>
-        </w:rPr>
-      </w:pPr>
-      <w:r>
-        <w:rPr>
-          <w:color w:val="FF0000"/>
+          <w:color w:val="auto"/>
+        </w:rPr>
+      </w:pPr>
+      <w:r>
+        <w:rPr>
+          <w:color w:val="auto"/>
         </w:rPr>
         <w:t xml:space="preserve">Реквизит </w:t>
       </w:r>
       <w:proofErr w:type="spellStart"/>
       <w:r>
         <w:rPr>
-          <w:color w:val="FF0000"/>
+          <w:color w:val="auto"/>
         </w:rPr>
         <w:t>техоперации</w:t>
       </w:r>
       <w:proofErr w:type="spellEnd"/>
       <w:r>
         <w:rPr>
-          <w:color w:val="FF0000"/>
+          <w:color w:val="auto"/>
         </w:rPr>
         <w:t xml:space="preserve"> "</w:t>
       </w:r>
       <w:proofErr w:type="spellStart"/>
       <w:r>
         <w:rPr>
-          <w:color w:val="FF0000"/>
+          <w:color w:val="auto"/>
         </w:rPr>
         <w:t>Препресс</w:t>
       </w:r>
       <w:proofErr w:type="spellEnd"/>
       <w:r>
         <w:rPr>
-          <w:color w:val="FF0000"/>
+          <w:color w:val="auto"/>
         </w:rPr>
         <w:t xml:space="preserve"> (Л)" (код операции </w:t>
       </w:r>
       <w:r>
         <w:rPr>
-          <w:color w:val="FF0000"/>
+          <w:color w:val="auto"/>
         </w:rPr>
         <w:t>40</w:t>
       </w:r>
       <w:r>
         <w:rPr>
-          <w:color w:val="FF0000"/>
+          <w:color w:val="auto"/>
         </w:rPr>
         <w:t>) "Проверка файлов" (код реквизита 8508). Если в теге "</w:t>
       </w:r>
       <w:proofErr w:type="spellStart"/>
       <w:r>
         <w:rPr>
-          <w:color w:val="FF0000"/>
+          <w:color w:val="auto"/>
           <w:lang w:val="en-US"/>
         </w:rPr>
         <w:t>additionalServices</w:t>
@@ -9540,14 +9715,14 @@
       <w:proofErr w:type="spellEnd"/>
       <w:r>
         <w:rPr>
-          <w:color w:val="FF0000"/>
+          <w:color w:val="auto"/>
         </w:rPr>
         <w:t>":"</w:t>
       </w:r>
       <w:proofErr w:type="spellStart"/>
       <w:r>
         <w:rPr>
-          <w:color w:val="FF0000"/>
+          <w:color w:val="auto"/>
           <w:lang w:val="en-US"/>
         </w:rPr>
         <w:t>sku</w:t>
@@ -9555,26 +9730,26 @@
       <w:proofErr w:type="spellEnd"/>
       <w:r>
         <w:rPr>
-          <w:color w:val="FF0000"/>
+          <w:color w:val="auto"/>
         </w:rPr>
         <w:t>" передано значение</w:t>
       </w:r>
       <w:r>
         <w:rPr>
-          <w:color w:val="FF0000"/>
+          <w:color w:val="auto"/>
         </w:rPr>
         <w:t xml:space="preserve"> 1, реквизит принимает значение «Макет сайта».</w:t>
       </w:r>
       <w:r>
         <w:rPr>
-          <w:color w:val="FF0000"/>
+          <w:color w:val="auto"/>
         </w:rPr>
         <w:t xml:space="preserve"> </w:t>
       </w:r>
       <w:proofErr w:type="spellStart"/>
       <w:r>
         <w:rPr>
-          <w:color w:val="FF0000"/>
+          <w:color w:val="auto"/>
           <w:lang w:val="en-US"/>
         </w:rPr>
         <w:t>propcode</w:t>
@@ -9582,15 +9757,33 @@
       <w:proofErr w:type="spellEnd"/>
       <w:r>
         <w:rPr>
-          <w:color w:val="FF0000"/>
+          <w:color w:val="auto"/>
         </w:rPr>
         <w:t xml:space="preserve"> = 8508</w:t>
       </w:r>
       <w:r>
         <w:rPr>
-          <w:color w:val="FF0000"/>
-        </w:rPr>
-        <w:t xml:space="preserve"> – весь пункт убираем</w:t>
+          <w:color w:val="auto"/>
+        </w:rPr>
+        <w:t xml:space="preserve"> – </w:t>
+      </w:r>
+      <w:r>
+        <w:rPr>
+          <w:color w:val="auto"/>
+        </w:rPr>
+        <w:t xml:space="preserve">– весь пункт </w:t>
+      </w:r>
+      <w:r>
+        <w:rPr>
+          <w:color w:val="auto"/>
+        </w:rPr>
+        <w:t>не</w:t>
+      </w:r>
+      <w:r>
+        <w:rPr>
+          <w:color w:val="auto"/>
+        </w:rPr>
+        <w:t>актуален с марта 2025 года</w:t>
       </w:r>
     </w:p>
     <w:p>
@@ -9684,7 +9877,87 @@
           <w:sz w:val="22"/>
           <w:szCs w:val="22"/>
         </w:rPr>
-        <w:t xml:space="preserve"> = 17011). Для юридических лиц (есть тег “inn” в {client}) принимает значение «Через банк», для физических лиц (нет тега “inn” в {client}) – значение «Яндекс касса».</w:t>
+        <w:t xml:space="preserve"> = 17011). Для юридических лиц (есть тег “</w:t>
+      </w:r>
+      <w:proofErr w:type="spellStart"/>
+      <w:r>
+        <w:rPr>
+          <w:rFonts w:ascii="Calibri" w:eastAsia="Calibri" w:hAnsi="Calibri" w:cs="Calibri"/>
+          <w:color w:val="auto"/>
+          <w:sz w:val="22"/>
+          <w:szCs w:val="22"/>
+        </w:rPr>
+        <w:t>inn</w:t>
+      </w:r>
+      <w:proofErr w:type="spellEnd"/>
+      <w:r>
+        <w:rPr>
+          <w:rFonts w:ascii="Calibri" w:eastAsia="Calibri" w:hAnsi="Calibri" w:cs="Calibri"/>
+          <w:color w:val="auto"/>
+          <w:sz w:val="22"/>
+          <w:szCs w:val="22"/>
+        </w:rPr>
+        <w:t>” в {</w:t>
+      </w:r>
+      <w:proofErr w:type="spellStart"/>
+      <w:r>
+        <w:rPr>
+          <w:rFonts w:ascii="Calibri" w:eastAsia="Calibri" w:hAnsi="Calibri" w:cs="Calibri"/>
+          <w:color w:val="auto"/>
+          <w:sz w:val="22"/>
+          <w:szCs w:val="22"/>
+        </w:rPr>
+        <w:t>client</w:t>
+      </w:r>
+      <w:proofErr w:type="spellEnd"/>
+      <w:r>
+        <w:rPr>
+          <w:rFonts w:ascii="Calibri" w:eastAsia="Calibri" w:hAnsi="Calibri" w:cs="Calibri"/>
+          <w:color w:val="auto"/>
+          <w:sz w:val="22"/>
+          <w:szCs w:val="22"/>
+        </w:rPr>
+        <w:t>}) принимает значение «Через банк», для физических лиц (нет тега “</w:t>
+      </w:r>
+      <w:proofErr w:type="spellStart"/>
+      <w:r>
+        <w:rPr>
+          <w:rFonts w:ascii="Calibri" w:eastAsia="Calibri" w:hAnsi="Calibri" w:cs="Calibri"/>
+          <w:color w:val="auto"/>
+          <w:sz w:val="22"/>
+          <w:szCs w:val="22"/>
+        </w:rPr>
+        <w:t>inn</w:t>
+      </w:r>
+      <w:proofErr w:type="spellEnd"/>
+      <w:r>
+        <w:rPr>
+          <w:rFonts w:ascii="Calibri" w:eastAsia="Calibri" w:hAnsi="Calibri" w:cs="Calibri"/>
+          <w:color w:val="auto"/>
+          <w:sz w:val="22"/>
+          <w:szCs w:val="22"/>
+        </w:rPr>
+        <w:t>” в {</w:t>
+      </w:r>
+      <w:proofErr w:type="spellStart"/>
+      <w:r>
+        <w:rPr>
+          <w:rFonts w:ascii="Calibri" w:eastAsia="Calibri" w:hAnsi="Calibri" w:cs="Calibri"/>
+          <w:color w:val="auto"/>
+          <w:sz w:val="22"/>
+          <w:szCs w:val="22"/>
+        </w:rPr>
+        <w:t>client</w:t>
+      </w:r>
+      <w:proofErr w:type="spellEnd"/>
+      <w:r>
+        <w:rPr>
+          <w:rFonts w:ascii="Calibri" w:eastAsia="Calibri" w:hAnsi="Calibri" w:cs="Calibri"/>
+          <w:color w:val="auto"/>
+          <w:sz w:val="22"/>
+          <w:szCs w:val="22"/>
+        </w:rPr>
+        <w:t>}) – значение «Яндекс касса».</w:t>
       </w:r>
       <w:r>
         <w:rPr>
@@ -11437,7 +11710,19 @@
         <w:rPr>
           <w:color w:val="auto"/>
         </w:rPr>
-        <w:t xml:space="preserve">Если хотя бы одно из условий, перечисленных в п.26.1, не соблюдается, из заказа удаляется операция «Брошюровка на скобу (Д)» (код </w:t>
+        <w:t>Если хотя бы одно из условий, перечисленных в п.</w:t>
+      </w:r>
+      <w:r>
+        <w:rPr>
+          <w:color w:val="auto"/>
+        </w:rPr>
+        <w:t>4.24</w:t>
+      </w:r>
+      <w:r>
+        <w:rPr>
+          <w:color w:val="auto"/>
+        </w:rPr>
+        <w:t xml:space="preserve">.1, не соблюдается, из заказа удаляется операция «Брошюровка на скобу (Д)» (код </w:t>
       </w:r>
       <w:r>
         <w:rPr>
@@ -11767,7 +12052,7 @@
       </w:r>
       <w:r>
         <w:rPr>
-          <w:color w:val="FF0000"/>
+          <w:color w:val="auto"/>
         </w:rPr>
         <w:lastRenderedPageBreak/>
         <w:t>для которых в шаблоне значение реквизита «Номер операции» (код реквизита 8822) равно 1 или не определено,</w:t>
@@ -11776,7 +12061,13 @@
         <w:rPr>
           <w:color w:val="auto"/>
         </w:rPr>
-        <w:t xml:space="preserve"> выбирается материал из группы «Фольга для тиснения» (код 1040) и </w:t>
+        <w:t xml:space="preserve"> </w:t>
+      </w:r>
+      <w:r>
+        <w:rPr>
+          <w:color w:val="auto"/>
+        </w:rPr>
+        <w:t xml:space="preserve">выбирается материал из группы «Фольга для тиснения» (код 1040) и </w:t>
       </w:r>
       <w:r>
         <w:rPr>
@@ -12005,7 +12296,7 @@
       </w:r>
       <w:r>
         <w:rPr>
-          <w:color w:val="FF0000"/>
+          <w:color w:val="auto"/>
         </w:rPr>
         <w:t>для которых в шаблоне значение реквизита «Номер операции» (код реквизита 8822) равно 1 или не определено,</w:t>
       </w:r>
@@ -12123,7 +12414,7 @@
       </w:r>
       <w:r>
         <w:rPr>
-          <w:color w:val="FF0000"/>
+          <w:color w:val="auto"/>
         </w:rPr>
         <w:t>для которых в шаблоне значение реквизита «Номер операции» (код реквизита 8822) равно 1 или не определено</w:t>
       </w:r>
@@ -12142,12 +12433,12 @@
           <w:numId w:val="11"/>
         </w:numPr>
         <w:rPr>
-          <w:color w:val="FF0000"/>
-        </w:rPr>
-      </w:pPr>
-      <w:r>
-        <w:rPr>
-          <w:color w:val="FF0000"/>
+          <w:color w:val="auto"/>
+        </w:rPr>
+      </w:pPr>
+      <w:r>
+        <w:rPr>
+          <w:color w:val="auto"/>
         </w:rPr>
         <w:t>Если в шаблоне есть операции «Тиснение (поток) (Д)» (код операции 76), для которых в шаблоне значение реквизита «Номер операции» (код реквизита 8822) определено и не равно 1, то:</w:t>
       </w:r>
@@ -12157,19 +12448,19 @@
         <w:pStyle w:val="a5"/>
         <w:ind w:left="1080"/>
         <w:rPr>
-          <w:color w:val="FF0000"/>
-        </w:rPr>
-      </w:pPr>
-      <w:r>
-        <w:rPr>
-          <w:color w:val="FF0000"/>
+          <w:color w:val="auto"/>
+        </w:rPr>
+      </w:pPr>
+      <w:r>
+        <w:rPr>
+          <w:color w:val="auto"/>
         </w:rPr>
         <w:t>- если в теге "</w:t>
       </w:r>
       <w:proofErr w:type="spellStart"/>
       <w:r>
         <w:rPr>
-          <w:color w:val="FF0000"/>
+          <w:color w:val="auto"/>
           <w:lang w:val="en-US"/>
         </w:rPr>
         <w:t>additionalServices</w:t>
@@ -12177,14 +12468,14 @@
       <w:proofErr w:type="spellEnd"/>
       <w:r>
         <w:rPr>
-          <w:color w:val="FF0000"/>
+          <w:color w:val="auto"/>
         </w:rPr>
         <w:t>":"</w:t>
       </w:r>
       <w:proofErr w:type="spellStart"/>
       <w:r>
         <w:rPr>
-          <w:color w:val="FF0000"/>
+          <w:color w:val="auto"/>
           <w:lang w:val="en-US"/>
         </w:rPr>
         <w:t>sku</w:t>
@@ -12192,13 +12483,41 @@
       <w:proofErr w:type="spellEnd"/>
       <w:r>
         <w:rPr>
-          <w:color w:val="FF0000"/>
-        </w:rPr>
-        <w:t xml:space="preserve">" передано значение, совпадающее со значением </w:t>
-      </w:r>
-      <w:r>
-        <w:rPr>
-          <w:color w:val="FF0000"/>
+          <w:color w:val="auto"/>
+        </w:rPr>
+        <w:t>"</w:t>
+      </w:r>
+      <w:r>
+        <w:rPr>
+          <w:color w:val="auto"/>
+        </w:rPr>
+        <w:t xml:space="preserve"> (</w:t>
+      </w:r>
+      <w:proofErr w:type="spellStart"/>
+      <w:r>
+        <w:rPr>
+          <w:color w:val="auto"/>
+          <w:lang w:val="en-US"/>
+        </w:rPr>
+        <w:t>propcode</w:t>
+      </w:r>
+      <w:proofErr w:type="spellEnd"/>
+      <w:r>
+        <w:rPr>
+          <w:color w:val="auto"/>
+          <w:lang w:val="en-US"/>
+        </w:rPr>
+        <w:t xml:space="preserve"> = 8822)</w:t>
+      </w:r>
+      <w:r>
+        <w:rPr>
+          <w:color w:val="auto"/>
+        </w:rPr>
+        <w:t xml:space="preserve"> передано значение, совпадающее со значением </w:t>
+      </w:r>
+      <w:r>
+        <w:rPr>
+          <w:color w:val="auto"/>
         </w:rPr>
         <w:t>значение реквизита «Номер операции» (код реквизита 8822) операции «Тиснение (поток) (Д)» (код операции 76), то:</w:t>
       </w:r>
@@ -12208,19 +12527,19 @@
         <w:pStyle w:val="a5"/>
         <w:ind w:left="1080"/>
         <w:rPr>
-          <w:color w:val="FF0000"/>
-        </w:rPr>
-      </w:pPr>
-      <w:r>
-        <w:rPr>
-          <w:color w:val="FF0000"/>
+          <w:color w:val="auto"/>
+        </w:rPr>
+      </w:pPr>
+      <w:r>
+        <w:rPr>
+          <w:color w:val="auto"/>
         </w:rPr>
         <w:t>1) если тег "</w:t>
       </w:r>
       <w:proofErr w:type="spellStart"/>
       <w:r>
         <w:rPr>
-          <w:color w:val="FF0000"/>
+          <w:color w:val="auto"/>
           <w:lang w:val="en-US"/>
         </w:rPr>
         <w:t>additionalServices</w:t>
@@ -12228,19 +12547,54 @@
       <w:proofErr w:type="spellEnd"/>
       <w:r>
         <w:rPr>
-          <w:color w:val="FF0000"/>
-        </w:rPr>
-        <w:t>":"143" заполнен, то по значению этого тега выбирается материал из группы «Фольга для тиснения» (код 1040) и реквизит операции «Вид тиснения» (код 8549) принима</w:t>
-      </w:r>
-      <w:r>
-        <w:rPr>
-          <w:color w:val="FF0000"/>
+          <w:color w:val="auto"/>
+        </w:rPr>
+        <w:t>":"143"</w:t>
+      </w:r>
+      <w:r>
+        <w:rPr>
+          <w:color w:val="auto"/>
+          <w:lang w:val="en-US"/>
+        </w:rPr>
+        <w:t xml:space="preserve"> </w:t>
+      </w:r>
+      <w:r>
+        <w:rPr>
+          <w:color w:val="auto"/>
+        </w:rPr>
+        <w:t>(</w:t>
+      </w:r>
+      <w:proofErr w:type="spellStart"/>
+      <w:r>
+        <w:rPr>
+          <w:color w:val="auto"/>
+          <w:lang w:val="en-US"/>
+        </w:rPr>
+        <w:t>propcode</w:t>
+      </w:r>
+      <w:proofErr w:type="spellEnd"/>
+      <w:r>
+        <w:rPr>
+          <w:color w:val="auto"/>
+          <w:lang w:val="en-US"/>
+        </w:rPr>
+        <w:t xml:space="preserve"> = 11038)</w:t>
+      </w:r>
+      <w:r>
+        <w:rPr>
+          <w:color w:val="auto"/>
+        </w:rPr>
+        <w:t xml:space="preserve"> заполнен, то по значению этого тега выбирается материал из группы «Фольга для тиснения» (код 1040) и реквизит операции «Вид тиснения» (код 8549) принима</w:t>
+      </w:r>
+      <w:r>
+        <w:rPr>
+          <w:color w:val="auto"/>
         </w:rPr>
         <w:t>ет значение «Плоское с фольгой»</w:t>
       </w:r>
       <w:r>
         <w:rPr>
-          <w:color w:val="FF0000"/>
+          <w:color w:val="auto"/>
         </w:rPr>
         <w:t>;</w:t>
       </w:r>
@@ -12250,19 +12604,19 @@
         <w:pStyle w:val="a5"/>
         <w:ind w:left="1080"/>
         <w:rPr>
-          <w:color w:val="FF0000"/>
-        </w:rPr>
-      </w:pPr>
-      <w:r>
-        <w:rPr>
-          <w:color w:val="FF0000"/>
+          <w:color w:val="auto"/>
+        </w:rPr>
+      </w:pPr>
+      <w:r>
+        <w:rPr>
+          <w:color w:val="auto"/>
         </w:rPr>
         <w:t>2) если тег "</w:t>
       </w:r>
       <w:proofErr w:type="spellStart"/>
       <w:r>
         <w:rPr>
-          <w:color w:val="FF0000"/>
+          <w:color w:val="auto"/>
           <w:lang w:val="en-US"/>
         </w:rPr>
         <w:t>additionalServices</w:t>
@@ -12270,9 +12624,56 @@
       <w:proofErr w:type="spellEnd"/>
       <w:r>
         <w:rPr>
-          <w:color w:val="FF0000"/>
-        </w:rPr>
-        <w:t>":"143" не заполнен, то материал на операции и значение реквизита выбирается по принципам из п.25.</w:t>
+          <w:color w:val="auto"/>
+        </w:rPr>
+        <w:t>":"143"</w:t>
+      </w:r>
+      <w:r>
+        <w:rPr>
+          <w:color w:val="auto"/>
+          <w:lang w:val="en-US"/>
+        </w:rPr>
+        <w:t xml:space="preserve"> </w:t>
+      </w:r>
+      <w:r>
+        <w:rPr>
+          <w:color w:val="auto"/>
+        </w:rPr>
+        <w:t>(</w:t>
+      </w:r>
+      <w:proofErr w:type="spellStart"/>
+      <w:r>
+        <w:rPr>
+          <w:color w:val="auto"/>
+          <w:lang w:val="en-US"/>
+        </w:rPr>
+        <w:t>propcode</w:t>
+      </w:r>
+      <w:proofErr w:type="spellEnd"/>
+      <w:r>
+        <w:rPr>
+          <w:color w:val="auto"/>
+          <w:lang w:val="en-US"/>
+        </w:rPr>
+        <w:t xml:space="preserve"> = 11038)</w:t>
+      </w:r>
+      <w:r>
+        <w:rPr>
+          <w:color w:val="auto"/>
+        </w:rPr>
+        <w:t xml:space="preserve"> не заполнен, то материал на операции и значение реквизита выбирается по принципам из п.</w:t>
+      </w:r>
+      <w:r>
+        <w:rPr>
+          <w:color w:val="auto"/>
+        </w:rPr>
+        <w:t>4.</w:t>
+      </w:r>
+      <w:r>
+        <w:rPr>
+          <w:color w:val="auto"/>
+        </w:rPr>
+        <w:t>25.</w:t>
       </w:r>
     </w:p>
     <w:p>
@@ -12280,19 +12681,19 @@
         <w:pStyle w:val="a5"/>
         <w:ind w:left="1080"/>
         <w:rPr>
-          <w:color w:val="FF0000"/>
-        </w:rPr>
-      </w:pPr>
-      <w:r>
-        <w:rPr>
-          <w:color w:val="FF0000"/>
+          <w:color w:val="auto"/>
+        </w:rPr>
+      </w:pPr>
+      <w:r>
+        <w:rPr>
+          <w:color w:val="auto"/>
         </w:rPr>
         <w:t>3) если тег "</w:t>
       </w:r>
       <w:proofErr w:type="spellStart"/>
       <w:r>
         <w:rPr>
-          <w:color w:val="FF0000"/>
+          <w:color w:val="auto"/>
           <w:lang w:val="en-US"/>
         </w:rPr>
         <w:t>additionalServices</w:t>
@@ -12300,25 +12701,60 @@
       <w:proofErr w:type="spellEnd"/>
       <w:r>
         <w:rPr>
-          <w:color w:val="FF0000"/>
-        </w:rPr>
-        <w:t>":"169" заполнен</w:t>
-      </w:r>
-      <w:r>
-        <w:rPr>
-          <w:color w:val="FF0000"/>
+          <w:color w:val="auto"/>
+        </w:rPr>
+        <w:t>":"169"</w:t>
+      </w:r>
+      <w:r>
+        <w:rPr>
+          <w:color w:val="auto"/>
+          <w:lang w:val="en-US"/>
+        </w:rPr>
+        <w:t xml:space="preserve"> </w:t>
+      </w:r>
+      <w:r>
+        <w:rPr>
+          <w:color w:val="auto"/>
+        </w:rPr>
+        <w:t>(</w:t>
+      </w:r>
+      <w:proofErr w:type="spellStart"/>
+      <w:r>
+        <w:rPr>
+          <w:color w:val="auto"/>
+          <w:lang w:val="en-US"/>
+        </w:rPr>
+        <w:t>propcode</w:t>
+      </w:r>
+      <w:proofErr w:type="spellEnd"/>
+      <w:r>
+        <w:rPr>
+          <w:color w:val="auto"/>
+          <w:lang w:val="en-US"/>
+        </w:rPr>
+        <w:t xml:space="preserve"> = -15)</w:t>
+      </w:r>
+      <w:r>
+        <w:rPr>
+          <w:color w:val="auto"/>
+        </w:rPr>
+        <w:t xml:space="preserve"> заполнен</w:t>
+      </w:r>
+      <w:r>
+        <w:rPr>
+          <w:color w:val="auto"/>
         </w:rPr>
         <w:t xml:space="preserve"> и его значение не равно 0</w:t>
       </w:r>
       <w:r>
         <w:rPr>
-          <w:color w:val="FF0000"/>
+          <w:color w:val="auto"/>
         </w:rPr>
         <w:t>, то по значению этого тега выбирается инструмент в секции A</w:t>
       </w:r>
       <w:r>
         <w:rPr>
-          <w:color w:val="FF0000"/>
+          <w:color w:val="auto"/>
           <w:lang w:val="en-US"/>
         </w:rPr>
         <w:t>;</w:t>
@@ -12329,19 +12765,19 @@
         <w:pStyle w:val="a5"/>
         <w:ind w:left="1080"/>
         <w:rPr>
-          <w:color w:val="FF0000"/>
-        </w:rPr>
-      </w:pPr>
-      <w:r>
-        <w:rPr>
-          <w:color w:val="FF0000"/>
+          <w:color w:val="auto"/>
+        </w:rPr>
+      </w:pPr>
+      <w:r>
+        <w:rPr>
+          <w:color w:val="auto"/>
         </w:rPr>
         <w:t>4) если тег "</w:t>
       </w:r>
       <w:proofErr w:type="spellStart"/>
       <w:r>
         <w:rPr>
-          <w:color w:val="FF0000"/>
+          <w:color w:val="auto"/>
           <w:lang w:val="en-US"/>
         </w:rPr>
         <w:t>additionalServices</w:t>
@@ -12349,9 +12785,56 @@
       <w:proofErr w:type="spellEnd"/>
       <w:r>
         <w:rPr>
-          <w:color w:val="FF0000"/>
-        </w:rPr>
-        <w:t>":"169" не заполнен, то инструмент на операции выбирается по логике из п.26.</w:t>
+          <w:color w:val="auto"/>
+        </w:rPr>
+        <w:t>":"169"</w:t>
+      </w:r>
+      <w:r>
+        <w:rPr>
+          <w:color w:val="auto"/>
+          <w:lang w:val="en-US"/>
+        </w:rPr>
+        <w:t xml:space="preserve"> </w:t>
+      </w:r>
+      <w:r>
+        <w:rPr>
+          <w:color w:val="auto"/>
+        </w:rPr>
+        <w:t>(</w:t>
+      </w:r>
+      <w:proofErr w:type="spellStart"/>
+      <w:r>
+        <w:rPr>
+          <w:color w:val="auto"/>
+          <w:lang w:val="en-US"/>
+        </w:rPr>
+        <w:t>propcode</w:t>
+      </w:r>
+      <w:proofErr w:type="spellEnd"/>
+      <w:r>
+        <w:rPr>
+          <w:color w:val="auto"/>
+          <w:lang w:val="en-US"/>
+        </w:rPr>
+        <w:t xml:space="preserve"> = -15)</w:t>
+      </w:r>
+      <w:r>
+        <w:rPr>
+          <w:color w:val="auto"/>
+        </w:rPr>
+        <w:t xml:space="preserve"> не заполнен, то инструмент на операции выбирается по логике из п.</w:t>
+      </w:r>
+      <w:r>
+        <w:rPr>
+          <w:color w:val="auto"/>
+        </w:rPr>
+        <w:t>4.</w:t>
+      </w:r>
+      <w:r>
+        <w:rPr>
+          <w:color w:val="auto"/>
+        </w:rPr>
+        <w:t>26.</w:t>
       </w:r>
     </w:p>
     <w:p>
@@ -12359,37 +12842,19 @@
         <w:pStyle w:val="a5"/>
         <w:ind w:left="1080"/>
         <w:rPr>
-          <w:color w:val="FF0000"/>
-        </w:rPr>
-      </w:pPr>
-      <w:r>
-        <w:rPr>
-          <w:color w:val="FF0000"/>
-        </w:rPr>
-        <w:t xml:space="preserve">5) </w:t>
-      </w:r>
-      <w:r>
-        <w:rPr>
-          <w:color w:val="FF0000"/>
-        </w:rPr>
-        <w:t xml:space="preserve">если </w:t>
-      </w:r>
-      <w:r>
-        <w:rPr>
-          <w:color w:val="FF0000"/>
-        </w:rPr>
-        <w:t xml:space="preserve">значение </w:t>
-      </w:r>
-      <w:r>
-        <w:rPr>
-          <w:color w:val="FF0000"/>
-        </w:rPr>
-        <w:t>тега "</w:t>
-      </w:r>
-      <w:proofErr w:type="spellStart"/>
-      <w:r>
-        <w:rPr>
-          <w:color w:val="FF0000"/>
+          <w:color w:val="auto"/>
+        </w:rPr>
+      </w:pPr>
+      <w:r>
+        <w:rPr>
+          <w:color w:val="auto"/>
+        </w:rPr>
+        <w:t>5) если значение тега "</w:t>
+      </w:r>
+      <w:proofErr w:type="spellStart"/>
+      <w:r>
+        <w:rPr>
+          <w:color w:val="auto"/>
           <w:lang w:val="en-US"/>
         </w:rPr>
         <w:t>additionalServices</w:t>
@@ -12397,143 +12862,76 @@
       <w:proofErr w:type="spellEnd"/>
       <w:r>
         <w:rPr>
-          <w:color w:val="FF0000"/>
+          <w:color w:val="auto"/>
         </w:rPr>
         <w:t>":"169"</w:t>
       </w:r>
       <w:r>
         <w:rPr>
-          <w:color w:val="FF0000"/>
+          <w:color w:val="auto"/>
+          <w:lang w:val="en-US"/>
+        </w:rPr>
+        <w:t xml:space="preserve"> </w:t>
+      </w:r>
+      <w:r>
+        <w:rPr>
+          <w:color w:val="auto"/>
+        </w:rPr>
+        <w:t>(</w:t>
+      </w:r>
+      <w:proofErr w:type="spellStart"/>
+      <w:r>
+        <w:rPr>
+          <w:color w:val="auto"/>
+          <w:lang w:val="en-US"/>
+        </w:rPr>
+        <w:t>propcode</w:t>
+      </w:r>
+      <w:proofErr w:type="spellEnd"/>
+      <w:r>
+        <w:rPr>
+          <w:color w:val="auto"/>
+          <w:lang w:val="en-US"/>
+        </w:rPr>
+        <w:t xml:space="preserve"> = -15)</w:t>
+      </w:r>
+      <w:r>
+        <w:rPr>
+          <w:color w:val="auto"/>
         </w:rPr>
         <w:t xml:space="preserve"> равно 0</w:t>
       </w:r>
       <w:r>
         <w:rPr>
-          <w:color w:val="FF0000"/>
-        </w:rPr>
-        <w:t>, то найденн</w:t>
-      </w:r>
-      <w:r>
-        <w:rPr>
-          <w:color w:val="FF0000"/>
-        </w:rPr>
-        <w:t>ые</w:t>
-      </w:r>
-      <w:r>
-        <w:rPr>
-          <w:color w:val="FF0000"/>
-        </w:rPr>
-        <w:t xml:space="preserve"> операци</w:t>
-      </w:r>
-      <w:r>
-        <w:rPr>
-          <w:color w:val="FF0000"/>
+          <w:color w:val="auto"/>
+        </w:rPr>
+        <w:t>, то найденные операции "</w:t>
+      </w:r>
+      <w:proofErr w:type="spellStart"/>
+      <w:r>
+        <w:rPr>
+          <w:color w:val="auto"/>
+        </w:rPr>
+        <w:t>online</w:t>
+      </w:r>
+      <w:proofErr w:type="spellEnd"/>
+      <w:r>
+        <w:rPr>
+          <w:color w:val="auto"/>
+        </w:rPr>
+        <w:t xml:space="preserve"> | Тиснение (Д)" из создаваемого заказа удаляются. Также удаляются операци</w:t>
+      </w:r>
+      <w:r>
+        <w:rPr>
+          <w:color w:val="auto"/>
         </w:rPr>
         <w:t>и</w:t>
       </w:r>
       <w:r>
         <w:rPr>
-          <w:color w:val="FF0000"/>
-        </w:rPr>
-        <w:t xml:space="preserve"> "</w:t>
-      </w:r>
-      <w:proofErr w:type="spellStart"/>
-      <w:r>
-        <w:rPr>
-          <w:color w:val="FF0000"/>
-        </w:rPr>
-        <w:t>online</w:t>
-      </w:r>
-      <w:proofErr w:type="spellEnd"/>
-      <w:r>
-        <w:rPr>
-          <w:color w:val="FF0000"/>
-        </w:rPr>
-        <w:t xml:space="preserve"> | Тиснение (Д)" </w:t>
-      </w:r>
-      <w:r>
-        <w:rPr>
-          <w:color w:val="FF0000"/>
-        </w:rPr>
-        <w:t xml:space="preserve">из создаваемого заказа </w:t>
-      </w:r>
-      <w:r>
-        <w:rPr>
-          <w:color w:val="FF0000"/>
-        </w:rPr>
-        <w:t>удаля</w:t>
-      </w:r>
-      <w:r>
-        <w:rPr>
-          <w:color w:val="FF0000"/>
-        </w:rPr>
-        <w:t>ю</w:t>
-      </w:r>
-      <w:r>
-        <w:rPr>
-          <w:color w:val="FF0000"/>
-        </w:rPr>
-        <w:t>тся</w:t>
-      </w:r>
-      <w:r>
-        <w:rPr>
-          <w:color w:val="FF0000"/>
-        </w:rPr>
-        <w:t>. Также</w:t>
-      </w:r>
-      <w:r>
-        <w:rPr>
-          <w:color w:val="FF0000"/>
-        </w:rPr>
-        <w:t xml:space="preserve"> удаля</w:t>
-      </w:r>
-      <w:r>
-        <w:rPr>
-          <w:color w:val="FF0000"/>
-        </w:rPr>
-        <w:t>ю</w:t>
-      </w:r>
-      <w:r>
-        <w:rPr>
-          <w:color w:val="FF0000"/>
-        </w:rPr>
-        <w:t>тся операци</w:t>
-      </w:r>
-      <w:r>
-        <w:rPr>
-          <w:color w:val="FF0000"/>
-        </w:rPr>
-        <w:t>я</w:t>
-      </w:r>
-      <w:r>
-        <w:rPr>
-          <w:color w:val="FF0000"/>
-        </w:rPr>
-        <w:t xml:space="preserve"> "СУБ | Изготовление клише (Д)" </w:t>
-      </w:r>
-      <w:r>
-        <w:rPr>
-          <w:color w:val="FF0000"/>
-        </w:rPr>
-        <w:t>с тем же значением реквизита «</w:t>
-      </w:r>
-      <w:r>
-        <w:rPr>
-          <w:color w:val="FF0000"/>
-        </w:rPr>
-        <w:t>Номер операции</w:t>
-      </w:r>
-      <w:r>
-        <w:rPr>
-          <w:color w:val="FF0000"/>
-        </w:rPr>
-        <w:t>»</w:t>
-      </w:r>
-      <w:r>
-        <w:rPr>
-          <w:color w:val="FF0000"/>
-        </w:rPr>
-        <w:t>.</w:t>
+          <w:color w:val="auto"/>
+        </w:rPr>
+        <w:t xml:space="preserve"> "СУБ | Изготовление клише (Д)" с тем же значением реквизита «Номер операции».</w:t>
       </w:r>
     </w:p>
     <w:p>
@@ -12597,7 +12995,7 @@
       </w:r>
       <w:r>
         <w:rPr>
-          <w:color w:val="FF0000"/>
+          <w:color w:val="auto"/>
           <w:lang w:val="en-US"/>
         </w:rPr>
         <w:t>‘</w:t>
@@ -12605,14 +13003,14 @@
       <w:proofErr w:type="spellStart"/>
       <w:r>
         <w:rPr>
-          <w:color w:val="FF0000"/>
+          <w:color w:val="auto"/>
         </w:rPr>
         <w:t>mpp_box</w:t>
       </w:r>
       <w:proofErr w:type="spellEnd"/>
       <w:r>
         <w:rPr>
-          <w:color w:val="FF0000"/>
+          <w:color w:val="auto"/>
         </w:rPr>
         <w:t>’</w:t>
       </w:r>
@@ -13706,7 +14104,15 @@
         <w:rPr>
           <w:color w:val="auto"/>
         </w:rPr>
-        <w:t>} начинается с символов ‘</w:t>
+        <w:t>} начи</w:t>
+      </w:r>
+      <w:bookmarkStart w:id="1" w:name="_GoBack"/>
+      <w:bookmarkEnd w:id="1"/>
+      <w:r>
+        <w:rPr>
+          <w:color w:val="auto"/>
+        </w:rPr>
+        <w:t>нается с символов ‘</w:t>
       </w:r>
       <w:r>
         <w:rPr>
@@ -13909,6 +14315,32 @@
           <w:color w:val="auto"/>
         </w:rPr>
         <w:t xml:space="preserve"> | Брошюровка КБС PUR (Д)» (код 426)</w:t>
+      </w:r>
+      <w:r>
+        <w:rPr>
+          <w:color w:val="auto"/>
+        </w:rPr>
+        <w:t xml:space="preserve">, </w:t>
+      </w:r>
+      <w:r>
+        <w:rPr>
+          <w:color w:val="FF0000"/>
+        </w:rPr>
+        <w:t>«</w:t>
+      </w:r>
+      <w:proofErr w:type="spellStart"/>
+      <w:r>
+        <w:rPr>
+          <w:color w:val="FF0000"/>
+        </w:rPr>
+        <w:t>online</w:t>
+      </w:r>
+      <w:proofErr w:type="spellEnd"/>
+      <w:r>
+        <w:rPr>
+          <w:color w:val="FF0000"/>
+        </w:rPr>
+        <w:t xml:space="preserve"> | РО Склейка блоков (Д)» (код 1046)</w:t>
       </w:r>
       <w:r>
         <w:rPr>
@@ -14691,7 +15123,19 @@
         <w:rPr>
           <w:color w:val="auto"/>
         </w:rPr>
-        <w:t xml:space="preserve">) Группа материалов для п. 1 определяется следующим образом. Поиск ведётся в ветке классификатора «Фотопроекты» (код ветки 2031). Для найденного материала определяется его ветка классификатора нижнего уровня. Затем в шаблоне ищется выбранный на операции материал из этой ветки классификатора нижнего уровня. Если такой материал на операции есть, производится его замена. </w:t>
+        <w:t xml:space="preserve">) Группа материалов для п. </w:t>
+      </w:r>
+      <w:r>
+        <w:rPr>
+          <w:color w:val="auto"/>
+        </w:rPr>
+        <w:t>4.40.</w:t>
+      </w:r>
+      <w:r>
+        <w:rPr>
+          <w:color w:val="auto"/>
+        </w:rPr>
+        <w:t xml:space="preserve">1 определяется следующим образом. Поиск ведётся в ветке классификатора «Фотопроекты» (код ветки 2031). Для найденного материала определяется его ветка классификатора нижнего уровня. Затем в шаблоне ищется выбранный на операции материал из этой ветки классификатора нижнего уровня. Если такой материал на операции есть, производится его замена. </w:t>
       </w:r>
     </w:p>
     <w:p>
@@ -14707,27 +15151,86 @@
         </w:pBdr>
         <w:ind w:left="1080"/>
         <w:rPr>
-          <w:color w:val="FF0000"/>
-        </w:rPr>
-      </w:pPr>
-      <w:r>
-        <w:rPr>
-          <w:color w:val="FF0000"/>
-        </w:rPr>
-        <w:t>3) Если в выгрузке передана операция с кодом, входящим в перечисленные в начале пункта 3</w:t>
-      </w:r>
-      <w:r>
-        <w:rPr>
-          <w:color w:val="FF0000"/>
-          <w:lang w:val="en-US"/>
-        </w:rPr>
-        <w:t>9</w:t>
-      </w:r>
-      <w:r>
-        <w:rPr>
-          <w:color w:val="FF0000"/>
-        </w:rPr>
-        <w:t>, в шаблоне есть такая операция, но материал на операции по условиям из пункта 39.1 не заменён, то производится поиск и выбор всех таких не заменённых материалов по условиям из пункта 39.4.</w:t>
+          <w:color w:val="auto"/>
+        </w:rPr>
+      </w:pPr>
+      <w:r>
+        <w:rPr>
+          <w:color w:val="auto"/>
+        </w:rPr>
+        <w:t>3) Если в выгрузке передана операция с кодом, входящим</w:t>
+      </w:r>
+      <w:r>
+        <w:rPr>
+          <w:color w:val="auto"/>
+        </w:rPr>
+        <w:t xml:space="preserve"> в перечисленные в начале п.</w:t>
+      </w:r>
+      <w:r>
+        <w:rPr>
+          <w:color w:val="auto"/>
+        </w:rPr>
+        <w:t>4.</w:t>
+      </w:r>
+      <w:r>
+        <w:rPr>
+          <w:color w:val="auto"/>
+        </w:rPr>
+        <w:t>40</w:t>
+      </w:r>
+      <w:r>
+        <w:rPr>
+          <w:color w:val="auto"/>
+        </w:rPr>
+        <w:t>, в шаблоне есть такая операция, но материал на операции по условиям из п</w:t>
+      </w:r>
+      <w:r>
+        <w:rPr>
+          <w:color w:val="auto"/>
+        </w:rPr>
+        <w:t>.</w:t>
+      </w:r>
+      <w:r>
+        <w:rPr>
+          <w:color w:val="auto"/>
+        </w:rPr>
+        <w:t>4.</w:t>
+      </w:r>
+      <w:r>
+        <w:rPr>
+          <w:color w:val="auto"/>
+        </w:rPr>
+        <w:t>40</w:t>
+      </w:r>
+      <w:r>
+        <w:rPr>
+          <w:color w:val="auto"/>
+        </w:rPr>
+        <w:t xml:space="preserve">.1 не заменён, то производится поиск и выбор всех таких не заменённых </w:t>
+      </w:r>
+      <w:r>
+        <w:rPr>
+          <w:color w:val="auto"/>
+        </w:rPr>
+        <w:t>материалов по условиям из п.</w:t>
+      </w:r>
+      <w:r>
+        <w:rPr>
+          <w:color w:val="auto"/>
+        </w:rPr>
+        <w:t>4.</w:t>
+      </w:r>
+      <w:r>
+        <w:rPr>
+          <w:color w:val="auto"/>
+        </w:rPr>
+        <w:t>40</w:t>
+      </w:r>
+      <w:r>
+        <w:rPr>
+          <w:color w:val="auto"/>
+        </w:rPr>
+        <w:t>.4.</w:t>
       </w:r>
     </w:p>
     <w:p>
@@ -14774,14 +15277,19 @@
         <w:rPr>
           <w:color w:val="auto"/>
         </w:rPr>
-        <w:t xml:space="preserve"> входящим в перечисленные в начале пункта 3</w:t>
-      </w:r>
-      <w:r>
-        <w:rPr>
-          <w:color w:val="auto"/>
-          <w:lang w:val="en-US"/>
-        </w:rPr>
-        <w:t>9</w:t>
+        <w:t xml:space="preserve"> входящим в перечисленные в начале пункта </w:t>
+      </w:r>
+      <w:r>
+        <w:rPr>
+          <w:color w:val="auto"/>
+        </w:rPr>
+        <w:t>4.</w:t>
+      </w:r>
+      <w:r>
+        <w:rPr>
+          <w:color w:val="auto"/>
+        </w:rPr>
+        <w:t>40</w:t>
       </w:r>
       <w:r>
         <w:rPr>
@@ -15446,13 +15954,13 @@
         <w:rPr>
           <w:color w:val="auto"/>
         </w:rPr>
-        <w:t xml:space="preserve"> не пустые, по значению тега «169» ищется операция в созданном заказе, а по значению тега «143» подбирается материал на ней в соответствии с логикой из п.3</w:t>
-      </w:r>
-      <w:r>
-        <w:rPr>
-          <w:color w:val="auto"/>
-        </w:rPr>
-        <w:t>8</w:t>
+        <w:t xml:space="preserve"> не пустые, по значению тега «169» ищется операция в созданном заказе, а по значению тега «143» подбирается материал на ней в соответствии с логикой из п.</w:t>
+      </w:r>
+      <w:r>
+        <w:rPr>
+          <w:color w:val="auto"/>
+        </w:rPr>
+        <w:t>4.40</w:t>
       </w:r>
       <w:r>
         <w:rPr>
@@ -15758,7 +16266,14 @@
         <w:rPr>
           <w:color w:val="auto"/>
         </w:rPr>
-        <w:t xml:space="preserve">" за вычетом полей под обрез, умноженных на 2;  </w:t>
+        <w:t xml:space="preserve">" за вычетом полей под обрез, умноженных на </w:t>
+      </w:r>
+      <w:proofErr w:type="gramStart"/>
+      <w:r>
+        <w:rPr>
+          <w:color w:val="auto"/>
+        </w:rPr>
+        <w:t xml:space="preserve">2;  </w:t>
       </w:r>
       <w:proofErr w:type="spellStart"/>
       <w:r>
@@ -15769,6 +16284,7 @@
         <w:t>propcode</w:t>
       </w:r>
       <w:proofErr w:type="spellEnd"/>
+      <w:proofErr w:type="gramEnd"/>
       <w:r>
         <w:rPr>
           <w:color w:val="auto"/>
@@ -15872,7 +16388,25 @@
         <w:rPr>
           <w:color w:val="auto"/>
         </w:rPr>
-        <w:t>Для листа, на котором расположена деталь из п.39.1, формат берётся из шаблона заказа;</w:t>
+        <w:t>Для листа, на котором расположена деталь из п.</w:t>
+      </w:r>
+      <w:r>
+        <w:rPr>
+          <w:color w:val="auto"/>
+        </w:rPr>
+        <w:t>4.</w:t>
+      </w:r>
+      <w:r>
+        <w:rPr>
+          <w:color w:val="auto"/>
+        </w:rPr>
+        <w:t>40</w:t>
+      </w:r>
+      <w:r>
+        <w:rPr>
+          <w:color w:val="auto"/>
+        </w:rPr>
+        <w:t>.1, формат берётся из шаблона заказа;</w:t>
       </w:r>
     </w:p>
     <w:p>
@@ -15904,7 +16438,7 @@
         <w:rPr>
           <w:color w:val="auto"/>
         </w:rPr>
-        <w:t>6</w:t>
+        <w:t>4.7</w:t>
       </w:r>
       <w:r>
         <w:rPr>
@@ -15942,7 +16476,25 @@
         <w:rPr>
           <w:color w:val="auto"/>
         </w:rPr>
-        <w:t>деталей из п.39.1 в составе составной детали</w:t>
+        <w:t>деталей из п.</w:t>
+      </w:r>
+      <w:r>
+        <w:rPr>
+          <w:color w:val="auto"/>
+        </w:rPr>
+        <w:t>4.</w:t>
+      </w:r>
+      <w:r>
+        <w:rPr>
+          <w:color w:val="auto"/>
+        </w:rPr>
+        <w:t>40</w:t>
+      </w:r>
+      <w:r>
+        <w:rPr>
+          <w:color w:val="auto"/>
+        </w:rPr>
+        <w:t>.1 в составе составной детали</w:t>
       </w:r>
       <w:r>
         <w:rPr>
@@ -16547,7 +17099,14 @@
         <w:rPr>
           <w:color w:val="auto"/>
         </w:rPr>
-        <w:t xml:space="preserve"> 11596) </w:t>
+        <w:t xml:space="preserve"> 11596</w:t>
+      </w:r>
+      <w:proofErr w:type="gramStart"/>
+      <w:r>
+        <w:rPr>
+          <w:color w:val="auto"/>
+        </w:rPr>
+        <w:t xml:space="preserve">) </w:t>
       </w:r>
       <w:r>
         <w:rPr>
@@ -16555,6 +17114,7 @@
         </w:rPr>
         <w:t>.</w:t>
       </w:r>
+      <w:proofErr w:type="gramEnd"/>
     </w:p>
     <w:p>
       <w:pPr>
@@ -16923,7 +17483,19 @@
         <w:rPr>
           <w:color w:val="auto"/>
         </w:rPr>
-        <w:t>45;</w:t>
+        <w:t>4</w:t>
+      </w:r>
+      <w:r>
+        <w:rPr>
+          <w:color w:val="auto"/>
+        </w:rPr>
+        <w:t>7</w:t>
+      </w:r>
+      <w:r>
+        <w:rPr>
+          <w:color w:val="auto"/>
+        </w:rPr>
+        <w:t>;</w:t>
       </w:r>
     </w:p>
     <w:p>
@@ -16949,7 +17521,31 @@
         <w:rPr>
           <w:color w:val="auto"/>
         </w:rPr>
-        <w:t>Пункты 1-4 повторяются для всех переданных операций со “</w:t>
+        <w:t xml:space="preserve">Пункты </w:t>
+      </w:r>
+      <w:r>
+        <w:rPr>
+          <w:color w:val="auto"/>
+        </w:rPr>
+        <w:t>4.45.</w:t>
+      </w:r>
+      <w:r>
+        <w:rPr>
+          <w:color w:val="auto"/>
+        </w:rPr>
+        <w:t>1-</w:t>
+      </w:r>
+      <w:r>
+        <w:rPr>
+          <w:color w:val="auto"/>
+        </w:rPr>
+        <w:t>4.45.</w:t>
+      </w:r>
+      <w:r>
+        <w:rPr>
+          <w:color w:val="auto"/>
+        </w:rPr>
+        <w:t>4 повторяются для всех переданных операций со “</w:t>
       </w:r>
       <w:proofErr w:type="spellStart"/>
       <w:r>
@@ -17269,7 +17865,6 @@
         <w:t>Реквизит операции «Толщина лака, мкм» (код реквизита 8741) принимает значение из тега “143” из ‘’</w:t>
       </w:r>
       <w:proofErr w:type="spellStart"/>
-      <w:proofErr w:type="gramStart"/>
       <w:r>
         <w:rPr>
           <w:color w:val="auto"/>
@@ -17282,14 +17877,19 @@
         <w:rPr>
           <w:color w:val="auto"/>
         </w:rPr>
-        <w:t xml:space="preserve"> ”</w:t>
-      </w:r>
-      <w:proofErr w:type="gramEnd"/>
-      <w:r>
-        <w:rPr>
-          <w:color w:val="auto"/>
-        </w:rPr>
-        <w:t xml:space="preserve"> (</w:t>
+        <w:t>”</w:t>
+      </w:r>
+      <w:r>
+        <w:rPr>
+          <w:color w:val="auto"/>
+        </w:rPr>
+        <w:t xml:space="preserve"> </w:t>
+      </w:r>
+      <w:r>
+        <w:rPr>
+          <w:color w:val="auto"/>
+        </w:rPr>
+        <w:t>(</w:t>
       </w:r>
       <w:r>
         <w:rPr>
@@ -17551,7 +18151,27 @@
         <w:rPr>
           <w:color w:val="auto"/>
         </w:rPr>
-        <w:t>, согласно принципам из п.4.8;</w:t>
+        <w:t xml:space="preserve">, согласно </w:t>
+      </w:r>
+      <w:proofErr w:type="gramStart"/>
+      <w:r>
+        <w:rPr>
+          <w:color w:val="auto"/>
+        </w:rPr>
+        <w:t>принципам</w:t>
+      </w:r>
+      <w:proofErr w:type="gramEnd"/>
+      <w:r>
+        <w:rPr>
+          <w:color w:val="auto"/>
+        </w:rPr>
+        <w:t xml:space="preserve"> из п.4.9</w:t>
+      </w:r>
+      <w:r>
+        <w:rPr>
+          <w:color w:val="auto"/>
+        </w:rPr>
+        <w:t>;</w:t>
       </w:r>
     </w:p>
     <w:p>
@@ -17584,13 +18204,25 @@
         <w:rPr>
           <w:color w:val="auto"/>
         </w:rPr>
-        <w:t xml:space="preserve"> 4.</w:t>
-      </w:r>
-      <w:r>
-        <w:rPr>
-          <w:color w:val="auto"/>
-        </w:rPr>
-        <w:t>45;</w:t>
+        <w:t>4.</w:t>
+      </w:r>
+      <w:r>
+        <w:rPr>
+          <w:color w:val="auto"/>
+        </w:rPr>
+        <w:t>4</w:t>
+      </w:r>
+      <w:r>
+        <w:rPr>
+          <w:color w:val="auto"/>
+        </w:rPr>
+        <w:t>7</w:t>
+      </w:r>
+      <w:r>
+        <w:rPr>
+          <w:color w:val="auto"/>
+        </w:rPr>
+        <w:t>;</w:t>
       </w:r>
     </w:p>
     <w:p>
@@ -17617,7 +18249,31 @@
         <w:rPr>
           <w:color w:val="auto"/>
         </w:rPr>
-        <w:t>Пункты 1-4 повторяются для всех переданных операций со “</w:t>
+        <w:t xml:space="preserve">Пункты </w:t>
+      </w:r>
+      <w:r>
+        <w:rPr>
+          <w:color w:val="auto"/>
+        </w:rPr>
+        <w:t>4.46.</w:t>
+      </w:r>
+      <w:r>
+        <w:rPr>
+          <w:color w:val="auto"/>
+        </w:rPr>
+        <w:t>1-</w:t>
+      </w:r>
+      <w:r>
+        <w:rPr>
+          <w:color w:val="auto"/>
+        </w:rPr>
+        <w:t>4.46.</w:t>
+      </w:r>
+      <w:r>
+        <w:rPr>
+          <w:color w:val="auto"/>
+        </w:rPr>
+        <w:t>4 повторяются для всех переданных операций со “</w:t>
       </w:r>
       <w:proofErr w:type="spellStart"/>
       <w:r>
@@ -17789,7 +18445,31 @@
         <w:rPr>
           <w:color w:val="auto"/>
         </w:rPr>
-        <w:t>Если передана хотя бы одна операция из п.4.44 или из п.4.45, то значение реквизита «Расход лака (на тираж), мл» (код реквизита 8746) для всех таких операций рассчитывается следующим образом</w:t>
+        <w:t>Если передана хотя бы одна операция из п.4.4</w:t>
+      </w:r>
+      <w:r>
+        <w:rPr>
+          <w:color w:val="auto"/>
+        </w:rPr>
+        <w:t>5</w:t>
+      </w:r>
+      <w:r>
+        <w:rPr>
+          <w:color w:val="auto"/>
+        </w:rPr>
+        <w:t xml:space="preserve"> или из п.4.4</w:t>
+      </w:r>
+      <w:r>
+        <w:rPr>
+          <w:color w:val="auto"/>
+        </w:rPr>
+        <w:t>6</w:t>
+      </w:r>
+      <w:r>
+        <w:rPr>
+          <w:color w:val="auto"/>
+        </w:rPr>
+        <w:t>, то значение реквизита «Расход лака (на тираж), мл» (код реквизита 8746) для всех таких операций рассчитывается следующим образом</w:t>
       </w:r>
       <w:r>
         <w:rPr>
@@ -17882,7 +18562,31 @@
         <w:rPr>
           <w:color w:val="auto"/>
         </w:rPr>
-        <w:t xml:space="preserve">, деленное на количество переданных операций из п.4.44 и п.4.45 и делённое на 100. Ели значение по данной формуле рассчитать не удалось, реквизит не заполняется. </w:t>
+        <w:t>, деленное на количество переданных операций из п.4.4</w:t>
+      </w:r>
+      <w:r>
+        <w:rPr>
+          <w:color w:val="auto"/>
+        </w:rPr>
+        <w:t>5</w:t>
+      </w:r>
+      <w:r>
+        <w:rPr>
+          <w:color w:val="auto"/>
+        </w:rPr>
+        <w:t xml:space="preserve"> и п.4.4</w:t>
+      </w:r>
+      <w:r>
+        <w:rPr>
+          <w:color w:val="auto"/>
+        </w:rPr>
+        <w:t>6</w:t>
+      </w:r>
+      <w:r>
+        <w:rPr>
+          <w:color w:val="auto"/>
+        </w:rPr>
+        <w:t xml:space="preserve"> и делённое на 100. Ели значение по данной формуле рассчитать не удалось, реквизит не заполняется. </w:t>
       </w:r>
     </w:p>
     <w:p>
@@ -17948,7 +18652,21 @@
         <w:rPr>
           <w:color w:val="auto"/>
         </w:rPr>
-        <w:t>}, где символы &lt;, &gt;,",',&amp; заменены на пробелы.</w:t>
+        <w:t>}, где символы &lt;</w:t>
+      </w:r>
+      <w:proofErr w:type="gramStart"/>
+      <w:r>
+        <w:rPr>
+          <w:color w:val="auto"/>
+        </w:rPr>
+        <w:t>, &gt;,"</w:t>
+      </w:r>
+      <w:proofErr w:type="gramEnd"/>
+      <w:r>
+        <w:rPr>
+          <w:color w:val="auto"/>
+        </w:rPr>
+        <w:t>,',&amp; заменены на пробелы.</w:t>
       </w:r>
       <w:r>
         <w:rPr>
@@ -18276,7 +18994,19 @@
         <w:rPr>
           <w:color w:val="auto"/>
         </w:rPr>
-        <w:t>Созданные заказы на перепечатку ставятся в производственный план в рамках процедуры из п.30;</w:t>
+        <w:t>Созданные заказы на перепечатку ставятся в производственный план в рамках процедуры из п.</w:t>
+      </w:r>
+      <w:r>
+        <w:rPr>
+          <w:color w:val="auto"/>
+        </w:rPr>
+        <w:t>4.32</w:t>
+      </w:r>
+      <w:r>
+        <w:rPr>
+          <w:color w:val="auto"/>
+        </w:rPr>
+        <w:t>;</w:t>
       </w:r>
     </w:p>
     <w:p>
@@ -18302,7 +19032,19 @@
         <w:rPr>
           <w:color w:val="auto"/>
         </w:rPr>
-        <w:t>Менеджер для заказа на перепечатку определяется по правилам из п.28;</w:t>
+        <w:t>Менеджер для заказа на перепечатку определяется по правилам из п.</w:t>
+      </w:r>
+      <w:r>
+        <w:rPr>
+          <w:color w:val="auto"/>
+        </w:rPr>
+        <w:t>4.30</w:t>
+      </w:r>
+      <w:r>
+        <w:rPr>
+          <w:color w:val="auto"/>
+        </w:rPr>
+        <w:t>;</w:t>
       </w:r>
     </w:p>
     <w:p>
@@ -18328,7 +19070,45 @@
         <w:rPr>
           <w:color w:val="auto"/>
         </w:rPr>
-        <w:t>После создания заказа на перепечатку по нему создаётся xml по правилам из п.13;</w:t>
+        <w:t xml:space="preserve">После создания заказа на перепечатку по нему создаётся </w:t>
+      </w:r>
+      <w:proofErr w:type="spellStart"/>
+      <w:r>
+        <w:rPr>
+          <w:color w:val="auto"/>
+        </w:rPr>
+        <w:t>xml</w:t>
+      </w:r>
+      <w:proofErr w:type="spellEnd"/>
+      <w:r>
+        <w:rPr>
+          <w:color w:val="auto"/>
+        </w:rPr>
+        <w:t xml:space="preserve"> по правилам из п.</w:t>
+      </w:r>
+      <w:r>
+        <w:rPr>
+          <w:color w:val="auto"/>
+        </w:rPr>
+        <w:t>4.</w:t>
+      </w:r>
+      <w:r>
+        <w:rPr>
+          <w:color w:val="auto"/>
+        </w:rPr>
+        <w:t>1</w:t>
+      </w:r>
+      <w:r>
+        <w:rPr>
+          <w:color w:val="auto"/>
+        </w:rPr>
+        <w:t>4</w:t>
+      </w:r>
+      <w:r>
+        <w:rPr>
+          <w:color w:val="auto"/>
+        </w:rPr>
+        <w:t>;</w:t>
       </w:r>
     </w:p>
     <w:p>
@@ -18416,7 +19196,13 @@
         <w:rPr>
           <w:color w:val="auto"/>
         </w:rPr>
-        <w:t xml:space="preserve">Если для инструмента, выбранного в секции А на операции на операции «Тиснение (поток) (Д)» (код операции 76) значение реквизита «MPP_SСUCODE» (код реквизита 11534) не содержит подстроку </w:t>
+        <w:t xml:space="preserve">Если для инструмента, выбранного в секции А на операции на операции «Тиснение (поток) (Д)» (код операции 76) значение реквизита «MPP_SСUCODE» (код реквизита 11534) не содержит </w:t>
+      </w:r>
+      <w:r>
+        <w:rPr>
+          <w:color w:val="auto"/>
+        </w:rPr>
+        <w:t xml:space="preserve">подстроку </w:t>
       </w:r>
       <w:r>
         <w:rPr>
@@ -18440,51 +19226,51 @@
       </w:r>
       <w:r>
         <w:rPr>
-          <w:color w:val="FF0000"/>
+          <w:color w:val="auto"/>
         </w:rPr>
         <w:t xml:space="preserve">то из созданного заказа удаляются </w:t>
       </w:r>
       <w:r>
         <w:rPr>
-          <w:color w:val="FF0000"/>
+          <w:color w:val="auto"/>
         </w:rPr>
         <w:t>о</w:t>
       </w:r>
       <w:r>
         <w:rPr>
-          <w:color w:val="FF0000"/>
+          <w:color w:val="auto"/>
         </w:rPr>
         <w:t>перации "СУБ | Изготовление клише (Д)" (код операции 190)</w:t>
       </w:r>
       <w:r>
         <w:rPr>
-          <w:color w:val="FF0000"/>
+          <w:color w:val="auto"/>
         </w:rPr>
         <w:t>,</w:t>
       </w:r>
       <w:r>
         <w:rPr>
-          <w:color w:val="FF0000"/>
+          <w:color w:val="auto"/>
           <w:lang w:val="en-US"/>
         </w:rPr>
         <w:t xml:space="preserve"> </w:t>
       </w:r>
       <w:r>
         <w:rPr>
-          <w:color w:val="FF0000"/>
+          <w:color w:val="auto"/>
         </w:rPr>
         <w:t xml:space="preserve">для которых значение реквизита "Номер </w:t>
       </w:r>
       <w:r>
         <w:rPr>
-          <w:color w:val="FF0000"/>
+          <w:color w:val="auto"/>
         </w:rPr>
         <w:lastRenderedPageBreak/>
         <w:t>операции" (8822) совпадает со значением того же реквизита на операции «Тиснение (поток) (Д)» (76)</w:t>
       </w:r>
       <w:r>
         <w:rPr>
-          <w:color w:val="FF0000"/>
+          <w:color w:val="auto"/>
         </w:rPr>
         <w:t>.</w:t>
       </w:r>
@@ -18829,70 +19615,14 @@
           <w:bar w:val="none" w:sz="0" w:color="auto"/>
         </w:pBdr>
         <w:rPr>
-          <w:color w:val="FF0000"/>
-        </w:rPr>
-      </w:pPr>
-      <w:r>
-        <w:rPr>
-          <w:color w:val="FF0000"/>
-        </w:rPr>
-        <w:t>Для операций</w:t>
-      </w:r>
-      <w:r>
-        <w:rPr>
-          <w:color w:val="FF0000"/>
-        </w:rPr>
-        <w:t xml:space="preserve"> </w:t>
-      </w:r>
-      <w:r>
-        <w:rPr>
-          <w:color w:val="FF0000"/>
-        </w:rPr>
-        <w:t>"СУБ | Изготовление клише (Д)" (код операции 190)</w:t>
-      </w:r>
-      <w:r>
-        <w:rPr>
-          <w:color w:val="FF0000"/>
-        </w:rPr>
-        <w:t xml:space="preserve">, </w:t>
-      </w:r>
-      <w:r>
-        <w:rPr>
-          <w:color w:val="FF0000"/>
-        </w:rPr>
-        <w:t>для которых значение реквизита "Номер операции" (8822) совпадает со значением того же реквизита на операции «Тиснение (поток) (Д)» (76)</w:t>
-      </w:r>
-      <w:r>
-        <w:rPr>
-          <w:color w:val="FF0000"/>
-        </w:rPr>
-        <w:t xml:space="preserve">, значение реквизита </w:t>
-      </w:r>
-      <w:r>
-        <w:rPr>
-          <w:color w:val="FF0000"/>
-        </w:rPr>
-        <w:t>операции «Вид тиснения» (код 8549)</w:t>
-      </w:r>
-      <w:r>
-        <w:rPr>
-          <w:color w:val="FF0000"/>
-        </w:rPr>
-        <w:t xml:space="preserve"> выставляется равным значению того же реквизита с совпадающей</w:t>
-      </w:r>
-      <w:bookmarkStart w:id="1" w:name="_GoBack"/>
-      <w:bookmarkEnd w:id="1"/>
-      <w:r>
-        <w:rPr>
-          <w:color w:val="FF0000"/>
-        </w:rPr>
-        <w:t xml:space="preserve"> операции </w:t>
-      </w:r>
-      <w:r>
-        <w:rPr>
-          <w:color w:val="FF0000"/>
-        </w:rPr>
-        <w:t>«Тиснение (поток) (Д)» (76).</w:t>
+          <w:color w:val="auto"/>
+        </w:rPr>
+      </w:pPr>
+      <w:r>
+        <w:rPr>
+          <w:color w:val="auto"/>
+        </w:rPr>
+        <w:t>Для операций "СУБ | Изготовление клише (Д)" (код операции 190), для которых значение реквизита "Номер операции" (8822) совпадает со значением того же реквизита на операции «Тиснение (поток) (Д)» (76), значение реквизита операции «Вид тиснения» (код 8549) выставляется равным значению того же реквизита с совпадающей операции «Тиснение (поток) (Д)» (76).</w:t>
       </w:r>
     </w:p>
     <w:p>
@@ -20849,7 +21579,7 @@
   <w:num w:numId="11">
     <w:abstractNumId w:val="5"/>
     <w:lvlOverride w:ilvl="0">
-      <w:lvl w:ilvl="0" w:tplc="300ED5D2">
+      <w:lvl w:ilvl="0" w:tplc="707EF0F6">
         <w:start w:val="1"/>
         <w:numFmt w:val="decimal"/>
         <w:lvlText w:val="%1)"/>
@@ -22645,7 +23375,7 @@
 </file>
 
 <file path=customXml/itemProps1.xml><?xml version="1.0" encoding="utf-8"?>
-<ds:datastoreItem xmlns:ds="http://schemas.openxmlformats.org/officeDocument/2006/customXml" ds:itemID="{DCB6A2D5-9425-4029-B356-919DF5F53E51}">
+<ds:datastoreItem xmlns:ds="http://schemas.openxmlformats.org/officeDocument/2006/customXml" ds:itemID="{C59383C5-696A-4CC0-BD8C-CB1EAD9EBAF9}">
   <ds:schemaRefs>
     <ds:schemaRef ds:uri="http://schemas.openxmlformats.org/officeDocument/2006/bibliography"/>
   </ds:schemaRefs>
